--- a/Document/赵筱彤个人简历.docx
+++ b/Document/赵筱彤个人简历.docx
@@ -1,6 +1,6 @@
 
 <file path=word/document.xml><?xml version="1.0" encoding="utf-8"?>
-<w:document xmlns:wpc="http://schemas.microsoft.com/office/word/2010/wordprocessingCanvas" xmlns:cx="http://schemas.microsoft.com/office/drawing/2014/chartex" xmlns:mc="http://schemas.openxmlformats.org/markup-compatibility/2006" xmlns:o="urn:schemas-microsoft-com:office:office" xmlns:r="http://schemas.openxmlformats.org/officeDocument/2006/relationships" xmlns:m="http://schemas.openxmlformats.org/officeDocument/2006/math" xmlns:v="urn:schemas-microsoft-com:vml" xmlns:wp14="http://schemas.microsoft.com/office/word/2010/wordprocessingDrawing" xmlns:wp="http://schemas.openxmlformats.org/drawingml/2006/wordprocessingDrawing" xmlns:w10="urn:schemas-microsoft-com:office:word" xmlns:w="http://schemas.openxmlformats.org/wordprocessingml/2006/main" xmlns:w14="http://schemas.microsoft.com/office/word/2010/wordml" xmlns:w15="http://schemas.microsoft.com/office/word/2012/wordml" xmlns:w16se="http://schemas.microsoft.com/office/word/2015/wordml/symex" xmlns:wpg="http://schemas.microsoft.com/office/word/2010/wordprocessingGroup" xmlns:wpi="http://schemas.microsoft.com/office/word/2010/wordprocessingInk" xmlns:wne="http://schemas.microsoft.com/office/word/2006/wordml" xmlns:wps="http://schemas.microsoft.com/office/word/2010/wordprocessingShape" mc:Ignorable="w14 w15 w16se wp14">
+<w:document xmlns:wpc="http://schemas.microsoft.com/office/word/2010/wordprocessingCanvas" xmlns:cx="http://schemas.microsoft.com/office/drawing/2014/chartex" xmlns:cx1="http://schemas.microsoft.com/office/drawing/2015/9/8/chartex" xmlns:cx2="http://schemas.microsoft.com/office/drawing/2015/10/21/chartex" xmlns:cx3="http://schemas.microsoft.com/office/drawing/2016/5/9/chartex" xmlns:cx4="http://schemas.microsoft.com/office/drawing/2016/5/10/chartex" xmlns:cx5="http://schemas.microsoft.com/office/drawing/2016/5/11/chartex" xmlns:cx6="http://schemas.microsoft.com/office/drawing/2016/5/12/chartex" xmlns:cx7="http://schemas.microsoft.com/office/drawing/2016/5/13/chartex" xmlns:cx8="http://schemas.microsoft.com/office/drawing/2016/5/14/chartex" xmlns:mc="http://schemas.openxmlformats.org/markup-compatibility/2006" xmlns:aink="http://schemas.microsoft.com/office/drawing/2016/ink" xmlns:am3d="http://schemas.microsoft.com/office/drawing/2017/model3d" xmlns:o="urn:schemas-microsoft-com:office:office" xmlns:r="http://schemas.openxmlformats.org/officeDocument/2006/relationships" xmlns:m="http://schemas.openxmlformats.org/officeDocument/2006/math" xmlns:v="urn:schemas-microsoft-com:vml" xmlns:wp14="http://schemas.microsoft.com/office/word/2010/wordprocessingDrawing" xmlns:wp="http://schemas.openxmlformats.org/drawingml/2006/wordprocessingDrawing" xmlns:w10="urn:schemas-microsoft-com:office:word" xmlns:w="http://schemas.openxmlformats.org/wordprocessingml/2006/main" xmlns:w14="http://schemas.microsoft.com/office/word/2010/wordml" xmlns:w15="http://schemas.microsoft.com/office/word/2012/wordml" xmlns:w16cex="http://schemas.microsoft.com/office/word/2018/wordml/cex" xmlns:w16cid="http://schemas.microsoft.com/office/word/2016/wordml/cid" xmlns:w16="http://schemas.microsoft.com/office/word/2018/wordml" xmlns:w16se="http://schemas.microsoft.com/office/word/2015/wordml/symex" xmlns:wpg="http://schemas.microsoft.com/office/word/2010/wordprocessingGroup" xmlns:wpi="http://schemas.microsoft.com/office/word/2010/wordprocessingInk" xmlns:wne="http://schemas.microsoft.com/office/word/2006/wordml" xmlns:wps="http://schemas.microsoft.com/office/word/2010/wordprocessingShape" mc:Ignorable="w14 w15 w16se w16cid w16 w16cex wp14">
   <w:body>
     <w:p>
       <w:pPr>
@@ -26,7 +26,7 @@
         <mc:AlternateContent>
           <mc:Choice Requires="wps">
             <w:drawing>
-              <wp:anchor distT="0" distB="0" distL="114300" distR="114300" simplePos="0" relativeHeight="251643904" behindDoc="0" locked="0" layoutInCell="1" allowOverlap="1" wp14:anchorId="6126B82C" wp14:editId="25744ACD">
+              <wp:anchor distT="0" distB="0" distL="114300" distR="114300" simplePos="0" relativeHeight="251647488" behindDoc="0" locked="0" layoutInCell="1" allowOverlap="1" wp14:anchorId="6D12C4B6" wp14:editId="04116FE9">
                 <wp:simplePos x="0" y="0"/>
                 <wp:positionH relativeFrom="column">
                   <wp:posOffset>4335780</wp:posOffset>
@@ -89,7 +89,23 @@
                                 <w:rFonts w:ascii="微软雅黑" w:eastAsia="微软雅黑" w:hAnsi="微软雅黑" w:cs="微软雅黑" w:hint="eastAsia"/>
                                 <w:color w:val="173456"/>
                               </w:rPr>
-                              <w:t>北京市朝阳区荟万鸿社区</w:t>
+                              <w:t>北京市朝阳区荟万</w:t>
+                            </w:r>
+                            <w:proofErr w:type="gramStart"/>
+                            <w:r>
+                              <w:rPr>
+                                <w:rFonts w:ascii="微软雅黑" w:eastAsia="微软雅黑" w:hAnsi="微软雅黑" w:cs="微软雅黑" w:hint="eastAsia"/>
+                                <w:color w:val="173456"/>
+                              </w:rPr>
+                              <w:t>鸿</w:t>
+                            </w:r>
+                            <w:proofErr w:type="gramEnd"/>
+                            <w:r>
+                              <w:rPr>
+                                <w:rFonts w:ascii="微软雅黑" w:eastAsia="微软雅黑" w:hAnsi="微软雅黑" w:cs="微软雅黑" w:hint="eastAsia"/>
+                                <w:color w:val="173456"/>
+                              </w:rPr>
+                              <w:t>社区</w:t>
                             </w:r>
                           </w:p>
                           <w:p>
@@ -166,11 +182,11 @@
           </mc:Choice>
           <mc:Fallback>
             <w:pict>
-              <v:shapetype w14:anchorId="6126B82C" id="_x0000_t202" coordsize="21600,21600" o:spt="202" path="m,l,21600r21600,l21600,xe">
+              <v:shapetype w14:anchorId="6D12C4B6" id="_x0000_t202" coordsize="21600,21600" o:spt="202" path="m,l,21600r21600,l21600,xe">
                 <v:stroke joinstyle="miter"/>
                 <v:path gradientshapeok="t" o:connecttype="rect"/>
               </v:shapetype>
-              <v:shape id="文本框 2" o:spid="_x0000_s1026" type="#_x0000_t202" style="position:absolute;left:0;text-align:left;margin-left:341.4pt;margin-top:21.15pt;width:163.5pt;height:43.2pt;z-index:251643904;visibility:visible;mso-wrap-style:square;mso-width-percent:0;mso-wrap-distance-left:9pt;mso-wrap-distance-top:0;mso-wrap-distance-right:9pt;mso-wrap-distance-bottom:0;mso-position-horizontal:absolute;mso-position-horizontal-relative:text;mso-position-vertical:absolute;mso-position-vertical-relative:text;mso-width-percent:0;mso-width-relative:margin;v-text-anchor:top" o:gfxdata="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" filled="f" stroked="f">
+              <v:shape id="文本框 2" o:spid="_x0000_s1026" type="#_x0000_t202" style="position:absolute;left:0;text-align:left;margin-left:341.4pt;margin-top:21.15pt;width:163.5pt;height:43.2pt;z-index:251647488;visibility:visible;mso-wrap-style:square;mso-width-percent:0;mso-wrap-distance-left:9pt;mso-wrap-distance-top:0;mso-wrap-distance-right:9pt;mso-wrap-distance-bottom:0;mso-position-horizontal:absolute;mso-position-horizontal-relative:text;mso-position-vertical:absolute;mso-position-vertical-relative:text;mso-width-percent:0;mso-width-relative:margin;v-text-anchor:top" o:gfxdata="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" filled="f" stroked="f">
                 <v:textbox style="mso-fit-shape-to-text:t" inset="2.53997mm,1.27mm,2.53997mm,1.27mm">
                   <w:txbxContent>
                     <w:p>
@@ -200,7 +216,23 @@
                           <w:rFonts w:ascii="微软雅黑" w:eastAsia="微软雅黑" w:hAnsi="微软雅黑" w:cs="微软雅黑" w:hint="eastAsia"/>
                           <w:color w:val="173456"/>
                         </w:rPr>
-                        <w:t>北京市朝阳区荟万鸿社区</w:t>
+                        <w:t>北京市朝阳区荟万</w:t>
+                      </w:r>
+                      <w:proofErr w:type="gramStart"/>
+                      <w:r>
+                        <w:rPr>
+                          <w:rFonts w:ascii="微软雅黑" w:eastAsia="微软雅黑" w:hAnsi="微软雅黑" w:cs="微软雅黑" w:hint="eastAsia"/>
+                          <w:color w:val="173456"/>
+                        </w:rPr>
+                        <w:t>鸿</w:t>
+                      </w:r>
+                      <w:proofErr w:type="gramEnd"/>
+                      <w:r>
+                        <w:rPr>
+                          <w:rFonts w:ascii="微软雅黑" w:eastAsia="微软雅黑" w:hAnsi="微软雅黑" w:cs="微软雅黑" w:hint="eastAsia"/>
+                          <w:color w:val="173456"/>
+                        </w:rPr>
+                        <w:t>社区</w:t>
                       </w:r>
                     </w:p>
                     <w:p>
@@ -280,7 +312,7 @@
         <mc:AlternateContent>
           <mc:Choice Requires="wps">
             <w:drawing>
-              <wp:anchor distT="0" distB="0" distL="114300" distR="114300" simplePos="0" relativeHeight="251642880" behindDoc="0" locked="0" layoutInCell="1" allowOverlap="1" wp14:anchorId="796653A4" wp14:editId="65A3AB1E">
+              <wp:anchor distT="0" distB="0" distL="114300" distR="114300" simplePos="0" relativeHeight="251646464" behindDoc="0" locked="0" layoutInCell="1" allowOverlap="1" wp14:anchorId="2BFEDF70" wp14:editId="6BCEA274">
                 <wp:simplePos x="0" y="0"/>
                 <wp:positionH relativeFrom="column">
                   <wp:posOffset>2002155</wp:posOffset>
@@ -420,7 +452,7 @@
           </mc:Choice>
           <mc:Fallback>
             <w:pict>
-              <v:shape w14:anchorId="796653A4" id="文本框 1" o:spid="_x0000_s1027" type="#_x0000_t202" style="position:absolute;left:0;text-align:left;margin-left:157.65pt;margin-top:48.75pt;width:160.5pt;height:43.2pt;z-index:251642880;visibility:visible;mso-wrap-style:square;mso-width-percent:0;mso-wrap-distance-left:9pt;mso-wrap-distance-top:0;mso-wrap-distance-right:9pt;mso-wrap-distance-bottom:0;mso-position-horizontal:absolute;mso-position-horizontal-relative:text;mso-position-vertical:absolute;mso-position-vertical-relative:page;mso-width-percent:0;mso-width-relative:margin;v-text-anchor:top" o:gfxdata="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" filled="f" stroked="f">
+              <v:shape w14:anchorId="2BFEDF70" id="文本框 1" o:spid="_x0000_s1027" type="#_x0000_t202" style="position:absolute;left:0;text-align:left;margin-left:157.65pt;margin-top:48.75pt;width:160.5pt;height:43.2pt;z-index:251646464;visibility:visible;mso-wrap-style:square;mso-width-percent:0;mso-wrap-distance-left:9pt;mso-wrap-distance-top:0;mso-wrap-distance-right:9pt;mso-wrap-distance-bottom:0;mso-position-horizontal:absolute;mso-position-horizontal-relative:text;mso-position-vertical:absolute;mso-position-vertical-relative:page;mso-width-percent:0;mso-width-relative:margin;v-text-anchor:top" o:gfxdata="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" filled="f" stroked="f">
                 <v:textbox style="mso-fit-shape-to-text:t" inset="2.53997mm,1.27mm,2.53997mm,1.27mm">
                   <w:txbxContent>
                     <w:p>
@@ -535,7 +567,7 @@
         <w:adjustRightInd w:val="0"/>
         <w:snapToGrid w:val="0"/>
         <w:rPr>
-          <w:rFonts w:ascii="微软雅黑" w:eastAsia="微软雅黑" w:hAnsi="微软雅黑" w:hint="eastAsia"/>
+          <w:rFonts w:ascii="微软雅黑" w:eastAsia="微软雅黑" w:hAnsi="微软雅黑"/>
           <w:color w:val="173456"/>
         </w:rPr>
       </w:pPr>
@@ -575,43 +607,48 @@
           <w:rFonts w:ascii="微软雅黑" w:eastAsia="微软雅黑" w:hAnsi="微软雅黑" w:hint="eastAsia"/>
           <w:color w:val="173456"/>
         </w:rPr>
-        <w:t>个人代码库</w:t>
-      </w:r>
-      <w:r>
-        <w:rPr>
-          <w:rFonts w:ascii="微软雅黑" w:eastAsia="微软雅黑" w:hAnsi="微软雅黑" w:hint="eastAsia"/>
-          <w:color w:val="173456"/>
-        </w:rPr>
-        <w:t>：</w:t>
-      </w:r>
-      <w:hyperlink r:id="rId8" w:history="1">
-        <w:r>
-          <w:rPr>
-            <w:rStyle w:val="ad"/>
-            <w:rFonts w:ascii="微软雅黑" w:eastAsia="微软雅黑" w:hAnsi="微软雅黑"/>
-          </w:rPr>
-          <w:t>https://github.com/XiaotongZhao</w:t>
-        </w:r>
-      </w:hyperlink>
+        <w:t>个人代码库：</w:t>
+      </w:r>
+      <w:r>
+        <w:fldChar w:fldCharType="begin"/>
+      </w:r>
+      <w:r>
+        <w:instrText xml:space="preserve"> HYPERLINK "https://github.com/XiaotongZhao" </w:instrText>
+      </w:r>
+      <w:r>
+        <w:fldChar w:fldCharType="separate"/>
+      </w:r>
+      <w:r>
+        <w:rPr>
+          <w:rStyle w:val="ad"/>
+          <w:rFonts w:ascii="微软雅黑" w:eastAsia="微软雅黑" w:hAnsi="微软雅黑"/>
+        </w:rPr>
+        <w:t>https://github.com/XiaotongZhao</w:t>
+      </w:r>
+      <w:r>
+        <w:rPr>
+          <w:rStyle w:val="ad"/>
+          <w:rFonts w:ascii="微软雅黑" w:eastAsia="微软雅黑" w:hAnsi="微软雅黑"/>
+        </w:rPr>
+        <w:fldChar w:fldCharType="end"/>
+      </w:r>
     </w:p>
     <w:p>
       <w:pPr>
         <w:adjustRightInd w:val="0"/>
         <w:snapToGrid w:val="0"/>
         <w:rPr>
-          <w:rFonts w:ascii="微软雅黑" w:eastAsia="微软雅黑" w:hAnsi="微软雅黑" w:hint="eastAsia"/>
+          <w:rFonts w:ascii="微软雅黑" w:eastAsia="微软雅黑" w:hAnsi="微软雅黑"/>
           <w:color w:val="173456"/>
         </w:rPr>
       </w:pPr>
-      <w:bookmarkStart w:id="0" w:name="_GoBack"/>
-      <w:bookmarkEnd w:id="0"/>
     </w:p>
     <w:p>
       <w:pPr>
         <w:adjustRightInd w:val="0"/>
         <w:snapToGrid w:val="0"/>
         <w:rPr>
-          <w:rFonts w:ascii="微软雅黑" w:eastAsia="微软雅黑" w:hAnsi="微软雅黑" w:hint="eastAsia"/>
+          <w:rFonts w:ascii="微软雅黑" w:eastAsia="微软雅黑" w:hAnsi="微软雅黑"/>
           <w:color w:val="173456"/>
         </w:rPr>
       </w:pPr>
@@ -626,7 +663,7 @@
         <mc:AlternateContent>
           <mc:Choice Requires="wps">
             <w:drawing>
-              <wp:anchor distT="0" distB="0" distL="114300" distR="114300" simplePos="0" relativeHeight="251662336" behindDoc="1" locked="0" layoutInCell="1" allowOverlap="1" wp14:anchorId="0A03A3E2" wp14:editId="48B2D610">
+              <wp:anchor distT="0" distB="0" distL="114300" distR="114300" simplePos="0" relativeHeight="251658752" behindDoc="1" locked="0" layoutInCell="1" allowOverlap="1" wp14:anchorId="713B2304" wp14:editId="04BB396E">
                 <wp:simplePos x="0" y="0"/>
                 <wp:positionH relativeFrom="column">
                   <wp:posOffset>1144905</wp:posOffset>
@@ -687,7 +724,7 @@
           </mc:Choice>
           <mc:Fallback>
             <w:pict>
-              <v:line w14:anchorId="3BFA0F1E" id="直接连接符 13" o:spid="_x0000_s1026" style="position:absolute;left:0;text-align:left;z-index:-251654144;visibility:visible;mso-wrap-style:square;mso-width-percent:0;mso-height-percent:0;mso-wrap-distance-left:9pt;mso-wrap-distance-top:0;mso-wrap-distance-right:9pt;mso-wrap-distance-bottom:0;mso-position-horizontal:absolute;mso-position-horizontal-relative:text;mso-position-vertical:absolute;mso-position-vertical-relative:text;mso-width-percent:0;mso-height-percent:0;mso-width-relative:margin;mso-height-relative:margin" from="90.15pt,13.25pt" to="90.9pt,670.25pt" o:gfxdata="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" strokecolor="#173456">
+              <v:line w14:anchorId="313183D1" id="直接连接符 13" o:spid="_x0000_s1026" style="position:absolute;left:0;text-align:left;z-index:-251657728;visibility:visible;mso-wrap-style:square;mso-width-percent:0;mso-height-percent:0;mso-wrap-distance-left:9pt;mso-wrap-distance-top:0;mso-wrap-distance-right:9pt;mso-wrap-distance-bottom:0;mso-position-horizontal:absolute;mso-position-horizontal-relative:text;mso-position-vertical:absolute;mso-position-vertical-relative:text;mso-width-percent:0;mso-height-percent:0;mso-width-relative:margin;mso-height-relative:margin" from="90.15pt,13.25pt" to="90.9pt,670.25pt" o:gfxdata="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" strokecolor="#173456">
                 <v:stroke joinstyle="miter"/>
               </v:line>
             </w:pict>
@@ -714,7 +751,7 @@
         <mc:AlternateContent>
           <mc:Choice Requires="wps">
             <w:drawing>
-              <wp:anchor distT="0" distB="0" distL="114300" distR="114300" simplePos="0" relativeHeight="251655168" behindDoc="0" locked="0" layoutInCell="1" allowOverlap="1" wp14:anchorId="35BA0FAA" wp14:editId="3DF7BE0E">
+              <wp:anchor distT="0" distB="0" distL="114300" distR="114300" simplePos="0" relativeHeight="251654656" behindDoc="0" locked="0" layoutInCell="1" allowOverlap="1" wp14:anchorId="1D96F6DF" wp14:editId="43898E8C">
                 <wp:simplePos x="0" y="0"/>
                 <wp:positionH relativeFrom="column">
                   <wp:posOffset>1036320</wp:posOffset>
@@ -775,7 +812,7 @@
           </mc:Choice>
           <mc:Fallback>
             <w:pict>
-              <v:roundrect w14:anchorId="0FCB64F8" id="圆角矩形 8" o:spid="_x0000_s1026" style="position:absolute;left:0;text-align:left;margin-left:81.6pt;margin-top:6.8pt;width:13.6pt;height:13.6pt;z-index:251655168;visibility:visible;mso-wrap-style:square;mso-wrap-distance-left:9pt;mso-wrap-distance-top:0;mso-wrap-distance-right:9pt;mso-wrap-distance-bottom:0;mso-position-horizontal:absolute;mso-position-horizontal-relative:text;mso-position-vertical:absolute;mso-position-vertical-relative:text;v-text-anchor:middle" arcsize="10923f" o:gfxdata="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" fillcolor="#173456" strokecolor="#173456" strokeweight="1pt">
+              <v:roundrect w14:anchorId="2B687068" id="圆角矩形 8" o:spid="_x0000_s1026" style="position:absolute;left:0;text-align:left;margin-left:81.6pt;margin-top:6.8pt;width:13.6pt;height:13.6pt;z-index:251654656;visibility:visible;mso-wrap-style:square;mso-wrap-distance-left:9pt;mso-wrap-distance-top:0;mso-wrap-distance-right:9pt;mso-wrap-distance-bottom:0;mso-position-horizontal:absolute;mso-position-horizontal-relative:text;mso-position-vertical:absolute;mso-position-vertical-relative:text;v-text-anchor:middle" arcsize="10923f" o:gfxdata="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" fillcolor="#173456" strokecolor="#173456" strokeweight="1pt">
                 <v:stroke joinstyle="miter"/>
               </v:roundrect>
             </w:pict>
@@ -793,7 +830,7 @@
         <mc:AlternateContent>
           <mc:Choice Requires="wps">
             <w:drawing>
-              <wp:anchor distT="0" distB="0" distL="114300" distR="114300" simplePos="0" relativeHeight="251651072" behindDoc="0" locked="0" layoutInCell="1" allowOverlap="1" wp14:anchorId="6442FBFF" wp14:editId="78CA4877">
+              <wp:anchor distT="0" distB="0" distL="114300" distR="114300" simplePos="0" relativeHeight="251652608" behindDoc="0" locked="0" layoutInCell="1" allowOverlap="1" wp14:anchorId="0F2E59EB" wp14:editId="003C43AC">
                 <wp:simplePos x="0" y="0"/>
                 <wp:positionH relativeFrom="column">
                   <wp:posOffset>1097280</wp:posOffset>
@@ -850,7 +887,7 @@
           </mc:Choice>
           <mc:Fallback>
             <w:pict>
-              <v:line w14:anchorId="20486BAF" id="直接连接符 7" o:spid="_x0000_s1026" style="position:absolute;left:0;text-align:left;z-index:251651072;visibility:visible;mso-wrap-style:square;mso-wrap-distance-left:9pt;mso-wrap-distance-top:0;mso-wrap-distance-right:9pt;mso-wrap-distance-bottom:0;mso-position-horizontal:absolute;mso-position-horizontal-relative:text;mso-position-vertical:absolute;mso-position-vertical-relative:text" from="86.4pt,15.9pt" to="537.35pt,15.9pt" o:gfxdata="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" filled="t" fillcolor="white [3212]" strokecolor="#173456" strokeweight="1pt">
+              <v:line w14:anchorId="70E68386" id="直接连接符 7" o:spid="_x0000_s1026" style="position:absolute;left:0;text-align:left;z-index:251652608;visibility:visible;mso-wrap-style:square;mso-wrap-distance-left:9pt;mso-wrap-distance-top:0;mso-wrap-distance-right:9pt;mso-wrap-distance-bottom:0;mso-position-horizontal:absolute;mso-position-horizontal-relative:text;mso-position-vertical:absolute;mso-position-vertical-relative:text" from="86.4pt,15.9pt" to="537.35pt,15.9pt" o:gfxdata="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" filled="t" fillcolor="white [3212]" strokecolor="#173456" strokeweight="1pt">
                 <v:stroke joinstyle="miter"/>
               </v:line>
             </w:pict>
@@ -864,7 +901,7 @@
         <w:snapToGrid w:val="0"/>
         <w:spacing w:before="20" w:after="20"/>
         <w:rPr>
-          <w:rFonts w:ascii="微软雅黑" w:eastAsia="微软雅黑" w:hAnsi="微软雅黑" w:hint="eastAsia"/>
+          <w:rFonts w:ascii="微软雅黑" w:eastAsia="微软雅黑" w:hAnsi="微软雅黑"/>
           <w:color w:val="173456"/>
         </w:rPr>
       </w:pPr>
@@ -880,7 +917,7 @@
         <mc:AlternateContent>
           <mc:Choice Requires="wps">
             <w:drawing>
-              <wp:anchor distT="0" distB="0" distL="114300" distR="114300" simplePos="0" relativeHeight="251659264" behindDoc="0" locked="0" layoutInCell="1" allowOverlap="1">
+              <wp:anchor distT="0" distB="0" distL="114300" distR="114300" simplePos="0" relativeHeight="251660288" behindDoc="0" locked="0" layoutInCell="1" allowOverlap="1" wp14:anchorId="22FCD2E9" wp14:editId="5833FBAD">
                 <wp:simplePos x="0" y="0"/>
                 <wp:positionH relativeFrom="column">
                   <wp:posOffset>1087755</wp:posOffset>
@@ -939,11 +976,11 @@
           </mc:Choice>
           <mc:Fallback>
             <w:pict>
-              <v:shapetype w14:anchorId="7D698638" id="_x0000_t4" coordsize="21600,21600" o:spt="4" path="m10800,l,10800,10800,21600,21600,10800xe">
+              <v:shapetype w14:anchorId="53F5C8F7" id="_x0000_t4" coordsize="21600,21600" o:spt="4" path="m10800,l,10800,10800,21600,21600,10800xe">
                 <v:stroke joinstyle="miter"/>
                 <v:path gradientshapeok="t" o:connecttype="rect" textboxrect="5400,5400,16200,16200"/>
               </v:shapetype>
-              <v:shape id="菱形 35" o:spid="_x0000_s1026" type="#_x0000_t4" style="position:absolute;left:0;text-align:left;margin-left:85.65pt;margin-top:2.75pt;width:9.6pt;height:13.5pt;z-index:251659264;visibility:visible;mso-wrap-style:square;mso-wrap-distance-left:9pt;mso-wrap-distance-top:0;mso-wrap-distance-right:9pt;mso-wrap-distance-bottom:0;mso-position-horizontal:absolute;mso-position-horizontal-relative:text;mso-position-vertical:absolute;mso-position-vertical-relative:text;v-text-anchor:middle" o:gfxdata="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" fillcolor="#173456" stroked="f" strokeweight="1pt"/>
+              <v:shape id="菱形 35" o:spid="_x0000_s1026" type="#_x0000_t4" style="position:absolute;left:0;text-align:left;margin-left:85.65pt;margin-top:2.75pt;width:9.6pt;height:13.5pt;z-index:251660288;visibility:visible;mso-wrap-style:square;mso-wrap-distance-left:9pt;mso-wrap-distance-top:0;mso-wrap-distance-right:9pt;mso-wrap-distance-bottom:0;mso-position-horizontal:absolute;mso-position-horizontal-relative:text;mso-position-vertical:absolute;mso-position-vertical-relative:text;v-text-anchor:middle" o:gfxdata="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" fillcolor="#173456" stroked="f" strokeweight="1pt"/>
             </w:pict>
           </mc:Fallback>
         </mc:AlternateContent>
@@ -1103,6 +1140,17 @@
         <w:spacing w:before="20" w:after="20"/>
         <w:rPr>
           <w:rFonts w:ascii="微软雅黑" w:eastAsia="微软雅黑" w:hAnsi="微软雅黑" w:hint="eastAsia"/>
+          <w:color w:val="173456"/>
+        </w:rPr>
+      </w:pPr>
+    </w:p>
+    <w:p>
+      <w:pPr>
+        <w:adjustRightInd w:val="0"/>
+        <w:snapToGrid w:val="0"/>
+        <w:spacing w:before="20" w:after="20"/>
+        <w:rPr>
+          <w:rFonts w:ascii="微软雅黑" w:eastAsia="微软雅黑" w:hAnsi="微软雅黑"/>
           <w:noProof/>
           <w:color w:val="173456"/>
           <w:sz w:val="28"/>
@@ -1120,7 +1168,7 @@
         <mc:AlternateContent>
           <mc:Choice Requires="wps">
             <w:drawing>
-              <wp:anchor distT="0" distB="0" distL="114300" distR="114300" simplePos="0" relativeHeight="251664384" behindDoc="0" locked="0" layoutInCell="1" allowOverlap="1" wp14:anchorId="47E46827" wp14:editId="207C6D59">
+              <wp:anchor distT="0" distB="0" distL="114300" distR="114300" simplePos="0" relativeHeight="251662848" behindDoc="0" locked="0" layoutInCell="1" allowOverlap="1" wp14:anchorId="5D4B0B90" wp14:editId="23078CD9">
                 <wp:simplePos x="0" y="0"/>
                 <wp:positionH relativeFrom="column">
                   <wp:posOffset>1058545</wp:posOffset>
@@ -1181,7 +1229,7 @@
           </mc:Choice>
           <mc:Fallback>
             <w:pict>
-              <v:roundrect w14:anchorId="4EA5D3B8" id="圆角矩形 9" o:spid="_x0000_s1026" style="position:absolute;left:0;text-align:left;margin-left:83.35pt;margin-top:6.05pt;width:13.6pt;height:13.6pt;z-index:251664384;visibility:visible;mso-wrap-style:square;mso-wrap-distance-left:9pt;mso-wrap-distance-top:0;mso-wrap-distance-right:9pt;mso-wrap-distance-bottom:0;mso-position-horizontal:absolute;mso-position-horizontal-relative:text;mso-position-vertical:absolute;mso-position-vertical-relative:text;v-text-anchor:middle" arcsize="10923f" o:gfxdata="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" fillcolor="#173456" strokecolor="#173456" strokeweight="1pt">
+              <v:roundrect w14:anchorId="26C32188" id="圆角矩形 9" o:spid="_x0000_s1026" style="position:absolute;left:0;text-align:left;margin-left:83.35pt;margin-top:6.05pt;width:13.6pt;height:13.6pt;z-index:251662848;visibility:visible;mso-wrap-style:square;mso-wrap-distance-left:9pt;mso-wrap-distance-top:0;mso-wrap-distance-right:9pt;mso-wrap-distance-bottom:0;mso-position-horizontal:absolute;mso-position-horizontal-relative:text;mso-position-vertical:absolute;mso-position-vertical-relative:text;v-text-anchor:middle" arcsize="10923f" o:gfxdata="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" fillcolor="#173456" strokecolor="#173456" strokeweight="1pt">
                 <v:stroke joinstyle="miter"/>
               </v:roundrect>
             </w:pict>
@@ -1199,7 +1247,7 @@
         <mc:AlternateContent>
           <mc:Choice Requires="wps">
             <w:drawing>
-              <wp:anchor distT="0" distB="0" distL="114300" distR="114300" simplePos="0" relativeHeight="251663360" behindDoc="0" locked="0" layoutInCell="1" allowOverlap="1" wp14:anchorId="28685C18" wp14:editId="46A1CA8D">
+              <wp:anchor distT="0" distB="0" distL="114300" distR="114300" simplePos="0" relativeHeight="251660800" behindDoc="0" locked="0" layoutInCell="1" allowOverlap="1" wp14:anchorId="73B32C22" wp14:editId="3BB1033F">
                 <wp:simplePos x="0" y="0"/>
                 <wp:positionH relativeFrom="column">
                   <wp:posOffset>1097280</wp:posOffset>
@@ -1262,7 +1310,7 @@
           </mc:Choice>
           <mc:Fallback>
             <w:pict>
-              <v:line w14:anchorId="6BA92C69" id="直接连接符 29" o:spid="_x0000_s1026" style="position:absolute;left:0;text-align:left;z-index:251663360;visibility:visible;mso-wrap-style:square;mso-width-percent:0;mso-height-percent:0;mso-wrap-distance-left:9pt;mso-wrap-distance-top:0;mso-wrap-distance-right:9pt;mso-wrap-distance-bottom:0;mso-position-horizontal:absolute;mso-position-horizontal-relative:text;mso-position-vertical:absolute;mso-position-vertical-relative:text;mso-width-percent:0;mso-height-percent:0;mso-width-relative:margin;mso-height-relative:margin" from="86.4pt,13.7pt" to="537.3pt,13.7pt" o:gfxdata="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" filled="t" fillcolor="white [3212]" strokecolor="#173456" strokeweight="1pt">
+              <v:line w14:anchorId="7E26578E" id="直接连接符 29" o:spid="_x0000_s1026" style="position:absolute;left:0;text-align:left;z-index:251660800;visibility:visible;mso-wrap-style:square;mso-width-percent:0;mso-height-percent:0;mso-wrap-distance-left:9pt;mso-wrap-distance-top:0;mso-wrap-distance-right:9pt;mso-wrap-distance-bottom:0;mso-position-horizontal:absolute;mso-position-horizontal-relative:text;mso-position-vertical:absolute;mso-position-vertical-relative:text;mso-width-percent:0;mso-height-percent:0;mso-width-relative:margin;mso-height-relative:margin" from="86.4pt,13.7pt" to="537.3pt,13.7pt" o:gfxdata="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" filled="t" fillcolor="white [3212]" strokecolor="#173456" strokeweight="1pt">
                 <v:stroke joinstyle="miter"/>
               </v:line>
             </w:pict>
@@ -1302,9 +1350,9 @@
         <mc:AlternateContent>
           <mc:Choice Requires="wps">
             <w:drawing>
-              <wp:inline distT="0" distB="0" distL="0" distR="0" wp14:anchorId="1B3D1AFA" wp14:editId="1240A67D">
-                <wp:extent cx="5695315" cy="3743325"/>
-                <wp:effectExtent l="0" t="0" r="0" b="9525"/>
+              <wp:inline distT="0" distB="0" distL="0" distR="0" wp14:anchorId="10D65B23" wp14:editId="4A1D261F">
+                <wp:extent cx="5695315" cy="3285461"/>
+                <wp:effectExtent l="0" t="0" r="0" b="0"/>
                 <wp:docPr id="5" name="文本框 5"/>
                 <wp:cNvGraphicFramePr>
                   <a:graphicFrameLocks xmlns:a="http://schemas.openxmlformats.org/drawingml/2006/main"/>
@@ -1318,7 +1366,7 @@
                       <wps:spPr bwMode="auto">
                         <a:xfrm>
                           <a:off x="0" y="0"/>
-                          <a:ext cx="5695315" cy="3743325"/>
+                          <a:ext cx="5695315" cy="3285461"/>
                         </a:xfrm>
                         <a:prstGeom prst="rect">
                           <a:avLst/>
@@ -1352,7 +1400,21 @@
                                 <w:rFonts w:ascii="微软雅黑" w:eastAsia="微软雅黑" w:hAnsi="微软雅黑"/>
                                 <w:color w:val="173456"/>
                               </w:rPr>
-                              <w:t xml:space="preserve"> C++（Unreal 4，MFC）语言</w:t>
+                              <w:t xml:space="preserve"> C++</w:t>
+                            </w:r>
+                            <w:r>
+                              <w:rPr>
+                                <w:rFonts w:ascii="微软雅黑" w:eastAsia="微软雅黑" w:hAnsi="微软雅黑"/>
+                                <w:color w:val="173456"/>
+                              </w:rPr>
+                              <w:t xml:space="preserve"> </w:t>
+                            </w:r>
+                            <w:r>
+                              <w:rPr>
+                                <w:rFonts w:ascii="微软雅黑" w:eastAsia="微软雅黑" w:hAnsi="微软雅黑"/>
+                                <w:color w:val="173456"/>
+                              </w:rPr>
+                              <w:t>语言</w:t>
                             </w:r>
                           </w:p>
                           <w:p>
@@ -1370,7 +1432,39 @@
                                 <w:rFonts w:ascii="微软雅黑" w:eastAsia="微软雅黑" w:hAnsi="微软雅黑"/>
                                 <w:color w:val="173456"/>
                               </w:rPr>
-                              <w:t>熟悉HTML5，CSS3，BootStrap，JQuery等常用前端技术</w:t>
+                              <w:t>熟悉HTML5，CSS3，</w:t>
+                            </w:r>
+                            <w:proofErr w:type="spellStart"/>
+                            <w:r>
+                              <w:rPr>
+                                <w:rFonts w:ascii="微软雅黑" w:eastAsia="微软雅黑" w:hAnsi="微软雅黑"/>
+                                <w:color w:val="173456"/>
+                              </w:rPr>
+                              <w:t>BootStrap</w:t>
+                            </w:r>
+                            <w:proofErr w:type="spellEnd"/>
+                            <w:r>
+                              <w:rPr>
+                                <w:rFonts w:ascii="微软雅黑" w:eastAsia="微软雅黑" w:hAnsi="微软雅黑"/>
+                                <w:color w:val="173456"/>
+                              </w:rPr>
+                              <w:t>，</w:t>
+                            </w:r>
+                            <w:proofErr w:type="spellStart"/>
+                            <w:r>
+                              <w:rPr>
+                                <w:rFonts w:ascii="微软雅黑" w:eastAsia="微软雅黑" w:hAnsi="微软雅黑"/>
+                                <w:color w:val="173456"/>
+                              </w:rPr>
+                              <w:t>JQuery</w:t>
+                            </w:r>
+                            <w:proofErr w:type="spellEnd"/>
+                            <w:r>
+                              <w:rPr>
+                                <w:rFonts w:ascii="微软雅黑" w:eastAsia="微软雅黑" w:hAnsi="微软雅黑"/>
+                                <w:color w:val="173456"/>
+                              </w:rPr>
+                              <w:t>等常用前端技术</w:t>
                             </w:r>
                           </w:p>
                           <w:p>
@@ -1395,7 +1489,21 @@
                                 <w:rFonts w:ascii="微软雅黑" w:eastAsia="微软雅黑" w:hAnsi="微软雅黑"/>
                                 <w:color w:val="173456"/>
                               </w:rPr>
-                              <w:t>Angular 8前端</w:t>
+                              <w:t>Angula</w:t>
+                            </w:r>
+                            <w:r>
+                              <w:rPr>
+                                <w:rFonts w:ascii="微软雅黑" w:eastAsia="微软雅黑" w:hAnsi="微软雅黑"/>
+                                <w:color w:val="173456"/>
+                              </w:rPr>
+                              <w:t>rJS</w:t>
+                            </w:r>
+                            <w:r>
+                              <w:rPr>
+                                <w:rFonts w:ascii="微软雅黑" w:eastAsia="微软雅黑" w:hAnsi="微软雅黑"/>
+                                <w:color w:val="173456"/>
+                              </w:rPr>
+                              <w:t>前端</w:t>
                             </w:r>
                             <w:r>
                               <w:rPr>
@@ -1403,6 +1511,13 @@
                                 <w:color w:val="173456"/>
                               </w:rPr>
                               <w:t>框架，</w:t>
+                            </w:r>
+                            <w:r>
+                              <w:rPr>
+                                <w:rFonts w:ascii="微软雅黑" w:eastAsia="微软雅黑" w:hAnsi="微软雅黑" w:hint="eastAsia"/>
+                                <w:color w:val="173456"/>
+                              </w:rPr>
+                              <w:t>并且</w:t>
                             </w:r>
                             <w:r>
                               <w:rPr>
@@ -1455,7 +1570,7 @@
                                 <w:rFonts w:ascii="微软雅黑" w:eastAsia="微软雅黑" w:hAnsi="微软雅黑"/>
                                 <w:color w:val="173456"/>
                               </w:rPr>
-                              <w:t>ASP.NET Core 3.0框架，Web API技术</w:t>
+                              <w:t>ASP.NET Core 3.0框架</w:t>
                             </w:r>
                           </w:p>
                           <w:p>
@@ -1470,25 +1585,52 @@
                             </w:pPr>
                             <w:r>
                               <w:rPr>
-                                <w:rFonts w:ascii="微软雅黑" w:eastAsia="微软雅黑" w:hAnsi="微软雅黑" w:hint="eastAsia"/>
-                                <w:color w:val="173456"/>
-                              </w:rPr>
-                              <w:t xml:space="preserve">精通 </w:t>
-                            </w:r>
-                            <w:r>
-                              <w:rPr>
                                 <w:rFonts w:ascii="微软雅黑" w:eastAsia="微软雅黑" w:hAnsi="微软雅黑"/>
                                 <w:color w:val="173456"/>
                               </w:rPr>
-                              <w:t>ASP.NET MVC 开发</w:t>
-                            </w:r>
-                            <w:r>
-                              <w:rPr>
-                                <w:rFonts w:ascii="微软雅黑" w:eastAsia="微软雅黑" w:hAnsi="微软雅黑" w:hint="eastAsia"/>
+                              <w:t>熟悉常用</w:t>
+                            </w:r>
+                            <w:proofErr w:type="spellStart"/>
+                            <w:r>
+                              <w:rPr>
+                                <w:rFonts w:ascii="微软雅黑" w:eastAsia="微软雅黑" w:hAnsi="微软雅黑"/>
+                                <w:color w:val="173456"/>
+                              </w:rPr>
+                              <w:t>IoC</w:t>
+                            </w:r>
+                            <w:proofErr w:type="spellEnd"/>
+                            <w:r>
+                              <w:rPr>
+                                <w:rFonts w:ascii="微软雅黑" w:eastAsia="微软雅黑" w:hAnsi="微软雅黑"/>
                                 <w:color w:val="173456"/>
                               </w:rPr>
                               <w:t>框架</w:t>
                             </w:r>
+                            <w:proofErr w:type="spellStart"/>
+                            <w:r>
+                              <w:rPr>
+                                <w:rFonts w:ascii="微软雅黑" w:eastAsia="微软雅黑" w:hAnsi="微软雅黑"/>
+                                <w:color w:val="173456"/>
+                              </w:rPr>
+                              <w:t>Autofac</w:t>
+                            </w:r>
+                            <w:proofErr w:type="spellEnd"/>
+                            <w:r>
+                              <w:rPr>
+                                <w:rFonts w:ascii="微软雅黑" w:eastAsia="微软雅黑" w:hAnsi="微软雅黑"/>
+                                <w:color w:val="173456"/>
+                              </w:rPr>
+                              <w:t>，</w:t>
+                            </w:r>
+                            <w:proofErr w:type="spellStart"/>
+                            <w:r>
+                              <w:rPr>
+                                <w:rFonts w:ascii="微软雅黑" w:eastAsia="微软雅黑" w:hAnsi="微软雅黑"/>
+                                <w:color w:val="173456"/>
+                              </w:rPr>
+                              <w:t>StructureMap</w:t>
+                            </w:r>
+                            <w:proofErr w:type="spellEnd"/>
                           </w:p>
                           <w:p>
                             <w:pPr>
@@ -1505,8 +1647,40 @@
                                 <w:rFonts w:ascii="微软雅黑" w:eastAsia="微软雅黑" w:hAnsi="微软雅黑"/>
                                 <w:color w:val="173456"/>
                               </w:rPr>
-                              <w:t>熟悉常用DI框架Autofac，StructureMap</w:t>
-                            </w:r>
+                              <w:t>熟悉常用ORM框架</w:t>
+                            </w:r>
+                            <w:proofErr w:type="spellStart"/>
+                            <w:r>
+                              <w:rPr>
+                                <w:rFonts w:ascii="微软雅黑" w:eastAsia="微软雅黑" w:hAnsi="微软雅黑"/>
+                                <w:color w:val="173456"/>
+                              </w:rPr>
+                              <w:t>EntityFramework</w:t>
+                            </w:r>
+                            <w:proofErr w:type="spellEnd"/>
+                            <w:r>
+                              <w:rPr>
+                                <w:rFonts w:ascii="微软雅黑" w:eastAsia="微软雅黑" w:hAnsi="微软雅黑"/>
+                                <w:color w:val="173456"/>
+                              </w:rPr>
+                              <w:t xml:space="preserve"> Core</w:t>
+                            </w:r>
+                            <w:r>
+                              <w:rPr>
+                                <w:rFonts w:ascii="微软雅黑" w:eastAsia="微软雅黑" w:hAnsi="微软雅黑" w:hint="eastAsia"/>
+                                <w:color w:val="173456"/>
+                              </w:rPr>
+                              <w:t>，</w:t>
+                            </w:r>
+                            <w:proofErr w:type="spellStart"/>
+                            <w:r>
+                              <w:rPr>
+                                <w:rFonts w:ascii="微软雅黑" w:eastAsia="微软雅黑" w:hAnsi="微软雅黑"/>
+                                <w:color w:val="173456"/>
+                              </w:rPr>
+                              <w:t>Nhimbernate</w:t>
+                            </w:r>
+                            <w:proofErr w:type="spellEnd"/>
                           </w:p>
                           <w:p>
                             <w:pPr>
@@ -1523,21 +1697,49 @@
                                 <w:rFonts w:ascii="微软雅黑" w:eastAsia="微软雅黑" w:hAnsi="微软雅黑"/>
                                 <w:color w:val="173456"/>
                               </w:rPr>
-                              <w:t>熟悉常用ORM框架EntityFramework Core</w:t>
+                              <w:t>熟悉</w:t>
                             </w:r>
                             <w:r>
                               <w:rPr>
                                 <w:rFonts w:ascii="微软雅黑" w:eastAsia="微软雅黑" w:hAnsi="微软雅黑" w:hint="eastAsia"/>
                                 <w:color w:val="173456"/>
                               </w:rPr>
-                              <w:t>，</w:t>
+                              <w:t>MySQL，</w:t>
                             </w:r>
                             <w:r>
                               <w:rPr>
                                 <w:rFonts w:ascii="微软雅黑" w:eastAsia="微软雅黑" w:hAnsi="微软雅黑"/>
                                 <w:color w:val="173456"/>
                               </w:rPr>
-                              <w:t>Nhimbernate</w:t>
+                              <w:t>SQL server 关系型</w:t>
+                            </w:r>
+                            <w:r>
+                              <w:rPr>
+                                <w:rFonts w:ascii="微软雅黑" w:eastAsia="微软雅黑" w:hAnsi="微软雅黑" w:hint="eastAsia"/>
+                                <w:color w:val="173456"/>
+                              </w:rPr>
+                              <w:t>数据库</w:t>
+                            </w:r>
+                            <w:r>
+                              <w:rPr>
+                                <w:rFonts w:ascii="微软雅黑" w:eastAsia="微软雅黑" w:hAnsi="微软雅黑" w:hint="eastAsia"/>
+                                <w:color w:val="173456"/>
+                              </w:rPr>
+                              <w:t>，熟悉</w:t>
+                            </w:r>
+                            <w:r>
+                              <w:rPr>
+                                <w:rFonts w:ascii="微软雅黑" w:eastAsia="微软雅黑" w:hAnsi="微软雅黑"/>
+                                <w:color w:val="173456"/>
+                              </w:rPr>
+                              <w:t>Redis 非关系</w:t>
+                            </w:r>
+                            <w:r>
+                              <w:rPr>
+                                <w:rFonts w:ascii="微软雅黑" w:eastAsia="微软雅黑" w:hAnsi="微软雅黑" w:hint="eastAsia"/>
+                                <w:color w:val="173456"/>
+                              </w:rPr>
+                              <w:t>型数据库</w:t>
                             </w:r>
                           </w:p>
                           <w:p>
@@ -1552,31 +1754,47 @@
                             </w:pPr>
                             <w:r>
                               <w:rPr>
+                                <w:rFonts w:ascii="微软雅黑" w:eastAsia="微软雅黑" w:hAnsi="微软雅黑" w:hint="eastAsia"/>
+                                <w:color w:val="173456"/>
+                              </w:rPr>
+                              <w:t>熟悉</w:t>
+                            </w:r>
+                            <w:proofErr w:type="spellStart"/>
+                            <w:r>
+                              <w:rPr>
                                 <w:rFonts w:ascii="微软雅黑" w:eastAsia="微软雅黑" w:hAnsi="微软雅黑"/>
                                 <w:color w:val="173456"/>
                               </w:rPr>
-                              <w:t>熟悉</w:t>
+                              <w:t>gRPC</w:t>
+                            </w:r>
+                            <w:proofErr w:type="spellEnd"/>
+                            <w:r>
+                              <w:rPr>
+                                <w:rFonts w:ascii="微软雅黑" w:eastAsia="微软雅黑" w:hAnsi="微软雅黑"/>
+                                <w:color w:val="173456"/>
+                              </w:rPr>
+                              <w:t>并且</w:t>
                             </w:r>
                             <w:r>
                               <w:rPr>
                                 <w:rFonts w:ascii="微软雅黑" w:eastAsia="微软雅黑" w:hAnsi="微软雅黑" w:hint="eastAsia"/>
                                 <w:color w:val="173456"/>
                               </w:rPr>
-                              <w:t>MySQL，</w:t>
+                              <w:t>对Rabbit</w:t>
                             </w:r>
                             <w:r>
                               <w:rPr>
                                 <w:rFonts w:ascii="微软雅黑" w:eastAsia="微软雅黑" w:hAnsi="微软雅黑"/>
                                 <w:color w:val="173456"/>
                               </w:rPr>
-                              <w:t>SQL server 关系型</w:t>
+                              <w:t>MQ有</w:t>
                             </w:r>
                             <w:r>
                               <w:rPr>
                                 <w:rFonts w:ascii="微软雅黑" w:eastAsia="微软雅黑" w:hAnsi="微软雅黑" w:hint="eastAsia"/>
                                 <w:color w:val="173456"/>
                               </w:rPr>
-                              <w:t>数据库</w:t>
+                              <w:t>一定的了解</w:t>
                             </w:r>
                           </w:p>
                           <w:p>
@@ -1591,38 +1809,38 @@
                             </w:pPr>
                             <w:r>
                               <w:rPr>
+                                <w:rFonts w:ascii="微软雅黑" w:eastAsia="微软雅黑" w:hAnsi="微软雅黑"/>
+                                <w:color w:val="173456"/>
+                              </w:rPr>
+                              <w:t>熟悉Git分布式代码版本管理</w:t>
+                            </w:r>
+                            <w:r>
+                              <w:rPr>
                                 <w:rFonts w:ascii="微软雅黑" w:eastAsia="微软雅黑" w:hAnsi="微软雅黑" w:hint="eastAsia"/>
                                 <w:color w:val="173456"/>
                               </w:rPr>
-                              <w:t>熟悉</w:t>
+                              <w:t>工具并且熟悉Git</w:t>
                             </w:r>
                             <w:r>
                               <w:rPr>
                                 <w:rFonts w:ascii="微软雅黑" w:eastAsia="微软雅黑" w:hAnsi="微软雅黑"/>
                                 <w:color w:val="173456"/>
                               </w:rPr>
-                              <w:t>Redis 非关系</w:t>
+                              <w:t xml:space="preserve"> flow </w:t>
                             </w:r>
                             <w:r>
                               <w:rPr>
                                 <w:rFonts w:ascii="微软雅黑" w:eastAsia="微软雅黑" w:hAnsi="微软雅黑" w:hint="eastAsia"/>
                                 <w:color w:val="173456"/>
                               </w:rPr>
-                              <w:t>型数据库并且对分布式缓存有一定</w:t>
+                              <w:t>分支管理</w:t>
                             </w:r>
                             <w:r>
                               <w:rPr>
                                 <w:rFonts w:ascii="微软雅黑" w:eastAsia="微软雅黑" w:hAnsi="微软雅黑"/>
                                 <w:color w:val="173456"/>
                               </w:rPr>
-                              <w:t>的</w:t>
-                            </w:r>
-                            <w:r>
-                              <w:rPr>
-                                <w:rFonts w:ascii="微软雅黑" w:eastAsia="微软雅黑" w:hAnsi="微软雅黑" w:hint="eastAsia"/>
-                                <w:color w:val="173456"/>
-                              </w:rPr>
-                              <w:t>了解</w:t>
+                              <w:t>流程</w:t>
                             </w:r>
                           </w:p>
                           <w:p>
@@ -1637,38 +1855,24 @@
                             </w:pPr>
                             <w:r>
                               <w:rPr>
+                                <w:rFonts w:ascii="微软雅黑" w:eastAsia="微软雅黑" w:hAnsi="微软雅黑" w:hint="eastAsia"/>
+                                <w:color w:val="173456"/>
+                              </w:rPr>
+                              <w:t>熟悉Linux</w:t>
+                            </w:r>
+                            <w:r>
+                              <w:rPr>
                                 <w:rFonts w:ascii="微软雅黑" w:eastAsia="微软雅黑" w:hAnsi="微软雅黑"/>
                                 <w:color w:val="173456"/>
                               </w:rPr>
-                              <w:t>熟悉Git分布式代码版本管理</w:t>
+                              <w:t>系统</w:t>
                             </w:r>
                             <w:r>
                               <w:rPr>
                                 <w:rFonts w:ascii="微软雅黑" w:eastAsia="微软雅黑" w:hAnsi="微软雅黑" w:hint="eastAsia"/>
                                 <w:color w:val="173456"/>
                               </w:rPr>
-                              <w:t>工具并且熟悉Git</w:t>
-                            </w:r>
-                            <w:r>
-                              <w:rPr>
-                                <w:rFonts w:ascii="微软雅黑" w:eastAsia="微软雅黑" w:hAnsi="微软雅黑"/>
-                                <w:color w:val="173456"/>
-                              </w:rPr>
-                              <w:t xml:space="preserve"> flow </w:t>
-                            </w:r>
-                            <w:r>
-                              <w:rPr>
-                                <w:rFonts w:ascii="微软雅黑" w:eastAsia="微软雅黑" w:hAnsi="微软雅黑" w:hint="eastAsia"/>
-                                <w:color w:val="173456"/>
-                              </w:rPr>
-                              <w:t>分支管理</w:t>
-                            </w:r>
-                            <w:r>
-                              <w:rPr>
-                                <w:rFonts w:ascii="微软雅黑" w:eastAsia="微软雅黑" w:hAnsi="微软雅黑"/>
-                                <w:color w:val="173456"/>
-                              </w:rPr>
-                              <w:t>流程</w:t>
+                              <w:t>，Docker</w:t>
                             </w:r>
                           </w:p>
                           <w:p>
@@ -1686,21 +1890,49 @@
                                 <w:rFonts w:ascii="微软雅黑" w:eastAsia="微软雅黑" w:hAnsi="微软雅黑" w:hint="eastAsia"/>
                                 <w:color w:val="173456"/>
                               </w:rPr>
-                              <w:t>熟悉SVN，TFS</w:t>
+                              <w:t>熟悉</w:t>
                             </w:r>
                             <w:r>
                               <w:rPr>
                                 <w:rFonts w:ascii="微软雅黑" w:eastAsia="微软雅黑" w:hAnsi="微软雅黑"/>
                                 <w:color w:val="173456"/>
                               </w:rPr>
-                              <w:t>集中式</w:t>
+                              <w:t>Jenkins并且</w:t>
                             </w:r>
                             <w:r>
                               <w:rPr>
                                 <w:rFonts w:ascii="微软雅黑" w:eastAsia="微软雅黑" w:hAnsi="微软雅黑" w:hint="eastAsia"/>
                                 <w:color w:val="173456"/>
                               </w:rPr>
-                              <w:t>代码版本管理工具</w:t>
+                              <w:t>能够独立构建CI</w:t>
+                            </w:r>
+                            <w:r>
+                              <w:rPr>
+                                <w:rFonts w:ascii="微软雅黑" w:eastAsia="微软雅黑" w:hAnsi="微软雅黑"/>
+                                <w:color w:val="173456"/>
+                              </w:rPr>
+                              <w:t>CD(持续</w:t>
+                            </w:r>
+                            <w:r>
+                              <w:rPr>
+                                <w:rFonts w:ascii="微软雅黑" w:eastAsia="微软雅黑" w:hAnsi="微软雅黑" w:hint="eastAsia"/>
+                                <w:color w:val="173456"/>
+                              </w:rPr>
+                              <w:t>集成持续部署</w:t>
+                            </w:r>
+                            <w:r>
+                              <w:rPr>
+                                <w:rFonts w:ascii="微软雅黑" w:eastAsia="微软雅黑" w:hAnsi="微软雅黑"/>
+                                <w:color w:val="173456"/>
+                              </w:rPr>
+                              <w:t>)</w:t>
+                            </w:r>
+                            <w:r>
+                              <w:rPr>
+                                <w:rFonts w:ascii="微软雅黑" w:eastAsia="微软雅黑" w:hAnsi="微软雅黑" w:hint="eastAsia"/>
+                                <w:color w:val="173456"/>
+                              </w:rPr>
+                              <w:t>运行环境</w:t>
                             </w:r>
                           </w:p>
                           <w:p>
@@ -1718,63 +1950,77 @@
                                 <w:rFonts w:ascii="微软雅黑" w:eastAsia="微软雅黑" w:hAnsi="微软雅黑" w:hint="eastAsia"/>
                                 <w:color w:val="173456"/>
                               </w:rPr>
-                              <w:t>熟悉Linux(</w:t>
+                              <w:t xml:space="preserve">熟悉 </w:t>
                             </w:r>
                             <w:r>
                               <w:rPr>
                                 <w:rFonts w:ascii="微软雅黑" w:eastAsia="微软雅黑" w:hAnsi="微软雅黑"/>
                                 <w:color w:val="173456"/>
                               </w:rPr>
-                              <w:t>CentoS8)系统</w:t>
+                              <w:t>Nginx</w:t>
+                            </w:r>
+                            <w:r>
+                              <w:rPr>
+                                <w:rFonts w:ascii="微软雅黑" w:eastAsia="微软雅黑" w:hAnsi="微软雅黑"/>
+                                <w:color w:val="173456"/>
+                              </w:rPr>
+                              <w:t>反向代理</w:t>
                             </w:r>
                             <w:r>
                               <w:rPr>
                                 <w:rFonts w:ascii="微软雅黑" w:eastAsia="微软雅黑" w:hAnsi="微软雅黑" w:hint="eastAsia"/>
                                 <w:color w:val="173456"/>
                               </w:rPr>
-                              <w:t>常用命令以及基于Linux</w:t>
+                              <w:t>服务器程序以及</w:t>
+                            </w:r>
+                            <w:r>
+                              <w:rPr>
+                                <w:rFonts w:ascii="微软雅黑" w:eastAsia="微软雅黑" w:hAnsi="微软雅黑" w:hint="eastAsia"/>
+                                <w:color w:val="173456"/>
+                              </w:rPr>
+                              <w:t>阿里云</w:t>
                             </w:r>
                             <w:r>
                               <w:rPr>
                                 <w:rFonts w:ascii="微软雅黑" w:eastAsia="微软雅黑" w:hAnsi="微软雅黑"/>
                                 <w:color w:val="173456"/>
                               </w:rPr>
-                              <w:t>下</w:t>
+                              <w:t>ECS弹性</w:t>
                             </w:r>
                             <w:r>
                               <w:rPr>
                                 <w:rFonts w:ascii="微软雅黑" w:eastAsia="微软雅黑" w:hAnsi="微软雅黑" w:hint="eastAsia"/>
                                 <w:color w:val="173456"/>
                               </w:rPr>
-                              <w:t>的</w:t>
+                              <w:t>服务器</w:t>
                             </w:r>
                             <w:r>
                               <w:rPr>
                                 <w:rFonts w:ascii="微软雅黑" w:eastAsia="微软雅黑" w:hAnsi="微软雅黑"/>
                                 <w:color w:val="173456"/>
                               </w:rPr>
-                              <w:t>D</w:t>
+                              <w:t>并且</w:t>
                             </w:r>
                             <w:r>
                               <w:rPr>
                                 <w:rFonts w:ascii="微软雅黑" w:eastAsia="微软雅黑" w:hAnsi="微软雅黑" w:hint="eastAsia"/>
                                 <w:color w:val="173456"/>
                               </w:rPr>
-                              <w:t>ocker</w:t>
+                              <w:t>对Azure</w:t>
                             </w:r>
                             <w:r>
                               <w:rPr>
                                 <w:rFonts w:ascii="微软雅黑" w:eastAsia="微软雅黑" w:hAnsi="微软雅黑"/>
                                 <w:color w:val="173456"/>
                               </w:rPr>
-                              <w:t>容器化</w:t>
+                              <w:t>云</w:t>
                             </w:r>
                             <w:r>
                               <w:rPr>
                                 <w:rFonts w:ascii="微软雅黑" w:eastAsia="微软雅黑" w:hAnsi="微软雅黑" w:hint="eastAsia"/>
                                 <w:color w:val="173456"/>
                               </w:rPr>
-                              <w:t>部署</w:t>
+                              <w:t>有一定的了解</w:t>
                             </w:r>
                           </w:p>
                           <w:p>
@@ -1787,54 +2033,65 @@
                                 <w:color w:val="173456"/>
                               </w:rPr>
                             </w:pPr>
+                            <w:proofErr w:type="gramStart"/>
+                            <w:r>
+                              <w:rPr>
+                                <w:rFonts w:ascii="微软雅黑" w:eastAsia="微软雅黑" w:hAnsi="微软雅黑"/>
+                                <w:color w:val="173456"/>
+                              </w:rPr>
+                              <w:t>对领域</w:t>
+                            </w:r>
+                            <w:proofErr w:type="gramEnd"/>
+                            <w:r>
+                              <w:rPr>
+                                <w:rFonts w:ascii="微软雅黑" w:eastAsia="微软雅黑" w:hAnsi="微软雅黑"/>
+                                <w:color w:val="173456"/>
+                              </w:rPr>
+                              <w:t>驱动设计</w:t>
+                            </w:r>
                             <w:r>
                               <w:rPr>
                                 <w:rFonts w:ascii="微软雅黑" w:eastAsia="微软雅黑" w:hAnsi="微软雅黑" w:hint="eastAsia"/>
                                 <w:color w:val="173456"/>
                               </w:rPr>
-                              <w:t>熟悉</w:t>
+                              <w:t>与</w:t>
+                            </w:r>
+                            <w:proofErr w:type="gramStart"/>
+                            <w:r>
+                              <w:rPr>
+                                <w:rFonts w:ascii="微软雅黑" w:eastAsia="微软雅黑" w:hAnsi="微软雅黑" w:hint="eastAsia"/>
+                                <w:color w:val="173456"/>
+                              </w:rPr>
+                              <w:t>微服务</w:t>
+                            </w:r>
+                            <w:proofErr w:type="gramEnd"/>
+                            <w:r>
+                              <w:rPr>
+                                <w:rFonts w:ascii="微软雅黑" w:eastAsia="微软雅黑" w:hAnsi="微软雅黑" w:hint="eastAsia"/>
+                                <w:color w:val="173456"/>
+                              </w:rPr>
+                              <w:t>架构</w:t>
                             </w:r>
                             <w:r>
                               <w:rPr>
                                 <w:rFonts w:ascii="微软雅黑" w:eastAsia="微软雅黑" w:hAnsi="微软雅黑"/>
                                 <w:color w:val="173456"/>
                               </w:rPr>
-                              <w:t>Jenkins并且</w:t>
+                              <w:t>有深入</w:t>
                             </w:r>
                             <w:r>
                               <w:rPr>
                                 <w:rFonts w:ascii="微软雅黑" w:eastAsia="微软雅黑" w:hAnsi="微软雅黑" w:hint="eastAsia"/>
                                 <w:color w:val="173456"/>
                               </w:rPr>
-                              <w:t>能够独立构建CI</w:t>
+                              <w:t>的研究与</w:t>
                             </w:r>
                             <w:r>
                               <w:rPr>
                                 <w:rFonts w:ascii="微软雅黑" w:eastAsia="微软雅黑" w:hAnsi="微软雅黑"/>
                                 <w:color w:val="173456"/>
                               </w:rPr>
-                              <w:t>CD(持续</w:t>
-                            </w:r>
-                            <w:r>
-                              <w:rPr>
-                                <w:rFonts w:ascii="微软雅黑" w:eastAsia="微软雅黑" w:hAnsi="微软雅黑" w:hint="eastAsia"/>
-                                <w:color w:val="173456"/>
-                              </w:rPr>
-                              <w:t>集成持续部署</w:t>
-                            </w:r>
-                            <w:r>
-                              <w:rPr>
-                                <w:rFonts w:ascii="微软雅黑" w:eastAsia="微软雅黑" w:hAnsi="微软雅黑"/>
-                                <w:color w:val="173456"/>
-                              </w:rPr>
-                              <w:t>)</w:t>
-                            </w:r>
-                            <w:r>
-                              <w:rPr>
-                                <w:rFonts w:ascii="微软雅黑" w:eastAsia="微软雅黑" w:hAnsi="微软雅黑" w:hint="eastAsia"/>
-                                <w:color w:val="173456"/>
-                              </w:rPr>
-                              <w:t>运行环境</w:t>
+                              <w:t>学习</w:t>
                             </w:r>
                           </w:p>
                           <w:p>
@@ -1849,219 +2106,34 @@
                             </w:pPr>
                             <w:r>
                               <w:rPr>
+                                <w:rFonts w:ascii="微软雅黑" w:eastAsia="微软雅黑" w:hAnsi="微软雅黑"/>
+                                <w:color w:val="173456"/>
+                              </w:rPr>
+                              <w:t>能够</w:t>
+                            </w:r>
+                            <w:r>
+                              <w:rPr>
                                 <w:rFonts w:ascii="微软雅黑" w:eastAsia="微软雅黑" w:hAnsi="微软雅黑" w:hint="eastAsia"/>
                                 <w:color w:val="173456"/>
                               </w:rPr>
-                              <w:t xml:space="preserve">熟悉 </w:t>
+                              <w:t>完全适应全英文办公环境，</w:t>
                             </w:r>
                             <w:r>
                               <w:rPr>
                                 <w:rFonts w:ascii="微软雅黑" w:eastAsia="微软雅黑" w:hAnsi="微软雅黑"/>
                                 <w:color w:val="173456"/>
                               </w:rPr>
-                              <w:t>Nginx及</w:t>
-                            </w:r>
-                            <w:r>
-                              <w:rPr>
-                                <w:rFonts w:ascii="微软雅黑" w:eastAsia="微软雅黑" w:hAnsi="微软雅黑" w:hint="eastAsia"/>
-                                <w:color w:val="173456"/>
-                              </w:rPr>
-                              <w:t>阿里云</w:t>
-                            </w:r>
+                              <w:t>并且具备</w:t>
+                            </w:r>
+                            <w:proofErr w:type="gramStart"/>
                             <w:r>
                               <w:rPr>
                                 <w:rFonts w:ascii="微软雅黑" w:eastAsia="微软雅黑" w:hAnsi="微软雅黑"/>
                                 <w:color w:val="173456"/>
                               </w:rPr>
-                              <w:t>ECS弹性</w:t>
-                            </w:r>
-                            <w:r>
-                              <w:rPr>
-                                <w:rFonts w:ascii="微软雅黑" w:eastAsia="微软雅黑" w:hAnsi="微软雅黑" w:hint="eastAsia"/>
-                                <w:color w:val="173456"/>
-                              </w:rPr>
-                              <w:t>服务器</w:t>
-                            </w:r>
-                            <w:r>
-                              <w:rPr>
-                                <w:rFonts w:ascii="微软雅黑" w:eastAsia="微软雅黑" w:hAnsi="微软雅黑"/>
-                                <w:color w:val="173456"/>
-                              </w:rPr>
-                              <w:t>并且</w:t>
-                            </w:r>
-                            <w:r>
-                              <w:rPr>
-                                <w:rFonts w:ascii="微软雅黑" w:eastAsia="微软雅黑" w:hAnsi="微软雅黑" w:hint="eastAsia"/>
-                                <w:color w:val="173456"/>
-                              </w:rPr>
-                              <w:t>对Azure</w:t>
-                            </w:r>
-                            <w:r>
-                              <w:rPr>
-                                <w:rFonts w:ascii="微软雅黑" w:eastAsia="微软雅黑" w:hAnsi="微软雅黑"/>
-                                <w:color w:val="173456"/>
-                              </w:rPr>
-                              <w:t>云</w:t>
-                            </w:r>
-                            <w:r>
-                              <w:rPr>
-                                <w:rFonts w:ascii="微软雅黑" w:eastAsia="微软雅黑" w:hAnsi="微软雅黑" w:hint="eastAsia"/>
-                                <w:color w:val="173456"/>
-                              </w:rPr>
-                              <w:t>有一定的了解</w:t>
-                            </w:r>
-                          </w:p>
-                          <w:p>
-                            <w:pPr>
-                              <w:adjustRightInd w:val="0"/>
-                              <w:snapToGrid w:val="0"/>
-                              <w:ind w:leftChars="50" w:left="105"/>
-                              <w:rPr>
-                                <w:rFonts w:ascii="微软雅黑" w:eastAsia="微软雅黑" w:hAnsi="微软雅黑"/>
-                                <w:color w:val="173456"/>
-                              </w:rPr>
-                            </w:pPr>
-                            <w:r>
-                              <w:rPr>
-                                <w:rFonts w:ascii="微软雅黑" w:eastAsia="微软雅黑" w:hAnsi="微软雅黑"/>
-                                <w:color w:val="173456"/>
-                              </w:rPr>
-                              <w:t>对领域驱动设计</w:t>
-                            </w:r>
-                            <w:r>
-                              <w:rPr>
-                                <w:rFonts w:ascii="微软雅黑" w:eastAsia="微软雅黑" w:hAnsi="微软雅黑" w:hint="eastAsia"/>
-                                <w:color w:val="173456"/>
-                              </w:rPr>
-                              <w:t>与微服务架构</w:t>
-                            </w:r>
-                            <w:r>
-                              <w:rPr>
-                                <w:rFonts w:ascii="微软雅黑" w:eastAsia="微软雅黑" w:hAnsi="微软雅黑"/>
-                                <w:color w:val="173456"/>
-                              </w:rPr>
-                              <w:t>有深入</w:t>
-                            </w:r>
-                            <w:r>
-                              <w:rPr>
-                                <w:rFonts w:ascii="微软雅黑" w:eastAsia="微软雅黑" w:hAnsi="微软雅黑" w:hint="eastAsia"/>
-                                <w:color w:val="173456"/>
-                              </w:rPr>
-                              <w:t>的研究与</w:t>
-                            </w:r>
-                            <w:r>
-                              <w:rPr>
-                                <w:rFonts w:ascii="微软雅黑" w:eastAsia="微软雅黑" w:hAnsi="微软雅黑"/>
-                                <w:color w:val="173456"/>
-                              </w:rPr>
-                              <w:t>学习</w:t>
-                            </w:r>
-                          </w:p>
-                          <w:p>
-                            <w:pPr>
-                              <w:adjustRightInd w:val="0"/>
-                              <w:snapToGrid w:val="0"/>
-                              <w:ind w:leftChars="50" w:left="105"/>
-                              <w:rPr>
-                                <w:rFonts w:ascii="微软雅黑" w:eastAsia="微软雅黑" w:hAnsi="微软雅黑"/>
-                                <w:color w:val="173456"/>
-                              </w:rPr>
-                            </w:pPr>
-                            <w:r>
-                              <w:rPr>
-                                <w:rFonts w:ascii="微软雅黑" w:eastAsia="微软雅黑" w:hAnsi="微软雅黑" w:hint="eastAsia"/>
-                                <w:color w:val="173456"/>
-                              </w:rPr>
-                              <w:t xml:space="preserve">熟悉常用软件流程管理软件 </w:t>
-                            </w:r>
-                            <w:r>
-                              <w:rPr>
-                                <w:rFonts w:ascii="微软雅黑" w:eastAsia="微软雅黑" w:hAnsi="微软雅黑"/>
-                                <w:color w:val="173456"/>
-                              </w:rPr>
-                              <w:t>Jira</w:t>
-                            </w:r>
-                            <w:r>
-                              <w:rPr>
-                                <w:rFonts w:ascii="微软雅黑" w:eastAsia="微软雅黑" w:hAnsi="微软雅黑" w:hint="eastAsia"/>
-                                <w:color w:val="173456"/>
-                              </w:rPr>
-                              <w:t>，</w:t>
-                            </w:r>
-                            <w:r>
-                              <w:rPr>
-                                <w:rFonts w:ascii="微软雅黑" w:eastAsia="微软雅黑" w:hAnsi="微软雅黑"/>
-                                <w:color w:val="173456"/>
-                              </w:rPr>
-                              <w:t>Azure Devops</w:t>
-                            </w:r>
-                            <w:r>
-                              <w:rPr>
-                                <w:rFonts w:ascii="微软雅黑" w:eastAsia="微软雅黑" w:hAnsi="微软雅黑" w:hint="eastAsia"/>
-                                <w:color w:val="173456"/>
-                              </w:rPr>
-                              <w:t>，</w:t>
-                            </w:r>
-                            <w:r>
-                              <w:rPr>
-                                <w:rFonts w:ascii="微软雅黑" w:eastAsia="微软雅黑" w:hAnsi="微软雅黑"/>
-                                <w:color w:val="173456"/>
-                              </w:rPr>
-                              <w:t>并且</w:t>
-                            </w:r>
-                            <w:r>
-                              <w:rPr>
-                                <w:rFonts w:ascii="微软雅黑" w:eastAsia="微软雅黑" w:hAnsi="微软雅黑" w:hint="eastAsia"/>
-                                <w:color w:val="173456"/>
-                              </w:rPr>
-                              <w:t>熟悉Scrum</w:t>
-                            </w:r>
-                            <w:r>
-                              <w:rPr>
-                                <w:rFonts w:ascii="微软雅黑" w:eastAsia="微软雅黑" w:hAnsi="微软雅黑"/>
-                                <w:color w:val="173456"/>
-                              </w:rPr>
-                              <w:t>敏捷</w:t>
-                            </w:r>
-                            <w:r>
-                              <w:rPr>
-                                <w:rFonts w:ascii="微软雅黑" w:eastAsia="微软雅黑" w:hAnsi="微软雅黑" w:hint="eastAsia"/>
-                                <w:color w:val="173456"/>
-                              </w:rPr>
-                              <w:t>开发流程</w:t>
-                            </w:r>
-                          </w:p>
-                          <w:p>
-                            <w:pPr>
-                              <w:adjustRightInd w:val="0"/>
-                              <w:snapToGrid w:val="0"/>
-                              <w:ind w:leftChars="50" w:left="105"/>
-                              <w:rPr>
-                                <w:rFonts w:ascii="微软雅黑" w:eastAsia="微软雅黑" w:hAnsi="微软雅黑"/>
-                                <w:color w:val="173456"/>
-                              </w:rPr>
-                            </w:pPr>
-                            <w:r>
-                              <w:rPr>
-                                <w:rFonts w:ascii="微软雅黑" w:eastAsia="微软雅黑" w:hAnsi="微软雅黑"/>
-                                <w:color w:val="173456"/>
-                              </w:rPr>
-                              <w:t>能够</w:t>
-                            </w:r>
-                            <w:r>
-                              <w:rPr>
-                                <w:rFonts w:ascii="微软雅黑" w:eastAsia="微软雅黑" w:hAnsi="微软雅黑" w:hint="eastAsia"/>
-                                <w:color w:val="173456"/>
-                              </w:rPr>
-                              <w:t>完全适应全英文办公环境，</w:t>
-                            </w:r>
-                            <w:r>
-                              <w:rPr>
-                                <w:rFonts w:ascii="微软雅黑" w:eastAsia="微软雅黑" w:hAnsi="微软雅黑"/>
-                                <w:color w:val="173456"/>
-                              </w:rPr>
-                              <w:t>并且具备阅</w:t>
-                            </w:r>
+                              <w:t>阅</w:t>
+                            </w:r>
+                            <w:proofErr w:type="gramEnd"/>
                             <w:r>
                               <w:rPr>
                                 <w:rFonts w:ascii="微软雅黑" w:eastAsia="微软雅黑" w:hAnsi="微软雅黑" w:hint="eastAsia"/>
@@ -2111,7 +2183,7 @@
           </mc:Choice>
           <mc:Fallback>
             <w:pict>
-              <v:shape w14:anchorId="1B3D1AFA" id="文本框 5" o:spid="_x0000_s1028" type="#_x0000_t202" style="width:448.45pt;height:294.75pt;visibility:visible;mso-wrap-style:square;mso-left-percent:-10001;mso-top-percent:-10001;mso-position-horizontal:absolute;mso-position-horizontal-relative:char;mso-position-vertical:absolute;mso-position-vertical-relative:line;mso-left-percent:-10001;mso-top-percent:-10001;v-text-anchor:top" o:gfxdata="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" filled="f" stroked="f">
+              <v:shape w14:anchorId="10D65B23" id="文本框 5" o:spid="_x0000_s1028" type="#_x0000_t202" style="width:448.45pt;height:258.7pt;visibility:visible;mso-wrap-style:square;mso-left-percent:-10001;mso-top-percent:-10001;mso-position-horizontal:absolute;mso-position-horizontal-relative:char;mso-position-vertical:absolute;mso-position-vertical-relative:line;mso-left-percent:-10001;mso-top-percent:-10001;v-text-anchor:top" o:gfxdata="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" filled="f" stroked="f">
                 <v:textbox inset="2.53997mm,1.27mm,2.53997mm,1.27mm">
                   <w:txbxContent>
                     <w:p>
@@ -2136,7 +2208,21 @@
                           <w:rFonts w:ascii="微软雅黑" w:eastAsia="微软雅黑" w:hAnsi="微软雅黑"/>
                           <w:color w:val="173456"/>
                         </w:rPr>
-                        <w:t xml:space="preserve"> C++（Unreal 4，MFC）语言</w:t>
+                        <w:t xml:space="preserve"> C++</w:t>
+                      </w:r>
+                      <w:r>
+                        <w:rPr>
+                          <w:rFonts w:ascii="微软雅黑" w:eastAsia="微软雅黑" w:hAnsi="微软雅黑"/>
+                          <w:color w:val="173456"/>
+                        </w:rPr>
+                        <w:t xml:space="preserve"> </w:t>
+                      </w:r>
+                      <w:r>
+                        <w:rPr>
+                          <w:rFonts w:ascii="微软雅黑" w:eastAsia="微软雅黑" w:hAnsi="微软雅黑"/>
+                          <w:color w:val="173456"/>
+                        </w:rPr>
+                        <w:t>语言</w:t>
                       </w:r>
                     </w:p>
                     <w:p>
@@ -2154,7 +2240,39 @@
                           <w:rFonts w:ascii="微软雅黑" w:eastAsia="微软雅黑" w:hAnsi="微软雅黑"/>
                           <w:color w:val="173456"/>
                         </w:rPr>
-                        <w:t>熟悉HTML5，CSS3，BootStrap，JQuery等常用前端技术</w:t>
+                        <w:t>熟悉HTML5，CSS3，</w:t>
+                      </w:r>
+                      <w:proofErr w:type="spellStart"/>
+                      <w:r>
+                        <w:rPr>
+                          <w:rFonts w:ascii="微软雅黑" w:eastAsia="微软雅黑" w:hAnsi="微软雅黑"/>
+                          <w:color w:val="173456"/>
+                        </w:rPr>
+                        <w:t>BootStrap</w:t>
+                      </w:r>
+                      <w:proofErr w:type="spellEnd"/>
+                      <w:r>
+                        <w:rPr>
+                          <w:rFonts w:ascii="微软雅黑" w:eastAsia="微软雅黑" w:hAnsi="微软雅黑"/>
+                          <w:color w:val="173456"/>
+                        </w:rPr>
+                        <w:t>，</w:t>
+                      </w:r>
+                      <w:proofErr w:type="spellStart"/>
+                      <w:r>
+                        <w:rPr>
+                          <w:rFonts w:ascii="微软雅黑" w:eastAsia="微软雅黑" w:hAnsi="微软雅黑"/>
+                          <w:color w:val="173456"/>
+                        </w:rPr>
+                        <w:t>JQuery</w:t>
+                      </w:r>
+                      <w:proofErr w:type="spellEnd"/>
+                      <w:r>
+                        <w:rPr>
+                          <w:rFonts w:ascii="微软雅黑" w:eastAsia="微软雅黑" w:hAnsi="微软雅黑"/>
+                          <w:color w:val="173456"/>
+                        </w:rPr>
+                        <w:t>等常用前端技术</w:t>
                       </w:r>
                     </w:p>
                     <w:p>
@@ -2179,7 +2297,21 @@
                           <w:rFonts w:ascii="微软雅黑" w:eastAsia="微软雅黑" w:hAnsi="微软雅黑"/>
                           <w:color w:val="173456"/>
                         </w:rPr>
-                        <w:t>Angular 8前端</w:t>
+                        <w:t>Angula</w:t>
+                      </w:r>
+                      <w:r>
+                        <w:rPr>
+                          <w:rFonts w:ascii="微软雅黑" w:eastAsia="微软雅黑" w:hAnsi="微软雅黑"/>
+                          <w:color w:val="173456"/>
+                        </w:rPr>
+                        <w:t>rJS</w:t>
+                      </w:r>
+                      <w:r>
+                        <w:rPr>
+                          <w:rFonts w:ascii="微软雅黑" w:eastAsia="微软雅黑" w:hAnsi="微软雅黑"/>
+                          <w:color w:val="173456"/>
+                        </w:rPr>
+                        <w:t>前端</w:t>
                       </w:r>
                       <w:r>
                         <w:rPr>
@@ -2187,6 +2319,13 @@
                           <w:color w:val="173456"/>
                         </w:rPr>
                         <w:t>框架，</w:t>
+                      </w:r>
+                      <w:r>
+                        <w:rPr>
+                          <w:rFonts w:ascii="微软雅黑" w:eastAsia="微软雅黑" w:hAnsi="微软雅黑" w:hint="eastAsia"/>
+                          <w:color w:val="173456"/>
+                        </w:rPr>
+                        <w:t>并且</w:t>
                       </w:r>
                       <w:r>
                         <w:rPr>
@@ -2239,7 +2378,7 @@
                           <w:rFonts w:ascii="微软雅黑" w:eastAsia="微软雅黑" w:hAnsi="微软雅黑"/>
                           <w:color w:val="173456"/>
                         </w:rPr>
-                        <w:t>ASP.NET Core 3.0框架，Web API技术</w:t>
+                        <w:t>ASP.NET Core 3.0框架</w:t>
                       </w:r>
                     </w:p>
                     <w:p>
@@ -2254,25 +2393,52 @@
                       </w:pPr>
                       <w:r>
                         <w:rPr>
-                          <w:rFonts w:ascii="微软雅黑" w:eastAsia="微软雅黑" w:hAnsi="微软雅黑" w:hint="eastAsia"/>
-                          <w:color w:val="173456"/>
-                        </w:rPr>
-                        <w:t xml:space="preserve">精通 </w:t>
-                      </w:r>
-                      <w:r>
-                        <w:rPr>
                           <w:rFonts w:ascii="微软雅黑" w:eastAsia="微软雅黑" w:hAnsi="微软雅黑"/>
                           <w:color w:val="173456"/>
                         </w:rPr>
-                        <w:t>ASP.NET MVC 开发</w:t>
-                      </w:r>
-                      <w:r>
-                        <w:rPr>
-                          <w:rFonts w:ascii="微软雅黑" w:eastAsia="微软雅黑" w:hAnsi="微软雅黑" w:hint="eastAsia"/>
+                        <w:t>熟悉常用</w:t>
+                      </w:r>
+                      <w:proofErr w:type="spellStart"/>
+                      <w:r>
+                        <w:rPr>
+                          <w:rFonts w:ascii="微软雅黑" w:eastAsia="微软雅黑" w:hAnsi="微软雅黑"/>
+                          <w:color w:val="173456"/>
+                        </w:rPr>
+                        <w:t>IoC</w:t>
+                      </w:r>
+                      <w:proofErr w:type="spellEnd"/>
+                      <w:r>
+                        <w:rPr>
+                          <w:rFonts w:ascii="微软雅黑" w:eastAsia="微软雅黑" w:hAnsi="微软雅黑"/>
                           <w:color w:val="173456"/>
                         </w:rPr>
                         <w:t>框架</w:t>
                       </w:r>
+                      <w:proofErr w:type="spellStart"/>
+                      <w:r>
+                        <w:rPr>
+                          <w:rFonts w:ascii="微软雅黑" w:eastAsia="微软雅黑" w:hAnsi="微软雅黑"/>
+                          <w:color w:val="173456"/>
+                        </w:rPr>
+                        <w:t>Autofac</w:t>
+                      </w:r>
+                      <w:proofErr w:type="spellEnd"/>
+                      <w:r>
+                        <w:rPr>
+                          <w:rFonts w:ascii="微软雅黑" w:eastAsia="微软雅黑" w:hAnsi="微软雅黑"/>
+                          <w:color w:val="173456"/>
+                        </w:rPr>
+                        <w:t>，</w:t>
+                      </w:r>
+                      <w:proofErr w:type="spellStart"/>
+                      <w:r>
+                        <w:rPr>
+                          <w:rFonts w:ascii="微软雅黑" w:eastAsia="微软雅黑" w:hAnsi="微软雅黑"/>
+                          <w:color w:val="173456"/>
+                        </w:rPr>
+                        <w:t>StructureMap</w:t>
+                      </w:r>
+                      <w:proofErr w:type="spellEnd"/>
                     </w:p>
                     <w:p>
                       <w:pPr>
@@ -2289,8 +2455,40 @@
                           <w:rFonts w:ascii="微软雅黑" w:eastAsia="微软雅黑" w:hAnsi="微软雅黑"/>
                           <w:color w:val="173456"/>
                         </w:rPr>
-                        <w:t>熟悉常用DI框架Autofac，StructureMap</w:t>
-                      </w:r>
+                        <w:t>熟悉常用ORM框架</w:t>
+                      </w:r>
+                      <w:proofErr w:type="spellStart"/>
+                      <w:r>
+                        <w:rPr>
+                          <w:rFonts w:ascii="微软雅黑" w:eastAsia="微软雅黑" w:hAnsi="微软雅黑"/>
+                          <w:color w:val="173456"/>
+                        </w:rPr>
+                        <w:t>EntityFramework</w:t>
+                      </w:r>
+                      <w:proofErr w:type="spellEnd"/>
+                      <w:r>
+                        <w:rPr>
+                          <w:rFonts w:ascii="微软雅黑" w:eastAsia="微软雅黑" w:hAnsi="微软雅黑"/>
+                          <w:color w:val="173456"/>
+                        </w:rPr>
+                        <w:t xml:space="preserve"> Core</w:t>
+                      </w:r>
+                      <w:r>
+                        <w:rPr>
+                          <w:rFonts w:ascii="微软雅黑" w:eastAsia="微软雅黑" w:hAnsi="微软雅黑" w:hint="eastAsia"/>
+                          <w:color w:val="173456"/>
+                        </w:rPr>
+                        <w:t>，</w:t>
+                      </w:r>
+                      <w:proofErr w:type="spellStart"/>
+                      <w:r>
+                        <w:rPr>
+                          <w:rFonts w:ascii="微软雅黑" w:eastAsia="微软雅黑" w:hAnsi="微软雅黑"/>
+                          <w:color w:val="173456"/>
+                        </w:rPr>
+                        <w:t>Nhimbernate</w:t>
+                      </w:r>
+                      <w:proofErr w:type="spellEnd"/>
                     </w:p>
                     <w:p>
                       <w:pPr>
@@ -2307,21 +2505,49 @@
                           <w:rFonts w:ascii="微软雅黑" w:eastAsia="微软雅黑" w:hAnsi="微软雅黑"/>
                           <w:color w:val="173456"/>
                         </w:rPr>
-                        <w:t>熟悉常用ORM框架EntityFramework Core</w:t>
+                        <w:t>熟悉</w:t>
                       </w:r>
                       <w:r>
                         <w:rPr>
                           <w:rFonts w:ascii="微软雅黑" w:eastAsia="微软雅黑" w:hAnsi="微软雅黑" w:hint="eastAsia"/>
                           <w:color w:val="173456"/>
                         </w:rPr>
-                        <w:t>，</w:t>
+                        <w:t>MySQL，</w:t>
                       </w:r>
                       <w:r>
                         <w:rPr>
                           <w:rFonts w:ascii="微软雅黑" w:eastAsia="微软雅黑" w:hAnsi="微软雅黑"/>
                           <w:color w:val="173456"/>
                         </w:rPr>
-                        <w:t>Nhimbernate</w:t>
+                        <w:t>SQL server 关系型</w:t>
+                      </w:r>
+                      <w:r>
+                        <w:rPr>
+                          <w:rFonts w:ascii="微软雅黑" w:eastAsia="微软雅黑" w:hAnsi="微软雅黑" w:hint="eastAsia"/>
+                          <w:color w:val="173456"/>
+                        </w:rPr>
+                        <w:t>数据库</w:t>
+                      </w:r>
+                      <w:r>
+                        <w:rPr>
+                          <w:rFonts w:ascii="微软雅黑" w:eastAsia="微软雅黑" w:hAnsi="微软雅黑" w:hint="eastAsia"/>
+                          <w:color w:val="173456"/>
+                        </w:rPr>
+                        <w:t>，熟悉</w:t>
+                      </w:r>
+                      <w:r>
+                        <w:rPr>
+                          <w:rFonts w:ascii="微软雅黑" w:eastAsia="微软雅黑" w:hAnsi="微软雅黑"/>
+                          <w:color w:val="173456"/>
+                        </w:rPr>
+                        <w:t>Redis 非关系</w:t>
+                      </w:r>
+                      <w:r>
+                        <w:rPr>
+                          <w:rFonts w:ascii="微软雅黑" w:eastAsia="微软雅黑" w:hAnsi="微软雅黑" w:hint="eastAsia"/>
+                          <w:color w:val="173456"/>
+                        </w:rPr>
+                        <w:t>型数据库</w:t>
                       </w:r>
                     </w:p>
                     <w:p>
@@ -2336,31 +2562,47 @@
                       </w:pPr>
                       <w:r>
                         <w:rPr>
+                          <w:rFonts w:ascii="微软雅黑" w:eastAsia="微软雅黑" w:hAnsi="微软雅黑" w:hint="eastAsia"/>
+                          <w:color w:val="173456"/>
+                        </w:rPr>
+                        <w:t>熟悉</w:t>
+                      </w:r>
+                      <w:proofErr w:type="spellStart"/>
+                      <w:r>
+                        <w:rPr>
                           <w:rFonts w:ascii="微软雅黑" w:eastAsia="微软雅黑" w:hAnsi="微软雅黑"/>
                           <w:color w:val="173456"/>
                         </w:rPr>
-                        <w:t>熟悉</w:t>
+                        <w:t>gRPC</w:t>
+                      </w:r>
+                      <w:proofErr w:type="spellEnd"/>
+                      <w:r>
+                        <w:rPr>
+                          <w:rFonts w:ascii="微软雅黑" w:eastAsia="微软雅黑" w:hAnsi="微软雅黑"/>
+                          <w:color w:val="173456"/>
+                        </w:rPr>
+                        <w:t>并且</w:t>
                       </w:r>
                       <w:r>
                         <w:rPr>
                           <w:rFonts w:ascii="微软雅黑" w:eastAsia="微软雅黑" w:hAnsi="微软雅黑" w:hint="eastAsia"/>
                           <w:color w:val="173456"/>
                         </w:rPr>
-                        <w:t>MySQL，</w:t>
+                        <w:t>对Rabbit</w:t>
                       </w:r>
                       <w:r>
                         <w:rPr>
                           <w:rFonts w:ascii="微软雅黑" w:eastAsia="微软雅黑" w:hAnsi="微软雅黑"/>
                           <w:color w:val="173456"/>
                         </w:rPr>
-                        <w:t>SQL server 关系型</w:t>
+                        <w:t>MQ有</w:t>
                       </w:r>
                       <w:r>
                         <w:rPr>
                           <w:rFonts w:ascii="微软雅黑" w:eastAsia="微软雅黑" w:hAnsi="微软雅黑" w:hint="eastAsia"/>
                           <w:color w:val="173456"/>
                         </w:rPr>
-                        <w:t>数据库</w:t>
+                        <w:t>一定的了解</w:t>
                       </w:r>
                     </w:p>
                     <w:p>
@@ -2375,38 +2617,38 @@
                       </w:pPr>
                       <w:r>
                         <w:rPr>
+                          <w:rFonts w:ascii="微软雅黑" w:eastAsia="微软雅黑" w:hAnsi="微软雅黑"/>
+                          <w:color w:val="173456"/>
+                        </w:rPr>
+                        <w:t>熟悉Git分布式代码版本管理</w:t>
+                      </w:r>
+                      <w:r>
+                        <w:rPr>
                           <w:rFonts w:ascii="微软雅黑" w:eastAsia="微软雅黑" w:hAnsi="微软雅黑" w:hint="eastAsia"/>
                           <w:color w:val="173456"/>
                         </w:rPr>
-                        <w:t>熟悉</w:t>
+                        <w:t>工具并且熟悉Git</w:t>
                       </w:r>
                       <w:r>
                         <w:rPr>
                           <w:rFonts w:ascii="微软雅黑" w:eastAsia="微软雅黑" w:hAnsi="微软雅黑"/>
                           <w:color w:val="173456"/>
                         </w:rPr>
-                        <w:t>Redis 非关系</w:t>
+                        <w:t xml:space="preserve"> flow </w:t>
                       </w:r>
                       <w:r>
                         <w:rPr>
                           <w:rFonts w:ascii="微软雅黑" w:eastAsia="微软雅黑" w:hAnsi="微软雅黑" w:hint="eastAsia"/>
                           <w:color w:val="173456"/>
                         </w:rPr>
-                        <w:t>型数据库并且对分布式缓存有一定</w:t>
+                        <w:t>分支管理</w:t>
                       </w:r>
                       <w:r>
                         <w:rPr>
                           <w:rFonts w:ascii="微软雅黑" w:eastAsia="微软雅黑" w:hAnsi="微软雅黑"/>
                           <w:color w:val="173456"/>
                         </w:rPr>
-                        <w:t>的</w:t>
-                      </w:r>
-                      <w:r>
-                        <w:rPr>
-                          <w:rFonts w:ascii="微软雅黑" w:eastAsia="微软雅黑" w:hAnsi="微软雅黑" w:hint="eastAsia"/>
-                          <w:color w:val="173456"/>
-                        </w:rPr>
-                        <w:t>了解</w:t>
+                        <w:t>流程</w:t>
                       </w:r>
                     </w:p>
                     <w:p>
@@ -2421,38 +2663,24 @@
                       </w:pPr>
                       <w:r>
                         <w:rPr>
+                          <w:rFonts w:ascii="微软雅黑" w:eastAsia="微软雅黑" w:hAnsi="微软雅黑" w:hint="eastAsia"/>
+                          <w:color w:val="173456"/>
+                        </w:rPr>
+                        <w:t>熟悉Linux</w:t>
+                      </w:r>
+                      <w:r>
+                        <w:rPr>
                           <w:rFonts w:ascii="微软雅黑" w:eastAsia="微软雅黑" w:hAnsi="微软雅黑"/>
                           <w:color w:val="173456"/>
                         </w:rPr>
-                        <w:t>熟悉Git分布式代码版本管理</w:t>
+                        <w:t>系统</w:t>
                       </w:r>
                       <w:r>
                         <w:rPr>
                           <w:rFonts w:ascii="微软雅黑" w:eastAsia="微软雅黑" w:hAnsi="微软雅黑" w:hint="eastAsia"/>
                           <w:color w:val="173456"/>
                         </w:rPr>
-                        <w:t>工具并且熟悉Git</w:t>
-                      </w:r>
-                      <w:r>
-                        <w:rPr>
-                          <w:rFonts w:ascii="微软雅黑" w:eastAsia="微软雅黑" w:hAnsi="微软雅黑"/>
-                          <w:color w:val="173456"/>
-                        </w:rPr>
-                        <w:t xml:space="preserve"> flow </w:t>
-                      </w:r>
-                      <w:r>
-                        <w:rPr>
-                          <w:rFonts w:ascii="微软雅黑" w:eastAsia="微软雅黑" w:hAnsi="微软雅黑" w:hint="eastAsia"/>
-                          <w:color w:val="173456"/>
-                        </w:rPr>
-                        <w:t>分支管理</w:t>
-                      </w:r>
-                      <w:r>
-                        <w:rPr>
-                          <w:rFonts w:ascii="微软雅黑" w:eastAsia="微软雅黑" w:hAnsi="微软雅黑"/>
-                          <w:color w:val="173456"/>
-                        </w:rPr>
-                        <w:t>流程</w:t>
+                        <w:t>，Docker</w:t>
                       </w:r>
                     </w:p>
                     <w:p>
@@ -2470,21 +2698,49 @@
                           <w:rFonts w:ascii="微软雅黑" w:eastAsia="微软雅黑" w:hAnsi="微软雅黑" w:hint="eastAsia"/>
                           <w:color w:val="173456"/>
                         </w:rPr>
-                        <w:t>熟悉SVN，TFS</w:t>
+                        <w:t>熟悉</w:t>
                       </w:r>
                       <w:r>
                         <w:rPr>
                           <w:rFonts w:ascii="微软雅黑" w:eastAsia="微软雅黑" w:hAnsi="微软雅黑"/>
                           <w:color w:val="173456"/>
                         </w:rPr>
-                        <w:t>集中式</w:t>
+                        <w:t>Jenkins并且</w:t>
                       </w:r>
                       <w:r>
                         <w:rPr>
                           <w:rFonts w:ascii="微软雅黑" w:eastAsia="微软雅黑" w:hAnsi="微软雅黑" w:hint="eastAsia"/>
                           <w:color w:val="173456"/>
                         </w:rPr>
-                        <w:t>代码版本管理工具</w:t>
+                        <w:t>能够独立构建CI</w:t>
+                      </w:r>
+                      <w:r>
+                        <w:rPr>
+                          <w:rFonts w:ascii="微软雅黑" w:eastAsia="微软雅黑" w:hAnsi="微软雅黑"/>
+                          <w:color w:val="173456"/>
+                        </w:rPr>
+                        <w:t>CD(持续</w:t>
+                      </w:r>
+                      <w:r>
+                        <w:rPr>
+                          <w:rFonts w:ascii="微软雅黑" w:eastAsia="微软雅黑" w:hAnsi="微软雅黑" w:hint="eastAsia"/>
+                          <w:color w:val="173456"/>
+                        </w:rPr>
+                        <w:t>集成持续部署</w:t>
+                      </w:r>
+                      <w:r>
+                        <w:rPr>
+                          <w:rFonts w:ascii="微软雅黑" w:eastAsia="微软雅黑" w:hAnsi="微软雅黑"/>
+                          <w:color w:val="173456"/>
+                        </w:rPr>
+                        <w:t>)</w:t>
+                      </w:r>
+                      <w:r>
+                        <w:rPr>
+                          <w:rFonts w:ascii="微软雅黑" w:eastAsia="微软雅黑" w:hAnsi="微软雅黑" w:hint="eastAsia"/>
+                          <w:color w:val="173456"/>
+                        </w:rPr>
+                        <w:t>运行环境</w:t>
                       </w:r>
                     </w:p>
                     <w:p>
@@ -2502,63 +2758,77 @@
                           <w:rFonts w:ascii="微软雅黑" w:eastAsia="微软雅黑" w:hAnsi="微软雅黑" w:hint="eastAsia"/>
                           <w:color w:val="173456"/>
                         </w:rPr>
-                        <w:t>熟悉Linux(</w:t>
+                        <w:t xml:space="preserve">熟悉 </w:t>
                       </w:r>
                       <w:r>
                         <w:rPr>
                           <w:rFonts w:ascii="微软雅黑" w:eastAsia="微软雅黑" w:hAnsi="微软雅黑"/>
                           <w:color w:val="173456"/>
                         </w:rPr>
-                        <w:t>CentoS8)系统</w:t>
+                        <w:t>Nginx</w:t>
+                      </w:r>
+                      <w:r>
+                        <w:rPr>
+                          <w:rFonts w:ascii="微软雅黑" w:eastAsia="微软雅黑" w:hAnsi="微软雅黑"/>
+                          <w:color w:val="173456"/>
+                        </w:rPr>
+                        <w:t>反向代理</w:t>
                       </w:r>
                       <w:r>
                         <w:rPr>
                           <w:rFonts w:ascii="微软雅黑" w:eastAsia="微软雅黑" w:hAnsi="微软雅黑" w:hint="eastAsia"/>
                           <w:color w:val="173456"/>
                         </w:rPr>
-                        <w:t>常用命令以及基于Linux</w:t>
+                        <w:t>服务器程序以及</w:t>
+                      </w:r>
+                      <w:r>
+                        <w:rPr>
+                          <w:rFonts w:ascii="微软雅黑" w:eastAsia="微软雅黑" w:hAnsi="微软雅黑" w:hint="eastAsia"/>
+                          <w:color w:val="173456"/>
+                        </w:rPr>
+                        <w:t>阿里云</w:t>
                       </w:r>
                       <w:r>
                         <w:rPr>
                           <w:rFonts w:ascii="微软雅黑" w:eastAsia="微软雅黑" w:hAnsi="微软雅黑"/>
                           <w:color w:val="173456"/>
                         </w:rPr>
-                        <w:t>下</w:t>
+                        <w:t>ECS弹性</w:t>
                       </w:r>
                       <w:r>
                         <w:rPr>
                           <w:rFonts w:ascii="微软雅黑" w:eastAsia="微软雅黑" w:hAnsi="微软雅黑" w:hint="eastAsia"/>
                           <w:color w:val="173456"/>
                         </w:rPr>
-                        <w:t>的</w:t>
+                        <w:t>服务器</w:t>
                       </w:r>
                       <w:r>
                         <w:rPr>
                           <w:rFonts w:ascii="微软雅黑" w:eastAsia="微软雅黑" w:hAnsi="微软雅黑"/>
                           <w:color w:val="173456"/>
                         </w:rPr>
-                        <w:t>D</w:t>
+                        <w:t>并且</w:t>
                       </w:r>
                       <w:r>
                         <w:rPr>
                           <w:rFonts w:ascii="微软雅黑" w:eastAsia="微软雅黑" w:hAnsi="微软雅黑" w:hint="eastAsia"/>
                           <w:color w:val="173456"/>
                         </w:rPr>
-                        <w:t>ocker</w:t>
+                        <w:t>对Azure</w:t>
                       </w:r>
                       <w:r>
                         <w:rPr>
                           <w:rFonts w:ascii="微软雅黑" w:eastAsia="微软雅黑" w:hAnsi="微软雅黑"/>
                           <w:color w:val="173456"/>
                         </w:rPr>
-                        <w:t>容器化</w:t>
+                        <w:t>云</w:t>
                       </w:r>
                       <w:r>
                         <w:rPr>
                           <w:rFonts w:ascii="微软雅黑" w:eastAsia="微软雅黑" w:hAnsi="微软雅黑" w:hint="eastAsia"/>
                           <w:color w:val="173456"/>
                         </w:rPr>
-                        <w:t>部署</w:t>
+                        <w:t>有一定的了解</w:t>
                       </w:r>
                     </w:p>
                     <w:p>
@@ -2571,54 +2841,65 @@
                           <w:color w:val="173456"/>
                         </w:rPr>
                       </w:pPr>
+                      <w:proofErr w:type="gramStart"/>
+                      <w:r>
+                        <w:rPr>
+                          <w:rFonts w:ascii="微软雅黑" w:eastAsia="微软雅黑" w:hAnsi="微软雅黑"/>
+                          <w:color w:val="173456"/>
+                        </w:rPr>
+                        <w:t>对领域</w:t>
+                      </w:r>
+                      <w:proofErr w:type="gramEnd"/>
+                      <w:r>
+                        <w:rPr>
+                          <w:rFonts w:ascii="微软雅黑" w:eastAsia="微软雅黑" w:hAnsi="微软雅黑"/>
+                          <w:color w:val="173456"/>
+                        </w:rPr>
+                        <w:t>驱动设计</w:t>
+                      </w:r>
                       <w:r>
                         <w:rPr>
                           <w:rFonts w:ascii="微软雅黑" w:eastAsia="微软雅黑" w:hAnsi="微软雅黑" w:hint="eastAsia"/>
                           <w:color w:val="173456"/>
                         </w:rPr>
-                        <w:t>熟悉</w:t>
+                        <w:t>与</w:t>
+                      </w:r>
+                      <w:proofErr w:type="gramStart"/>
+                      <w:r>
+                        <w:rPr>
+                          <w:rFonts w:ascii="微软雅黑" w:eastAsia="微软雅黑" w:hAnsi="微软雅黑" w:hint="eastAsia"/>
+                          <w:color w:val="173456"/>
+                        </w:rPr>
+                        <w:t>微服务</w:t>
+                      </w:r>
+                      <w:proofErr w:type="gramEnd"/>
+                      <w:r>
+                        <w:rPr>
+                          <w:rFonts w:ascii="微软雅黑" w:eastAsia="微软雅黑" w:hAnsi="微软雅黑" w:hint="eastAsia"/>
+                          <w:color w:val="173456"/>
+                        </w:rPr>
+                        <w:t>架构</w:t>
                       </w:r>
                       <w:r>
                         <w:rPr>
                           <w:rFonts w:ascii="微软雅黑" w:eastAsia="微软雅黑" w:hAnsi="微软雅黑"/>
                           <w:color w:val="173456"/>
                         </w:rPr>
-                        <w:t>Jenkins并且</w:t>
+                        <w:t>有深入</w:t>
                       </w:r>
                       <w:r>
                         <w:rPr>
                           <w:rFonts w:ascii="微软雅黑" w:eastAsia="微软雅黑" w:hAnsi="微软雅黑" w:hint="eastAsia"/>
                           <w:color w:val="173456"/>
                         </w:rPr>
-                        <w:t>能够独立构建CI</w:t>
+                        <w:t>的研究与</w:t>
                       </w:r>
                       <w:r>
                         <w:rPr>
                           <w:rFonts w:ascii="微软雅黑" w:eastAsia="微软雅黑" w:hAnsi="微软雅黑"/>
                           <w:color w:val="173456"/>
                         </w:rPr>
-                        <w:t>CD(持续</w:t>
-                      </w:r>
-                      <w:r>
-                        <w:rPr>
-                          <w:rFonts w:ascii="微软雅黑" w:eastAsia="微软雅黑" w:hAnsi="微软雅黑" w:hint="eastAsia"/>
-                          <w:color w:val="173456"/>
-                        </w:rPr>
-                        <w:t>集成持续部署</w:t>
-                      </w:r>
-                      <w:r>
-                        <w:rPr>
-                          <w:rFonts w:ascii="微软雅黑" w:eastAsia="微软雅黑" w:hAnsi="微软雅黑"/>
-                          <w:color w:val="173456"/>
-                        </w:rPr>
-                        <w:t>)</w:t>
-                      </w:r>
-                      <w:r>
-                        <w:rPr>
-                          <w:rFonts w:ascii="微软雅黑" w:eastAsia="微软雅黑" w:hAnsi="微软雅黑" w:hint="eastAsia"/>
-                          <w:color w:val="173456"/>
-                        </w:rPr>
-                        <w:t>运行环境</w:t>
+                        <w:t>学习</w:t>
                       </w:r>
                     </w:p>
                     <w:p>
@@ -2633,219 +2914,34 @@
                       </w:pPr>
                       <w:r>
                         <w:rPr>
+                          <w:rFonts w:ascii="微软雅黑" w:eastAsia="微软雅黑" w:hAnsi="微软雅黑"/>
+                          <w:color w:val="173456"/>
+                        </w:rPr>
+                        <w:t>能够</w:t>
+                      </w:r>
+                      <w:r>
+                        <w:rPr>
                           <w:rFonts w:ascii="微软雅黑" w:eastAsia="微软雅黑" w:hAnsi="微软雅黑" w:hint="eastAsia"/>
                           <w:color w:val="173456"/>
                         </w:rPr>
-                        <w:t xml:space="preserve">熟悉 </w:t>
+                        <w:t>完全适应全英文办公环境，</w:t>
                       </w:r>
                       <w:r>
                         <w:rPr>
                           <w:rFonts w:ascii="微软雅黑" w:eastAsia="微软雅黑" w:hAnsi="微软雅黑"/>
                           <w:color w:val="173456"/>
                         </w:rPr>
-                        <w:t>Nginx及</w:t>
-                      </w:r>
-                      <w:r>
-                        <w:rPr>
-                          <w:rFonts w:ascii="微软雅黑" w:eastAsia="微软雅黑" w:hAnsi="微软雅黑" w:hint="eastAsia"/>
-                          <w:color w:val="173456"/>
-                        </w:rPr>
-                        <w:t>阿里云</w:t>
-                      </w:r>
+                        <w:t>并且具备</w:t>
+                      </w:r>
+                      <w:proofErr w:type="gramStart"/>
                       <w:r>
                         <w:rPr>
                           <w:rFonts w:ascii="微软雅黑" w:eastAsia="微软雅黑" w:hAnsi="微软雅黑"/>
                           <w:color w:val="173456"/>
                         </w:rPr>
-                        <w:t>ECS弹性</w:t>
-                      </w:r>
-                      <w:r>
-                        <w:rPr>
-                          <w:rFonts w:ascii="微软雅黑" w:eastAsia="微软雅黑" w:hAnsi="微软雅黑" w:hint="eastAsia"/>
-                          <w:color w:val="173456"/>
-                        </w:rPr>
-                        <w:t>服务器</w:t>
-                      </w:r>
-                      <w:r>
-                        <w:rPr>
-                          <w:rFonts w:ascii="微软雅黑" w:eastAsia="微软雅黑" w:hAnsi="微软雅黑"/>
-                          <w:color w:val="173456"/>
-                        </w:rPr>
-                        <w:t>并且</w:t>
-                      </w:r>
-                      <w:r>
-                        <w:rPr>
-                          <w:rFonts w:ascii="微软雅黑" w:eastAsia="微软雅黑" w:hAnsi="微软雅黑" w:hint="eastAsia"/>
-                          <w:color w:val="173456"/>
-                        </w:rPr>
-                        <w:t>对Azure</w:t>
-                      </w:r>
-                      <w:r>
-                        <w:rPr>
-                          <w:rFonts w:ascii="微软雅黑" w:eastAsia="微软雅黑" w:hAnsi="微软雅黑"/>
-                          <w:color w:val="173456"/>
-                        </w:rPr>
-                        <w:t>云</w:t>
-                      </w:r>
-                      <w:r>
-                        <w:rPr>
-                          <w:rFonts w:ascii="微软雅黑" w:eastAsia="微软雅黑" w:hAnsi="微软雅黑" w:hint="eastAsia"/>
-                          <w:color w:val="173456"/>
-                        </w:rPr>
-                        <w:t>有一定的了解</w:t>
-                      </w:r>
-                    </w:p>
-                    <w:p>
-                      <w:pPr>
-                        <w:adjustRightInd w:val="0"/>
-                        <w:snapToGrid w:val="0"/>
-                        <w:ind w:leftChars="50" w:left="105"/>
-                        <w:rPr>
-                          <w:rFonts w:ascii="微软雅黑" w:eastAsia="微软雅黑" w:hAnsi="微软雅黑"/>
-                          <w:color w:val="173456"/>
-                        </w:rPr>
-                      </w:pPr>
-                      <w:r>
-                        <w:rPr>
-                          <w:rFonts w:ascii="微软雅黑" w:eastAsia="微软雅黑" w:hAnsi="微软雅黑"/>
-                          <w:color w:val="173456"/>
-                        </w:rPr>
-                        <w:t>对领域驱动设计</w:t>
-                      </w:r>
-                      <w:r>
-                        <w:rPr>
-                          <w:rFonts w:ascii="微软雅黑" w:eastAsia="微软雅黑" w:hAnsi="微软雅黑" w:hint="eastAsia"/>
-                          <w:color w:val="173456"/>
-                        </w:rPr>
-                        <w:t>与微服务架构</w:t>
-                      </w:r>
-                      <w:r>
-                        <w:rPr>
-                          <w:rFonts w:ascii="微软雅黑" w:eastAsia="微软雅黑" w:hAnsi="微软雅黑"/>
-                          <w:color w:val="173456"/>
-                        </w:rPr>
-                        <w:t>有深入</w:t>
-                      </w:r>
-                      <w:r>
-                        <w:rPr>
-                          <w:rFonts w:ascii="微软雅黑" w:eastAsia="微软雅黑" w:hAnsi="微软雅黑" w:hint="eastAsia"/>
-                          <w:color w:val="173456"/>
-                        </w:rPr>
-                        <w:t>的研究与</w:t>
-                      </w:r>
-                      <w:r>
-                        <w:rPr>
-                          <w:rFonts w:ascii="微软雅黑" w:eastAsia="微软雅黑" w:hAnsi="微软雅黑"/>
-                          <w:color w:val="173456"/>
-                        </w:rPr>
-                        <w:t>学习</w:t>
-                      </w:r>
-                    </w:p>
-                    <w:p>
-                      <w:pPr>
-                        <w:adjustRightInd w:val="0"/>
-                        <w:snapToGrid w:val="0"/>
-                        <w:ind w:leftChars="50" w:left="105"/>
-                        <w:rPr>
-                          <w:rFonts w:ascii="微软雅黑" w:eastAsia="微软雅黑" w:hAnsi="微软雅黑"/>
-                          <w:color w:val="173456"/>
-                        </w:rPr>
-                      </w:pPr>
-                      <w:r>
-                        <w:rPr>
-                          <w:rFonts w:ascii="微软雅黑" w:eastAsia="微软雅黑" w:hAnsi="微软雅黑" w:hint="eastAsia"/>
-                          <w:color w:val="173456"/>
-                        </w:rPr>
-                        <w:t xml:space="preserve">熟悉常用软件流程管理软件 </w:t>
-                      </w:r>
-                      <w:r>
-                        <w:rPr>
-                          <w:rFonts w:ascii="微软雅黑" w:eastAsia="微软雅黑" w:hAnsi="微软雅黑"/>
-                          <w:color w:val="173456"/>
-                        </w:rPr>
-                        <w:t>Jira</w:t>
-                      </w:r>
-                      <w:r>
-                        <w:rPr>
-                          <w:rFonts w:ascii="微软雅黑" w:eastAsia="微软雅黑" w:hAnsi="微软雅黑" w:hint="eastAsia"/>
-                          <w:color w:val="173456"/>
-                        </w:rPr>
-                        <w:t>，</w:t>
-                      </w:r>
-                      <w:r>
-                        <w:rPr>
-                          <w:rFonts w:ascii="微软雅黑" w:eastAsia="微软雅黑" w:hAnsi="微软雅黑"/>
-                          <w:color w:val="173456"/>
-                        </w:rPr>
-                        <w:t>Azure Devops</w:t>
-                      </w:r>
-                      <w:r>
-                        <w:rPr>
-                          <w:rFonts w:ascii="微软雅黑" w:eastAsia="微软雅黑" w:hAnsi="微软雅黑" w:hint="eastAsia"/>
-                          <w:color w:val="173456"/>
-                        </w:rPr>
-                        <w:t>，</w:t>
-                      </w:r>
-                      <w:r>
-                        <w:rPr>
-                          <w:rFonts w:ascii="微软雅黑" w:eastAsia="微软雅黑" w:hAnsi="微软雅黑"/>
-                          <w:color w:val="173456"/>
-                        </w:rPr>
-                        <w:t>并且</w:t>
-                      </w:r>
-                      <w:r>
-                        <w:rPr>
-                          <w:rFonts w:ascii="微软雅黑" w:eastAsia="微软雅黑" w:hAnsi="微软雅黑" w:hint="eastAsia"/>
-                          <w:color w:val="173456"/>
-                        </w:rPr>
-                        <w:t>熟悉Scrum</w:t>
-                      </w:r>
-                      <w:r>
-                        <w:rPr>
-                          <w:rFonts w:ascii="微软雅黑" w:eastAsia="微软雅黑" w:hAnsi="微软雅黑"/>
-                          <w:color w:val="173456"/>
-                        </w:rPr>
-                        <w:t>敏捷</w:t>
-                      </w:r>
-                      <w:r>
-                        <w:rPr>
-                          <w:rFonts w:ascii="微软雅黑" w:eastAsia="微软雅黑" w:hAnsi="微软雅黑" w:hint="eastAsia"/>
-                          <w:color w:val="173456"/>
-                        </w:rPr>
-                        <w:t>开发流程</w:t>
-                      </w:r>
-                    </w:p>
-                    <w:p>
-                      <w:pPr>
-                        <w:adjustRightInd w:val="0"/>
-                        <w:snapToGrid w:val="0"/>
-                        <w:ind w:leftChars="50" w:left="105"/>
-                        <w:rPr>
-                          <w:rFonts w:ascii="微软雅黑" w:eastAsia="微软雅黑" w:hAnsi="微软雅黑"/>
-                          <w:color w:val="173456"/>
-                        </w:rPr>
-                      </w:pPr>
-                      <w:r>
-                        <w:rPr>
-                          <w:rFonts w:ascii="微软雅黑" w:eastAsia="微软雅黑" w:hAnsi="微软雅黑"/>
-                          <w:color w:val="173456"/>
-                        </w:rPr>
-                        <w:t>能够</w:t>
-                      </w:r>
-                      <w:r>
-                        <w:rPr>
-                          <w:rFonts w:ascii="微软雅黑" w:eastAsia="微软雅黑" w:hAnsi="微软雅黑" w:hint="eastAsia"/>
-                          <w:color w:val="173456"/>
-                        </w:rPr>
-                        <w:t>完全适应全英文办公环境，</w:t>
-                      </w:r>
-                      <w:r>
-                        <w:rPr>
-                          <w:rFonts w:ascii="微软雅黑" w:eastAsia="微软雅黑" w:hAnsi="微软雅黑"/>
-                          <w:color w:val="173456"/>
-                        </w:rPr>
-                        <w:t>并且具备阅</w:t>
-                      </w:r>
+                        <w:t>阅</w:t>
+                      </w:r>
+                      <w:proofErr w:type="gramEnd"/>
                       <w:r>
                         <w:rPr>
                           <w:rFonts w:ascii="微软雅黑" w:eastAsia="微软雅黑" w:hAnsi="微软雅黑" w:hint="eastAsia"/>
@@ -2895,9 +2991,30 @@
       <w:pPr>
         <w:adjustRightInd w:val="0"/>
         <w:snapToGrid w:val="0"/>
+        <w:ind w:leftChars="800" w:left="1680"/>
+        <w:rPr>
+          <w:rFonts w:ascii="微软雅黑" w:eastAsia="微软雅黑" w:hAnsi="微软雅黑"/>
+          <w:color w:val="173456"/>
+        </w:rPr>
+      </w:pPr>
+    </w:p>
+    <w:p>
+      <w:pPr>
+        <w:adjustRightInd w:val="0"/>
+        <w:snapToGrid w:val="0"/>
+        <w:rPr>
+          <w:rFonts w:ascii="微软雅黑" w:eastAsia="微软雅黑" w:hAnsi="微软雅黑" w:hint="eastAsia"/>
+          <w:color w:val="173456"/>
+        </w:rPr>
+      </w:pPr>
+    </w:p>
+    <w:p>
+      <w:pPr>
+        <w:adjustRightInd w:val="0"/>
+        <w:snapToGrid w:val="0"/>
         <w:spacing w:before="20" w:after="20"/>
         <w:rPr>
-          <w:rFonts w:ascii="微软雅黑" w:eastAsia="微软雅黑" w:hAnsi="微软雅黑" w:hint="eastAsia"/>
+          <w:rFonts w:ascii="微软雅黑" w:eastAsia="微软雅黑" w:hAnsi="微软雅黑"/>
           <w:noProof/>
           <w:color w:val="173456"/>
           <w:sz w:val="28"/>
@@ -2915,7 +3032,7 @@
         <mc:AlternateContent>
           <mc:Choice Requires="wps">
             <w:drawing>
-              <wp:anchor distT="0" distB="0" distL="114300" distR="114300" simplePos="0" relativeHeight="251649024" behindDoc="0" locked="0" layoutInCell="1" allowOverlap="1" wp14:anchorId="339589D7" wp14:editId="0AD5C604">
+              <wp:anchor distT="0" distB="0" distL="114300" distR="114300" simplePos="0" relativeHeight="251649536" behindDoc="0" locked="0" layoutInCell="1" allowOverlap="1" wp14:anchorId="77DF3388" wp14:editId="48C8E264">
                 <wp:simplePos x="0" y="0"/>
                 <wp:positionH relativeFrom="column">
                   <wp:posOffset>1144905</wp:posOffset>
@@ -2972,7 +3089,7 @@
           </mc:Choice>
           <mc:Fallback>
             <w:pict>
-              <v:line w14:anchorId="2EE02ED3" id="直接连接符 39" o:spid="_x0000_s1026" style="position:absolute;left:0;text-align:left;z-index:251649024;visibility:visible;mso-wrap-style:square;mso-wrap-distance-left:9pt;mso-wrap-distance-top:0;mso-wrap-distance-right:9pt;mso-wrap-distance-bottom:0;mso-position-horizontal:absolute;mso-position-horizontal-relative:text;mso-position-vertical:absolute;mso-position-vertical-relative:text" from="90.15pt,14.45pt" to="541.05pt,14.45pt" o:gfxdata="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" filled="t" fillcolor="white [3212]" strokecolor="#173456" strokeweight="1pt">
+              <v:line w14:anchorId="311E6393" id="直接连接符 39" o:spid="_x0000_s1026" style="position:absolute;left:0;text-align:left;z-index:251649536;visibility:visible;mso-wrap-style:square;mso-wrap-distance-left:9pt;mso-wrap-distance-top:0;mso-wrap-distance-right:9pt;mso-wrap-distance-bottom:0;mso-position-horizontal:absolute;mso-position-horizontal-relative:text;mso-position-vertical:absolute;mso-position-vertical-relative:text" from="90.15pt,14.45pt" to="541.05pt,14.45pt" o:gfxdata="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" filled="t" fillcolor="white [3212]" strokecolor="#173456" strokeweight="1pt">
                 <v:stroke joinstyle="miter"/>
               </v:line>
             </w:pict>
@@ -2990,7 +3107,7 @@
         <mc:AlternateContent>
           <mc:Choice Requires="wps">
             <w:drawing>
-              <wp:anchor distT="0" distB="0" distL="114300" distR="114300" simplePos="0" relativeHeight="251650048" behindDoc="0" locked="0" layoutInCell="1" allowOverlap="1" wp14:anchorId="0323EAA5" wp14:editId="13ED720B">
+              <wp:anchor distT="0" distB="0" distL="114300" distR="114300" simplePos="0" relativeHeight="251650560" behindDoc="0" locked="0" layoutInCell="1" allowOverlap="1" wp14:anchorId="5DA1E514" wp14:editId="26DE066F">
                 <wp:simplePos x="0" y="0"/>
                 <wp:positionH relativeFrom="column">
                   <wp:posOffset>1058545</wp:posOffset>
@@ -3051,7 +3168,7 @@
           </mc:Choice>
           <mc:Fallback>
             <w:pict>
-              <v:roundrect w14:anchorId="0F6A69F9" id="圆角矩形 9" o:spid="_x0000_s1026" style="position:absolute;left:0;text-align:left;margin-left:83.35pt;margin-top:7.55pt;width:13.6pt;height:13.6pt;z-index:251650048;visibility:visible;mso-wrap-style:square;mso-wrap-distance-left:9pt;mso-wrap-distance-top:0;mso-wrap-distance-right:9pt;mso-wrap-distance-bottom:0;mso-position-horizontal:absolute;mso-position-horizontal-relative:text;mso-position-vertical:absolute;mso-position-vertical-relative:text;v-text-anchor:middle" arcsize="10923f" o:gfxdata="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" fillcolor="#173456" strokecolor="#173456" strokeweight="1pt">
+              <v:roundrect w14:anchorId="3FDDAF3A" id="圆角矩形 9" o:spid="_x0000_s1026" style="position:absolute;left:0;text-align:left;margin-left:83.35pt;margin-top:7.55pt;width:13.6pt;height:13.6pt;z-index:251650560;visibility:visible;mso-wrap-style:square;mso-wrap-distance-left:9pt;mso-wrap-distance-top:0;mso-wrap-distance-right:9pt;mso-wrap-distance-bottom:0;mso-position-horizontal:absolute;mso-position-horizontal-relative:text;mso-position-vertical:absolute;mso-position-vertical-relative:text;v-text-anchor:middle" arcsize="10923f" o:gfxdata="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" fillcolor="#173456" strokecolor="#173456" strokeweight="1pt">
                 <v:stroke joinstyle="miter"/>
               </v:roundrect>
             </w:pict>
@@ -3091,7 +3208,7 @@
         <mc:AlternateContent>
           <mc:Choice Requires="wps">
             <w:drawing>
-              <wp:anchor distT="0" distB="0" distL="114300" distR="114300" simplePos="0" relativeHeight="251665408" behindDoc="0" locked="0" layoutInCell="1" allowOverlap="1" wp14:anchorId="7861A1CA" wp14:editId="5488C714">
+              <wp:anchor distT="0" distB="0" distL="114300" distR="114300" simplePos="0" relativeHeight="251664896" behindDoc="0" locked="0" layoutInCell="1" allowOverlap="1" wp14:anchorId="2EA9A5D2" wp14:editId="3D4B266E">
                 <wp:simplePos x="0" y="0"/>
                 <wp:positionH relativeFrom="column">
                   <wp:posOffset>1087755</wp:posOffset>
@@ -3150,7 +3267,7 @@
           </mc:Choice>
           <mc:Fallback>
             <w:pict>
-              <v:shape w14:anchorId="2FF717AE" id="菱形 34" o:spid="_x0000_s1026" type="#_x0000_t4" style="position:absolute;left:0;text-align:left;margin-left:85.65pt;margin-top:3.4pt;width:9.6pt;height:13.5pt;z-index:251665408;visibility:visible;mso-wrap-style:square;mso-wrap-distance-left:9pt;mso-wrap-distance-top:0;mso-wrap-distance-right:9pt;mso-wrap-distance-bottom:0;mso-position-horizontal:absolute;mso-position-horizontal-relative:text;mso-position-vertical:absolute;mso-position-vertical-relative:text;v-text-anchor:middle" o:gfxdata="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" fillcolor="#173456" stroked="f" strokeweight="1pt"/>
+              <v:shape w14:anchorId="45309407" id="菱形 34" o:spid="_x0000_s1026" type="#_x0000_t4" style="position:absolute;left:0;text-align:left;margin-left:85.65pt;margin-top:3.4pt;width:9.6pt;height:13.5pt;z-index:251664896;visibility:visible;mso-wrap-style:square;mso-wrap-distance-left:9pt;mso-wrap-distance-top:0;mso-wrap-distance-right:9pt;mso-wrap-distance-bottom:0;mso-position-horizontal:absolute;mso-position-horizontal-relative:text;mso-position-vertical:absolute;mso-position-vertical-relative:text;v-text-anchor:middle" o:gfxdata="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" fillcolor="#173456" stroked="f" strokeweight="1pt"/>
             </w:pict>
           </mc:Fallback>
         </mc:AlternateContent>
@@ -3241,9 +3358,9 @@
         <mc:AlternateContent>
           <mc:Choice Requires="wps">
             <w:drawing>
-              <wp:inline distT="0" distB="0" distL="0" distR="0" wp14:anchorId="68E0C9F0" wp14:editId="12AFFC9E">
-                <wp:extent cx="5695315" cy="1006475"/>
-                <wp:effectExtent l="0" t="0" r="0" b="0"/>
+              <wp:inline distT="0" distB="0" distL="0" distR="0" wp14:anchorId="070E2C32" wp14:editId="21123382">
+                <wp:extent cx="5695315" cy="531628"/>
+                <wp:effectExtent l="0" t="0" r="0" b="1905"/>
                 <wp:docPr id="36" name="文本框 36"/>
                 <wp:cNvGraphicFramePr>
                   <a:graphicFrameLocks xmlns:a="http://schemas.openxmlformats.org/drawingml/2006/main"/>
@@ -3257,7 +3374,7 @@
                       <wps:spPr bwMode="auto">
                         <a:xfrm>
                           <a:off x="0" y="0"/>
-                          <a:ext cx="5695315" cy="1006475"/>
+                          <a:ext cx="5695315" cy="531628"/>
                         </a:xfrm>
                         <a:prstGeom prst="rect">
                           <a:avLst/>
@@ -3305,97 +3422,104 @@
                                 <w:rFonts w:ascii="微软雅黑" w:eastAsia="微软雅黑" w:hAnsi="微软雅黑" w:hint="eastAsia"/>
                                 <w:color w:val="595959"/>
                               </w:rPr>
-                              <w:t>以及</w:t>
+                              <w:t>以，</w:t>
                             </w:r>
                             <w:r>
                               <w:rPr>
                                 <w:rFonts w:ascii="微软雅黑" w:eastAsia="微软雅黑" w:hAnsi="微软雅黑"/>
                                 <w:color w:val="595959"/>
                               </w:rPr>
-                              <w:t>测试</w:t>
+                              <w:t>并且</w:t>
                             </w:r>
                             <w:r>
                               <w:rPr>
                                 <w:rFonts w:ascii="微软雅黑" w:eastAsia="微软雅黑" w:hAnsi="微软雅黑" w:hint="eastAsia"/>
                                 <w:color w:val="595959"/>
                               </w:rPr>
-                              <w:t>，</w:t>
+                              <w:t>负责开发</w:t>
+                            </w:r>
+                            <w:r>
+                              <w:rPr>
+                                <w:rFonts w:ascii="微软雅黑" w:eastAsia="微软雅黑" w:hAnsi="微软雅黑" w:hint="eastAsia"/>
+                                <w:color w:val="595959"/>
+                              </w:rPr>
+                              <w:t>框架的修改</w:t>
                             </w:r>
                             <w:r>
                               <w:rPr>
                                 <w:rFonts w:ascii="微软雅黑" w:eastAsia="微软雅黑" w:hAnsi="微软雅黑"/>
                                 <w:color w:val="595959"/>
                               </w:rPr>
-                              <w:t>并且</w:t>
+                              <w:t>及</w:t>
                             </w:r>
                             <w:r>
                               <w:rPr>
                                 <w:rFonts w:ascii="微软雅黑" w:eastAsia="微软雅黑" w:hAnsi="微软雅黑" w:hint="eastAsia"/>
                                 <w:color w:val="595959"/>
                               </w:rPr>
-                              <w:t>负责开发</w:t>
+                              <w:t>构建</w:t>
                             </w:r>
                             <w:r>
                               <w:rPr>
                                 <w:rFonts w:ascii="微软雅黑" w:eastAsia="微软雅黑" w:hAnsi="微软雅黑" w:hint="eastAsia"/>
                                 <w:color w:val="595959"/>
                               </w:rPr>
-                              <w:t>框架的修改</w:t>
+                              <w:t>，</w:t>
                             </w:r>
                             <w:r>
                               <w:rPr>
                                 <w:rFonts w:ascii="微软雅黑" w:eastAsia="微软雅黑" w:hAnsi="微软雅黑"/>
                                 <w:color w:val="595959"/>
                               </w:rPr>
-                              <w:t>及单元测试的编写及相关的详细设计工作</w:t>
+                              <w:t>以及</w:t>
                             </w:r>
                             <w:r>
                               <w:rPr>
                                 <w:rFonts w:ascii="微软雅黑" w:eastAsia="微软雅黑" w:hAnsi="微软雅黑" w:hint="eastAsia"/>
                                 <w:color w:val="595959"/>
                               </w:rPr>
-                              <w:t>，</w:t>
+                              <w:t>对</w:t>
+                            </w:r>
+                            <w:r>
+                              <w:rPr>
+                                <w:rFonts w:ascii="微软雅黑" w:eastAsia="微软雅黑" w:hAnsi="微软雅黑" w:hint="eastAsia"/>
+                                <w:color w:val="595959"/>
+                              </w:rPr>
+                              <w:t>线上环境(</w:t>
                             </w:r>
                             <w:r>
                               <w:rPr>
                                 <w:rFonts w:ascii="微软雅黑" w:eastAsia="微软雅黑" w:hAnsi="微软雅黑"/>
                                 <w:color w:val="595959"/>
                               </w:rPr>
-                              <w:t>以及</w:t>
+                              <w:t>UAT)</w:t>
                             </w:r>
                             <w:r>
                               <w:rPr>
                                 <w:rFonts w:ascii="微软雅黑" w:eastAsia="微软雅黑" w:hAnsi="微软雅黑" w:hint="eastAsia"/>
                                 <w:color w:val="595959"/>
                               </w:rPr>
-                              <w:t>对</w:t>
+                              <w:t>CIC</w:t>
+                            </w:r>
+                            <w:r>
+                              <w:rPr>
+                                <w:rFonts w:ascii="微软雅黑" w:eastAsia="微软雅黑" w:hAnsi="微软雅黑"/>
+                                <w:color w:val="595959"/>
+                              </w:rPr>
+                              <w:t>D环境</w:t>
                             </w:r>
                             <w:r>
                               <w:rPr>
                                 <w:rFonts w:ascii="微软雅黑" w:eastAsia="微软雅黑" w:hAnsi="微软雅黑" w:hint="eastAsia"/>
                                 <w:color w:val="595959"/>
                               </w:rPr>
-                              <w:t>线上环境(</w:t>
-                            </w:r>
-                            <w:r>
-                              <w:rPr>
-                                <w:rFonts w:ascii="微软雅黑" w:eastAsia="微软雅黑" w:hAnsi="微软雅黑"/>
-                                <w:color w:val="595959"/>
-                              </w:rPr>
-                              <w:t>UAT)</w:t>
-                            </w:r>
-                            <w:r>
-                              <w:rPr>
-                                <w:rFonts w:ascii="微软雅黑" w:eastAsia="微软雅黑" w:hAnsi="微软雅黑" w:hint="eastAsia"/>
-                                <w:color w:val="595959"/>
-                              </w:rPr>
-                              <w:t>的部署与维护工作</w:t>
+                              <w:t>的搭建</w:t>
                             </w:r>
                           </w:p>
                         </w:txbxContent>
                       </wps:txbx>
                       <wps:bodyPr rot="0" vert="horz" wrap="square" lIns="91439" tIns="45719" rIns="91439" bIns="45719" anchor="t" anchorCtr="0" upright="1">
-                        <a:spAutoFit/>
+                        <a:noAutofit/>
                       </wps:bodyPr>
                     </wps:wsp>
                   </a:graphicData>
@@ -3405,8 +3529,8 @@
           </mc:Choice>
           <mc:Fallback>
             <w:pict>
-              <v:shape w14:anchorId="68E0C9F0" id="文本框 36" o:spid="_x0000_s1029" type="#_x0000_t202" style="width:448.45pt;height:79.25pt;visibility:visible;mso-wrap-style:square;mso-left-percent:-10001;mso-top-percent:-10001;mso-position-horizontal:absolute;mso-position-horizontal-relative:char;mso-position-vertical:absolute;mso-position-vertical-relative:line;mso-left-percent:-10001;mso-top-percent:-10001;v-text-anchor:top" o:gfxdata="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" filled="f" stroked="f">
-                <v:textbox style="mso-fit-shape-to-text:t" inset="2.53997mm,1.27mm,2.53997mm,1.27mm">
+              <v:shape w14:anchorId="070E2C32" id="文本框 36" o:spid="_x0000_s1029" type="#_x0000_t202" style="width:448.45pt;height:41.85pt;visibility:visible;mso-wrap-style:square;mso-left-percent:-10001;mso-top-percent:-10001;mso-position-horizontal:absolute;mso-position-horizontal-relative:char;mso-position-vertical:absolute;mso-position-vertical-relative:line;mso-left-percent:-10001;mso-top-percent:-10001;v-text-anchor:top" o:gfxdata="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" filled="f" stroked="f">
+                <v:textbox inset="2.53997mm,1.27mm,2.53997mm,1.27mm">
                   <w:txbxContent>
                     <w:p>
                       <w:pPr>
@@ -3444,91 +3568,98 @@
                           <w:rFonts w:ascii="微软雅黑" w:eastAsia="微软雅黑" w:hAnsi="微软雅黑" w:hint="eastAsia"/>
                           <w:color w:val="595959"/>
                         </w:rPr>
-                        <w:t>以及</w:t>
+                        <w:t>以，</w:t>
                       </w:r>
                       <w:r>
                         <w:rPr>
                           <w:rFonts w:ascii="微软雅黑" w:eastAsia="微软雅黑" w:hAnsi="微软雅黑"/>
                           <w:color w:val="595959"/>
                         </w:rPr>
-                        <w:t>测试</w:t>
+                        <w:t>并且</w:t>
                       </w:r>
                       <w:r>
                         <w:rPr>
                           <w:rFonts w:ascii="微软雅黑" w:eastAsia="微软雅黑" w:hAnsi="微软雅黑" w:hint="eastAsia"/>
                           <w:color w:val="595959"/>
                         </w:rPr>
-                        <w:t>，</w:t>
+                        <w:t>负责开发</w:t>
+                      </w:r>
+                      <w:r>
+                        <w:rPr>
+                          <w:rFonts w:ascii="微软雅黑" w:eastAsia="微软雅黑" w:hAnsi="微软雅黑" w:hint="eastAsia"/>
+                          <w:color w:val="595959"/>
+                        </w:rPr>
+                        <w:t>框架的修改</w:t>
                       </w:r>
                       <w:r>
                         <w:rPr>
                           <w:rFonts w:ascii="微软雅黑" w:eastAsia="微软雅黑" w:hAnsi="微软雅黑"/>
                           <w:color w:val="595959"/>
                         </w:rPr>
-                        <w:t>并且</w:t>
+                        <w:t>及</w:t>
                       </w:r>
                       <w:r>
                         <w:rPr>
                           <w:rFonts w:ascii="微软雅黑" w:eastAsia="微软雅黑" w:hAnsi="微软雅黑" w:hint="eastAsia"/>
                           <w:color w:val="595959"/>
                         </w:rPr>
-                        <w:t>负责开发</w:t>
+                        <w:t>构建</w:t>
                       </w:r>
                       <w:r>
                         <w:rPr>
                           <w:rFonts w:ascii="微软雅黑" w:eastAsia="微软雅黑" w:hAnsi="微软雅黑" w:hint="eastAsia"/>
                           <w:color w:val="595959"/>
                         </w:rPr>
-                        <w:t>框架的修改</w:t>
+                        <w:t>，</w:t>
                       </w:r>
                       <w:r>
                         <w:rPr>
                           <w:rFonts w:ascii="微软雅黑" w:eastAsia="微软雅黑" w:hAnsi="微软雅黑"/>
                           <w:color w:val="595959"/>
                         </w:rPr>
-                        <w:t>及单元测试的编写及相关的详细设计工作</w:t>
+                        <w:t>以及</w:t>
                       </w:r>
                       <w:r>
                         <w:rPr>
                           <w:rFonts w:ascii="微软雅黑" w:eastAsia="微软雅黑" w:hAnsi="微软雅黑" w:hint="eastAsia"/>
                           <w:color w:val="595959"/>
                         </w:rPr>
-                        <w:t>，</w:t>
+                        <w:t>对</w:t>
+                      </w:r>
+                      <w:r>
+                        <w:rPr>
+                          <w:rFonts w:ascii="微软雅黑" w:eastAsia="微软雅黑" w:hAnsi="微软雅黑" w:hint="eastAsia"/>
+                          <w:color w:val="595959"/>
+                        </w:rPr>
+                        <w:t>线上环境(</w:t>
                       </w:r>
                       <w:r>
                         <w:rPr>
                           <w:rFonts w:ascii="微软雅黑" w:eastAsia="微软雅黑" w:hAnsi="微软雅黑"/>
                           <w:color w:val="595959"/>
                         </w:rPr>
-                        <w:t>以及</w:t>
+                        <w:t>UAT)</w:t>
                       </w:r>
                       <w:r>
                         <w:rPr>
                           <w:rFonts w:ascii="微软雅黑" w:eastAsia="微软雅黑" w:hAnsi="微软雅黑" w:hint="eastAsia"/>
                           <w:color w:val="595959"/>
                         </w:rPr>
-                        <w:t>对</w:t>
+                        <w:t>CIC</w:t>
+                      </w:r>
+                      <w:r>
+                        <w:rPr>
+                          <w:rFonts w:ascii="微软雅黑" w:eastAsia="微软雅黑" w:hAnsi="微软雅黑"/>
+                          <w:color w:val="595959"/>
+                        </w:rPr>
+                        <w:t>D环境</w:t>
                       </w:r>
                       <w:r>
                         <w:rPr>
                           <w:rFonts w:ascii="微软雅黑" w:eastAsia="微软雅黑" w:hAnsi="微软雅黑" w:hint="eastAsia"/>
                           <w:color w:val="595959"/>
                         </w:rPr>
-                        <w:t>线上环境(</w:t>
-                      </w:r>
-                      <w:r>
-                        <w:rPr>
-                          <w:rFonts w:ascii="微软雅黑" w:eastAsia="微软雅黑" w:hAnsi="微软雅黑"/>
-                          <w:color w:val="595959"/>
-                        </w:rPr>
-                        <w:t>UAT)</w:t>
-                      </w:r>
-                      <w:r>
-                        <w:rPr>
-                          <w:rFonts w:ascii="微软雅黑" w:eastAsia="微软雅黑" w:hAnsi="微软雅黑" w:hint="eastAsia"/>
-                          <w:color w:val="595959"/>
-                        </w:rPr>
-                        <w:t>的部署与维护工作</w:t>
+                        <w:t>的搭建</w:t>
                       </w:r>
                     </w:p>
                   </w:txbxContent>
@@ -3546,17 +3677,6 @@
         <w:snapToGrid w:val="0"/>
         <w:spacing w:before="20" w:after="20"/>
         <w:rPr>
-          <w:rFonts w:ascii="微软雅黑" w:eastAsia="微软雅黑" w:hAnsi="微软雅黑" w:hint="eastAsia"/>
-          <w:color w:val="173456"/>
-        </w:rPr>
-      </w:pPr>
-    </w:p>
-    <w:p>
-      <w:pPr>
-        <w:adjustRightInd w:val="0"/>
-        <w:snapToGrid w:val="0"/>
-        <w:spacing w:before="20" w:after="20"/>
-        <w:rPr>
           <w:rFonts w:ascii="微软雅黑" w:eastAsia="微软雅黑" w:hAnsi="微软雅黑"/>
           <w:color w:val="173456"/>
         </w:rPr>
@@ -3573,7 +3693,7 @@
         <mc:AlternateContent>
           <mc:Choice Requires="wps">
             <w:drawing>
-              <wp:anchor distT="0" distB="0" distL="114300" distR="114300" simplePos="0" relativeHeight="251662336" behindDoc="0" locked="0" layoutInCell="1" allowOverlap="1" wp14:anchorId="19D39F64" wp14:editId="669675CD">
+              <wp:anchor distT="0" distB="0" distL="114300" distR="114300" simplePos="0" relativeHeight="251659776" behindDoc="0" locked="0" layoutInCell="1" allowOverlap="1" wp14:anchorId="461E5596" wp14:editId="14C62D51">
                 <wp:simplePos x="0" y="0"/>
                 <wp:positionH relativeFrom="column">
                   <wp:posOffset>1087755</wp:posOffset>
@@ -3632,7 +3752,7 @@
           </mc:Choice>
           <mc:Fallback>
             <w:pict>
-              <v:shape w14:anchorId="2B64A1EF" id="菱形 41" o:spid="_x0000_s1026" type="#_x0000_t4" style="position:absolute;left:0;text-align:left;margin-left:85.65pt;margin-top:3.4pt;width:9.6pt;height:13.5pt;z-index:251662336;visibility:visible;mso-wrap-style:square;mso-wrap-distance-left:9pt;mso-wrap-distance-top:0;mso-wrap-distance-right:9pt;mso-wrap-distance-bottom:0;mso-position-horizontal:absolute;mso-position-horizontal-relative:text;mso-position-vertical:absolute;mso-position-vertical-relative:text;v-text-anchor:middle" o:gfxdata="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" fillcolor="#173456" stroked="f" strokeweight="1pt"/>
+              <v:shape w14:anchorId="03415ECE" id="菱形 41" o:spid="_x0000_s1026" type="#_x0000_t4" style="position:absolute;left:0;text-align:left;margin-left:85.65pt;margin-top:3.4pt;width:9.6pt;height:13.5pt;z-index:251659776;visibility:visible;mso-wrap-style:square;mso-wrap-distance-left:9pt;mso-wrap-distance-top:0;mso-wrap-distance-right:9pt;mso-wrap-distance-bottom:0;mso-position-horizontal:absolute;mso-position-horizontal-relative:text;mso-position-vertical:absolute;mso-position-vertical-relative:text;v-text-anchor:middle" o:gfxdata="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" fillcolor="#173456" stroked="f" strokeweight="1pt"/>
             </w:pict>
           </mc:Fallback>
         </mc:AlternateContent>
@@ -3691,7 +3811,23 @@
           <w:rFonts w:ascii="微软雅黑" w:eastAsia="微软雅黑" w:hAnsi="微软雅黑" w:hint="eastAsia"/>
           <w:color w:val="173456"/>
         </w:rPr>
-        <w:t>北京市优悦科技有限公司</w:t>
+        <w:t>北京市</w:t>
+      </w:r>
+      <w:proofErr w:type="gramStart"/>
+      <w:r>
+        <w:rPr>
+          <w:rFonts w:ascii="微软雅黑" w:eastAsia="微软雅黑" w:hAnsi="微软雅黑" w:hint="eastAsia"/>
+          <w:color w:val="173456"/>
+        </w:rPr>
+        <w:t>优悦科技</w:t>
+      </w:r>
+      <w:proofErr w:type="gramEnd"/>
+      <w:r>
+        <w:rPr>
+          <w:rFonts w:ascii="微软雅黑" w:eastAsia="微软雅黑" w:hAnsi="微软雅黑" w:hint="eastAsia"/>
+          <w:color w:val="173456"/>
+        </w:rPr>
+        <w:t>有限公司</w:t>
       </w:r>
       <w:r>
         <w:rPr>
@@ -3751,8 +3887,8 @@
         <mc:AlternateContent>
           <mc:Choice Requires="wps">
             <w:drawing>
-              <wp:inline distT="0" distB="0" distL="0" distR="0" wp14:anchorId="3A7759A3" wp14:editId="0FB6A7D2">
-                <wp:extent cx="5695315" cy="1006475"/>
+              <wp:inline distT="0" distB="0" distL="0" distR="0" wp14:anchorId="11C53D64" wp14:editId="62FA8313">
+                <wp:extent cx="5695315" cy="595424"/>
                 <wp:effectExtent l="0" t="0" r="0" b="0"/>
                 <wp:docPr id="42" name="文本框 42"/>
                 <wp:cNvGraphicFramePr>
@@ -3767,7 +3903,7 @@
                       <wps:spPr bwMode="auto">
                         <a:xfrm>
                           <a:off x="0" y="0"/>
-                          <a:ext cx="5695315" cy="1006475"/>
+                          <a:ext cx="5695315" cy="595424"/>
                         </a:xfrm>
                         <a:prstGeom prst="rect">
                           <a:avLst/>
@@ -3794,13 +3930,29 @@
                                 <w:rFonts w:ascii="微软雅黑" w:eastAsia="微软雅黑" w:hAnsi="微软雅黑"/>
                                 <w:color w:val="595959"/>
                               </w:rPr>
-                              <w:t>外派至British Council(英国教育文化协会)公司下工作主要负责完成业务模块的功能编码及单元测试的编写及相关的详细设计工作</w:t>
+                              <w:t>外派至British Council(英国教育文化协会)公司下工</w:t>
+                            </w:r>
+                            <w:proofErr w:type="gramStart"/>
+                            <w:r>
+                              <w:rPr>
+                                <w:rFonts w:ascii="微软雅黑" w:eastAsia="微软雅黑" w:hAnsi="微软雅黑"/>
+                                <w:color w:val="595959"/>
+                              </w:rPr>
+                              <w:t>作主</w:t>
+                            </w:r>
+                            <w:proofErr w:type="gramEnd"/>
+                            <w:r>
+                              <w:rPr>
+                                <w:rFonts w:ascii="微软雅黑" w:eastAsia="微软雅黑" w:hAnsi="微软雅黑"/>
+                                <w:color w:val="595959"/>
+                              </w:rPr>
+                              <w:t>要负责完成业务模块的功能编码及单元测试的编写及相关的详细设计工作</w:t>
                             </w:r>
                           </w:p>
                         </w:txbxContent>
                       </wps:txbx>
                       <wps:bodyPr rot="0" vert="horz" wrap="square" lIns="91439" tIns="45719" rIns="91439" bIns="45719" anchor="t" anchorCtr="0" upright="1">
-                        <a:spAutoFit/>
+                        <a:noAutofit/>
                       </wps:bodyPr>
                     </wps:wsp>
                   </a:graphicData>
@@ -3810,8 +3962,8 @@
           </mc:Choice>
           <mc:Fallback>
             <w:pict>
-              <v:shape w14:anchorId="3A7759A3" id="文本框 42" o:spid="_x0000_s1030" type="#_x0000_t202" style="width:448.45pt;height:79.25pt;visibility:visible;mso-wrap-style:square;mso-left-percent:-10001;mso-top-percent:-10001;mso-position-horizontal:absolute;mso-position-horizontal-relative:char;mso-position-vertical:absolute;mso-position-vertical-relative:line;mso-left-percent:-10001;mso-top-percent:-10001;v-text-anchor:top" o:gfxdata="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" filled="f" stroked="f">
-                <v:textbox style="mso-fit-shape-to-text:t" inset="2.53997mm,1.27mm,2.53997mm,1.27mm">
+              <v:shape w14:anchorId="11C53D64" id="文本框 42" o:spid="_x0000_s1030" type="#_x0000_t202" style="width:448.45pt;height:46.9pt;visibility:visible;mso-wrap-style:square;mso-left-percent:-10001;mso-top-percent:-10001;mso-position-horizontal:absolute;mso-position-horizontal-relative:char;mso-position-vertical:absolute;mso-position-vertical-relative:line;mso-left-percent:-10001;mso-top-percent:-10001;v-text-anchor:top" o:gfxdata="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" filled="f" stroked="f">
+                <v:textbox inset="2.53997mm,1.27mm,2.53997mm,1.27mm">
                   <w:txbxContent>
                     <w:p>
                       <w:pPr>
@@ -3828,7 +3980,23 @@
                           <w:rFonts w:ascii="微软雅黑" w:eastAsia="微软雅黑" w:hAnsi="微软雅黑"/>
                           <w:color w:val="595959"/>
                         </w:rPr>
-                        <w:t>外派至British Council(英国教育文化协会)公司下工作主要负责完成业务模块的功能编码及单元测试的编写及相关的详细设计工作</w:t>
+                        <w:t>外派至British Council(英国教育文化协会)公司下工</w:t>
+                      </w:r>
+                      <w:proofErr w:type="gramStart"/>
+                      <w:r>
+                        <w:rPr>
+                          <w:rFonts w:ascii="微软雅黑" w:eastAsia="微软雅黑" w:hAnsi="微软雅黑"/>
+                          <w:color w:val="595959"/>
+                        </w:rPr>
+                        <w:t>作主</w:t>
+                      </w:r>
+                      <w:proofErr w:type="gramEnd"/>
+                      <w:r>
+                        <w:rPr>
+                          <w:rFonts w:ascii="微软雅黑" w:eastAsia="微软雅黑" w:hAnsi="微软雅黑"/>
+                          <w:color w:val="595959"/>
+                        </w:rPr>
+                        <w:t>要负责完成业务模块的功能编码及单元测试的编写及相关的详细设计工作</w:t>
                       </w:r>
                     </w:p>
                   </w:txbxContent>
@@ -3850,17 +4018,6 @@
           <w:color w:val="173456"/>
         </w:rPr>
       </w:pPr>
-    </w:p>
-    <w:p>
-      <w:pPr>
-        <w:adjustRightInd w:val="0"/>
-        <w:snapToGrid w:val="0"/>
-        <w:spacing w:before="20" w:after="20"/>
-        <w:rPr>
-          <w:rFonts w:ascii="微软雅黑" w:eastAsia="微软雅黑" w:hAnsi="微软雅黑"/>
-          <w:color w:val="173456"/>
-        </w:rPr>
-      </w:pPr>
       <w:r>
         <w:rPr>
           <w:rFonts w:ascii="微软雅黑" w:eastAsia="微软雅黑" w:hAnsi="微软雅黑" w:hint="eastAsia"/>
@@ -3872,7 +4029,7 @@
         <mc:AlternateContent>
           <mc:Choice Requires="wps">
             <w:drawing>
-              <wp:anchor distT="0" distB="0" distL="114300" distR="114300" simplePos="0" relativeHeight="251663360" behindDoc="0" locked="0" layoutInCell="1" allowOverlap="1" wp14:anchorId="2C84F1BC" wp14:editId="033A91A4">
+              <wp:anchor distT="0" distB="0" distL="114300" distR="114300" simplePos="0" relativeHeight="251661824" behindDoc="0" locked="0" layoutInCell="1" allowOverlap="1" wp14:anchorId="27E02891" wp14:editId="5D81079C">
                 <wp:simplePos x="0" y="0"/>
                 <wp:positionH relativeFrom="column">
                   <wp:posOffset>1097280</wp:posOffset>
@@ -3931,7 +4088,7 @@
           </mc:Choice>
           <mc:Fallback>
             <w:pict>
-              <v:shape w14:anchorId="7A7EC885" id="菱形 33" o:spid="_x0000_s1026" type="#_x0000_t4" style="position:absolute;left:0;text-align:left;margin-left:86.4pt;margin-top:3.3pt;width:9.6pt;height:13.5pt;z-index:251663360;visibility:visible;mso-wrap-style:square;mso-wrap-distance-left:9pt;mso-wrap-distance-top:0;mso-wrap-distance-right:9pt;mso-wrap-distance-bottom:0;mso-position-horizontal:absolute;mso-position-horizontal-relative:text;mso-position-vertical:absolute;mso-position-vertical-relative:text;v-text-anchor:middle" o:gfxdata="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" fillcolor="#173456" stroked="f" strokeweight="1pt"/>
+              <v:shape w14:anchorId="344CD791" id="菱形 33" o:spid="_x0000_s1026" type="#_x0000_t4" style="position:absolute;left:0;text-align:left;margin-left:86.4pt;margin-top:3.3pt;width:9.6pt;height:13.5pt;z-index:251661824;visibility:visible;mso-wrap-style:square;mso-wrap-distance-left:9pt;mso-wrap-distance-top:0;mso-wrap-distance-right:9pt;mso-wrap-distance-bottom:0;mso-position-horizontal:absolute;mso-position-horizontal-relative:text;mso-position-vertical:absolute;mso-position-vertical-relative:text;v-text-anchor:middle" o:gfxdata="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" fillcolor="#173456" stroked="f" strokeweight="1pt"/>
             </w:pict>
           </mc:Fallback>
         </mc:AlternateContent>
@@ -4051,8 +4208,8 @@
         <mc:AlternateContent>
           <mc:Choice Requires="wps">
             <w:drawing>
-              <wp:inline distT="0" distB="0" distL="0" distR="0" wp14:anchorId="71E4A212" wp14:editId="6B2A89F7">
-                <wp:extent cx="5695315" cy="1006475"/>
+              <wp:inline distT="0" distB="0" distL="0" distR="0" wp14:anchorId="3A0DC9B5" wp14:editId="2FF9DBBA">
+                <wp:extent cx="5695315" cy="552893"/>
                 <wp:effectExtent l="0" t="0" r="0" b="0"/>
                 <wp:docPr id="44" name="文本框 44"/>
                 <wp:cNvGraphicFramePr>
@@ -4067,7 +4224,7 @@
                       <wps:spPr bwMode="auto">
                         <a:xfrm>
                           <a:off x="0" y="0"/>
-                          <a:ext cx="5695315" cy="1006475"/>
+                          <a:ext cx="5695315" cy="552893"/>
                         </a:xfrm>
                         <a:prstGeom prst="rect">
                           <a:avLst/>
@@ -4121,7 +4278,7 @@
                         </w:txbxContent>
                       </wps:txbx>
                       <wps:bodyPr rot="0" vert="horz" wrap="square" lIns="91439" tIns="45719" rIns="91439" bIns="45719" anchor="t" anchorCtr="0" upright="1">
-                        <a:spAutoFit/>
+                        <a:noAutofit/>
                       </wps:bodyPr>
                     </wps:wsp>
                   </a:graphicData>
@@ -4131,8 +4288,8 @@
           </mc:Choice>
           <mc:Fallback>
             <w:pict>
-              <v:shape w14:anchorId="71E4A212" id="文本框 44" o:spid="_x0000_s1031" type="#_x0000_t202" style="width:448.45pt;height:79.25pt;visibility:visible;mso-wrap-style:square;mso-left-percent:-10001;mso-top-percent:-10001;mso-position-horizontal:absolute;mso-position-horizontal-relative:char;mso-position-vertical:absolute;mso-position-vertical-relative:line;mso-left-percent:-10001;mso-top-percent:-10001;v-text-anchor:top" o:gfxdata="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" filled="f" stroked="f">
-                <v:textbox style="mso-fit-shape-to-text:t" inset="2.53997mm,1.27mm,2.53997mm,1.27mm">
+              <v:shape w14:anchorId="3A0DC9B5" id="文本框 44" o:spid="_x0000_s1031" type="#_x0000_t202" style="width:448.45pt;height:43.55pt;visibility:visible;mso-wrap-style:square;mso-left-percent:-10001;mso-top-percent:-10001;mso-position-horizontal:absolute;mso-position-horizontal-relative:char;mso-position-vertical:absolute;mso-position-vertical-relative:line;mso-left-percent:-10001;mso-top-percent:-10001;v-text-anchor:top" o:gfxdata="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" filled="f" stroked="f">
+                <v:textbox inset="2.53997mm,1.27mm,2.53997mm,1.27mm">
                   <w:txbxContent>
                     <w:p>
                       <w:pPr>
@@ -4186,17 +4343,6 @@
       <w:pPr>
         <w:adjustRightInd w:val="0"/>
         <w:snapToGrid w:val="0"/>
-        <w:ind w:leftChars="800" w:left="1680"/>
-        <w:rPr>
-          <w:rFonts w:ascii="微软雅黑" w:eastAsia="微软雅黑" w:hAnsi="微软雅黑" w:hint="eastAsia"/>
-          <w:color w:val="595959"/>
-        </w:rPr>
-      </w:pPr>
-    </w:p>
-    <w:p>
-      <w:pPr>
-        <w:adjustRightInd w:val="0"/>
-        <w:snapToGrid w:val="0"/>
         <w:spacing w:before="20" w:after="20"/>
         <w:rPr>
           <w:rFonts w:ascii="微软雅黑" w:eastAsia="微软雅黑" w:hAnsi="微软雅黑"/>
@@ -4214,7 +4360,7 @@
         <mc:AlternateContent>
           <mc:Choice Requires="wps">
             <w:drawing>
-              <wp:anchor distT="0" distB="0" distL="114300" distR="114300" simplePos="0" relativeHeight="251660288" behindDoc="0" locked="0" layoutInCell="1" allowOverlap="1" wp14:anchorId="59FBCBA1" wp14:editId="2BBFC5EB">
+              <wp:anchor distT="0" distB="0" distL="114300" distR="114300" simplePos="0" relativeHeight="251657728" behindDoc="0" locked="0" layoutInCell="1" allowOverlap="1" wp14:anchorId="209A819C" wp14:editId="626AFA83">
                 <wp:simplePos x="0" y="0"/>
                 <wp:positionH relativeFrom="column">
                   <wp:posOffset>1087755</wp:posOffset>
@@ -4273,7 +4419,7 @@
           </mc:Choice>
           <mc:Fallback>
             <w:pict>
-              <v:shape w14:anchorId="17E115EE" id="菱形 45" o:spid="_x0000_s1026" type="#_x0000_t4" style="position:absolute;left:0;text-align:left;margin-left:85.65pt;margin-top:4.05pt;width:9.6pt;height:13.5pt;z-index:251660288;visibility:visible;mso-wrap-style:square;mso-wrap-distance-left:9pt;mso-wrap-distance-top:0;mso-wrap-distance-right:9pt;mso-wrap-distance-bottom:0;mso-position-horizontal:absolute;mso-position-horizontal-relative:text;mso-position-vertical:absolute;mso-position-vertical-relative:text;v-text-anchor:middle" o:gfxdata="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" fillcolor="#173456" stroked="f" strokeweight="1pt"/>
+              <v:shape w14:anchorId="69B7072A" id="菱形 45" o:spid="_x0000_s1026" type="#_x0000_t4" style="position:absolute;left:0;text-align:left;margin-left:85.65pt;margin-top:4.05pt;width:9.6pt;height:13.5pt;z-index:251657728;visibility:visible;mso-wrap-style:square;mso-wrap-distance-left:9pt;mso-wrap-distance-top:0;mso-wrap-distance-right:9pt;mso-wrap-distance-bottom:0;mso-position-horizontal:absolute;mso-position-horizontal-relative:text;mso-position-vertical:absolute;mso-position-vertical-relative:text;v-text-anchor:middle" o:gfxdata="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" fillcolor="#173456" stroked="f" strokeweight="1pt"/>
             </w:pict>
           </mc:Fallback>
         </mc:AlternateContent>
@@ -4432,78 +4578,164 @@
       <w:r>
         <w:rPr>
           <w:rFonts w:ascii="微软雅黑" w:eastAsia="微软雅黑" w:hAnsi="微软雅黑" w:hint="eastAsia"/>
+          <w:b/>
           <w:noProof/>
           <w:color w:val="173456"/>
-          <w:sz w:val="28"/>
-          <w:szCs w:val="28"/>
+          <w:sz w:val="52"/>
+          <w:szCs w:val="52"/>
         </w:rPr>
         <mc:AlternateContent>
           <mc:Choice Requires="wps">
             <w:drawing>
-              <wp:anchor distT="0" distB="0" distL="114300" distR="114300" simplePos="0" relativeHeight="251668480" behindDoc="0" locked="0" layoutInCell="1" allowOverlap="1" wp14:anchorId="4E703DA1" wp14:editId="42F92354">
-                <wp:simplePos x="0" y="0"/>
-                <wp:positionH relativeFrom="column">
-                  <wp:posOffset>1095375</wp:posOffset>
-                </wp:positionH>
-                <wp:positionV relativeFrom="paragraph">
-                  <wp:posOffset>409575</wp:posOffset>
-                </wp:positionV>
-                <wp:extent cx="5726430" cy="0"/>
-                <wp:effectExtent l="0" t="0" r="26670" b="19050"/>
-                <wp:wrapNone/>
-                <wp:docPr id="37" name="直接连接符 37"/>
-                <wp:cNvGraphicFramePr/>
+              <wp:inline distT="0" distB="0" distL="0" distR="0" wp14:anchorId="6B37C87D" wp14:editId="51E915D9">
+                <wp:extent cx="5828665" cy="295275"/>
+                <wp:effectExtent l="0" t="0" r="0" b="9525"/>
+                <wp:docPr id="46" name="文本框 46"/>
+                <wp:cNvGraphicFramePr>
+                  <a:graphicFrameLocks xmlns:a="http://schemas.openxmlformats.org/drawingml/2006/main"/>
+                </wp:cNvGraphicFramePr>
                 <a:graphic xmlns:a="http://schemas.openxmlformats.org/drawingml/2006/main">
                   <a:graphicData uri="http://schemas.microsoft.com/office/word/2010/wordprocessingShape">
                     <wps:wsp>
-                      <wps:cNvCnPr/>
-                      <wps:spPr>
+                      <wps:cNvSpPr txBox="1">
+                        <a:spLocks noChangeArrowheads="1"/>
+                      </wps:cNvSpPr>
+                      <wps:spPr bwMode="auto">
                         <a:xfrm>
                           <a:off x="0" y="0"/>
-                          <a:ext cx="5726430" cy="0"/>
+                          <a:ext cx="5828665" cy="295275"/>
                         </a:xfrm>
-                        <a:prstGeom prst="line">
+                        <a:prstGeom prst="rect">
                           <a:avLst/>
                         </a:prstGeom>
-                        <a:solidFill>
-                          <a:schemeClr val="bg1"/>
-                        </a:solidFill>
-                        <a:ln w="12700">
-                          <a:solidFill>
-                            <a:srgbClr val="173456"/>
-                          </a:solidFill>
+                        <a:noFill/>
+                        <a:ln>
+                          <a:noFill/>
                         </a:ln>
                       </wps:spPr>
-                      <wps:style>
-                        <a:lnRef idx="1">
-                          <a:schemeClr val="accent1"/>
-                        </a:lnRef>
-                        <a:fillRef idx="0">
-                          <a:schemeClr val="accent1"/>
-                        </a:fillRef>
-                        <a:effectRef idx="0">
-                          <a:schemeClr val="accent1"/>
-                        </a:effectRef>
-                        <a:fontRef idx="minor">
-                          <a:schemeClr val="tx1"/>
-                        </a:fontRef>
-                      </wps:style>
-                      <wps:bodyPr/>
+                      <wps:txbx>
+                        <w:txbxContent>
+                          <w:p>
+                            <w:pPr>
+                              <w:adjustRightInd w:val="0"/>
+                              <w:snapToGrid w:val="0"/>
+                              <w:ind w:firstLineChars="50" w:firstLine="105"/>
+                              <w:rPr>
+                                <w:rFonts w:ascii="微软雅黑" w:eastAsia="微软雅黑" w:hAnsi="微软雅黑"/>
+                                <w:color w:val="595959"/>
+                              </w:rPr>
+                            </w:pPr>
+                            <w:r>
+                              <w:rPr>
+                                <w:rFonts w:ascii="微软雅黑" w:eastAsia="微软雅黑" w:hAnsi="微软雅黑"/>
+                                <w:color w:val="595959"/>
+                              </w:rPr>
+                              <w:t>负责为</w:t>
+                            </w:r>
+                            <w:r>
+                              <w:rPr>
+                                <w:rFonts w:ascii="微软雅黑" w:eastAsia="微软雅黑" w:hAnsi="微软雅黑" w:hint="eastAsia"/>
+                                <w:color w:val="595959"/>
+                              </w:rPr>
+                              <w:t>公司</w:t>
+                            </w:r>
+                            <w:r>
+                              <w:rPr>
+                                <w:rFonts w:ascii="微软雅黑" w:eastAsia="微软雅黑" w:hAnsi="微软雅黑"/>
+                                <w:color w:val="595959"/>
+                              </w:rPr>
+                              <w:t>项目编写需求文档，技术文档，编码，维护相关工作</w:t>
+                            </w:r>
+                          </w:p>
+                          <w:p>
+                            <w:pPr>
+                              <w:adjustRightInd w:val="0"/>
+                              <w:snapToGrid w:val="0"/>
+                              <w:ind w:firstLineChars="50" w:firstLine="105"/>
+                              <w:rPr>
+                                <w:rFonts w:ascii="微软雅黑" w:eastAsia="微软雅黑" w:hAnsi="微软雅黑"/>
+                                <w:color w:val="595959"/>
+                              </w:rPr>
+                            </w:pPr>
+                          </w:p>
+                        </w:txbxContent>
+                      </wps:txbx>
+                      <wps:bodyPr rot="0" vert="horz" wrap="square" lIns="91439" tIns="45719" rIns="91439" bIns="45719" anchor="t" anchorCtr="0" upright="1">
+                        <a:noAutofit/>
+                      </wps:bodyPr>
                     </wps:wsp>
                   </a:graphicData>
                 </a:graphic>
-              </wp:anchor>
+              </wp:inline>
             </w:drawing>
           </mc:Choice>
           <mc:Fallback>
             <w:pict>
-              <v:line w14:anchorId="41EA99A8" id="直接连接符 37" o:spid="_x0000_s1026" style="position:absolute;left:0;text-align:left;z-index:251668480;visibility:visible;mso-wrap-style:square;mso-wrap-distance-left:9pt;mso-wrap-distance-top:0;mso-wrap-distance-right:9pt;mso-wrap-distance-bottom:0;mso-position-horizontal:absolute;mso-position-horizontal-relative:text;mso-position-vertical:absolute;mso-position-vertical-relative:text" from="86.25pt,32.25pt" to="537.15pt,32.25pt" o:gfxdata="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" filled="t" fillcolor="white [3212]" strokecolor="#173456" strokeweight="1pt">
-                <v:stroke joinstyle="miter"/>
-              </v:line>
+              <v:shape w14:anchorId="6B37C87D" id="文本框 46" o:spid="_x0000_s1032" type="#_x0000_t202" style="width:458.95pt;height:23.25pt;visibility:visible;mso-wrap-style:square;mso-left-percent:-10001;mso-top-percent:-10001;mso-position-horizontal:absolute;mso-position-horizontal-relative:char;mso-position-vertical:absolute;mso-position-vertical-relative:line;mso-left-percent:-10001;mso-top-percent:-10001;v-text-anchor:top" o:gfxdata="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" filled="f" stroked="f">
+                <v:textbox inset="2.53997mm,1.27mm,2.53997mm,1.27mm">
+                  <w:txbxContent>
+                    <w:p>
+                      <w:pPr>
+                        <w:adjustRightInd w:val="0"/>
+                        <w:snapToGrid w:val="0"/>
+                        <w:ind w:firstLineChars="50" w:firstLine="105"/>
+                        <w:rPr>
+                          <w:rFonts w:ascii="微软雅黑" w:eastAsia="微软雅黑" w:hAnsi="微软雅黑"/>
+                          <w:color w:val="595959"/>
+                        </w:rPr>
+                      </w:pPr>
+                      <w:r>
+                        <w:rPr>
+                          <w:rFonts w:ascii="微软雅黑" w:eastAsia="微软雅黑" w:hAnsi="微软雅黑"/>
+                          <w:color w:val="595959"/>
+                        </w:rPr>
+                        <w:t>负责为</w:t>
+                      </w:r>
+                      <w:r>
+                        <w:rPr>
+                          <w:rFonts w:ascii="微软雅黑" w:eastAsia="微软雅黑" w:hAnsi="微软雅黑" w:hint="eastAsia"/>
+                          <w:color w:val="595959"/>
+                        </w:rPr>
+                        <w:t>公司</w:t>
+                      </w:r>
+                      <w:r>
+                        <w:rPr>
+                          <w:rFonts w:ascii="微软雅黑" w:eastAsia="微软雅黑" w:hAnsi="微软雅黑"/>
+                          <w:color w:val="595959"/>
+                        </w:rPr>
+                        <w:t>项目编写需求文档，技术文档，编码，维护相关工作</w:t>
+                      </w:r>
+                    </w:p>
+                    <w:p>
+                      <w:pPr>
+                        <w:adjustRightInd w:val="0"/>
+                        <w:snapToGrid w:val="0"/>
+                        <w:ind w:firstLineChars="50" w:firstLine="105"/>
+                        <w:rPr>
+                          <w:rFonts w:ascii="微软雅黑" w:eastAsia="微软雅黑" w:hAnsi="微软雅黑"/>
+                          <w:color w:val="595959"/>
+                        </w:rPr>
+                      </w:pPr>
+                    </w:p>
+                  </w:txbxContent>
+                </v:textbox>
+                <w10:anchorlock/>
+              </v:shape>
             </w:pict>
           </mc:Fallback>
         </mc:AlternateContent>
       </w:r>
+    </w:p>
+    <w:p>
+      <w:pPr>
+        <w:adjustRightInd w:val="0"/>
+        <w:snapToGrid w:val="0"/>
+        <w:ind w:leftChars="800" w:left="1680"/>
+        <w:rPr>
+          <w:rFonts w:ascii="微软雅黑" w:eastAsia="微软雅黑" w:hAnsi="微软雅黑"/>
+          <w:color w:val="595959"/>
+        </w:rPr>
+      </w:pPr>
       <w:r>
         <w:rPr>
           <w:rFonts w:ascii="微软雅黑" w:eastAsia="微软雅黑" w:hAnsi="微软雅黑"/>
@@ -4515,13 +4747,13 @@
         <mc:AlternateContent>
           <mc:Choice Requires="wps">
             <w:drawing>
-              <wp:anchor distT="0" distB="0" distL="114300" distR="114300" simplePos="0" relativeHeight="251666432" behindDoc="0" locked="0" layoutInCell="1" allowOverlap="1" wp14:anchorId="055A7B36" wp14:editId="7B357A17">
+              <wp:anchor distT="0" distB="0" distL="114300" distR="114300" simplePos="0" relativeHeight="251645440" behindDoc="0" locked="0" layoutInCell="1" allowOverlap="1" wp14:anchorId="753ECAAF" wp14:editId="3B923368">
                 <wp:simplePos x="0" y="0"/>
                 <wp:positionH relativeFrom="column">
-                  <wp:posOffset>1044575</wp:posOffset>
+                  <wp:posOffset>1064422</wp:posOffset>
                 </wp:positionH>
                 <wp:positionV relativeFrom="paragraph">
-                  <wp:posOffset>314325</wp:posOffset>
+                  <wp:posOffset>208915</wp:posOffset>
                 </wp:positionV>
                 <wp:extent cx="172720" cy="172720"/>
                 <wp:effectExtent l="0" t="0" r="17780" b="17780"/>
@@ -4576,159 +4808,9 @@
           </mc:Choice>
           <mc:Fallback>
             <w:pict>
-              <v:roundrect w14:anchorId="36013004" id="圆角矩形 8" o:spid="_x0000_s1026" style="position:absolute;left:0;text-align:left;margin-left:82.25pt;margin-top:24.75pt;width:13.6pt;height:13.6pt;z-index:251666432;visibility:visible;mso-wrap-style:square;mso-wrap-distance-left:9pt;mso-wrap-distance-top:0;mso-wrap-distance-right:9pt;mso-wrap-distance-bottom:0;mso-position-horizontal:absolute;mso-position-horizontal-relative:text;mso-position-vertical:absolute;mso-position-vertical-relative:text;v-text-anchor:middle" arcsize="10923f" o:gfxdata="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" fillcolor="#173456" strokecolor="#173456" strokeweight="1pt">
+              <v:roundrect w14:anchorId="70F951C7" id="圆角矩形 8" o:spid="_x0000_s1026" style="position:absolute;left:0;text-align:left;margin-left:83.8pt;margin-top:16.45pt;width:13.6pt;height:13.6pt;z-index:251645440;visibility:visible;mso-wrap-style:square;mso-wrap-distance-left:9pt;mso-wrap-distance-top:0;mso-wrap-distance-right:9pt;mso-wrap-distance-bottom:0;mso-position-horizontal:absolute;mso-position-horizontal-relative:text;mso-position-vertical:absolute;mso-position-vertical-relative:text;v-text-anchor:middle" arcsize="10923f" o:gfxdata="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" fillcolor="#173456" strokecolor="#173456" strokeweight="1pt">
                 <v:stroke joinstyle="miter"/>
               </v:roundrect>
-            </w:pict>
-          </mc:Fallback>
-        </mc:AlternateContent>
-      </w:r>
-      <w:r>
-        <w:rPr>
-          <w:rFonts w:ascii="微软雅黑" w:eastAsia="微软雅黑" w:hAnsi="微软雅黑" w:hint="eastAsia"/>
-          <w:b/>
-          <w:noProof/>
-          <w:color w:val="173456"/>
-          <w:sz w:val="52"/>
-          <w:szCs w:val="52"/>
-        </w:rPr>
-        <mc:AlternateContent>
-          <mc:Choice Requires="wps">
-            <w:drawing>
-              <wp:inline distT="0" distB="0" distL="0" distR="0" wp14:anchorId="07FCFF64" wp14:editId="0FDE4D90">
-                <wp:extent cx="5828665" cy="295275"/>
-                <wp:effectExtent l="0" t="0" r="0" b="9525"/>
-                <wp:docPr id="46" name="文本框 46"/>
-                <wp:cNvGraphicFramePr>
-                  <a:graphicFrameLocks xmlns:a="http://schemas.openxmlformats.org/drawingml/2006/main"/>
-                </wp:cNvGraphicFramePr>
-                <a:graphic xmlns:a="http://schemas.openxmlformats.org/drawingml/2006/main">
-                  <a:graphicData uri="http://schemas.microsoft.com/office/word/2010/wordprocessingShape">
-                    <wps:wsp>
-                      <wps:cNvSpPr txBox="1">
-                        <a:spLocks noChangeArrowheads="1"/>
-                      </wps:cNvSpPr>
-                      <wps:spPr bwMode="auto">
-                        <a:xfrm>
-                          <a:off x="0" y="0"/>
-                          <a:ext cx="5828665" cy="295275"/>
-                        </a:xfrm>
-                        <a:prstGeom prst="rect">
-                          <a:avLst/>
-                        </a:prstGeom>
-                        <a:noFill/>
-                        <a:ln>
-                          <a:noFill/>
-                        </a:ln>
-                      </wps:spPr>
-                      <wps:txbx>
-                        <w:txbxContent>
-                          <w:p>
-                            <w:pPr>
-                              <w:adjustRightInd w:val="0"/>
-                              <w:snapToGrid w:val="0"/>
-                              <w:ind w:firstLineChars="50" w:firstLine="105"/>
-                              <w:rPr>
-                                <w:rFonts w:ascii="微软雅黑" w:eastAsia="微软雅黑" w:hAnsi="微软雅黑"/>
-                                <w:color w:val="595959"/>
-                              </w:rPr>
-                            </w:pPr>
-                            <w:r>
-                              <w:rPr>
-                                <w:rFonts w:ascii="微软雅黑" w:eastAsia="微软雅黑" w:hAnsi="微软雅黑"/>
-                                <w:color w:val="595959"/>
-                              </w:rPr>
-                              <w:t>负责为</w:t>
-                            </w:r>
-                            <w:r>
-                              <w:rPr>
-                                <w:rFonts w:ascii="微软雅黑" w:eastAsia="微软雅黑" w:hAnsi="微软雅黑" w:hint="eastAsia"/>
-                                <w:color w:val="595959"/>
-                              </w:rPr>
-                              <w:t>公司</w:t>
-                            </w:r>
-                            <w:r>
-                              <w:rPr>
-                                <w:rFonts w:ascii="微软雅黑" w:eastAsia="微软雅黑" w:hAnsi="微软雅黑"/>
-                                <w:color w:val="595959"/>
-                              </w:rPr>
-                              <w:t>项目编写需求文档，技术文档，编码，维护相关工作</w:t>
-                            </w:r>
-                          </w:p>
-                          <w:p>
-                            <w:pPr>
-                              <w:adjustRightInd w:val="0"/>
-                              <w:snapToGrid w:val="0"/>
-                              <w:ind w:firstLineChars="50" w:firstLine="105"/>
-                              <w:rPr>
-                                <w:rFonts w:ascii="微软雅黑" w:eastAsia="微软雅黑" w:hAnsi="微软雅黑"/>
-                                <w:color w:val="595959"/>
-                              </w:rPr>
-                            </w:pPr>
-                          </w:p>
-                        </w:txbxContent>
-                      </wps:txbx>
-                      <wps:bodyPr rot="0" vert="horz" wrap="square" lIns="91439" tIns="45719" rIns="91439" bIns="45719" anchor="t" anchorCtr="0" upright="1">
-                        <a:noAutofit/>
-                      </wps:bodyPr>
-                    </wps:wsp>
-                  </a:graphicData>
-                </a:graphic>
-              </wp:inline>
-            </w:drawing>
-          </mc:Choice>
-          <mc:Fallback>
-            <w:pict>
-              <v:shape w14:anchorId="07FCFF64" id="文本框 46" o:spid="_x0000_s1032" type="#_x0000_t202" style="width:458.95pt;height:23.25pt;visibility:visible;mso-wrap-style:square;mso-left-percent:-10001;mso-top-percent:-10001;mso-position-horizontal:absolute;mso-position-horizontal-relative:char;mso-position-vertical:absolute;mso-position-vertical-relative:line;mso-left-percent:-10001;mso-top-percent:-10001;v-text-anchor:top" o:gfxdata="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" filled="f" stroked="f">
-                <v:textbox inset="2.53997mm,1.27mm,2.53997mm,1.27mm">
-                  <w:txbxContent>
-                    <w:p>
-                      <w:pPr>
-                        <w:adjustRightInd w:val="0"/>
-                        <w:snapToGrid w:val="0"/>
-                        <w:ind w:firstLineChars="50" w:firstLine="105"/>
-                        <w:rPr>
-                          <w:rFonts w:ascii="微软雅黑" w:eastAsia="微软雅黑" w:hAnsi="微软雅黑"/>
-                          <w:color w:val="595959"/>
-                        </w:rPr>
-                      </w:pPr>
-                      <w:r>
-                        <w:rPr>
-                          <w:rFonts w:ascii="微软雅黑" w:eastAsia="微软雅黑" w:hAnsi="微软雅黑"/>
-                          <w:color w:val="595959"/>
-                        </w:rPr>
-                        <w:t>负责为</w:t>
-                      </w:r>
-                      <w:r>
-                        <w:rPr>
-                          <w:rFonts w:ascii="微软雅黑" w:eastAsia="微软雅黑" w:hAnsi="微软雅黑" w:hint="eastAsia"/>
-                          <w:color w:val="595959"/>
-                        </w:rPr>
-                        <w:t>公司</w:t>
-                      </w:r>
-                      <w:r>
-                        <w:rPr>
-                          <w:rFonts w:ascii="微软雅黑" w:eastAsia="微软雅黑" w:hAnsi="微软雅黑"/>
-                          <w:color w:val="595959"/>
-                        </w:rPr>
-                        <w:t>项目编写需求文档，技术文档，编码，维护相关工作</w:t>
-                      </w:r>
-                    </w:p>
-                    <w:p>
-                      <w:pPr>
-                        <w:adjustRightInd w:val="0"/>
-                        <w:snapToGrid w:val="0"/>
-                        <w:ind w:firstLineChars="50" w:firstLine="105"/>
-                        <w:rPr>
-                          <w:rFonts w:ascii="微软雅黑" w:eastAsia="微软雅黑" w:hAnsi="微软雅黑"/>
-                          <w:color w:val="595959"/>
-                        </w:rPr>
-                      </w:pPr>
-                    </w:p>
-                  </w:txbxContent>
-                </v:textbox>
-                <w10:anchorlock/>
-              </v:shape>
             </w:pict>
           </mc:Fallback>
         </mc:AlternateContent>
@@ -4740,10 +4822,85 @@
         <w:snapToGrid w:val="0"/>
         <w:ind w:leftChars="800" w:left="1680"/>
         <w:rPr>
-          <w:rFonts w:ascii="微软雅黑" w:eastAsia="微软雅黑" w:hAnsi="微软雅黑" w:hint="eastAsia"/>
+          <w:rFonts w:ascii="微软雅黑" w:eastAsia="微软雅黑" w:hAnsi="微软雅黑"/>
           <w:color w:val="595959"/>
         </w:rPr>
       </w:pPr>
+      <w:r>
+        <w:rPr>
+          <w:rFonts w:ascii="微软雅黑" w:eastAsia="微软雅黑" w:hAnsi="微软雅黑" w:hint="eastAsia"/>
+          <w:noProof/>
+          <w:color w:val="173456"/>
+          <w:sz w:val="28"/>
+          <w:szCs w:val="28"/>
+        </w:rPr>
+        <mc:AlternateContent>
+          <mc:Choice Requires="wps">
+            <w:drawing>
+              <wp:anchor distT="0" distB="0" distL="114300" distR="114300" simplePos="0" relativeHeight="251651584" behindDoc="0" locked="0" layoutInCell="1" allowOverlap="1" wp14:anchorId="3D196050" wp14:editId="35D582A7">
+                <wp:simplePos x="0" y="0"/>
+                <wp:positionH relativeFrom="column">
+                  <wp:posOffset>1095375</wp:posOffset>
+                </wp:positionH>
+                <wp:positionV relativeFrom="paragraph">
+                  <wp:posOffset>70323</wp:posOffset>
+                </wp:positionV>
+                <wp:extent cx="5726430" cy="0"/>
+                <wp:effectExtent l="0" t="0" r="0" b="0"/>
+                <wp:wrapNone/>
+                <wp:docPr id="37" name="直接连接符 37"/>
+                <wp:cNvGraphicFramePr/>
+                <a:graphic xmlns:a="http://schemas.openxmlformats.org/drawingml/2006/main">
+                  <a:graphicData uri="http://schemas.microsoft.com/office/word/2010/wordprocessingShape">
+                    <wps:wsp>
+                      <wps:cNvCnPr/>
+                      <wps:spPr>
+                        <a:xfrm>
+                          <a:off x="0" y="0"/>
+                          <a:ext cx="5726430" cy="0"/>
+                        </a:xfrm>
+                        <a:prstGeom prst="line">
+                          <a:avLst/>
+                        </a:prstGeom>
+                        <a:solidFill>
+                          <a:schemeClr val="bg1"/>
+                        </a:solidFill>
+                        <a:ln w="12700">
+                          <a:solidFill>
+                            <a:srgbClr val="173456"/>
+                          </a:solidFill>
+                        </a:ln>
+                      </wps:spPr>
+                      <wps:style>
+                        <a:lnRef idx="1">
+                          <a:schemeClr val="accent1"/>
+                        </a:lnRef>
+                        <a:fillRef idx="0">
+                          <a:schemeClr val="accent1"/>
+                        </a:fillRef>
+                        <a:effectRef idx="0">
+                          <a:schemeClr val="accent1"/>
+                        </a:effectRef>
+                        <a:fontRef idx="minor">
+                          <a:schemeClr val="tx1"/>
+                        </a:fontRef>
+                      </wps:style>
+                      <wps:bodyPr/>
+                    </wps:wsp>
+                  </a:graphicData>
+                </a:graphic>
+              </wp:anchor>
+            </w:drawing>
+          </mc:Choice>
+          <mc:Fallback>
+            <w:pict>
+              <v:line w14:anchorId="4A5C0806" id="直接连接符 37" o:spid="_x0000_s1026" style="position:absolute;left:0;text-align:left;z-index:251651584;visibility:visible;mso-wrap-style:square;mso-wrap-distance-left:9pt;mso-wrap-distance-top:0;mso-wrap-distance-right:9pt;mso-wrap-distance-bottom:0;mso-position-horizontal:absolute;mso-position-horizontal-relative:text;mso-position-vertical:absolute;mso-position-vertical-relative:text" from="86.25pt,5.55pt" to="537.15pt,5.55pt" o:gfxdata="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" filled="t" fillcolor="white [3212]" strokecolor="#173456" strokeweight="1pt">
+                <v:stroke joinstyle="miter"/>
+              </v:line>
+            </w:pict>
+          </mc:Fallback>
+        </mc:AlternateContent>
+      </w:r>
     </w:p>
     <w:p>
       <w:pPr>
@@ -4767,16 +4924,16 @@
         <mc:AlternateContent>
           <mc:Choice Requires="wps">
             <w:drawing>
-              <wp:anchor distT="0" distB="0" distL="114300" distR="114300" simplePos="0" relativeHeight="251668480" behindDoc="0" locked="0" layoutInCell="1" allowOverlap="1" wp14:anchorId="6227F8D3" wp14:editId="32819956">
+              <wp:anchor distT="0" distB="0" distL="114300" distR="114300" simplePos="0" relativeHeight="251666944" behindDoc="0" locked="0" layoutInCell="1" allowOverlap="1" wp14:anchorId="3CC81F10" wp14:editId="7EE482C1">
                 <wp:simplePos x="0" y="0"/>
                 <wp:positionH relativeFrom="column">
-                  <wp:posOffset>1106804</wp:posOffset>
+                  <wp:posOffset>1107247</wp:posOffset>
                 </wp:positionH>
                 <wp:positionV relativeFrom="paragraph">
-                  <wp:posOffset>116205</wp:posOffset>
+                  <wp:posOffset>12095</wp:posOffset>
                 </wp:positionV>
-                <wp:extent cx="0" cy="9801225"/>
-                <wp:effectExtent l="0" t="0" r="19050" b="28575"/>
+                <wp:extent cx="21265" cy="9696893"/>
+                <wp:effectExtent l="0" t="0" r="36195" b="19050"/>
                 <wp:wrapNone/>
                 <wp:docPr id="21" name="直接连接符 21"/>
                 <wp:cNvGraphicFramePr/>
@@ -4785,9 +4942,9 @@
                     <wps:wsp>
                       <wps:cNvCnPr/>
                       <wps:spPr>
-                        <a:xfrm flipH="1">
+                        <a:xfrm>
                           <a:off x="0" y="0"/>
-                          <a:ext cx="0" cy="9801225"/>
+                          <a:ext cx="21265" cy="9696893"/>
                         </a:xfrm>
                         <a:prstGeom prst="line">
                           <a:avLst/>
@@ -4830,7 +4987,7 @@
           </mc:Choice>
           <mc:Fallback>
             <w:pict>
-              <v:line w14:anchorId="78534E9E" id="直接连接符 21" o:spid="_x0000_s1026" style="position:absolute;left:0;text-align:left;flip:x;z-index:251668480;visibility:visible;mso-wrap-style:square;mso-width-percent:0;mso-height-percent:0;mso-wrap-distance-left:9pt;mso-wrap-distance-top:0;mso-wrap-distance-right:9pt;mso-wrap-distance-bottom:0;mso-position-horizontal:absolute;mso-position-horizontal-relative:text;mso-position-vertical:absolute;mso-position-vertical-relative:text;mso-width-percent:0;mso-height-percent:0;mso-width-relative:margin;mso-height-relative:margin" from="87.15pt,9.15pt" to="87.15pt,780.9pt" o:gfxdata="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" filled="t" fillcolor="white [3212]" strokecolor="#173456" strokeweight="1pt">
+              <v:line w14:anchorId="601F2B3C" id="直接连接符 21" o:spid="_x0000_s1026" style="position:absolute;left:0;text-align:left;z-index:251666944;visibility:visible;mso-wrap-style:square;mso-width-percent:0;mso-height-percent:0;mso-wrap-distance-left:9pt;mso-wrap-distance-top:0;mso-wrap-distance-right:9pt;mso-wrap-distance-bottom:0;mso-position-horizontal:absolute;mso-position-horizontal-relative:text;mso-position-vertical:absolute;mso-position-vertical-relative:text;mso-width-percent:0;mso-height-percent:0;mso-width-relative:margin;mso-height-relative:margin" from="87.2pt,.95pt" to="88.85pt,764.5pt" o:gfxdata="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" filled="t" fillcolor="white [3212]" strokecolor="#173456" strokeweight="1pt">
                 <v:stroke joinstyle="miter"/>
               </v:line>
             </w:pict>
@@ -4848,7 +5005,7 @@
         <mc:AlternateContent>
           <mc:Choice Requires="wps">
             <w:drawing>
-              <wp:anchor distT="0" distB="0" distL="114300" distR="114300" simplePos="0" relativeHeight="251666432" behindDoc="0" locked="0" layoutInCell="1" allowOverlap="1" wp14:anchorId="00619EAC" wp14:editId="3C10DFD0">
+              <wp:anchor distT="0" distB="0" distL="114300" distR="114300" simplePos="0" relativeHeight="251665920" behindDoc="0" locked="0" layoutInCell="1" allowOverlap="1" wp14:anchorId="49864F70" wp14:editId="40A25B99">
                 <wp:simplePos x="0" y="0"/>
                 <wp:positionH relativeFrom="column">
                   <wp:posOffset>1029970</wp:posOffset>
@@ -4927,7 +5084,7 @@
           </mc:Choice>
           <mc:Fallback>
             <w:pict>
-              <v:roundrect w14:anchorId="00619EAC" id="圆角矩形 9" o:spid="_x0000_s1033" style="position:absolute;left:0;text-align:left;margin-left:81.1pt;margin-top:.55pt;width:13.6pt;height:13.6pt;z-index:251666432;visibility:visible;mso-wrap-style:square;mso-wrap-distance-left:9pt;mso-wrap-distance-top:0;mso-wrap-distance-right:9pt;mso-wrap-distance-bottom:0;mso-position-horizontal:absolute;mso-position-horizontal-relative:text;mso-position-vertical:absolute;mso-position-vertical-relative:text;v-text-anchor:middle" arcsize="10923f" o:gfxdata="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" fillcolor="#173456" strokecolor="#173456" strokeweight="1pt">
+              <v:roundrect w14:anchorId="49864F70" id="圆角矩形 9" o:spid="_x0000_s1033" style="position:absolute;left:0;text-align:left;margin-left:81.1pt;margin-top:.55pt;width:13.6pt;height:13.6pt;z-index:251665920;visibility:visible;mso-wrap-style:square;mso-wrap-distance-left:9pt;mso-wrap-distance-top:0;mso-wrap-distance-right:9pt;mso-wrap-distance-bottom:0;mso-position-horizontal:absolute;mso-position-horizontal-relative:text;mso-position-vertical:absolute;mso-position-vertical-relative:text;v-text-anchor:middle" arcsize="10923f" o:gfxdata="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" fillcolor="#173456" strokecolor="#173456" strokeweight="1pt">
                 <v:stroke joinstyle="miter"/>
                 <v:textbox>
                   <w:txbxContent>
@@ -4963,7 +5120,7 @@
         <mc:AlternateContent>
           <mc:Choice Requires="wps">
             <w:drawing>
-              <wp:anchor distT="0" distB="0" distL="114300" distR="114300" simplePos="0" relativeHeight="251664384" behindDoc="0" locked="0" layoutInCell="1" allowOverlap="1" wp14:anchorId="6360DEA0" wp14:editId="164987E7">
+              <wp:anchor distT="0" distB="0" distL="114300" distR="114300" simplePos="0" relativeHeight="251663872" behindDoc="0" locked="0" layoutInCell="1" allowOverlap="1" wp14:anchorId="2FA0C33E" wp14:editId="456EE003">
                 <wp:simplePos x="0" y="0"/>
                 <wp:positionH relativeFrom="column">
                   <wp:posOffset>1135380</wp:posOffset>
@@ -5020,7 +5177,7 @@
           </mc:Choice>
           <mc:Fallback>
             <w:pict>
-              <v:line w14:anchorId="36BDE172" id="直接连接符 14" o:spid="_x0000_s1026" style="position:absolute;left:0;text-align:left;z-index:251664384;visibility:visible;mso-wrap-style:square;mso-wrap-distance-left:9pt;mso-wrap-distance-top:0;mso-wrap-distance-right:9pt;mso-wrap-distance-bottom:0;mso-position-horizontal:absolute;mso-position-horizontal-relative:text;mso-position-vertical:absolute;mso-position-vertical-relative:text" from="89.4pt,9.7pt" to="540.3pt,9.7pt" o:gfxdata="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" filled="t" fillcolor="white [3212]" strokecolor="#173456" strokeweight="1pt">
+              <v:line w14:anchorId="101EC839" id="直接连接符 14" o:spid="_x0000_s1026" style="position:absolute;left:0;text-align:left;z-index:251663872;visibility:visible;mso-wrap-style:square;mso-wrap-distance-left:9pt;mso-wrap-distance-top:0;mso-wrap-distance-right:9pt;mso-wrap-distance-bottom:0;mso-position-horizontal:absolute;mso-position-horizontal-relative:text;mso-position-vertical:absolute;mso-position-vertical-relative:text" from="89.4pt,9.7pt" to="540.3pt,9.7pt" o:gfxdata="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" filled="t" fillcolor="white [3212]" strokecolor="#173456" strokeweight="1pt">
                 <v:stroke joinstyle="miter"/>
               </v:line>
             </w:pict>
@@ -5060,7 +5217,7 @@
         <mc:AlternateContent>
           <mc:Choice Requires="wps">
             <w:drawing>
-              <wp:anchor distT="0" distB="0" distL="114300" distR="114300" simplePos="0" relativeHeight="251651072" behindDoc="0" locked="0" layoutInCell="1" allowOverlap="1" wp14:anchorId="70619EE8" wp14:editId="6C1A2B88">
+              <wp:anchor distT="0" distB="0" distL="114300" distR="114300" simplePos="0" relativeHeight="251653632" behindDoc="0" locked="0" layoutInCell="1" allowOverlap="1" wp14:anchorId="4994BFA9" wp14:editId="6A8997CD">
                 <wp:simplePos x="0" y="0"/>
                 <wp:positionH relativeFrom="column">
                   <wp:posOffset>1047750</wp:posOffset>
@@ -5134,7 +5291,7 @@
           </mc:Choice>
           <mc:Fallback>
             <w:pict>
-              <v:shape w14:anchorId="70619EE8" id="菱形 47" o:spid="_x0000_s1034" type="#_x0000_t4" style="position:absolute;left:0;text-align:left;margin-left:82.5pt;margin-top:3pt;width:9.6pt;height:13.5pt;z-index:251651072;visibility:visible;mso-wrap-style:square;mso-wrap-distance-left:9pt;mso-wrap-distance-top:0;mso-wrap-distance-right:9pt;mso-wrap-distance-bottom:0;mso-position-horizontal:absolute;mso-position-horizontal-relative:text;mso-position-vertical:absolute;mso-position-vertical-relative:text;v-text-anchor:middle" o:gfxdata="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" fillcolor="#173456" stroked="f" strokeweight="1pt">
+              <v:shape w14:anchorId="4994BFA9" id="菱形 47" o:spid="_x0000_s1034" type="#_x0000_t4" style="position:absolute;left:0;text-align:left;margin-left:82.5pt;margin-top:3pt;width:9.6pt;height:13.5pt;z-index:251653632;visibility:visible;mso-wrap-style:square;mso-wrap-distance-left:9pt;mso-wrap-distance-top:0;mso-wrap-distance-right:9pt;mso-wrap-distance-bottom:0;mso-position-horizontal:absolute;mso-position-horizontal-relative:text;mso-position-vertical:absolute;mso-position-vertical-relative:text;v-text-anchor:middle" o:gfxdata="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" fillcolor="#173456" stroked="f" strokeweight="1pt">
                 <v:textbox>
                   <w:txbxContent>
                     <w:p>
@@ -5167,7 +5324,15 @@
           <w:rFonts w:ascii="微软雅黑" w:eastAsia="微软雅黑" w:hAnsi="微软雅黑"/>
           <w:color w:val="173456"/>
         </w:rPr>
-        <w:t>018.11-2019.11</w:t>
+        <w:t>018.11-2019.</w:t>
+      </w:r>
+      <w:proofErr w:type="gramStart"/>
+      <w:r>
+        <w:rPr>
+          <w:rFonts w:ascii="微软雅黑" w:eastAsia="微软雅黑" w:hAnsi="微软雅黑"/>
+          <w:color w:val="173456"/>
+        </w:rPr>
+        <w:t>11</w:t>
       </w:r>
       <w:r>
         <w:rPr>
@@ -5188,7 +5353,15 @@
           <w:rFonts w:ascii="微软雅黑" w:eastAsia="微软雅黑" w:hAnsi="微软雅黑"/>
           <w:color w:val="173456"/>
         </w:rPr>
-        <w:t>Blue Light</w:t>
+        <w:t>Blue</w:t>
+      </w:r>
+      <w:proofErr w:type="gramEnd"/>
+      <w:r>
+        <w:rPr>
+          <w:rFonts w:ascii="微软雅黑" w:eastAsia="微软雅黑" w:hAnsi="微软雅黑"/>
+          <w:color w:val="173456"/>
+        </w:rPr>
+        <w:t xml:space="preserve"> Light</w:t>
       </w:r>
     </w:p>
     <w:p>
@@ -5227,6 +5400,138 @@
       <w:pPr>
         <w:adjustRightInd w:val="0"/>
         <w:snapToGrid w:val="0"/>
+        <w:ind w:leftChars="100" w:left="2205" w:hangingChars="950" w:hanging="1995"/>
+        <w:rPr>
+          <w:rFonts w:ascii="微软雅黑" w:eastAsia="微软雅黑" w:hAnsi="微软雅黑"/>
+          <w:color w:val="595959"/>
+        </w:rPr>
+      </w:pPr>
+      <w:r>
+        <w:rPr>
+          <w:rFonts w:ascii="微软雅黑" w:eastAsia="微软雅黑" w:hAnsi="微软雅黑" w:hint="eastAsia"/>
+          <w:color w:val="173456"/>
+        </w:rPr>
+        <w:t xml:space="preserve"> </w:t>
+      </w:r>
+      <w:r>
+        <w:rPr>
+          <w:rFonts w:ascii="微软雅黑" w:eastAsia="微软雅黑" w:hAnsi="微软雅黑"/>
+          <w:color w:val="173456"/>
+        </w:rPr>
+        <w:t xml:space="preserve">                  </w:t>
+      </w:r>
+      <w:r>
+        <w:rPr>
+          <w:rFonts w:ascii="微软雅黑" w:eastAsia="微软雅黑" w:hAnsi="微软雅黑"/>
+          <w:color w:val="595959"/>
+        </w:rPr>
+        <w:t>Blue Light</w:t>
+      </w:r>
+      <w:r>
+        <w:rPr>
+          <w:rFonts w:ascii="微软雅黑" w:eastAsia="微软雅黑" w:hAnsi="微软雅黑"/>
+          <w:color w:val="595959"/>
+        </w:rPr>
+        <w:t>项目主要负责处理</w:t>
+      </w:r>
+      <w:r>
+        <w:rPr>
+          <w:rFonts w:ascii="微软雅黑" w:eastAsia="微软雅黑" w:hAnsi="微软雅黑"/>
+          <w:color w:val="595959"/>
+        </w:rPr>
+        <w:t>SAT</w:t>
+      </w:r>
+      <w:r>
+        <w:rPr>
+          <w:rFonts w:ascii="微软雅黑" w:eastAsia="微软雅黑" w:hAnsi="微软雅黑" w:hint="eastAsia"/>
+          <w:color w:val="595959"/>
+        </w:rPr>
+        <w:t>(</w:t>
+      </w:r>
+      <w:r>
+        <w:rPr>
+          <w:rFonts w:ascii="微软雅黑" w:eastAsia="微软雅黑" w:hAnsi="微软雅黑"/>
+          <w:color w:val="595959"/>
+        </w:rPr>
+        <w:t>美国</w:t>
+      </w:r>
+      <w:r>
+        <w:rPr>
+          <w:rFonts w:ascii="微软雅黑" w:eastAsia="微软雅黑" w:hAnsi="微软雅黑" w:hint="eastAsia"/>
+          <w:color w:val="595959"/>
+        </w:rPr>
+        <w:t>大学入学考试)</w:t>
+      </w:r>
+      <w:r>
+        <w:rPr>
+          <w:rFonts w:ascii="微软雅黑" w:eastAsia="微软雅黑" w:hAnsi="微软雅黑"/>
+          <w:color w:val="595959"/>
+        </w:rPr>
+        <w:t>考生</w:t>
+      </w:r>
+      <w:r>
+        <w:rPr>
+          <w:rFonts w:ascii="微软雅黑" w:eastAsia="微软雅黑" w:hAnsi="微软雅黑" w:hint="eastAsia"/>
+          <w:color w:val="595959"/>
+        </w:rPr>
+        <w:t>备考相关业务，</w:t>
+      </w:r>
+      <w:r>
+        <w:rPr>
+          <w:rFonts w:ascii="微软雅黑" w:eastAsia="微软雅黑" w:hAnsi="微软雅黑"/>
+          <w:color w:val="595959"/>
+        </w:rPr>
+        <w:t>该项目</w:t>
+      </w:r>
+      <w:r>
+        <w:rPr>
+          <w:rFonts w:ascii="微软雅黑" w:eastAsia="微软雅黑" w:hAnsi="微软雅黑" w:hint="eastAsia"/>
+          <w:color w:val="595959"/>
+        </w:rPr>
+        <w:t>主要由备考计划编排与备考习题编排，模拟考试编排以及教师对学生备考计划管理等业务组成，学生通过对做完习题与测试后的成绩反馈信息从而分析当前学生相关知识点掌握的强弱程度从而决策出接下来相关的习题计划以及学习计划，</w:t>
+      </w:r>
+      <w:r>
+        <w:rPr>
+          <w:rFonts w:ascii="微软雅黑" w:eastAsia="微软雅黑" w:hAnsi="微软雅黑"/>
+          <w:color w:val="595959"/>
+        </w:rPr>
+        <w:t>并且</w:t>
+      </w:r>
+      <w:r>
+        <w:rPr>
+          <w:rFonts w:ascii="微软雅黑" w:eastAsia="微软雅黑" w:hAnsi="微软雅黑" w:hint="eastAsia"/>
+          <w:color w:val="595959"/>
+        </w:rPr>
+        <w:t xml:space="preserve">通过对学生各个知识点的掌握程度从而能够分析出各 </w:t>
+      </w:r>
+      <w:r>
+        <w:rPr>
+          <w:rFonts w:ascii="微软雅黑" w:eastAsia="微软雅黑" w:hAnsi="微软雅黑"/>
+          <w:color w:val="595959"/>
+        </w:rPr>
+        <w:t xml:space="preserve"> </w:t>
+      </w:r>
+      <w:proofErr w:type="gramStart"/>
+      <w:r>
+        <w:rPr>
+          <w:rFonts w:ascii="微软雅黑" w:eastAsia="微软雅黑" w:hAnsi="微软雅黑" w:hint="eastAsia"/>
+          <w:color w:val="595959"/>
+        </w:rPr>
+        <w:t>个</w:t>
+      </w:r>
+      <w:proofErr w:type="gramEnd"/>
+      <w:r>
+        <w:rPr>
+          <w:rFonts w:ascii="微软雅黑" w:eastAsia="微软雅黑" w:hAnsi="微软雅黑" w:hint="eastAsia"/>
+          <w:color w:val="595959"/>
+        </w:rPr>
+        <w:t>学生当前学习进度对比各自计划中的学习进度的快慢。</w:t>
+      </w:r>
+    </w:p>
+    <w:p>
+      <w:pPr>
+        <w:adjustRightInd w:val="0"/>
+        <w:snapToGrid w:val="0"/>
         <w:ind w:leftChars="800" w:left="1680"/>
         <w:rPr>
           <w:rFonts w:ascii="微软雅黑" w:eastAsia="微软雅黑" w:hAnsi="微软雅黑"/>
@@ -5236,468 +5541,23 @@
       <w:r>
         <w:rPr>
           <w:rFonts w:ascii="微软雅黑" w:eastAsia="微软雅黑" w:hAnsi="微软雅黑" w:hint="eastAsia"/>
-          <w:b/>
-          <w:noProof/>
-          <w:color w:val="173456"/>
-          <w:sz w:val="52"/>
-          <w:szCs w:val="52"/>
-        </w:rPr>
-        <mc:AlternateContent>
-          <mc:Choice Requires="wps">
-            <w:drawing>
-              <wp:inline distT="0" distB="0" distL="0" distR="0" wp14:anchorId="0121204A" wp14:editId="6EE065DC">
-                <wp:extent cx="5695315" cy="1247775"/>
-                <wp:effectExtent l="0" t="0" r="0" b="9525"/>
-                <wp:docPr id="48" name="文本框 48"/>
-                <wp:cNvGraphicFramePr>
-                  <a:graphicFrameLocks xmlns:a="http://schemas.openxmlformats.org/drawingml/2006/main"/>
-                </wp:cNvGraphicFramePr>
-                <a:graphic xmlns:a="http://schemas.openxmlformats.org/drawingml/2006/main">
-                  <a:graphicData uri="http://schemas.microsoft.com/office/word/2010/wordprocessingShape">
-                    <wps:wsp>
-                      <wps:cNvSpPr txBox="1">
-                        <a:spLocks noChangeArrowheads="1"/>
-                      </wps:cNvSpPr>
-                      <wps:spPr bwMode="auto">
-                        <a:xfrm>
-                          <a:off x="0" y="0"/>
-                          <a:ext cx="5695315" cy="1247775"/>
-                        </a:xfrm>
-                        <a:prstGeom prst="rect">
-                          <a:avLst/>
-                        </a:prstGeom>
-                        <a:noFill/>
-                        <a:ln>
-                          <a:noFill/>
-                        </a:ln>
-                      </wps:spPr>
-                      <wps:txbx>
-                        <w:txbxContent>
-                          <w:p>
-                            <w:pPr>
-                              <w:adjustRightInd w:val="0"/>
-                              <w:snapToGrid w:val="0"/>
-                              <w:ind w:leftChars="100" w:left="210"/>
-                              <w:rPr>
-                                <w:rFonts w:ascii="微软雅黑" w:eastAsia="微软雅黑" w:hAnsi="微软雅黑"/>
-                                <w:color w:val="595959"/>
-                              </w:rPr>
-                            </w:pPr>
-                            <w:r>
-                              <w:rPr>
-                                <w:rFonts w:ascii="微软雅黑" w:eastAsia="微软雅黑" w:hAnsi="微软雅黑"/>
-                                <w:color w:val="595959"/>
-                              </w:rPr>
-                              <w:t>Blue Light</w:t>
-                            </w:r>
-                            <w:r>
-                              <w:rPr>
-                                <w:rFonts w:ascii="微软雅黑" w:eastAsia="微软雅黑" w:hAnsi="微软雅黑"/>
-                                <w:color w:val="595959"/>
-                              </w:rPr>
-                              <w:t>项目主要负责处理</w:t>
-                            </w:r>
-                            <w:r>
-                              <w:rPr>
-                                <w:rFonts w:ascii="微软雅黑" w:eastAsia="微软雅黑" w:hAnsi="微软雅黑"/>
-                                <w:color w:val="595959"/>
-                              </w:rPr>
-                              <w:t>SAT</w:t>
-                            </w:r>
-                            <w:r>
-                              <w:rPr>
-                                <w:rFonts w:ascii="微软雅黑" w:eastAsia="微软雅黑" w:hAnsi="微软雅黑" w:hint="eastAsia"/>
-                                <w:color w:val="595959"/>
-                              </w:rPr>
-                              <w:t>(</w:t>
-                            </w:r>
-                            <w:r>
-                              <w:rPr>
-                                <w:rFonts w:ascii="微软雅黑" w:eastAsia="微软雅黑" w:hAnsi="微软雅黑"/>
-                                <w:color w:val="595959"/>
-                              </w:rPr>
-                              <w:t>美国</w:t>
-                            </w:r>
-                            <w:r>
-                              <w:rPr>
-                                <w:rFonts w:ascii="微软雅黑" w:eastAsia="微软雅黑" w:hAnsi="微软雅黑" w:hint="eastAsia"/>
-                                <w:color w:val="595959"/>
-                              </w:rPr>
-                              <w:t>大学入学考试)</w:t>
-                            </w:r>
-                            <w:r>
-                              <w:rPr>
-                                <w:rFonts w:ascii="微软雅黑" w:eastAsia="微软雅黑" w:hAnsi="微软雅黑"/>
-                                <w:color w:val="595959"/>
-                              </w:rPr>
-                              <w:t>考生</w:t>
-                            </w:r>
-                            <w:r>
-                              <w:rPr>
-                                <w:rFonts w:ascii="微软雅黑" w:eastAsia="微软雅黑" w:hAnsi="微软雅黑" w:hint="eastAsia"/>
-                                <w:color w:val="595959"/>
-                              </w:rPr>
-                              <w:t>备考相关业务，</w:t>
-                            </w:r>
-                            <w:r>
-                              <w:rPr>
-                                <w:rFonts w:ascii="微软雅黑" w:eastAsia="微软雅黑" w:hAnsi="微软雅黑"/>
-                                <w:color w:val="595959"/>
-                              </w:rPr>
-                              <w:t>该项目</w:t>
-                            </w:r>
-                            <w:r>
-                              <w:rPr>
-                                <w:rFonts w:ascii="微软雅黑" w:eastAsia="微软雅黑" w:hAnsi="微软雅黑" w:hint="eastAsia"/>
-                                <w:color w:val="595959"/>
-                              </w:rPr>
-                              <w:t>主要由备考计划编排与备考习题</w:t>
-                            </w:r>
-                            <w:r>
-                              <w:rPr>
-                                <w:rFonts w:ascii="微软雅黑" w:eastAsia="微软雅黑" w:hAnsi="微软雅黑" w:hint="eastAsia"/>
-                                <w:color w:val="595959"/>
-                              </w:rPr>
-                              <w:t>编排与模拟</w:t>
-                            </w:r>
-                            <w:r>
-                              <w:rPr>
-                                <w:rFonts w:ascii="微软雅黑" w:eastAsia="微软雅黑" w:hAnsi="微软雅黑" w:hint="eastAsia"/>
-                                <w:color w:val="595959"/>
-                              </w:rPr>
-                              <w:t>考试</w:t>
-                            </w:r>
-                            <w:r>
-                              <w:rPr>
-                                <w:rFonts w:ascii="微软雅黑" w:eastAsia="微软雅黑" w:hAnsi="微软雅黑" w:hint="eastAsia"/>
-                                <w:color w:val="595959"/>
-                              </w:rPr>
-                              <w:t>以及教师对学生备考计划管理等业务。</w:t>
-                            </w:r>
-                            <w:r>
-                              <w:rPr>
-                                <w:rFonts w:ascii="微软雅黑" w:eastAsia="微软雅黑" w:hAnsi="微软雅黑"/>
-                                <w:color w:val="595959"/>
-                              </w:rPr>
-                              <w:t>该项目</w:t>
-                            </w:r>
-                            <w:r>
-                              <w:rPr>
-                                <w:rFonts w:ascii="微软雅黑" w:eastAsia="微软雅黑" w:hAnsi="微软雅黑" w:hint="eastAsia"/>
-                                <w:color w:val="595959"/>
-                              </w:rPr>
-                              <w:t>主要负责实现学生通过对做完习题与测试后的成绩反馈信息从而分析当前学生相关知识点</w:t>
-                            </w:r>
-                            <w:r>
-                              <w:rPr>
-                                <w:rFonts w:ascii="微软雅黑" w:eastAsia="微软雅黑" w:hAnsi="微软雅黑" w:hint="eastAsia"/>
-                                <w:color w:val="595959"/>
-                              </w:rPr>
-                              <w:t>掌握</w:t>
-                            </w:r>
-                            <w:r>
-                              <w:rPr>
-                                <w:rFonts w:ascii="微软雅黑" w:eastAsia="微软雅黑" w:hAnsi="微软雅黑" w:hint="eastAsia"/>
-                                <w:color w:val="595959"/>
-                              </w:rPr>
-                              <w:t>的强弱</w:t>
-                            </w:r>
-                            <w:r>
-                              <w:rPr>
-                                <w:rFonts w:ascii="微软雅黑" w:eastAsia="微软雅黑" w:hAnsi="微软雅黑" w:hint="eastAsia"/>
-                                <w:color w:val="595959"/>
-                              </w:rPr>
-                              <w:t>程度</w:t>
-                            </w:r>
-                            <w:r>
-                              <w:rPr>
-                                <w:rFonts w:ascii="微软雅黑" w:eastAsia="微软雅黑" w:hAnsi="微软雅黑" w:hint="eastAsia"/>
-                                <w:color w:val="595959"/>
-                              </w:rPr>
-                              <w:t>从而</w:t>
-                            </w:r>
-                            <w:r>
-                              <w:rPr>
-                                <w:rFonts w:ascii="微软雅黑" w:eastAsia="微软雅黑" w:hAnsi="微软雅黑" w:hint="eastAsia"/>
-                                <w:color w:val="595959"/>
-                              </w:rPr>
-                              <w:t>决策出</w:t>
-                            </w:r>
-                            <w:r>
-                              <w:rPr>
-                                <w:rFonts w:ascii="微软雅黑" w:eastAsia="微软雅黑" w:hAnsi="微软雅黑" w:hint="eastAsia"/>
-                                <w:color w:val="595959"/>
-                              </w:rPr>
-                              <w:t>接下来相关的习题难度以及变更对应的学习计划，</w:t>
-                            </w:r>
-                            <w:r>
-                              <w:rPr>
-                                <w:rFonts w:ascii="微软雅黑" w:eastAsia="微软雅黑" w:hAnsi="微软雅黑"/>
-                                <w:color w:val="595959"/>
-                              </w:rPr>
-                              <w:t>并且</w:t>
-                            </w:r>
-                            <w:r>
-                              <w:rPr>
-                                <w:rFonts w:ascii="微软雅黑" w:eastAsia="微软雅黑" w:hAnsi="微软雅黑" w:hint="eastAsia"/>
-                                <w:color w:val="595959"/>
-                              </w:rPr>
-                              <w:t>通过对学生各个知识点的掌握程度从而能够分析出各个学生当前学习进度对比各自计划中的学习进度的快慢</w:t>
-                            </w:r>
-                            <w:r>
-                              <w:rPr>
-                                <w:rFonts w:ascii="微软雅黑" w:eastAsia="微软雅黑" w:hAnsi="微软雅黑" w:hint="eastAsia"/>
-                                <w:color w:val="595959"/>
-                              </w:rPr>
-                              <w:t>。</w:t>
-                            </w:r>
-                          </w:p>
-                          <w:p>
-                            <w:pPr>
-                              <w:adjustRightInd w:val="0"/>
-                              <w:snapToGrid w:val="0"/>
-                              <w:ind w:leftChars="100" w:left="210"/>
-                              <w:rPr>
-                                <w:rFonts w:ascii="微软雅黑" w:eastAsia="微软雅黑" w:hAnsi="微软雅黑"/>
-                                <w:color w:val="595959"/>
-                              </w:rPr>
-                            </w:pPr>
-                          </w:p>
-                          <w:p>
-                            <w:pPr>
-                              <w:adjustRightInd w:val="0"/>
-                              <w:snapToGrid w:val="0"/>
-                              <w:ind w:leftChars="100" w:left="210"/>
-                              <w:rPr>
-                                <w:rFonts w:ascii="微软雅黑" w:eastAsia="微软雅黑" w:hAnsi="微软雅黑"/>
-                                <w:color w:val="595959"/>
-                              </w:rPr>
-                            </w:pPr>
-                          </w:p>
-                        </w:txbxContent>
-                      </wps:txbx>
-                      <wps:bodyPr rot="0" vert="horz" wrap="square" lIns="91439" tIns="45719" rIns="91439" bIns="45719" anchor="t" anchorCtr="0" upright="1">
-                        <a:noAutofit/>
-                      </wps:bodyPr>
-                    </wps:wsp>
-                  </a:graphicData>
-                </a:graphic>
-              </wp:inline>
-            </w:drawing>
-          </mc:Choice>
-          <mc:Fallback>
-            <w:pict>
-              <v:shape w14:anchorId="0121204A" id="文本框 48" o:spid="_x0000_s1035" type="#_x0000_t202" style="width:448.45pt;height:98.25pt;visibility:visible;mso-wrap-style:square;mso-left-percent:-10001;mso-top-percent:-10001;mso-position-horizontal:absolute;mso-position-horizontal-relative:char;mso-position-vertical:absolute;mso-position-vertical-relative:line;mso-left-percent:-10001;mso-top-percent:-10001;v-text-anchor:top" o:gfxdata="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" filled="f" stroked="f">
-                <v:textbox inset="2.53997mm,1.27mm,2.53997mm,1.27mm">
-                  <w:txbxContent>
-                    <w:p>
-                      <w:pPr>
-                        <w:adjustRightInd w:val="0"/>
-                        <w:snapToGrid w:val="0"/>
-                        <w:ind w:leftChars="100" w:left="210"/>
-                        <w:rPr>
-                          <w:rFonts w:ascii="微软雅黑" w:eastAsia="微软雅黑" w:hAnsi="微软雅黑"/>
-                          <w:color w:val="595959"/>
-                        </w:rPr>
-                      </w:pPr>
-                      <w:r>
-                        <w:rPr>
-                          <w:rFonts w:ascii="微软雅黑" w:eastAsia="微软雅黑" w:hAnsi="微软雅黑"/>
-                          <w:color w:val="595959"/>
-                        </w:rPr>
-                        <w:t>Blue Light</w:t>
-                      </w:r>
-                      <w:r>
-                        <w:rPr>
-                          <w:rFonts w:ascii="微软雅黑" w:eastAsia="微软雅黑" w:hAnsi="微软雅黑"/>
-                          <w:color w:val="595959"/>
-                        </w:rPr>
-                        <w:t>项目主要负责处理</w:t>
-                      </w:r>
-                      <w:r>
-                        <w:rPr>
-                          <w:rFonts w:ascii="微软雅黑" w:eastAsia="微软雅黑" w:hAnsi="微软雅黑"/>
-                          <w:color w:val="595959"/>
-                        </w:rPr>
-                        <w:t>SAT</w:t>
-                      </w:r>
-                      <w:r>
-                        <w:rPr>
-                          <w:rFonts w:ascii="微软雅黑" w:eastAsia="微软雅黑" w:hAnsi="微软雅黑" w:hint="eastAsia"/>
-                          <w:color w:val="595959"/>
-                        </w:rPr>
-                        <w:t>(</w:t>
-                      </w:r>
-                      <w:r>
-                        <w:rPr>
-                          <w:rFonts w:ascii="微软雅黑" w:eastAsia="微软雅黑" w:hAnsi="微软雅黑"/>
-                          <w:color w:val="595959"/>
-                        </w:rPr>
-                        <w:t>美国</w:t>
-                      </w:r>
-                      <w:r>
-                        <w:rPr>
-                          <w:rFonts w:ascii="微软雅黑" w:eastAsia="微软雅黑" w:hAnsi="微软雅黑" w:hint="eastAsia"/>
-                          <w:color w:val="595959"/>
-                        </w:rPr>
-                        <w:t>大学入学考试)</w:t>
-                      </w:r>
-                      <w:r>
-                        <w:rPr>
-                          <w:rFonts w:ascii="微软雅黑" w:eastAsia="微软雅黑" w:hAnsi="微软雅黑"/>
-                          <w:color w:val="595959"/>
-                        </w:rPr>
-                        <w:t>考生</w:t>
-                      </w:r>
-                      <w:r>
-                        <w:rPr>
-                          <w:rFonts w:ascii="微软雅黑" w:eastAsia="微软雅黑" w:hAnsi="微软雅黑" w:hint="eastAsia"/>
-                          <w:color w:val="595959"/>
-                        </w:rPr>
-                        <w:t>备考相关业务，</w:t>
-                      </w:r>
-                      <w:r>
-                        <w:rPr>
-                          <w:rFonts w:ascii="微软雅黑" w:eastAsia="微软雅黑" w:hAnsi="微软雅黑"/>
-                          <w:color w:val="595959"/>
-                        </w:rPr>
-                        <w:t>该项目</w:t>
-                      </w:r>
-                      <w:r>
-                        <w:rPr>
-                          <w:rFonts w:ascii="微软雅黑" w:eastAsia="微软雅黑" w:hAnsi="微软雅黑" w:hint="eastAsia"/>
-                          <w:color w:val="595959"/>
-                        </w:rPr>
-                        <w:t>主要由备考计划编排与备考习题</w:t>
-                      </w:r>
-                      <w:r>
-                        <w:rPr>
-                          <w:rFonts w:ascii="微软雅黑" w:eastAsia="微软雅黑" w:hAnsi="微软雅黑" w:hint="eastAsia"/>
-                          <w:color w:val="595959"/>
-                        </w:rPr>
-                        <w:t>编排与模拟</w:t>
-                      </w:r>
-                      <w:r>
-                        <w:rPr>
-                          <w:rFonts w:ascii="微软雅黑" w:eastAsia="微软雅黑" w:hAnsi="微软雅黑" w:hint="eastAsia"/>
-                          <w:color w:val="595959"/>
-                        </w:rPr>
-                        <w:t>考试</w:t>
-                      </w:r>
-                      <w:r>
-                        <w:rPr>
-                          <w:rFonts w:ascii="微软雅黑" w:eastAsia="微软雅黑" w:hAnsi="微软雅黑" w:hint="eastAsia"/>
-                          <w:color w:val="595959"/>
-                        </w:rPr>
-                        <w:t>以及教师对学生备考计划管理等业务。</w:t>
-                      </w:r>
-                      <w:r>
-                        <w:rPr>
-                          <w:rFonts w:ascii="微软雅黑" w:eastAsia="微软雅黑" w:hAnsi="微软雅黑"/>
-                          <w:color w:val="595959"/>
-                        </w:rPr>
-                        <w:t>该项目</w:t>
-                      </w:r>
-                      <w:r>
-                        <w:rPr>
-                          <w:rFonts w:ascii="微软雅黑" w:eastAsia="微软雅黑" w:hAnsi="微软雅黑" w:hint="eastAsia"/>
-                          <w:color w:val="595959"/>
-                        </w:rPr>
-                        <w:t>主要负责实现学生通过对做完习题与测试后的成绩反馈信息从而分析当前学生相关知识点</w:t>
-                      </w:r>
-                      <w:r>
-                        <w:rPr>
-                          <w:rFonts w:ascii="微软雅黑" w:eastAsia="微软雅黑" w:hAnsi="微软雅黑" w:hint="eastAsia"/>
-                          <w:color w:val="595959"/>
-                        </w:rPr>
-                        <w:t>掌握</w:t>
-                      </w:r>
-                      <w:r>
-                        <w:rPr>
-                          <w:rFonts w:ascii="微软雅黑" w:eastAsia="微软雅黑" w:hAnsi="微软雅黑" w:hint="eastAsia"/>
-                          <w:color w:val="595959"/>
-                        </w:rPr>
-                        <w:t>的强弱</w:t>
-                      </w:r>
-                      <w:r>
-                        <w:rPr>
-                          <w:rFonts w:ascii="微软雅黑" w:eastAsia="微软雅黑" w:hAnsi="微软雅黑" w:hint="eastAsia"/>
-                          <w:color w:val="595959"/>
-                        </w:rPr>
-                        <w:t>程度</w:t>
-                      </w:r>
-                      <w:r>
-                        <w:rPr>
-                          <w:rFonts w:ascii="微软雅黑" w:eastAsia="微软雅黑" w:hAnsi="微软雅黑" w:hint="eastAsia"/>
-                          <w:color w:val="595959"/>
-                        </w:rPr>
-                        <w:t>从而</w:t>
-                      </w:r>
-                      <w:r>
-                        <w:rPr>
-                          <w:rFonts w:ascii="微软雅黑" w:eastAsia="微软雅黑" w:hAnsi="微软雅黑" w:hint="eastAsia"/>
-                          <w:color w:val="595959"/>
-                        </w:rPr>
-                        <w:t>决策出</w:t>
-                      </w:r>
-                      <w:r>
-                        <w:rPr>
-                          <w:rFonts w:ascii="微软雅黑" w:eastAsia="微软雅黑" w:hAnsi="微软雅黑" w:hint="eastAsia"/>
-                          <w:color w:val="595959"/>
-                        </w:rPr>
-                        <w:t>接下来相关的习题难度以及变更对应的学习计划，</w:t>
-                      </w:r>
-                      <w:r>
-                        <w:rPr>
-                          <w:rFonts w:ascii="微软雅黑" w:eastAsia="微软雅黑" w:hAnsi="微软雅黑"/>
-                          <w:color w:val="595959"/>
-                        </w:rPr>
-                        <w:t>并且</w:t>
-                      </w:r>
-                      <w:r>
-                        <w:rPr>
-                          <w:rFonts w:ascii="微软雅黑" w:eastAsia="微软雅黑" w:hAnsi="微软雅黑" w:hint="eastAsia"/>
-                          <w:color w:val="595959"/>
-                        </w:rPr>
-                        <w:t>通过对学生各个知识点的掌握程度从而能够分析出各个学生当前学习进度对比各自计划中的学习进度的快慢</w:t>
-                      </w:r>
-                      <w:r>
-                        <w:rPr>
-                          <w:rFonts w:ascii="微软雅黑" w:eastAsia="微软雅黑" w:hAnsi="微软雅黑" w:hint="eastAsia"/>
-                          <w:color w:val="595959"/>
-                        </w:rPr>
-                        <w:t>。</w:t>
-                      </w:r>
-                    </w:p>
-                    <w:p>
-                      <w:pPr>
-                        <w:adjustRightInd w:val="0"/>
-                        <w:snapToGrid w:val="0"/>
-                        <w:ind w:leftChars="100" w:left="210"/>
-                        <w:rPr>
-                          <w:rFonts w:ascii="微软雅黑" w:eastAsia="微软雅黑" w:hAnsi="微软雅黑"/>
-                          <w:color w:val="595959"/>
-                        </w:rPr>
-                      </w:pPr>
-                    </w:p>
-                    <w:p>
-                      <w:pPr>
-                        <w:adjustRightInd w:val="0"/>
-                        <w:snapToGrid w:val="0"/>
-                        <w:ind w:leftChars="100" w:left="210"/>
-                        <w:rPr>
-                          <w:rFonts w:ascii="微软雅黑" w:eastAsia="微软雅黑" w:hAnsi="微软雅黑"/>
-                          <w:color w:val="595959"/>
-                        </w:rPr>
-                      </w:pPr>
-                    </w:p>
-                  </w:txbxContent>
-                </v:textbox>
-                <w10:anchorlock/>
-              </v:shape>
-            </w:pict>
-          </mc:Fallback>
-        </mc:AlternateContent>
+          <w:color w:val="173456"/>
+        </w:rPr>
+        <w:t xml:space="preserve"> </w:t>
+      </w:r>
+      <w:r>
+        <w:rPr>
+          <w:rFonts w:ascii="微软雅黑" w:eastAsia="微软雅黑" w:hAnsi="微软雅黑"/>
+          <w:color w:val="173456"/>
+        </w:rPr>
+        <w:t xml:space="preserve">  </w:t>
+      </w:r>
+      <w:r>
+        <w:rPr>
+          <w:rFonts w:ascii="微软雅黑" w:eastAsia="微软雅黑" w:hAnsi="微软雅黑" w:hint="eastAsia"/>
+          <w:color w:val="173456"/>
+        </w:rPr>
+        <w:t>相关技术：</w:t>
       </w:r>
     </w:p>
     <w:p>
@@ -5705,39 +5565,99 @@
         <w:adjustRightInd w:val="0"/>
         <w:snapToGrid w:val="0"/>
         <w:spacing w:before="20" w:after="20"/>
-        <w:ind w:left="1470" w:hangingChars="700" w:hanging="1470"/>
-        <w:rPr>
-          <w:rFonts w:ascii="微软雅黑" w:eastAsia="微软雅黑" w:hAnsi="微软雅黑"/>
-          <w:color w:val="173456"/>
+        <w:ind w:firstLineChars="1050" w:firstLine="2205"/>
+        <w:rPr>
+          <w:rFonts w:ascii="微软雅黑" w:eastAsia="微软雅黑" w:hAnsi="微软雅黑"/>
+          <w:color w:val="595959"/>
         </w:rPr>
       </w:pPr>
       <w:r>
         <w:rPr>
           <w:rFonts w:ascii="微软雅黑" w:eastAsia="微软雅黑" w:hAnsi="微软雅黑" w:hint="eastAsia"/>
-          <w:color w:val="173456"/>
+          <w:color w:val="595959"/>
+        </w:rPr>
+        <w:t>后台：Asp.net</w:t>
+      </w:r>
+      <w:r>
+        <w:rPr>
+          <w:rFonts w:ascii="微软雅黑" w:eastAsia="微软雅黑" w:hAnsi="微软雅黑"/>
+          <w:color w:val="595959"/>
         </w:rPr>
         <w:t xml:space="preserve"> </w:t>
       </w:r>
       <w:r>
         <w:rPr>
-          <w:rFonts w:ascii="微软雅黑" w:eastAsia="微软雅黑" w:hAnsi="微软雅黑"/>
-          <w:color w:val="173456"/>
-        </w:rPr>
-        <w:t xml:space="preserve">                  </w:t>
-      </w:r>
-      <w:r>
-        <w:rPr>
-          <w:rFonts w:ascii="微软雅黑" w:eastAsia="微软雅黑" w:hAnsi="微软雅黑" w:hint="eastAsia"/>
-          <w:color w:val="173456"/>
-        </w:rPr>
-        <w:t>技术架构</w:t>
-      </w:r>
-      <w:r>
-        <w:rPr>
-          <w:rFonts w:ascii="微软雅黑" w:eastAsia="微软雅黑" w:hAnsi="微软雅黑" w:hint="eastAsia"/>
-          <w:color w:val="173456"/>
-        </w:rPr>
-        <w:t>：</w:t>
+          <w:rFonts w:ascii="微软雅黑" w:eastAsia="微软雅黑" w:hAnsi="微软雅黑" w:hint="eastAsia"/>
+          <w:color w:val="595959"/>
+        </w:rPr>
+        <w:t>core</w:t>
+      </w:r>
+      <w:r>
+        <w:rPr>
+          <w:rFonts w:ascii="微软雅黑" w:eastAsia="微软雅黑" w:hAnsi="微软雅黑"/>
+          <w:color w:val="595959"/>
+        </w:rPr>
+        <w:t xml:space="preserve"> </w:t>
+      </w:r>
+      <w:r>
+        <w:rPr>
+          <w:rFonts w:ascii="微软雅黑" w:eastAsia="微软雅黑" w:hAnsi="微软雅黑" w:hint="eastAsia"/>
+          <w:color w:val="595959"/>
+        </w:rPr>
+        <w:t>3.1，</w:t>
+      </w:r>
+      <w:proofErr w:type="spellStart"/>
+      <w:r>
+        <w:rPr>
+          <w:rFonts w:ascii="微软雅黑" w:eastAsia="微软雅黑" w:hAnsi="微软雅黑" w:hint="eastAsia"/>
+          <w:color w:val="595959"/>
+        </w:rPr>
+        <w:t>Autofac</w:t>
+      </w:r>
+      <w:proofErr w:type="spellEnd"/>
+      <w:r>
+        <w:rPr>
+          <w:rFonts w:ascii="微软雅黑" w:eastAsia="微软雅黑" w:hAnsi="微软雅黑" w:hint="eastAsia"/>
+          <w:color w:val="595959"/>
+        </w:rPr>
+        <w:t>，</w:t>
+      </w:r>
+      <w:proofErr w:type="spellStart"/>
+      <w:r>
+        <w:rPr>
+          <w:rFonts w:ascii="微软雅黑" w:eastAsia="微软雅黑" w:hAnsi="微软雅黑" w:hint="eastAsia"/>
+          <w:color w:val="595959"/>
+        </w:rPr>
+        <w:t>EntityFramework</w:t>
+      </w:r>
+      <w:proofErr w:type="spellEnd"/>
+      <w:r>
+        <w:rPr>
+          <w:rFonts w:ascii="微软雅黑" w:eastAsia="微软雅黑" w:hAnsi="微软雅黑"/>
+          <w:color w:val="595959"/>
+        </w:rPr>
+        <w:t xml:space="preserve"> </w:t>
+      </w:r>
+      <w:r>
+        <w:rPr>
+          <w:rFonts w:ascii="微软雅黑" w:eastAsia="微软雅黑" w:hAnsi="微软雅黑" w:hint="eastAsia"/>
+          <w:color w:val="595959"/>
+        </w:rPr>
+        <w:t>Core</w:t>
+      </w:r>
+      <w:r>
+        <w:rPr>
+          <w:rFonts w:ascii="微软雅黑" w:eastAsia="微软雅黑" w:hAnsi="微软雅黑"/>
+          <w:color w:val="595959"/>
+        </w:rPr>
+        <w:t xml:space="preserve"> </w:t>
+      </w:r>
+      <w:r>
+        <w:rPr>
+          <w:rFonts w:ascii="微软雅黑" w:eastAsia="微软雅黑" w:hAnsi="微软雅黑" w:hint="eastAsia"/>
+          <w:color w:val="595959"/>
+        </w:rPr>
+        <w:t>2.0</w:t>
       </w:r>
     </w:p>
     <w:p>
@@ -5745,645 +5665,65 @@
         <w:adjustRightInd w:val="0"/>
         <w:snapToGrid w:val="0"/>
         <w:spacing w:before="20" w:after="20"/>
-        <w:ind w:leftChars="700" w:left="1470" w:firstLineChars="50" w:firstLine="260"/>
-        <w:rPr>
-          <w:rFonts w:ascii="微软雅黑" w:eastAsia="微软雅黑" w:hAnsi="微软雅黑"/>
-          <w:color w:val="173456"/>
+        <w:ind w:firstLineChars="1050" w:firstLine="2205"/>
+        <w:rPr>
+          <w:rFonts w:ascii="微软雅黑" w:eastAsia="微软雅黑" w:hAnsi="微软雅黑"/>
+          <w:color w:val="595959"/>
         </w:rPr>
       </w:pPr>
       <w:r>
         <w:rPr>
           <w:rFonts w:ascii="微软雅黑" w:eastAsia="微软雅黑" w:hAnsi="微软雅黑" w:hint="eastAsia"/>
-          <w:b/>
-          <w:noProof/>
-          <w:color w:val="173456"/>
-          <w:sz w:val="52"/>
-          <w:szCs w:val="52"/>
-        </w:rPr>
-        <mc:AlternateContent>
-          <mc:Choice Requires="wps">
-            <w:drawing>
-              <wp:inline distT="0" distB="0" distL="0" distR="0" wp14:anchorId="3EA3A472" wp14:editId="26E87744">
-                <wp:extent cx="5666740" cy="1571625"/>
-                <wp:effectExtent l="0" t="0" r="0" b="9525"/>
-                <wp:docPr id="49" name="文本框 49"/>
-                <wp:cNvGraphicFramePr>
-                  <a:graphicFrameLocks xmlns:a="http://schemas.openxmlformats.org/drawingml/2006/main"/>
-                </wp:cNvGraphicFramePr>
-                <a:graphic xmlns:a="http://schemas.openxmlformats.org/drawingml/2006/main">
-                  <a:graphicData uri="http://schemas.microsoft.com/office/word/2010/wordprocessingShape">
-                    <wps:wsp>
-                      <wps:cNvSpPr txBox="1">
-                        <a:spLocks noChangeArrowheads="1"/>
-                      </wps:cNvSpPr>
-                      <wps:spPr bwMode="auto">
-                        <a:xfrm>
-                          <a:off x="0" y="0"/>
-                          <a:ext cx="5666740" cy="1571625"/>
-                        </a:xfrm>
-                        <a:prstGeom prst="rect">
-                          <a:avLst/>
-                        </a:prstGeom>
-                        <a:noFill/>
-                        <a:ln>
-                          <a:noFill/>
-                        </a:ln>
-                      </wps:spPr>
-                      <wps:txbx>
-                        <w:txbxContent>
-                          <w:p>
-                            <w:pPr>
-                              <w:adjustRightInd w:val="0"/>
-                              <w:snapToGrid w:val="0"/>
-                              <w:ind w:leftChars="50" w:left="105"/>
-                              <w:rPr>
-                                <w:rFonts w:ascii="微软雅黑" w:eastAsia="微软雅黑" w:hAnsi="微软雅黑"/>
-                                <w:color w:val="595959"/>
-                              </w:rPr>
-                            </w:pPr>
-                            <w:r>
-                              <w:rPr>
-                                <w:rFonts w:ascii="微软雅黑" w:eastAsia="微软雅黑" w:hAnsi="微软雅黑"/>
-                                <w:color w:val="595959"/>
-                              </w:rPr>
-                              <w:t>前端</w:t>
-                            </w:r>
-                            <w:r>
-                              <w:rPr>
-                                <w:rFonts w:ascii="微软雅黑" w:eastAsia="微软雅黑" w:hAnsi="微软雅黑" w:hint="eastAsia"/>
-                                <w:color w:val="595959"/>
-                              </w:rPr>
-                              <w:t>:</w:t>
-                            </w:r>
-                            <w:r>
-                              <w:rPr>
-                                <w:rFonts w:ascii="微软雅黑" w:eastAsia="微软雅黑" w:hAnsi="微软雅黑"/>
-                                <w:color w:val="595959"/>
-                              </w:rPr>
-                              <w:t>I</w:t>
-                            </w:r>
-                            <w:r>
-                              <w:rPr>
-                                <w:rFonts w:ascii="微软雅黑" w:eastAsia="微软雅黑" w:hAnsi="微软雅黑" w:hint="eastAsia"/>
-                                <w:color w:val="595959"/>
-                              </w:rPr>
-                              <w:t>onic</w:t>
-                            </w:r>
-                            <w:r>
-                              <w:rPr>
-                                <w:rFonts w:ascii="微软雅黑" w:eastAsia="微软雅黑" w:hAnsi="微软雅黑"/>
-                                <w:color w:val="595959"/>
-                              </w:rPr>
-                              <w:t>(app) + Anguarjs 8.0</w:t>
-                            </w:r>
-                          </w:p>
-                          <w:p>
-                            <w:pPr>
-                              <w:adjustRightInd w:val="0"/>
-                              <w:snapToGrid w:val="0"/>
-                              <w:ind w:leftChars="50" w:left="105"/>
-                              <w:rPr>
-                                <w:rFonts w:ascii="微软雅黑" w:eastAsia="微软雅黑" w:hAnsi="微软雅黑"/>
-                                <w:color w:val="595959"/>
-                              </w:rPr>
-                            </w:pPr>
-                            <w:r>
-                              <w:rPr>
-                                <w:rFonts w:ascii="微软雅黑" w:eastAsia="微软雅黑" w:hAnsi="微软雅黑" w:hint="eastAsia"/>
-                                <w:color w:val="595959"/>
-                              </w:rPr>
-                              <w:t>后台服务(webapi):Asp.Net core 3.0 + E</w:t>
-                            </w:r>
-                            <w:r>
-                              <w:rPr>
-                                <w:rFonts w:ascii="微软雅黑" w:eastAsia="微软雅黑" w:hAnsi="微软雅黑"/>
-                                <w:color w:val="595959"/>
-                              </w:rPr>
-                              <w:t>ntityframework core + Autofac(DI框架</w:t>
-                            </w:r>
-                            <w:r>
-                              <w:rPr>
-                                <w:rFonts w:ascii="微软雅黑" w:eastAsia="微软雅黑" w:hAnsi="微软雅黑" w:hint="eastAsia"/>
-                                <w:color w:val="595959"/>
-                              </w:rPr>
-                              <w:t xml:space="preserve">) </w:t>
-                            </w:r>
-                            <w:r>
-                              <w:rPr>
-                                <w:rFonts w:ascii="微软雅黑" w:eastAsia="微软雅黑" w:hAnsi="微软雅黑"/>
-                                <w:color w:val="595959"/>
-                              </w:rPr>
-                              <w:t>+ Mysql + Redis</w:t>
-                            </w:r>
-                          </w:p>
-                          <w:p>
-                            <w:pPr>
-                              <w:adjustRightInd w:val="0"/>
-                              <w:snapToGrid w:val="0"/>
-                              <w:ind w:leftChars="50" w:left="105"/>
-                              <w:rPr>
-                                <w:rFonts w:ascii="微软雅黑" w:eastAsia="微软雅黑" w:hAnsi="微软雅黑"/>
-                                <w:color w:val="595959"/>
-                              </w:rPr>
-                            </w:pPr>
-                            <w:r>
-                              <w:rPr>
-                                <w:rFonts w:ascii="微软雅黑" w:eastAsia="微软雅黑" w:hAnsi="微软雅黑" w:hint="eastAsia"/>
-                                <w:color w:val="595959"/>
-                              </w:rPr>
-                              <w:t>部署环境:通过使用docker</w:t>
-                            </w:r>
-                            <w:r>
-                              <w:rPr>
-                                <w:rFonts w:ascii="微软雅黑" w:eastAsia="微软雅黑" w:hAnsi="微软雅黑"/>
-                                <w:color w:val="595959"/>
-                              </w:rPr>
-                              <w:t>实现</w:t>
-                            </w:r>
-                            <w:r>
-                              <w:rPr>
-                                <w:rFonts w:ascii="微软雅黑" w:eastAsia="微软雅黑" w:hAnsi="微软雅黑" w:hint="eastAsia"/>
-                                <w:color w:val="595959"/>
-                              </w:rPr>
-                              <w:t>对前端项目以及后台服务项目基于Centos</w:t>
-                            </w:r>
-                            <w:r>
-                              <w:rPr>
-                                <w:rFonts w:ascii="微软雅黑" w:eastAsia="微软雅黑" w:hAnsi="微软雅黑"/>
-                                <w:color w:val="595959"/>
-                              </w:rPr>
-                              <w:t>8下</w:t>
-                            </w:r>
-                            <w:r>
-                              <w:rPr>
-                                <w:rFonts w:ascii="微软雅黑" w:eastAsia="微软雅黑" w:hAnsi="微软雅黑" w:hint="eastAsia"/>
-                                <w:color w:val="595959"/>
-                              </w:rPr>
-                              <w:t>的容器化部署，</w:t>
-                            </w:r>
-                            <w:r>
-                              <w:rPr>
-                                <w:rFonts w:ascii="微软雅黑" w:eastAsia="微软雅黑" w:hAnsi="微软雅黑"/>
-                                <w:color w:val="595959"/>
-                              </w:rPr>
-                              <w:t>并且</w:t>
-                            </w:r>
-                            <w:r>
-                              <w:rPr>
-                                <w:rFonts w:ascii="微软雅黑" w:eastAsia="微软雅黑" w:hAnsi="微软雅黑" w:hint="eastAsia"/>
-                                <w:color w:val="595959"/>
-                              </w:rPr>
-                              <w:t>通过使用nginx</w:t>
-                            </w:r>
-                            <w:r>
-                              <w:rPr>
-                                <w:rFonts w:ascii="微软雅黑" w:eastAsia="微软雅黑" w:hAnsi="微软雅黑"/>
-                                <w:color w:val="595959"/>
-                              </w:rPr>
-                              <w:t>实现</w:t>
-                            </w:r>
-                            <w:r>
-                              <w:rPr>
-                                <w:rFonts w:ascii="微软雅黑" w:eastAsia="微软雅黑" w:hAnsi="微软雅黑" w:hint="eastAsia"/>
-                                <w:color w:val="595959"/>
-                              </w:rPr>
-                              <w:t>对</w:t>
-                            </w:r>
-                            <w:r>
-                              <w:rPr>
-                                <w:rFonts w:ascii="微软雅黑" w:eastAsia="微软雅黑" w:hAnsi="微软雅黑"/>
-                                <w:color w:val="595959"/>
-                              </w:rPr>
-                              <w:t>各个</w:t>
-                            </w:r>
-                            <w:r>
-                              <w:rPr>
-                                <w:rFonts w:ascii="微软雅黑" w:eastAsia="微软雅黑" w:hAnsi="微软雅黑" w:hint="eastAsia"/>
-                                <w:color w:val="595959"/>
-                              </w:rPr>
-                              <w:t>容器的反向代理，</w:t>
-                            </w:r>
-                            <w:r>
-                              <w:rPr>
-                                <w:rFonts w:ascii="微软雅黑" w:eastAsia="微软雅黑" w:hAnsi="微软雅黑"/>
-                                <w:color w:val="595959"/>
-                              </w:rPr>
-                              <w:t>并且</w:t>
-                            </w:r>
-                            <w:r>
-                              <w:rPr>
-                                <w:rFonts w:ascii="微软雅黑" w:eastAsia="微软雅黑" w:hAnsi="微软雅黑" w:hint="eastAsia"/>
-                                <w:color w:val="595959"/>
-                              </w:rPr>
-                              <w:t>通过使用jenk</w:t>
-                            </w:r>
-                            <w:r>
-                              <w:rPr>
-                                <w:rFonts w:ascii="微软雅黑" w:eastAsia="微软雅黑" w:hAnsi="微软雅黑"/>
-                                <w:color w:val="595959"/>
-                              </w:rPr>
-                              <w:t>ins构建</w:t>
-                            </w:r>
-                            <w:r>
-                              <w:rPr>
-                                <w:rFonts w:ascii="微软雅黑" w:eastAsia="微软雅黑" w:hAnsi="微软雅黑" w:hint="eastAsia"/>
-                                <w:color w:val="595959"/>
-                              </w:rPr>
-                              <w:t>CICD</w:t>
-                            </w:r>
-                            <w:r>
-                              <w:rPr>
-                                <w:rFonts w:ascii="微软雅黑" w:eastAsia="微软雅黑" w:hAnsi="微软雅黑"/>
-                                <w:color w:val="595959"/>
-                              </w:rPr>
-                              <w:t>环境</w:t>
-                            </w:r>
-                            <w:r>
-                              <w:rPr>
-                                <w:rFonts w:ascii="微软雅黑" w:eastAsia="微软雅黑" w:hAnsi="微软雅黑" w:hint="eastAsia"/>
-                                <w:color w:val="595959"/>
-                              </w:rPr>
-                              <w:t>实现了对项目容器化的自动化</w:t>
-                            </w:r>
-                            <w:r>
-                              <w:rPr>
-                                <w:rFonts w:ascii="微软雅黑" w:eastAsia="微软雅黑" w:hAnsi="微软雅黑"/>
-                                <w:color w:val="595959"/>
-                              </w:rPr>
-                              <w:t>实现</w:t>
-                            </w:r>
-                            <w:r>
-                              <w:rPr>
-                                <w:rFonts w:ascii="微软雅黑" w:eastAsia="微软雅黑" w:hAnsi="微软雅黑" w:hint="eastAsia"/>
-                                <w:color w:val="595959"/>
-                              </w:rPr>
-                              <w:t>，</w:t>
-                            </w:r>
-                            <w:r>
-                              <w:rPr>
-                                <w:rFonts w:ascii="微软雅黑" w:eastAsia="微软雅黑" w:hAnsi="微软雅黑"/>
-                                <w:color w:val="595959"/>
-                              </w:rPr>
-                              <w:t>其中</w:t>
-                            </w:r>
-                            <w:r>
-                              <w:rPr>
-                                <w:rFonts w:ascii="微软雅黑" w:eastAsia="微软雅黑" w:hAnsi="微软雅黑" w:hint="eastAsia"/>
-                                <w:color w:val="595959"/>
-                              </w:rPr>
-                              <w:t>redis</w:t>
-                            </w:r>
-                            <w:r>
-                              <w:rPr>
-                                <w:rFonts w:ascii="微软雅黑" w:eastAsia="微软雅黑" w:hAnsi="微软雅黑"/>
-                                <w:color w:val="595959"/>
-                              </w:rPr>
-                              <w:t>实现</w:t>
-                            </w:r>
-                            <w:r>
-                              <w:rPr>
-                                <w:rFonts w:ascii="微软雅黑" w:eastAsia="微软雅黑" w:hAnsi="微软雅黑" w:hint="eastAsia"/>
-                                <w:color w:val="595959"/>
-                              </w:rPr>
-                              <w:t>了基于docker</w:t>
-                            </w:r>
-                            <w:r>
-                              <w:rPr>
-                                <w:rFonts w:ascii="微软雅黑" w:eastAsia="微软雅黑" w:hAnsi="微软雅黑"/>
-                                <w:color w:val="595959"/>
-                              </w:rPr>
-                              <w:t>容器化</w:t>
-                            </w:r>
-                            <w:r>
-                              <w:rPr>
-                                <w:rFonts w:ascii="微软雅黑" w:eastAsia="微软雅黑" w:hAnsi="微软雅黑" w:hint="eastAsia"/>
-                                <w:color w:val="595959"/>
-                              </w:rPr>
-                              <w:t>的</w:t>
-                            </w:r>
-                            <w:r>
-                              <w:rPr>
-                                <w:rFonts w:ascii="微软雅黑" w:eastAsia="微软雅黑" w:hAnsi="微软雅黑" w:hint="eastAsia"/>
-                                <w:color w:val="595959"/>
-                              </w:rPr>
-                              <w:t>集群</w:t>
-                            </w:r>
-                            <w:r>
-                              <w:rPr>
-                                <w:rFonts w:ascii="微软雅黑" w:eastAsia="微软雅黑" w:hAnsi="微软雅黑"/>
-                                <w:color w:val="595959"/>
-                              </w:rPr>
-                              <w:t>服务</w:t>
-                            </w:r>
-                          </w:p>
-                        </w:txbxContent>
-                      </wps:txbx>
-                      <wps:bodyPr rot="0" vert="horz" wrap="square" lIns="91439" tIns="45719" rIns="91439" bIns="45719" anchor="t" anchorCtr="0" upright="1">
-                        <a:noAutofit/>
-                      </wps:bodyPr>
-                    </wps:wsp>
-                  </a:graphicData>
-                </a:graphic>
-              </wp:inline>
-            </w:drawing>
-          </mc:Choice>
-          <mc:Fallback>
-            <w:pict>
-              <v:shape w14:anchorId="3EA3A472" id="文本框 49" o:spid="_x0000_s1036" type="#_x0000_t202" style="width:446.2pt;height:123.75pt;visibility:visible;mso-wrap-style:square;mso-left-percent:-10001;mso-top-percent:-10001;mso-position-horizontal:absolute;mso-position-horizontal-relative:char;mso-position-vertical:absolute;mso-position-vertical-relative:line;mso-left-percent:-10001;mso-top-percent:-10001;v-text-anchor:top" o:gfxdata="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" filled="f" stroked="f">
-                <v:textbox inset="2.53997mm,1.27mm,2.53997mm,1.27mm">
-                  <w:txbxContent>
-                    <w:p>
-                      <w:pPr>
-                        <w:adjustRightInd w:val="0"/>
-                        <w:snapToGrid w:val="0"/>
-                        <w:ind w:leftChars="50" w:left="105"/>
-                        <w:rPr>
-                          <w:rFonts w:ascii="微软雅黑" w:eastAsia="微软雅黑" w:hAnsi="微软雅黑"/>
-                          <w:color w:val="595959"/>
-                        </w:rPr>
-                      </w:pPr>
-                      <w:r>
-                        <w:rPr>
-                          <w:rFonts w:ascii="微软雅黑" w:eastAsia="微软雅黑" w:hAnsi="微软雅黑"/>
-                          <w:color w:val="595959"/>
-                        </w:rPr>
-                        <w:t>前端</w:t>
-                      </w:r>
-                      <w:r>
-                        <w:rPr>
-                          <w:rFonts w:ascii="微软雅黑" w:eastAsia="微软雅黑" w:hAnsi="微软雅黑" w:hint="eastAsia"/>
-                          <w:color w:val="595959"/>
-                        </w:rPr>
-                        <w:t>:</w:t>
-                      </w:r>
-                      <w:r>
-                        <w:rPr>
-                          <w:rFonts w:ascii="微软雅黑" w:eastAsia="微软雅黑" w:hAnsi="微软雅黑"/>
-                          <w:color w:val="595959"/>
-                        </w:rPr>
-                        <w:t>I</w:t>
-                      </w:r>
-                      <w:r>
-                        <w:rPr>
-                          <w:rFonts w:ascii="微软雅黑" w:eastAsia="微软雅黑" w:hAnsi="微软雅黑" w:hint="eastAsia"/>
-                          <w:color w:val="595959"/>
-                        </w:rPr>
-                        <w:t>onic</w:t>
-                      </w:r>
-                      <w:r>
-                        <w:rPr>
-                          <w:rFonts w:ascii="微软雅黑" w:eastAsia="微软雅黑" w:hAnsi="微软雅黑"/>
-                          <w:color w:val="595959"/>
-                        </w:rPr>
-                        <w:t>(app) + Anguarjs 8.0</w:t>
-                      </w:r>
-                    </w:p>
-                    <w:p>
-                      <w:pPr>
-                        <w:adjustRightInd w:val="0"/>
-                        <w:snapToGrid w:val="0"/>
-                        <w:ind w:leftChars="50" w:left="105"/>
-                        <w:rPr>
-                          <w:rFonts w:ascii="微软雅黑" w:eastAsia="微软雅黑" w:hAnsi="微软雅黑"/>
-                          <w:color w:val="595959"/>
-                        </w:rPr>
-                      </w:pPr>
-                      <w:r>
-                        <w:rPr>
-                          <w:rFonts w:ascii="微软雅黑" w:eastAsia="微软雅黑" w:hAnsi="微软雅黑" w:hint="eastAsia"/>
-                          <w:color w:val="595959"/>
-                        </w:rPr>
-                        <w:t>后台服务(webapi):Asp.Net core 3.0 + E</w:t>
-                      </w:r>
-                      <w:r>
-                        <w:rPr>
-                          <w:rFonts w:ascii="微软雅黑" w:eastAsia="微软雅黑" w:hAnsi="微软雅黑"/>
-                          <w:color w:val="595959"/>
-                        </w:rPr>
-                        <w:t>ntityframework core + Autofac(DI框架</w:t>
-                      </w:r>
-                      <w:r>
-                        <w:rPr>
-                          <w:rFonts w:ascii="微软雅黑" w:eastAsia="微软雅黑" w:hAnsi="微软雅黑" w:hint="eastAsia"/>
-                          <w:color w:val="595959"/>
-                        </w:rPr>
-                        <w:t xml:space="preserve">) </w:t>
-                      </w:r>
-                      <w:r>
-                        <w:rPr>
-                          <w:rFonts w:ascii="微软雅黑" w:eastAsia="微软雅黑" w:hAnsi="微软雅黑"/>
-                          <w:color w:val="595959"/>
-                        </w:rPr>
-                        <w:t>+ Mysql + Redis</w:t>
-                      </w:r>
-                    </w:p>
-                    <w:p>
-                      <w:pPr>
-                        <w:adjustRightInd w:val="0"/>
-                        <w:snapToGrid w:val="0"/>
-                        <w:ind w:leftChars="50" w:left="105"/>
-                        <w:rPr>
-                          <w:rFonts w:ascii="微软雅黑" w:eastAsia="微软雅黑" w:hAnsi="微软雅黑"/>
-                          <w:color w:val="595959"/>
-                        </w:rPr>
-                      </w:pPr>
-                      <w:r>
-                        <w:rPr>
-                          <w:rFonts w:ascii="微软雅黑" w:eastAsia="微软雅黑" w:hAnsi="微软雅黑" w:hint="eastAsia"/>
-                          <w:color w:val="595959"/>
-                        </w:rPr>
-                        <w:t>部署环境:通过使用docker</w:t>
-                      </w:r>
-                      <w:r>
-                        <w:rPr>
-                          <w:rFonts w:ascii="微软雅黑" w:eastAsia="微软雅黑" w:hAnsi="微软雅黑"/>
-                          <w:color w:val="595959"/>
-                        </w:rPr>
-                        <w:t>实现</w:t>
-                      </w:r>
-                      <w:r>
-                        <w:rPr>
-                          <w:rFonts w:ascii="微软雅黑" w:eastAsia="微软雅黑" w:hAnsi="微软雅黑" w:hint="eastAsia"/>
-                          <w:color w:val="595959"/>
-                        </w:rPr>
-                        <w:t>对前端项目以及后台服务项目基于Centos</w:t>
-                      </w:r>
-                      <w:r>
-                        <w:rPr>
-                          <w:rFonts w:ascii="微软雅黑" w:eastAsia="微软雅黑" w:hAnsi="微软雅黑"/>
-                          <w:color w:val="595959"/>
-                        </w:rPr>
-                        <w:t>8下</w:t>
-                      </w:r>
-                      <w:r>
-                        <w:rPr>
-                          <w:rFonts w:ascii="微软雅黑" w:eastAsia="微软雅黑" w:hAnsi="微软雅黑" w:hint="eastAsia"/>
-                          <w:color w:val="595959"/>
-                        </w:rPr>
-                        <w:t>的容器化部署，</w:t>
-                      </w:r>
-                      <w:r>
-                        <w:rPr>
-                          <w:rFonts w:ascii="微软雅黑" w:eastAsia="微软雅黑" w:hAnsi="微软雅黑"/>
-                          <w:color w:val="595959"/>
-                        </w:rPr>
-                        <w:t>并且</w:t>
-                      </w:r>
-                      <w:r>
-                        <w:rPr>
-                          <w:rFonts w:ascii="微软雅黑" w:eastAsia="微软雅黑" w:hAnsi="微软雅黑" w:hint="eastAsia"/>
-                          <w:color w:val="595959"/>
-                        </w:rPr>
-                        <w:t>通过使用nginx</w:t>
-                      </w:r>
-                      <w:r>
-                        <w:rPr>
-                          <w:rFonts w:ascii="微软雅黑" w:eastAsia="微软雅黑" w:hAnsi="微软雅黑"/>
-                          <w:color w:val="595959"/>
-                        </w:rPr>
-                        <w:t>实现</w:t>
-                      </w:r>
-                      <w:r>
-                        <w:rPr>
-                          <w:rFonts w:ascii="微软雅黑" w:eastAsia="微软雅黑" w:hAnsi="微软雅黑" w:hint="eastAsia"/>
-                          <w:color w:val="595959"/>
-                        </w:rPr>
-                        <w:t>对</w:t>
-                      </w:r>
-                      <w:r>
-                        <w:rPr>
-                          <w:rFonts w:ascii="微软雅黑" w:eastAsia="微软雅黑" w:hAnsi="微软雅黑"/>
-                          <w:color w:val="595959"/>
-                        </w:rPr>
-                        <w:t>各个</w:t>
-                      </w:r>
-                      <w:r>
-                        <w:rPr>
-                          <w:rFonts w:ascii="微软雅黑" w:eastAsia="微软雅黑" w:hAnsi="微软雅黑" w:hint="eastAsia"/>
-                          <w:color w:val="595959"/>
-                        </w:rPr>
-                        <w:t>容器的反向代理，</w:t>
-                      </w:r>
-                      <w:r>
-                        <w:rPr>
-                          <w:rFonts w:ascii="微软雅黑" w:eastAsia="微软雅黑" w:hAnsi="微软雅黑"/>
-                          <w:color w:val="595959"/>
-                        </w:rPr>
-                        <w:t>并且</w:t>
-                      </w:r>
-                      <w:r>
-                        <w:rPr>
-                          <w:rFonts w:ascii="微软雅黑" w:eastAsia="微软雅黑" w:hAnsi="微软雅黑" w:hint="eastAsia"/>
-                          <w:color w:val="595959"/>
-                        </w:rPr>
-                        <w:t>通过使用jenk</w:t>
-                      </w:r>
-                      <w:r>
-                        <w:rPr>
-                          <w:rFonts w:ascii="微软雅黑" w:eastAsia="微软雅黑" w:hAnsi="微软雅黑"/>
-                          <w:color w:val="595959"/>
-                        </w:rPr>
-                        <w:t>ins构建</w:t>
-                      </w:r>
-                      <w:r>
-                        <w:rPr>
-                          <w:rFonts w:ascii="微软雅黑" w:eastAsia="微软雅黑" w:hAnsi="微软雅黑" w:hint="eastAsia"/>
-                          <w:color w:val="595959"/>
-                        </w:rPr>
-                        <w:t>CICD</w:t>
-                      </w:r>
-                      <w:r>
-                        <w:rPr>
-                          <w:rFonts w:ascii="微软雅黑" w:eastAsia="微软雅黑" w:hAnsi="微软雅黑"/>
-                          <w:color w:val="595959"/>
-                        </w:rPr>
-                        <w:t>环境</w:t>
-                      </w:r>
-                      <w:r>
-                        <w:rPr>
-                          <w:rFonts w:ascii="微软雅黑" w:eastAsia="微软雅黑" w:hAnsi="微软雅黑" w:hint="eastAsia"/>
-                          <w:color w:val="595959"/>
-                        </w:rPr>
-                        <w:t>实现了对项目容器化的自动化</w:t>
-                      </w:r>
-                      <w:r>
-                        <w:rPr>
-                          <w:rFonts w:ascii="微软雅黑" w:eastAsia="微软雅黑" w:hAnsi="微软雅黑"/>
-                          <w:color w:val="595959"/>
-                        </w:rPr>
-                        <w:t>实现</w:t>
-                      </w:r>
-                      <w:r>
-                        <w:rPr>
-                          <w:rFonts w:ascii="微软雅黑" w:eastAsia="微软雅黑" w:hAnsi="微软雅黑" w:hint="eastAsia"/>
-                          <w:color w:val="595959"/>
-                        </w:rPr>
-                        <w:t>，</w:t>
-                      </w:r>
-                      <w:r>
-                        <w:rPr>
-                          <w:rFonts w:ascii="微软雅黑" w:eastAsia="微软雅黑" w:hAnsi="微软雅黑"/>
-                          <w:color w:val="595959"/>
-                        </w:rPr>
-                        <w:t>其中</w:t>
-                      </w:r>
-                      <w:r>
-                        <w:rPr>
-                          <w:rFonts w:ascii="微软雅黑" w:eastAsia="微软雅黑" w:hAnsi="微软雅黑" w:hint="eastAsia"/>
-                          <w:color w:val="595959"/>
-                        </w:rPr>
-                        <w:t>redis</w:t>
-                      </w:r>
-                      <w:r>
-                        <w:rPr>
-                          <w:rFonts w:ascii="微软雅黑" w:eastAsia="微软雅黑" w:hAnsi="微软雅黑"/>
-                          <w:color w:val="595959"/>
-                        </w:rPr>
-                        <w:t>实现</w:t>
-                      </w:r>
-                      <w:r>
-                        <w:rPr>
-                          <w:rFonts w:ascii="微软雅黑" w:eastAsia="微软雅黑" w:hAnsi="微软雅黑" w:hint="eastAsia"/>
-                          <w:color w:val="595959"/>
-                        </w:rPr>
-                        <w:t>了基于docker</w:t>
-                      </w:r>
-                      <w:r>
-                        <w:rPr>
-                          <w:rFonts w:ascii="微软雅黑" w:eastAsia="微软雅黑" w:hAnsi="微软雅黑"/>
-                          <w:color w:val="595959"/>
-                        </w:rPr>
-                        <w:t>容器化</w:t>
-                      </w:r>
-                      <w:r>
-                        <w:rPr>
-                          <w:rFonts w:ascii="微软雅黑" w:eastAsia="微软雅黑" w:hAnsi="微软雅黑" w:hint="eastAsia"/>
-                          <w:color w:val="595959"/>
-                        </w:rPr>
-                        <w:t>的</w:t>
-                      </w:r>
-                      <w:r>
-                        <w:rPr>
-                          <w:rFonts w:ascii="微软雅黑" w:eastAsia="微软雅黑" w:hAnsi="微软雅黑" w:hint="eastAsia"/>
-                          <w:color w:val="595959"/>
-                        </w:rPr>
-                        <w:t>集群</w:t>
-                      </w:r>
-                      <w:r>
-                        <w:rPr>
-                          <w:rFonts w:ascii="微软雅黑" w:eastAsia="微软雅黑" w:hAnsi="微软雅黑"/>
-                          <w:color w:val="595959"/>
-                        </w:rPr>
-                        <w:t>服务</w:t>
-                      </w:r>
-                    </w:p>
-                  </w:txbxContent>
-                </v:textbox>
-                <w10:anchorlock/>
-              </v:shape>
-            </w:pict>
-          </mc:Fallback>
-        </mc:AlternateContent>
+          <w:color w:val="595959"/>
+        </w:rPr>
+        <w:t>前端：</w:t>
+      </w:r>
+      <w:r>
+        <w:rPr>
+          <w:rFonts w:ascii="微软雅黑" w:eastAsia="微软雅黑" w:hAnsi="微软雅黑" w:hint="eastAsia"/>
+          <w:color w:val="595959"/>
+        </w:rPr>
+        <w:t>Bootstrap，</w:t>
+      </w:r>
+      <w:r>
+        <w:rPr>
+          <w:rFonts w:ascii="微软雅黑" w:eastAsia="微软雅黑" w:hAnsi="微软雅黑" w:hint="eastAsia"/>
+          <w:color w:val="595959"/>
+        </w:rPr>
+        <w:t>Angular</w:t>
+      </w:r>
+      <w:r>
+        <w:rPr>
+          <w:rFonts w:ascii="微软雅黑" w:eastAsia="微软雅黑" w:hAnsi="微软雅黑"/>
+          <w:color w:val="595959"/>
+        </w:rPr>
+        <w:t xml:space="preserve"> </w:t>
+      </w:r>
+      <w:r>
+        <w:rPr>
+          <w:rFonts w:ascii="微软雅黑" w:eastAsia="微软雅黑" w:hAnsi="微软雅黑" w:hint="eastAsia"/>
+          <w:color w:val="595959"/>
+        </w:rPr>
+        <w:t>8.0，Ionic数据库：MySQL，Redis</w:t>
+      </w:r>
+    </w:p>
+    <w:p>
+      <w:pPr>
+        <w:adjustRightInd w:val="0"/>
+        <w:snapToGrid w:val="0"/>
+        <w:spacing w:before="20" w:after="20"/>
+        <w:ind w:firstLineChars="1050" w:firstLine="2205"/>
+        <w:rPr>
+          <w:rFonts w:ascii="微软雅黑" w:eastAsia="微软雅黑" w:hAnsi="微软雅黑"/>
+          <w:color w:val="595959"/>
+        </w:rPr>
+      </w:pPr>
+      <w:r>
+        <w:rPr>
+          <w:rFonts w:ascii="微软雅黑" w:eastAsia="微软雅黑" w:hAnsi="微软雅黑" w:hint="eastAsia"/>
+          <w:color w:val="595959"/>
+        </w:rPr>
+        <w:t>部署环境：Centos8，Nginx反向代理服务器</w:t>
       </w:r>
     </w:p>
     <w:p>
@@ -6409,7 +5749,28 @@
           <w:rFonts w:ascii="微软雅黑" w:eastAsia="微软雅黑" w:hAnsi="微软雅黑"/>
           <w:color w:val="173456"/>
         </w:rPr>
-        <w:t xml:space="preserve">   </w:t>
+        <w:t xml:space="preserve">  </w:t>
+      </w:r>
+      <w:r>
+        <w:rPr>
+          <w:rFonts w:ascii="微软雅黑" w:eastAsia="微软雅黑" w:hAnsi="微软雅黑" w:hint="eastAsia"/>
+          <w:color w:val="173456"/>
+        </w:rPr>
+        <w:t>主要</w:t>
+      </w:r>
+      <w:r>
+        <w:rPr>
+          <w:rFonts w:ascii="微软雅黑" w:eastAsia="微软雅黑" w:hAnsi="微软雅黑" w:hint="eastAsia"/>
+          <w:color w:val="173456"/>
+        </w:rPr>
+        <w:t>工作内容</w:t>
+      </w:r>
+      <w:r>
+        <w:rPr>
+          <w:rFonts w:ascii="微软雅黑" w:eastAsia="微软雅黑" w:hAnsi="微软雅黑" w:hint="eastAsia"/>
+          <w:color w:val="173456"/>
+        </w:rPr>
+        <w:t>：</w:t>
       </w:r>
     </w:p>
     <w:p>
@@ -6417,6 +5778,248 @@
         <w:adjustRightInd w:val="0"/>
         <w:snapToGrid w:val="0"/>
         <w:spacing w:before="20" w:after="20"/>
+        <w:ind w:leftChars="700" w:left="1470" w:firstLineChars="350" w:firstLine="735"/>
+        <w:rPr>
+          <w:rFonts w:ascii="微软雅黑" w:eastAsia="微软雅黑" w:hAnsi="微软雅黑"/>
+          <w:color w:val="173456"/>
+        </w:rPr>
+      </w:pPr>
+      <w:r>
+        <w:rPr>
+          <w:rFonts w:ascii="微软雅黑" w:eastAsia="微软雅黑" w:hAnsi="微软雅黑" w:hint="eastAsia"/>
+          <w:color w:val="595959"/>
+        </w:rPr>
+        <w:t>实现了基于动态规划算法实现的学习计划的分析功能</w:t>
+      </w:r>
+    </w:p>
+    <w:p>
+      <w:pPr>
+        <w:adjustRightInd w:val="0"/>
+        <w:snapToGrid w:val="0"/>
+        <w:spacing w:before="20" w:after="20"/>
+        <w:ind w:leftChars="950" w:left="1995" w:firstLineChars="100" w:firstLine="210"/>
+        <w:rPr>
+          <w:rFonts w:ascii="微软雅黑" w:eastAsia="微软雅黑" w:hAnsi="微软雅黑"/>
+          <w:color w:val="595959"/>
+        </w:rPr>
+      </w:pPr>
+      <w:r>
+        <w:rPr>
+          <w:rFonts w:ascii="微软雅黑" w:eastAsia="微软雅黑" w:hAnsi="微软雅黑" w:hint="eastAsia"/>
+          <w:color w:val="595959"/>
+        </w:rPr>
+        <w:t>实现了App应用程序的热更新功能</w:t>
+      </w:r>
+    </w:p>
+    <w:p>
+      <w:pPr>
+        <w:adjustRightInd w:val="0"/>
+        <w:snapToGrid w:val="0"/>
+        <w:spacing w:before="20" w:after="20"/>
+        <w:ind w:leftChars="950" w:left="1995" w:firstLineChars="100" w:firstLine="210"/>
+        <w:rPr>
+          <w:rFonts w:ascii="微软雅黑" w:eastAsia="微软雅黑" w:hAnsi="微软雅黑"/>
+          <w:color w:val="595959"/>
+        </w:rPr>
+      </w:pPr>
+      <w:r>
+        <w:rPr>
+          <w:rFonts w:ascii="微软雅黑" w:eastAsia="微软雅黑" w:hAnsi="微软雅黑" w:hint="eastAsia"/>
+          <w:color w:val="595959"/>
+        </w:rPr>
+        <w:t>完成英文词汇量测试的算法实现</w:t>
+      </w:r>
+    </w:p>
+    <w:p>
+      <w:pPr>
+        <w:adjustRightInd w:val="0"/>
+        <w:snapToGrid w:val="0"/>
+        <w:spacing w:before="20" w:after="20"/>
+        <w:ind w:leftChars="950" w:left="1995" w:firstLineChars="100" w:firstLine="210"/>
+        <w:rPr>
+          <w:rFonts w:ascii="微软雅黑" w:eastAsia="微软雅黑" w:hAnsi="微软雅黑"/>
+          <w:color w:val="595959"/>
+        </w:rPr>
+      </w:pPr>
+      <w:r>
+        <w:rPr>
+          <w:rFonts w:ascii="微软雅黑" w:eastAsia="微软雅黑" w:hAnsi="微软雅黑" w:hint="eastAsia"/>
+          <w:color w:val="595959"/>
+        </w:rPr>
+        <w:t>实现了基于自适应算法的习题功能</w:t>
+      </w:r>
+    </w:p>
+    <w:p>
+      <w:pPr>
+        <w:adjustRightInd w:val="0"/>
+        <w:snapToGrid w:val="0"/>
+        <w:spacing w:before="20" w:after="20"/>
+        <w:ind w:leftChars="950" w:left="1995" w:firstLineChars="100" w:firstLine="210"/>
+        <w:rPr>
+          <w:rFonts w:ascii="微软雅黑" w:eastAsia="微软雅黑" w:hAnsi="微软雅黑"/>
+          <w:color w:val="595959"/>
+        </w:rPr>
+      </w:pPr>
+      <w:r>
+        <w:rPr>
+          <w:rFonts w:ascii="微软雅黑" w:eastAsia="微软雅黑" w:hAnsi="微软雅黑" w:hint="eastAsia"/>
+          <w:color w:val="595959"/>
+        </w:rPr>
+        <w:t>实现通过使用后台服务以及对</w:t>
+      </w:r>
+      <w:proofErr w:type="spellStart"/>
+      <w:r>
+        <w:rPr>
+          <w:rFonts w:ascii="微软雅黑" w:eastAsia="微软雅黑" w:hAnsi="微软雅黑" w:hint="eastAsia"/>
+          <w:color w:val="595959"/>
+        </w:rPr>
+        <w:t>redis</w:t>
+      </w:r>
+      <w:proofErr w:type="spellEnd"/>
+      <w:r>
+        <w:rPr>
+          <w:rFonts w:ascii="微软雅黑" w:eastAsia="微软雅黑" w:hAnsi="微软雅黑" w:hint="eastAsia"/>
+          <w:color w:val="595959"/>
+        </w:rPr>
+        <w:t>的调用构建的知识点更新的功能</w:t>
+      </w:r>
+    </w:p>
+    <w:p>
+      <w:pPr>
+        <w:adjustRightInd w:val="0"/>
+        <w:snapToGrid w:val="0"/>
+        <w:spacing w:before="20" w:after="20"/>
+        <w:ind w:leftChars="950" w:left="1995" w:firstLineChars="100" w:firstLine="210"/>
+        <w:rPr>
+          <w:rFonts w:ascii="微软雅黑" w:eastAsia="微软雅黑" w:hAnsi="微软雅黑"/>
+          <w:color w:val="595959"/>
+        </w:rPr>
+      </w:pPr>
+      <w:r>
+        <w:rPr>
+          <w:rFonts w:ascii="微软雅黑" w:eastAsia="微软雅黑" w:hAnsi="微软雅黑" w:hint="eastAsia"/>
+          <w:color w:val="595959"/>
+        </w:rPr>
+        <w:t>实现了通过使用</w:t>
+      </w:r>
+      <w:proofErr w:type="spellStart"/>
+      <w:r>
+        <w:rPr>
+          <w:rFonts w:ascii="微软雅黑" w:eastAsia="微软雅黑" w:hAnsi="微软雅黑" w:hint="eastAsia"/>
+          <w:color w:val="595959"/>
+        </w:rPr>
+        <w:t>gRPC</w:t>
+      </w:r>
+      <w:proofErr w:type="spellEnd"/>
+      <w:r>
+        <w:rPr>
+          <w:rFonts w:ascii="微软雅黑" w:eastAsia="微软雅黑" w:hAnsi="微软雅黑" w:hint="eastAsia"/>
+          <w:color w:val="595959"/>
+        </w:rPr>
+        <w:t>对基于Python语言的答题卡识别功能的调用</w:t>
+      </w:r>
+    </w:p>
+    <w:p>
+      <w:pPr>
+        <w:adjustRightInd w:val="0"/>
+        <w:snapToGrid w:val="0"/>
+        <w:spacing w:before="20" w:after="20"/>
+        <w:ind w:leftChars="950" w:left="1995" w:firstLineChars="100" w:firstLine="210"/>
+        <w:rPr>
+          <w:rFonts w:ascii="微软雅黑" w:eastAsia="微软雅黑" w:hAnsi="微软雅黑"/>
+          <w:color w:val="595959"/>
+        </w:rPr>
+      </w:pPr>
+      <w:r>
+        <w:rPr>
+          <w:rFonts w:ascii="微软雅黑" w:eastAsia="微软雅黑" w:hAnsi="微软雅黑" w:hint="eastAsia"/>
+          <w:color w:val="595959"/>
+        </w:rPr>
+        <w:t>实现在</w:t>
+      </w:r>
+      <w:proofErr w:type="spellStart"/>
+      <w:r>
+        <w:rPr>
+          <w:rFonts w:ascii="微软雅黑" w:eastAsia="微软雅黑" w:hAnsi="微软雅黑" w:hint="eastAsia"/>
+          <w:color w:val="595959"/>
+        </w:rPr>
+        <w:t>linux</w:t>
+      </w:r>
+      <w:proofErr w:type="spellEnd"/>
+      <w:r>
+        <w:rPr>
+          <w:rFonts w:ascii="微软雅黑" w:eastAsia="微软雅黑" w:hAnsi="微软雅黑" w:hint="eastAsia"/>
+          <w:color w:val="595959"/>
+        </w:rPr>
+        <w:t>操作系统下，</w:t>
+      </w:r>
+      <w:r>
+        <w:rPr>
+          <w:rFonts w:ascii="微软雅黑" w:eastAsia="微软雅黑" w:hAnsi="微软雅黑" w:hint="eastAsia"/>
+          <w:color w:val="595959"/>
+        </w:rPr>
+        <w:t>该项目的基于</w:t>
+      </w:r>
+      <w:r>
+        <w:rPr>
+          <w:rFonts w:ascii="微软雅黑" w:eastAsia="微软雅黑" w:hAnsi="微软雅黑" w:hint="eastAsia"/>
+          <w:color w:val="595959"/>
+        </w:rPr>
+        <w:t>Jenkins</w:t>
+      </w:r>
+      <w:r>
+        <w:rPr>
+          <w:rFonts w:ascii="微软雅黑" w:eastAsia="微软雅黑" w:hAnsi="微软雅黑" w:hint="eastAsia"/>
+          <w:color w:val="595959"/>
+        </w:rPr>
+        <w:t>的持续集成</w:t>
+      </w:r>
+      <w:r>
+        <w:rPr>
+          <w:rFonts w:ascii="微软雅黑" w:eastAsia="微软雅黑" w:hAnsi="微软雅黑" w:hint="eastAsia"/>
+          <w:color w:val="595959"/>
+        </w:rPr>
+        <w:t>持续</w:t>
+      </w:r>
+      <w:r>
+        <w:rPr>
+          <w:rFonts w:ascii="微软雅黑" w:eastAsia="微软雅黑" w:hAnsi="微软雅黑" w:hint="eastAsia"/>
+          <w:color w:val="595959"/>
+        </w:rPr>
+        <w:t>部署</w:t>
+      </w:r>
+      <w:r>
+        <w:rPr>
+          <w:rFonts w:ascii="微软雅黑" w:eastAsia="微软雅黑" w:hAnsi="微软雅黑" w:hint="eastAsia"/>
+          <w:color w:val="595959"/>
+        </w:rPr>
+        <w:t>的环境的搭建</w:t>
+      </w:r>
+    </w:p>
+    <w:p>
+      <w:pPr>
+        <w:adjustRightInd w:val="0"/>
+        <w:snapToGrid w:val="0"/>
+        <w:spacing w:before="20" w:after="20"/>
+        <w:ind w:leftChars="950" w:left="1995" w:firstLineChars="100" w:firstLine="210"/>
+        <w:rPr>
+          <w:rFonts w:ascii="微软雅黑" w:eastAsia="微软雅黑" w:hAnsi="微软雅黑"/>
+          <w:color w:val="595959"/>
+        </w:rPr>
+      </w:pPr>
+      <w:r>
+        <w:rPr>
+          <w:rFonts w:ascii="微软雅黑" w:eastAsia="微软雅黑" w:hAnsi="微软雅黑" w:hint="eastAsia"/>
+          <w:color w:val="595959"/>
+        </w:rPr>
+        <w:t>完成对现有开发框架修改以及前端开发框架的构建</w:t>
+      </w:r>
+    </w:p>
+    <w:p>
+      <w:pPr>
+        <w:adjustRightInd w:val="0"/>
+        <w:snapToGrid w:val="0"/>
+        <w:spacing w:before="20" w:after="20"/>
         <w:rPr>
           <w:rFonts w:ascii="微软雅黑" w:eastAsia="微软雅黑" w:hAnsi="微软雅黑"/>
           <w:color w:val="173456"/>
@@ -6434,7 +6037,7 @@
         <mc:AlternateContent>
           <mc:Choice Requires="wps">
             <w:drawing>
-              <wp:anchor distT="0" distB="0" distL="114300" distR="114300" simplePos="0" relativeHeight="251645952" behindDoc="0" locked="0" layoutInCell="1" allowOverlap="1" wp14:anchorId="3F343AFA" wp14:editId="51C76967">
+              <wp:anchor distT="0" distB="0" distL="114300" distR="114300" simplePos="0" relativeHeight="251648512" behindDoc="0" locked="0" layoutInCell="1" allowOverlap="1" wp14:anchorId="59C2F21A" wp14:editId="26CEADB5">
                 <wp:simplePos x="0" y="0"/>
                 <wp:positionH relativeFrom="column">
                   <wp:posOffset>1052830</wp:posOffset>
@@ -6493,7 +6096,7 @@
           </mc:Choice>
           <mc:Fallback>
             <w:pict>
-              <v:shape w14:anchorId="1546CABA" id="菱形 236" o:spid="_x0000_s1026" type="#_x0000_t4" style="position:absolute;left:0;text-align:left;margin-left:82.9pt;margin-top:2.65pt;width:9.6pt;height:13.5pt;z-index:251645952;visibility:visible;mso-wrap-style:square;mso-wrap-distance-left:9pt;mso-wrap-distance-top:0;mso-wrap-distance-right:9pt;mso-wrap-distance-bottom:0;mso-position-horizontal:absolute;mso-position-horizontal-relative:text;mso-position-vertical:absolute;mso-position-vertical-relative:text;v-text-anchor:middle" o:gfxdata="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" fillcolor="#173456" stroked="f" strokeweight="1pt"/>
+              <v:shape w14:anchorId="3B61431C" id="菱形 236" o:spid="_x0000_s1026" type="#_x0000_t4" style="position:absolute;left:0;text-align:left;margin-left:82.9pt;margin-top:2.65pt;width:9.6pt;height:13.5pt;z-index:251648512;visibility:visible;mso-wrap-style:square;mso-wrap-distance-left:9pt;mso-wrap-distance-top:0;mso-wrap-distance-right:9pt;mso-wrap-distance-bottom:0;mso-position-horizontal:absolute;mso-position-horizontal-relative:text;mso-position-vertical:absolute;mso-position-vertical-relative:text;v-text-anchor:middle" o:gfxdata="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" fillcolor="#173456" stroked="f" strokeweight="1pt"/>
             </w:pict>
           </mc:Fallback>
         </mc:AlternateContent>
@@ -6540,6 +6143,7 @@
         </w:rPr>
         <w:t xml:space="preserve">China </w:t>
       </w:r>
+      <w:proofErr w:type="spellStart"/>
       <w:r>
         <w:rPr>
           <w:rFonts w:ascii="微软雅黑" w:eastAsia="微软雅黑" w:hAnsi="微软雅黑"/>
@@ -6552,7 +6156,31 @@
           <w:rFonts w:ascii="微软雅黑" w:eastAsia="微软雅黑" w:hAnsi="微软雅黑"/>
           <w:color w:val="173456"/>
         </w:rPr>
-        <w:t>ocurement Integration Management System(CPIMS)</w:t>
+        <w:t>ocurement</w:t>
+      </w:r>
+      <w:proofErr w:type="spellEnd"/>
+      <w:r>
+        <w:rPr>
+          <w:rFonts w:ascii="微软雅黑" w:eastAsia="微软雅黑" w:hAnsi="微软雅黑"/>
+          <w:color w:val="173456"/>
+        </w:rPr>
+        <w:t xml:space="preserve"> Integration Management </w:t>
+      </w:r>
+      <w:proofErr w:type="gramStart"/>
+      <w:r>
+        <w:rPr>
+          <w:rFonts w:ascii="微软雅黑" w:eastAsia="微软雅黑" w:hAnsi="微软雅黑"/>
+          <w:color w:val="173456"/>
+        </w:rPr>
+        <w:t>System(</w:t>
+      </w:r>
+      <w:proofErr w:type="gramEnd"/>
+      <w:r>
+        <w:rPr>
+          <w:rFonts w:ascii="微软雅黑" w:eastAsia="微软雅黑" w:hAnsi="微软雅黑"/>
+          <w:color w:val="173456"/>
+        </w:rPr>
+        <w:t>CPIMS)</w:t>
       </w:r>
     </w:p>
     <w:p>
@@ -6591,199 +6219,34 @@
       <w:pPr>
         <w:adjustRightInd w:val="0"/>
         <w:snapToGrid w:val="0"/>
-        <w:ind w:leftChars="800" w:left="1680"/>
-        <w:rPr>
-          <w:rFonts w:ascii="微软雅黑" w:eastAsia="微软雅黑" w:hAnsi="微软雅黑"/>
-          <w:color w:val="173456"/>
+        <w:ind w:leftChars="1050" w:left="2205"/>
+        <w:rPr>
+          <w:rFonts w:ascii="微软雅黑" w:eastAsia="微软雅黑" w:hAnsi="微软雅黑"/>
+          <w:color w:val="595959"/>
         </w:rPr>
       </w:pPr>
       <w:r>
         <w:rPr>
-          <w:rFonts w:ascii="微软雅黑" w:eastAsia="微软雅黑" w:hAnsi="微软雅黑" w:hint="eastAsia"/>
-          <w:b/>
-          <w:noProof/>
-          <w:color w:val="173456"/>
-          <w:sz w:val="52"/>
-          <w:szCs w:val="52"/>
-        </w:rPr>
-        <mc:AlternateContent>
-          <mc:Choice Requires="wps">
-            <w:drawing>
-              <wp:inline distT="0" distB="0" distL="0" distR="0" wp14:anchorId="5464BA9A" wp14:editId="37577FB6">
-                <wp:extent cx="5695315" cy="1476375"/>
-                <wp:effectExtent l="0" t="0" r="0" b="9525"/>
-                <wp:docPr id="237" name="文本框 237"/>
-                <wp:cNvGraphicFramePr>
-                  <a:graphicFrameLocks xmlns:a="http://schemas.openxmlformats.org/drawingml/2006/main"/>
-                </wp:cNvGraphicFramePr>
-                <a:graphic xmlns:a="http://schemas.openxmlformats.org/drawingml/2006/main">
-                  <a:graphicData uri="http://schemas.microsoft.com/office/word/2010/wordprocessingShape">
-                    <wps:wsp>
-                      <wps:cNvSpPr txBox="1">
-                        <a:spLocks noChangeArrowheads="1"/>
-                      </wps:cNvSpPr>
-                      <wps:spPr bwMode="auto">
-                        <a:xfrm>
-                          <a:off x="0" y="0"/>
-                          <a:ext cx="5695315" cy="1476375"/>
-                        </a:xfrm>
-                        <a:prstGeom prst="rect">
-                          <a:avLst/>
-                        </a:prstGeom>
-                        <a:noFill/>
-                        <a:ln>
-                          <a:noFill/>
-                        </a:ln>
-                      </wps:spPr>
-                      <wps:txbx>
-                        <w:txbxContent>
-                          <w:p>
-                            <w:pPr>
-                              <w:adjustRightInd w:val="0"/>
-                              <w:snapToGrid w:val="0"/>
-                              <w:ind w:leftChars="100" w:left="210"/>
-                              <w:rPr>
-                                <w:rFonts w:ascii="微软雅黑" w:eastAsia="微软雅黑" w:hAnsi="微软雅黑"/>
-                                <w:color w:val="595959"/>
-                              </w:rPr>
-                            </w:pPr>
-                            <w:r>
-                              <w:rPr>
-                                <w:rFonts w:ascii="微软雅黑" w:eastAsia="微软雅黑" w:hAnsi="微软雅黑"/>
-                                <w:color w:val="595959"/>
-                              </w:rPr>
-                              <w:t>CPIMS项目主要负责处理BC(British Council)在中国的采购业务，该项目主要是由Vendor Management（供应商管理），Contract Management（合同管理），Purchase Management（采购信息管理），Sourcing Management（供货商管理）组成。该项目主要是负责实现重建立Sourcing（采购需求）开始，并为Sourcing提供Vendor（供应商），再为该Sourcing（采购需求）建立Contract（合同）最终通过审核后形成Purchase（采购行为）这样的一个流程。</w:t>
-                            </w:r>
-                          </w:p>
-                          <w:p>
-                            <w:pPr>
-                              <w:adjustRightInd w:val="0"/>
-                              <w:snapToGrid w:val="0"/>
-                              <w:ind w:leftChars="100" w:left="210"/>
-                              <w:rPr>
-                                <w:rFonts w:ascii="微软雅黑" w:eastAsia="微软雅黑" w:hAnsi="微软雅黑"/>
-                                <w:color w:val="595959"/>
-                              </w:rPr>
-                            </w:pPr>
-                          </w:p>
-                          <w:p>
-                            <w:pPr>
-                              <w:adjustRightInd w:val="0"/>
-                              <w:snapToGrid w:val="0"/>
-                              <w:ind w:leftChars="100" w:left="210"/>
-                              <w:rPr>
-                                <w:rFonts w:ascii="微软雅黑" w:eastAsia="微软雅黑" w:hAnsi="微软雅黑"/>
-                                <w:color w:val="595959"/>
-                              </w:rPr>
-                            </w:pPr>
-                          </w:p>
-                          <w:p>
-                            <w:pPr>
-                              <w:adjustRightInd w:val="0"/>
-                              <w:snapToGrid w:val="0"/>
-                              <w:ind w:leftChars="100" w:left="210"/>
-                              <w:rPr>
-                                <w:rFonts w:ascii="微软雅黑" w:eastAsia="微软雅黑" w:hAnsi="微软雅黑"/>
-                                <w:color w:val="595959"/>
-                              </w:rPr>
-                            </w:pPr>
-                          </w:p>
-                          <w:p>
-                            <w:pPr>
-                              <w:adjustRightInd w:val="0"/>
-                              <w:snapToGrid w:val="0"/>
-                              <w:ind w:leftChars="100" w:left="210"/>
-                              <w:rPr>
-                                <w:rFonts w:ascii="微软雅黑" w:eastAsia="微软雅黑" w:hAnsi="微软雅黑"/>
-                                <w:color w:val="595959"/>
-                              </w:rPr>
-                            </w:pPr>
-                          </w:p>
-                        </w:txbxContent>
-                      </wps:txbx>
-                      <wps:bodyPr rot="0" vert="horz" wrap="square" lIns="91439" tIns="45719" rIns="91439" bIns="45719" anchor="t" anchorCtr="0" upright="1">
-                        <a:noAutofit/>
-                      </wps:bodyPr>
-                    </wps:wsp>
-                  </a:graphicData>
-                </a:graphic>
-              </wp:inline>
-            </w:drawing>
-          </mc:Choice>
-          <mc:Fallback>
-            <w:pict>
-              <v:shape w14:anchorId="5464BA9A" id="文本框 237" o:spid="_x0000_s1037" type="#_x0000_t202" style="width:448.45pt;height:116.25pt;visibility:visible;mso-wrap-style:square;mso-left-percent:-10001;mso-top-percent:-10001;mso-position-horizontal:absolute;mso-position-horizontal-relative:char;mso-position-vertical:absolute;mso-position-vertical-relative:line;mso-left-percent:-10001;mso-top-percent:-10001;v-text-anchor:top" o:gfxdata="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" filled="f" stroked="f">
-                <v:textbox inset="2.53997mm,1.27mm,2.53997mm,1.27mm">
-                  <w:txbxContent>
-                    <w:p>
-                      <w:pPr>
-                        <w:adjustRightInd w:val="0"/>
-                        <w:snapToGrid w:val="0"/>
-                        <w:ind w:leftChars="100" w:left="210"/>
-                        <w:rPr>
-                          <w:rFonts w:ascii="微软雅黑" w:eastAsia="微软雅黑" w:hAnsi="微软雅黑"/>
-                          <w:color w:val="595959"/>
-                        </w:rPr>
-                      </w:pPr>
-                      <w:r>
-                        <w:rPr>
-                          <w:rFonts w:ascii="微软雅黑" w:eastAsia="微软雅黑" w:hAnsi="微软雅黑"/>
-                          <w:color w:val="595959"/>
-                        </w:rPr>
-                        <w:t>CPIMS项目主要负责处理BC(British Council)在中国的采购业务，该项目主要是由Vendor Management（供应商管理），Contract Management（合同管理），Purchase Management（采购信息管理），Sourcing Management（供货商管理）组成。该项目主要是负责实现重建立Sourcing（采购需求）开始，并为Sourcing提供Vendor（供应商），再为该Sourcing（采购需求）建立Contract（合同）最终通过审核后形成Purchase（采购行为）这样的一个流程。</w:t>
-                      </w:r>
-                    </w:p>
-                    <w:p>
-                      <w:pPr>
-                        <w:adjustRightInd w:val="0"/>
-                        <w:snapToGrid w:val="0"/>
-                        <w:ind w:leftChars="100" w:left="210"/>
-                        <w:rPr>
-                          <w:rFonts w:ascii="微软雅黑" w:eastAsia="微软雅黑" w:hAnsi="微软雅黑"/>
-                          <w:color w:val="595959"/>
-                        </w:rPr>
-                      </w:pPr>
-                    </w:p>
-                    <w:p>
-                      <w:pPr>
-                        <w:adjustRightInd w:val="0"/>
-                        <w:snapToGrid w:val="0"/>
-                        <w:ind w:leftChars="100" w:left="210"/>
-                        <w:rPr>
-                          <w:rFonts w:ascii="微软雅黑" w:eastAsia="微软雅黑" w:hAnsi="微软雅黑"/>
-                          <w:color w:val="595959"/>
-                        </w:rPr>
-                      </w:pPr>
-                    </w:p>
-                    <w:p>
-                      <w:pPr>
-                        <w:adjustRightInd w:val="0"/>
-                        <w:snapToGrid w:val="0"/>
-                        <w:ind w:leftChars="100" w:left="210"/>
-                        <w:rPr>
-                          <w:rFonts w:ascii="微软雅黑" w:eastAsia="微软雅黑" w:hAnsi="微软雅黑"/>
-                          <w:color w:val="595959"/>
-                        </w:rPr>
-                      </w:pPr>
-                    </w:p>
-                    <w:p>
-                      <w:pPr>
-                        <w:adjustRightInd w:val="0"/>
-                        <w:snapToGrid w:val="0"/>
-                        <w:ind w:leftChars="100" w:left="210"/>
-                        <w:rPr>
-                          <w:rFonts w:ascii="微软雅黑" w:eastAsia="微软雅黑" w:hAnsi="微软雅黑"/>
-                          <w:color w:val="595959"/>
-                        </w:rPr>
-                      </w:pPr>
-                    </w:p>
-                  </w:txbxContent>
-                </v:textbox>
-                <w10:anchorlock/>
-              </v:shape>
-            </w:pict>
-          </mc:Fallback>
-        </mc:AlternateContent>
+          <w:rFonts w:ascii="微软雅黑" w:eastAsia="微软雅黑" w:hAnsi="微软雅黑"/>
+          <w:color w:val="595959"/>
+        </w:rPr>
+        <w:t>CPIMS项目主要负责处理BC(British Council)在中国的采购业务，该项目主要是由Vendor Management（供应商管理），Contract Management（合同管理），Purchase Management（采购信息管理），Sourcing Management（供货商管理）组成。该项目主要是负责实现</w:t>
+      </w:r>
+      <w:proofErr w:type="gramStart"/>
+      <w:r>
+        <w:rPr>
+          <w:rFonts w:ascii="微软雅黑" w:eastAsia="微软雅黑" w:hAnsi="微软雅黑"/>
+          <w:color w:val="595959"/>
+        </w:rPr>
+        <w:t>重建立</w:t>
+      </w:r>
+      <w:proofErr w:type="gramEnd"/>
+      <w:r>
+        <w:rPr>
+          <w:rFonts w:ascii="微软雅黑" w:eastAsia="微软雅黑" w:hAnsi="微软雅黑"/>
+          <w:color w:val="595959"/>
+        </w:rPr>
+        <w:t>Sourcing（采购需求）开始，并为Sourcing提供Vendor（供应商），再为该Sourcing（采购需求）建立Contract（合同）最终通过审核后形成Purchase（采购行为）这样的一个流程。</w:t>
       </w:r>
     </w:p>
     <w:p>
@@ -6791,7 +6254,7 @@
         <w:adjustRightInd w:val="0"/>
         <w:snapToGrid w:val="0"/>
         <w:spacing w:before="20" w:after="20"/>
-        <w:ind w:left="1470" w:hangingChars="700" w:hanging="1470"/>
+        <w:ind w:firstLineChars="900" w:firstLine="1890"/>
         <w:rPr>
           <w:rFonts w:ascii="微软雅黑" w:eastAsia="微软雅黑" w:hAnsi="微软雅黑"/>
           <w:color w:val="173456"/>
@@ -6802,6 +6265,24 @@
           <w:rFonts w:ascii="微软雅黑" w:eastAsia="微软雅黑" w:hAnsi="微软雅黑" w:hint="eastAsia"/>
           <w:color w:val="173456"/>
         </w:rPr>
+        <w:t>相关技术：</w:t>
+      </w:r>
+    </w:p>
+    <w:p>
+      <w:pPr>
+        <w:adjustRightInd w:val="0"/>
+        <w:snapToGrid w:val="0"/>
+        <w:ind w:leftChars="50" w:left="105"/>
+        <w:rPr>
+          <w:rFonts w:ascii="微软雅黑" w:eastAsia="微软雅黑" w:hAnsi="微软雅黑"/>
+          <w:color w:val="595959"/>
+        </w:rPr>
+      </w:pPr>
+      <w:r>
+        <w:rPr>
+          <w:rFonts w:ascii="微软雅黑" w:eastAsia="微软雅黑" w:hAnsi="微软雅黑" w:hint="eastAsia"/>
+          <w:color w:val="173456"/>
+        </w:rPr>
         <w:t xml:space="preserve"> </w:t>
       </w:r>
       <w:r>
@@ -6809,14 +6290,207 @@
           <w:rFonts w:ascii="微软雅黑" w:eastAsia="微软雅黑" w:hAnsi="微软雅黑"/>
           <w:color w:val="173456"/>
         </w:rPr>
-        <w:t xml:space="preserve">                  </w:t>
-      </w:r>
-      <w:r>
-        <w:rPr>
-          <w:rFonts w:ascii="微软雅黑" w:eastAsia="微软雅黑" w:hAnsi="微软雅黑" w:hint="eastAsia"/>
-          <w:color w:val="173456"/>
-        </w:rPr>
-        <w:t>技术架构：</w:t>
+        <w:t xml:space="preserve">                   </w:t>
+      </w:r>
+      <w:r>
+        <w:rPr>
+          <w:rFonts w:ascii="微软雅黑" w:eastAsia="微软雅黑" w:hAnsi="微软雅黑" w:hint="eastAsia"/>
+          <w:color w:val="595959"/>
+        </w:rPr>
+        <w:t>前端</w:t>
+      </w:r>
+      <w:r>
+        <w:rPr>
+          <w:rFonts w:ascii="微软雅黑" w:eastAsia="微软雅黑" w:hAnsi="微软雅黑" w:hint="eastAsia"/>
+          <w:color w:val="595959"/>
+        </w:rPr>
+        <w:t>：</w:t>
+      </w:r>
+      <w:proofErr w:type="spellStart"/>
+      <w:r>
+        <w:rPr>
+          <w:rFonts w:ascii="微软雅黑" w:eastAsia="微软雅黑" w:hAnsi="微软雅黑" w:hint="eastAsia"/>
+          <w:color w:val="595959"/>
+        </w:rPr>
+        <w:t>Boot</w:t>
+      </w:r>
+      <w:r>
+        <w:rPr>
+          <w:rFonts w:ascii="微软雅黑" w:eastAsia="微软雅黑" w:hAnsi="微软雅黑"/>
+          <w:color w:val="595959"/>
+        </w:rPr>
+        <w:t>stap</w:t>
+      </w:r>
+      <w:proofErr w:type="spellEnd"/>
+      <w:r>
+        <w:rPr>
+          <w:rFonts w:ascii="微软雅黑" w:eastAsia="微软雅黑" w:hAnsi="微软雅黑" w:hint="eastAsia"/>
+          <w:color w:val="595959"/>
+        </w:rPr>
+        <w:t>，</w:t>
+      </w:r>
+      <w:r>
+        <w:rPr>
+          <w:rFonts w:ascii="微软雅黑" w:eastAsia="微软雅黑" w:hAnsi="微软雅黑" w:hint="eastAsia"/>
+          <w:color w:val="595959"/>
+        </w:rPr>
+        <w:t>Agularjs2.0</w:t>
+      </w:r>
+    </w:p>
+    <w:p>
+      <w:pPr>
+        <w:adjustRightInd w:val="0"/>
+        <w:snapToGrid w:val="0"/>
+        <w:ind w:firstLineChars="1050" w:firstLine="2205"/>
+        <w:rPr>
+          <w:rFonts w:ascii="微软雅黑" w:eastAsia="微软雅黑" w:hAnsi="微软雅黑"/>
+          <w:color w:val="595959"/>
+        </w:rPr>
+      </w:pPr>
+      <w:r>
+        <w:rPr>
+          <w:rFonts w:ascii="微软雅黑" w:eastAsia="微软雅黑" w:hAnsi="微软雅黑" w:hint="eastAsia"/>
+          <w:color w:val="595959"/>
+        </w:rPr>
+        <w:t>后台</w:t>
+      </w:r>
+      <w:r>
+        <w:rPr>
+          <w:rFonts w:ascii="微软雅黑" w:eastAsia="微软雅黑" w:hAnsi="微软雅黑" w:hint="eastAsia"/>
+          <w:color w:val="595959"/>
+        </w:rPr>
+        <w:t>:</w:t>
+      </w:r>
+      <w:r>
+        <w:rPr>
+          <w:rFonts w:ascii="微软雅黑" w:eastAsia="微软雅黑" w:hAnsi="微软雅黑"/>
+          <w:color w:val="595959"/>
+        </w:rPr>
+        <w:t xml:space="preserve">  Asp.net </w:t>
+      </w:r>
+      <w:proofErr w:type="spellStart"/>
+      <w:r>
+        <w:rPr>
+          <w:rFonts w:ascii="微软雅黑" w:eastAsia="微软雅黑" w:hAnsi="微软雅黑"/>
+          <w:color w:val="595959"/>
+        </w:rPr>
+        <w:t>webapi</w:t>
+      </w:r>
+      <w:proofErr w:type="spellEnd"/>
+      <w:r>
+        <w:rPr>
+          <w:rFonts w:ascii="微软雅黑" w:eastAsia="微软雅黑" w:hAnsi="微软雅黑"/>
+          <w:color w:val="595959"/>
+        </w:rPr>
+        <w:t xml:space="preserve">, </w:t>
+      </w:r>
+      <w:proofErr w:type="spellStart"/>
+      <w:r>
+        <w:rPr>
+          <w:rFonts w:ascii="微软雅黑" w:eastAsia="微软雅黑" w:hAnsi="微软雅黑"/>
+          <w:color w:val="595959"/>
+        </w:rPr>
+        <w:t>StructureMap</w:t>
+      </w:r>
+      <w:proofErr w:type="spellEnd"/>
+      <w:r>
+        <w:rPr>
+          <w:rFonts w:ascii="微软雅黑" w:eastAsia="微软雅黑" w:hAnsi="微软雅黑"/>
+          <w:color w:val="595959"/>
+        </w:rPr>
+        <w:t xml:space="preserve">, </w:t>
+      </w:r>
+      <w:proofErr w:type="spellStart"/>
+      <w:r>
+        <w:rPr>
+          <w:rFonts w:ascii="微软雅黑" w:eastAsia="微软雅黑" w:hAnsi="微软雅黑"/>
+          <w:color w:val="595959"/>
+        </w:rPr>
+        <w:t>EntityFrame</w:t>
+      </w:r>
+      <w:proofErr w:type="spellEnd"/>
+      <w:r>
+        <w:rPr>
+          <w:rFonts w:ascii="微软雅黑" w:eastAsia="微软雅黑" w:hAnsi="微软雅黑"/>
+          <w:color w:val="595959"/>
+        </w:rPr>
+        <w:t xml:space="preserve"> core 1.0</w:t>
+      </w:r>
+    </w:p>
+    <w:p>
+      <w:pPr>
+        <w:adjustRightInd w:val="0"/>
+        <w:snapToGrid w:val="0"/>
+        <w:rPr>
+          <w:rFonts w:ascii="微软雅黑" w:eastAsia="微软雅黑" w:hAnsi="微软雅黑"/>
+          <w:color w:val="595959"/>
+        </w:rPr>
+      </w:pPr>
+      <w:r>
+        <w:rPr>
+          <w:rFonts w:ascii="微软雅黑" w:eastAsia="微软雅黑" w:hAnsi="微软雅黑"/>
+          <w:color w:val="595959"/>
+        </w:rPr>
+        <w:t xml:space="preserve">                     数据库</w:t>
+      </w:r>
+      <w:r>
+        <w:rPr>
+          <w:rFonts w:ascii="微软雅黑" w:eastAsia="微软雅黑" w:hAnsi="微软雅黑" w:hint="eastAsia"/>
+          <w:color w:val="595959"/>
+        </w:rPr>
+        <w:t>:</w:t>
+      </w:r>
+      <w:r>
+        <w:rPr>
+          <w:rFonts w:ascii="微软雅黑" w:eastAsia="微软雅黑" w:hAnsi="微软雅黑"/>
+          <w:color w:val="595959"/>
+        </w:rPr>
+        <w:t xml:space="preserve"> SQL Server</w:t>
+      </w:r>
+    </w:p>
+    <w:p>
+      <w:pPr>
+        <w:adjustRightInd w:val="0"/>
+        <w:snapToGrid w:val="0"/>
+        <w:rPr>
+          <w:rFonts w:ascii="微软雅黑" w:eastAsia="微软雅黑" w:hAnsi="微软雅黑"/>
+          <w:color w:val="595959"/>
+        </w:rPr>
+      </w:pPr>
+      <w:r>
+        <w:rPr>
+          <w:rFonts w:ascii="微软雅黑" w:eastAsia="微软雅黑" w:hAnsi="微软雅黑" w:hint="eastAsia"/>
+          <w:color w:val="595959"/>
+        </w:rPr>
+        <w:t xml:space="preserve"> </w:t>
+      </w:r>
+      <w:r>
+        <w:rPr>
+          <w:rFonts w:ascii="微软雅黑" w:eastAsia="微软雅黑" w:hAnsi="微软雅黑"/>
+          <w:color w:val="595959"/>
+        </w:rPr>
+        <w:t xml:space="preserve">                    部署</w:t>
+      </w:r>
+      <w:r>
+        <w:rPr>
+          <w:rFonts w:ascii="微软雅黑" w:eastAsia="微软雅黑" w:hAnsi="微软雅黑" w:hint="eastAsia"/>
+          <w:color w:val="595959"/>
+        </w:rPr>
+        <w:t>环境：</w:t>
+      </w:r>
+      <w:r>
+        <w:rPr>
+          <w:rFonts w:ascii="微软雅黑" w:eastAsia="微软雅黑" w:hAnsi="微软雅黑"/>
+          <w:color w:val="595959"/>
+        </w:rPr>
+        <w:t>windows server</w:t>
+      </w:r>
+      <w:r>
+        <w:rPr>
+          <w:rFonts w:ascii="微软雅黑" w:eastAsia="微软雅黑" w:hAnsi="微软雅黑" w:hint="eastAsia"/>
+          <w:color w:val="595959"/>
+        </w:rPr>
+        <w:t>，IIS</w:t>
       </w:r>
     </w:p>
     <w:p>
@@ -6824,7 +6498,7 @@
         <w:adjustRightInd w:val="0"/>
         <w:snapToGrid w:val="0"/>
         <w:spacing w:before="20" w:after="20"/>
-        <w:ind w:leftChars="700" w:left="1470" w:firstLineChars="50" w:firstLine="260"/>
+        <w:ind w:leftChars="700" w:left="1470" w:firstLineChars="250" w:firstLine="525"/>
         <w:rPr>
           <w:rFonts w:ascii="微软雅黑" w:eastAsia="微软雅黑" w:hAnsi="微软雅黑"/>
           <w:color w:val="173456"/>
@@ -6833,160 +6507,73 @@
       <w:r>
         <w:rPr>
           <w:rFonts w:ascii="微软雅黑" w:eastAsia="微软雅黑" w:hAnsi="微软雅黑" w:hint="eastAsia"/>
-          <w:b/>
-          <w:noProof/>
-          <w:color w:val="173456"/>
-          <w:sz w:val="52"/>
-          <w:szCs w:val="52"/>
-        </w:rPr>
-        <mc:AlternateContent>
-          <mc:Choice Requires="wps">
-            <w:drawing>
-              <wp:inline distT="0" distB="0" distL="0" distR="0" wp14:anchorId="32CB33D2" wp14:editId="388FDCCD">
-                <wp:extent cx="5666740" cy="533400"/>
-                <wp:effectExtent l="0" t="0" r="0" b="0"/>
-                <wp:docPr id="18" name="文本框 18"/>
-                <wp:cNvGraphicFramePr>
-                  <a:graphicFrameLocks xmlns:a="http://schemas.openxmlformats.org/drawingml/2006/main"/>
-                </wp:cNvGraphicFramePr>
-                <a:graphic xmlns:a="http://schemas.openxmlformats.org/drawingml/2006/main">
-                  <a:graphicData uri="http://schemas.microsoft.com/office/word/2010/wordprocessingShape">
-                    <wps:wsp>
-                      <wps:cNvSpPr txBox="1">
-                        <a:spLocks noChangeArrowheads="1"/>
-                      </wps:cNvSpPr>
-                      <wps:spPr bwMode="auto">
-                        <a:xfrm>
-                          <a:off x="0" y="0"/>
-                          <a:ext cx="5666740" cy="533400"/>
-                        </a:xfrm>
-                        <a:prstGeom prst="rect">
-                          <a:avLst/>
-                        </a:prstGeom>
-                        <a:noFill/>
-                        <a:ln>
-                          <a:noFill/>
-                        </a:ln>
-                      </wps:spPr>
-                      <wps:txbx>
-                        <w:txbxContent>
-                          <w:p>
-                            <w:pPr>
-                              <w:adjustRightInd w:val="0"/>
-                              <w:snapToGrid w:val="0"/>
-                              <w:ind w:leftChars="50" w:left="105"/>
-                              <w:rPr>
-                                <w:rFonts w:ascii="微软雅黑" w:eastAsia="微软雅黑" w:hAnsi="微软雅黑"/>
-                                <w:color w:val="595959"/>
-                              </w:rPr>
-                            </w:pPr>
-                            <w:r>
-                              <w:rPr>
-                                <w:rFonts w:ascii="微软雅黑" w:eastAsia="微软雅黑" w:hAnsi="微软雅黑" w:hint="eastAsia"/>
-                                <w:color w:val="595959"/>
-                              </w:rPr>
-                              <w:t>前端项目框架由Bootstrap + Agularjs2.0构建，后台项目框架由Web api + EF core + StructureMap（DI</w:t>
-                            </w:r>
-                            <w:r>
-                              <w:rPr>
-                                <w:rFonts w:ascii="微软雅黑" w:eastAsia="微软雅黑" w:hAnsi="微软雅黑" w:hint="eastAsia"/>
-                                <w:color w:val="595959"/>
-                              </w:rPr>
-                              <w:t>）</w:t>
-                            </w:r>
-                          </w:p>
-                          <w:p>
-                            <w:pPr>
-                              <w:adjustRightInd w:val="0"/>
-                              <w:snapToGrid w:val="0"/>
-                              <w:ind w:leftChars="50" w:left="105"/>
-                              <w:rPr>
-                                <w:rFonts w:ascii="微软雅黑" w:eastAsia="微软雅黑" w:hAnsi="微软雅黑"/>
-                                <w:color w:val="595959"/>
-                              </w:rPr>
-                            </w:pPr>
-                          </w:p>
-                          <w:p>
-                            <w:pPr>
-                              <w:adjustRightInd w:val="0"/>
-                              <w:snapToGrid w:val="0"/>
-                              <w:ind w:leftChars="50" w:left="105"/>
-                              <w:rPr>
-                                <w:rFonts w:ascii="微软雅黑" w:eastAsia="微软雅黑" w:hAnsi="微软雅黑"/>
-                                <w:color w:val="595959"/>
-                              </w:rPr>
-                            </w:pPr>
-                          </w:p>
-                        </w:txbxContent>
-                      </wps:txbx>
-                      <wps:bodyPr rot="0" vert="horz" wrap="square" lIns="91439" tIns="45719" rIns="91439" bIns="45719" anchor="t" anchorCtr="0" upright="1">
-                        <a:noAutofit/>
-                      </wps:bodyPr>
-                    </wps:wsp>
-                  </a:graphicData>
-                </a:graphic>
-              </wp:inline>
-            </w:drawing>
-          </mc:Choice>
-          <mc:Fallback>
-            <w:pict>
-              <v:shape w14:anchorId="32CB33D2" id="文本框 18" o:spid="_x0000_s1038" type="#_x0000_t202" style="width:446.2pt;height:42pt;visibility:visible;mso-wrap-style:square;mso-left-percent:-10001;mso-top-percent:-10001;mso-position-horizontal:absolute;mso-position-horizontal-relative:char;mso-position-vertical:absolute;mso-position-vertical-relative:line;mso-left-percent:-10001;mso-top-percent:-10001;v-text-anchor:top" o:gfxdata="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" filled="f" stroked="f">
-                <v:textbox inset="2.53997mm,1.27mm,2.53997mm,1.27mm">
-                  <w:txbxContent>
-                    <w:p>
-                      <w:pPr>
-                        <w:adjustRightInd w:val="0"/>
-                        <w:snapToGrid w:val="0"/>
-                        <w:ind w:leftChars="50" w:left="105"/>
-                        <w:rPr>
-                          <w:rFonts w:ascii="微软雅黑" w:eastAsia="微软雅黑" w:hAnsi="微软雅黑"/>
-                          <w:color w:val="595959"/>
-                        </w:rPr>
-                      </w:pPr>
-                      <w:r>
-                        <w:rPr>
-                          <w:rFonts w:ascii="微软雅黑" w:eastAsia="微软雅黑" w:hAnsi="微软雅黑" w:hint="eastAsia"/>
-                          <w:color w:val="595959"/>
-                        </w:rPr>
-                        <w:t>前端项目框架由Bootstrap + Agularjs2.0构建，后台项目框架由Web api + EF core + StructureMap（DI</w:t>
-                      </w:r>
-                      <w:r>
-                        <w:rPr>
-                          <w:rFonts w:ascii="微软雅黑" w:eastAsia="微软雅黑" w:hAnsi="微软雅黑" w:hint="eastAsia"/>
-                          <w:color w:val="595959"/>
-                        </w:rPr>
-                        <w:t>）</w:t>
-                      </w:r>
-                    </w:p>
-                    <w:p>
-                      <w:pPr>
-                        <w:adjustRightInd w:val="0"/>
-                        <w:snapToGrid w:val="0"/>
-                        <w:ind w:leftChars="50" w:left="105"/>
-                        <w:rPr>
-                          <w:rFonts w:ascii="微软雅黑" w:eastAsia="微软雅黑" w:hAnsi="微软雅黑"/>
-                          <w:color w:val="595959"/>
-                        </w:rPr>
-                      </w:pPr>
-                    </w:p>
-                    <w:p>
-                      <w:pPr>
-                        <w:adjustRightInd w:val="0"/>
-                        <w:snapToGrid w:val="0"/>
-                        <w:ind w:leftChars="50" w:left="105"/>
-                        <w:rPr>
-                          <w:rFonts w:ascii="微软雅黑" w:eastAsia="微软雅黑" w:hAnsi="微软雅黑"/>
-                          <w:color w:val="595959"/>
-                        </w:rPr>
-                      </w:pPr>
-                    </w:p>
-                  </w:txbxContent>
-                </v:textbox>
-                <w10:anchorlock/>
-              </v:shape>
-            </w:pict>
-          </mc:Fallback>
-        </mc:AlternateContent>
+          <w:color w:val="173456"/>
+        </w:rPr>
+        <w:t>主要工作内容：</w:t>
+      </w:r>
+    </w:p>
+    <w:p>
+      <w:pPr>
+        <w:adjustRightInd w:val="0"/>
+        <w:snapToGrid w:val="0"/>
+        <w:spacing w:before="20" w:after="20"/>
+        <w:ind w:leftChars="700" w:left="1470" w:firstLineChars="350" w:firstLine="735"/>
+        <w:rPr>
+          <w:rFonts w:ascii="微软雅黑" w:eastAsia="微软雅黑" w:hAnsi="微软雅黑"/>
+          <w:color w:val="173456"/>
+        </w:rPr>
+      </w:pPr>
+      <w:r>
+        <w:rPr>
+          <w:rFonts w:ascii="微软雅黑" w:eastAsia="微软雅黑" w:hAnsi="微软雅黑" w:hint="eastAsia"/>
+          <w:color w:val="595959"/>
+        </w:rPr>
+        <w:t>实现了供应商，合同，采购管理功能</w:t>
+      </w:r>
+    </w:p>
+    <w:p>
+      <w:pPr>
+        <w:adjustRightInd w:val="0"/>
+        <w:snapToGrid w:val="0"/>
+        <w:spacing w:before="20" w:after="20"/>
+        <w:ind w:leftChars="700" w:left="1470" w:firstLineChars="350" w:firstLine="735"/>
+        <w:rPr>
+          <w:rFonts w:ascii="微软雅黑" w:eastAsia="微软雅黑" w:hAnsi="微软雅黑"/>
+          <w:color w:val="173456"/>
+        </w:rPr>
+      </w:pPr>
+      <w:r>
+        <w:rPr>
+          <w:rFonts w:ascii="微软雅黑" w:eastAsia="微软雅黑" w:hAnsi="微软雅黑" w:hint="eastAsia"/>
+          <w:color w:val="595959"/>
+        </w:rPr>
+        <w:t>解决各个功能对应查询数据所存在的查询效率的问题</w:t>
+      </w:r>
+    </w:p>
+    <w:p>
+      <w:pPr>
+        <w:adjustRightInd w:val="0"/>
+        <w:snapToGrid w:val="0"/>
+        <w:spacing w:before="20" w:after="20"/>
+        <w:ind w:leftChars="700" w:left="1470" w:firstLineChars="350" w:firstLine="735"/>
+        <w:rPr>
+          <w:rFonts w:ascii="微软雅黑" w:eastAsia="微软雅黑" w:hAnsi="微软雅黑"/>
+          <w:color w:val="173456"/>
+        </w:rPr>
+      </w:pPr>
+      <w:r>
+        <w:rPr>
+          <w:rFonts w:ascii="微软雅黑" w:eastAsia="微软雅黑" w:hAnsi="微软雅黑" w:hint="eastAsia"/>
+          <w:color w:val="595959"/>
+        </w:rPr>
+        <w:t>构建</w:t>
+      </w:r>
+      <w:r>
+        <w:rPr>
+          <w:rFonts w:ascii="微软雅黑" w:eastAsia="微软雅黑" w:hAnsi="微软雅黑" w:hint="eastAsia"/>
+          <w:color w:val="595959"/>
+        </w:rPr>
+        <w:t>了单元测试框架的构建</w:t>
       </w:r>
     </w:p>
     <w:p>
@@ -7007,312 +6594,6 @@
         <w:spacing w:before="20" w:after="20"/>
         <w:rPr>
           <w:rFonts w:ascii="微软雅黑" w:eastAsia="微软雅黑" w:hAnsi="微软雅黑"/>
-          <w:noProof/>
-          <w:color w:val="173456"/>
-          <w:sz w:val="28"/>
-          <w:szCs w:val="28"/>
-        </w:rPr>
-      </w:pPr>
-      <w:r>
-        <w:rPr>
-          <w:rFonts w:ascii="微软雅黑" w:eastAsia="微软雅黑" w:hAnsi="微软雅黑" w:hint="eastAsia"/>
-          <w:b/>
-          <w:noProof/>
-          <w:color w:val="173456"/>
-          <w:sz w:val="28"/>
-          <w:szCs w:val="28"/>
-        </w:rPr>
-        <mc:AlternateContent>
-          <mc:Choice Requires="wps">
-            <w:drawing>
-              <wp:anchor distT="0" distB="0" distL="114300" distR="114300" simplePos="0" relativeHeight="251667456" behindDoc="0" locked="0" layoutInCell="1" allowOverlap="1" wp14:anchorId="766C9B2E" wp14:editId="3F8A29B9">
-                <wp:simplePos x="0" y="0"/>
-                <wp:positionH relativeFrom="column">
-                  <wp:posOffset>1049655</wp:posOffset>
-                </wp:positionH>
-                <wp:positionV relativeFrom="paragraph">
-                  <wp:posOffset>41910</wp:posOffset>
-                </wp:positionV>
-                <wp:extent cx="121920" cy="171450"/>
-                <wp:effectExtent l="0" t="0" r="0" b="0"/>
-                <wp:wrapNone/>
-                <wp:docPr id="11" name="菱形 11"/>
-                <wp:cNvGraphicFramePr/>
-                <a:graphic xmlns:a="http://schemas.openxmlformats.org/drawingml/2006/main">
-                  <a:graphicData uri="http://schemas.microsoft.com/office/word/2010/wordprocessingShape">
-                    <wps:wsp>
-                      <wps:cNvSpPr/>
-                      <wps:spPr>
-                        <a:xfrm>
-                          <a:off x="0" y="0"/>
-                          <a:ext cx="121920" cy="171450"/>
-                        </a:xfrm>
-                        <a:prstGeom prst="diamond">
-                          <a:avLst/>
-                        </a:prstGeom>
-                        <a:solidFill>
-                          <a:srgbClr val="173456"/>
-                        </a:solidFill>
-                        <a:ln>
-                          <a:noFill/>
-                        </a:ln>
-                      </wps:spPr>
-                      <wps:style>
-                        <a:lnRef idx="2">
-                          <a:schemeClr val="accent1">
-                            <a:shade val="50000"/>
-                          </a:schemeClr>
-                        </a:lnRef>
-                        <a:fillRef idx="1">
-                          <a:schemeClr val="accent1"/>
-                        </a:fillRef>
-                        <a:effectRef idx="0">
-                          <a:schemeClr val="accent1"/>
-                        </a:effectRef>
-                        <a:fontRef idx="minor">
-                          <a:schemeClr val="lt1"/>
-                        </a:fontRef>
-                      </wps:style>
-                      <wps:bodyPr rot="0" spcFirstLastPara="0" vertOverflow="overflow" horzOverflow="overflow" vert="horz" wrap="square" lIns="91440" tIns="45720" rIns="91440" bIns="45720" numCol="1" spcCol="0" rtlCol="0" fromWordArt="0" anchor="ctr" anchorCtr="0" forceAA="0" compatLnSpc="1">
-                        <a:noAutofit/>
-                      </wps:bodyPr>
-                    </wps:wsp>
-                  </a:graphicData>
-                </a:graphic>
-                <wp14:sizeRelH relativeFrom="margin">
-                  <wp14:pctWidth>0</wp14:pctWidth>
-                </wp14:sizeRelH>
-                <wp14:sizeRelV relativeFrom="margin">
-                  <wp14:pctHeight>0</wp14:pctHeight>
-                </wp14:sizeRelV>
-              </wp:anchor>
-            </w:drawing>
-          </mc:Choice>
-          <mc:Fallback>
-            <w:pict>
-              <v:shape w14:anchorId="7DDDD676" id="菱形 11" o:spid="_x0000_s1026" type="#_x0000_t4" style="position:absolute;left:0;text-align:left;margin-left:82.65pt;margin-top:3.3pt;width:9.6pt;height:13.5pt;z-index:251667456;visibility:visible;mso-wrap-style:square;mso-width-percent:0;mso-height-percent:0;mso-wrap-distance-left:9pt;mso-wrap-distance-top:0;mso-wrap-distance-right:9pt;mso-wrap-distance-bottom:0;mso-position-horizontal:absolute;mso-position-horizontal-relative:text;mso-position-vertical:absolute;mso-position-vertical-relative:text;mso-width-percent:0;mso-height-percent:0;mso-width-relative:margin;mso-height-relative:margin;v-text-anchor:middle" o:gfxdata="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" fillcolor="#173456" stroked="f" strokeweight="1pt"/>
-            </w:pict>
-          </mc:Fallback>
-        </mc:AlternateContent>
-      </w:r>
-      <w:r>
-        <w:rPr>
-          <w:rFonts w:ascii="微软雅黑" w:eastAsia="微软雅黑" w:hAnsi="微软雅黑" w:hint="eastAsia"/>
-          <w:color w:val="173456"/>
-        </w:rPr>
-        <w:t>201</w:t>
-      </w:r>
-      <w:r>
-        <w:rPr>
-          <w:rFonts w:ascii="微软雅黑" w:eastAsia="微软雅黑" w:hAnsi="微软雅黑"/>
-          <w:color w:val="173456"/>
-        </w:rPr>
-        <w:t>6</w:t>
-      </w:r>
-      <w:r>
-        <w:rPr>
-          <w:rFonts w:ascii="微软雅黑" w:eastAsia="微软雅黑" w:hAnsi="微软雅黑" w:hint="eastAsia"/>
-          <w:color w:val="173456"/>
-        </w:rPr>
-        <w:t>.</w:t>
-      </w:r>
-      <w:r>
-        <w:rPr>
-          <w:rFonts w:ascii="微软雅黑" w:eastAsia="微软雅黑" w:hAnsi="微软雅黑"/>
-          <w:color w:val="173456"/>
-        </w:rPr>
-        <w:t>0</w:t>
-      </w:r>
-      <w:r>
-        <w:rPr>
-          <w:rFonts w:ascii="微软雅黑" w:eastAsia="微软雅黑" w:hAnsi="微软雅黑"/>
-          <w:color w:val="173456"/>
-        </w:rPr>
-        <w:t>8</w:t>
-      </w:r>
-      <w:r>
-        <w:rPr>
-          <w:rFonts w:ascii="微软雅黑" w:eastAsia="微软雅黑" w:hAnsi="微软雅黑" w:hint="eastAsia"/>
-          <w:color w:val="173456"/>
-        </w:rPr>
-        <w:t>-201</w:t>
-      </w:r>
-      <w:r>
-        <w:rPr>
-          <w:rFonts w:ascii="微软雅黑" w:eastAsia="微软雅黑" w:hAnsi="微软雅黑"/>
-          <w:color w:val="173456"/>
-        </w:rPr>
-        <w:t>7</w:t>
-      </w:r>
-      <w:r>
-        <w:rPr>
-          <w:rFonts w:ascii="微软雅黑" w:eastAsia="微软雅黑" w:hAnsi="微软雅黑" w:hint="eastAsia"/>
-          <w:color w:val="173456"/>
-        </w:rPr>
-        <w:t>.12</w:t>
-      </w:r>
-      <w:r>
-        <w:rPr>
-          <w:rFonts w:ascii="微软雅黑" w:eastAsia="微软雅黑" w:hAnsi="微软雅黑"/>
-          <w:color w:val="173456"/>
-        </w:rPr>
-        <w:t xml:space="preserve">   </w:t>
-      </w:r>
-      <w:r>
-        <w:rPr>
-          <w:rFonts w:ascii="微软雅黑" w:eastAsia="微软雅黑" w:hAnsi="微软雅黑"/>
-          <w:color w:val="173456"/>
-        </w:rPr>
-        <w:t>Back Office Scheduling System (BOSS</w:t>
-      </w:r>
-      <w:r>
-        <w:rPr>
-          <w:rFonts w:ascii="微软雅黑" w:eastAsia="微软雅黑" w:hAnsi="微软雅黑"/>
-          <w:color w:val="173456"/>
-        </w:rPr>
-        <w:t>2</w:t>
-      </w:r>
-      <w:r>
-        <w:rPr>
-          <w:rFonts w:ascii="微软雅黑" w:eastAsia="微软雅黑" w:hAnsi="微软雅黑"/>
-          <w:color w:val="173456"/>
-        </w:rPr>
-        <w:t>)</w:t>
-      </w:r>
-    </w:p>
-    <w:p>
-      <w:pPr>
-        <w:adjustRightInd w:val="0"/>
-        <w:snapToGrid w:val="0"/>
-        <w:ind w:leftChars="800" w:left="1680"/>
-        <w:rPr>
-          <w:rFonts w:ascii="微软雅黑" w:eastAsia="微软雅黑" w:hAnsi="微软雅黑"/>
-          <w:color w:val="173456"/>
-        </w:rPr>
-      </w:pPr>
-      <w:r>
-        <w:rPr>
-          <w:rFonts w:ascii="微软雅黑" w:eastAsia="微软雅黑" w:hAnsi="微软雅黑" w:hint="eastAsia"/>
-          <w:b/>
-          <w:noProof/>
-          <w:color w:val="173456"/>
-          <w:sz w:val="52"/>
-          <w:szCs w:val="52"/>
-        </w:rPr>
-        <mc:AlternateContent>
-          <mc:Choice Requires="wps">
-            <w:drawing>
-              <wp:inline distT="0" distB="0" distL="0" distR="0" wp14:anchorId="5365600D" wp14:editId="7322B15B">
-                <wp:extent cx="5695315" cy="1006475"/>
-                <wp:effectExtent l="0" t="0" r="0" b="0"/>
-                <wp:docPr id="4" name="文本框 4"/>
-                <wp:cNvGraphicFramePr>
-                  <a:graphicFrameLocks xmlns:a="http://schemas.openxmlformats.org/drawingml/2006/main"/>
-                </wp:cNvGraphicFramePr>
-                <a:graphic xmlns:a="http://schemas.openxmlformats.org/drawingml/2006/main">
-                  <a:graphicData uri="http://schemas.microsoft.com/office/word/2010/wordprocessingShape">
-                    <wps:wsp>
-                      <wps:cNvSpPr txBox="1">
-                        <a:spLocks noChangeArrowheads="1"/>
-                      </wps:cNvSpPr>
-                      <wps:spPr bwMode="auto">
-                        <a:xfrm>
-                          <a:off x="0" y="0"/>
-                          <a:ext cx="5695315" cy="1006475"/>
-                        </a:xfrm>
-                        <a:prstGeom prst="rect">
-                          <a:avLst/>
-                        </a:prstGeom>
-                        <a:noFill/>
-                        <a:ln>
-                          <a:noFill/>
-                        </a:ln>
-                      </wps:spPr>
-                      <wps:txbx>
-                        <w:txbxContent>
-                          <w:p>
-                            <w:pPr>
-                              <w:adjustRightInd w:val="0"/>
-                              <w:snapToGrid w:val="0"/>
-                              <w:ind w:leftChars="100" w:left="210"/>
-                              <w:rPr>
-                                <w:rFonts w:ascii="微软雅黑" w:eastAsia="微软雅黑" w:hAnsi="微软雅黑"/>
-                                <w:color w:val="595959"/>
-                              </w:rPr>
-                            </w:pPr>
-                            <w:r>
-                              <w:rPr>
-                                <w:rFonts w:ascii="微软雅黑" w:eastAsia="微软雅黑" w:hAnsi="微软雅黑" w:hint="eastAsia"/>
-                                <w:color w:val="595959"/>
-                              </w:rPr>
-                              <w:t>该项目</w:t>
-                            </w:r>
-                            <w:r>
-                              <w:rPr>
-                                <w:rFonts w:ascii="微软雅黑" w:eastAsia="微软雅黑" w:hAnsi="微软雅黑" w:hint="eastAsia"/>
-                                <w:color w:val="595959"/>
-                              </w:rPr>
-                              <w:t>主要负责处理雅思考试考官考试安排流程，其流程主要为创建考官，安排考官，考试结束考官的费用结算，由于该项目是针对多个国家使用所以费用的计算规则会根据使用国家发生对应的改变，如汇率计算，个别的国家的计算费用会通过Sap系统进行数据的同步处理之后再返回至Boss系统在做处理。</w:t>
-                            </w:r>
-                          </w:p>
-                        </w:txbxContent>
-                      </wps:txbx>
-                      <wps:bodyPr rot="0" vert="horz" wrap="square" lIns="91439" tIns="45719" rIns="91439" bIns="45719" anchor="t" anchorCtr="0" upright="1">
-                        <a:spAutoFit/>
-                      </wps:bodyPr>
-                    </wps:wsp>
-                  </a:graphicData>
-                </a:graphic>
-              </wp:inline>
-            </w:drawing>
-          </mc:Choice>
-          <mc:Fallback>
-            <w:pict>
-              <v:shape w14:anchorId="5365600D" id="文本框 4" o:spid="_x0000_s1039" type="#_x0000_t202" style="width:448.45pt;height:79.25pt;visibility:visible;mso-wrap-style:square;mso-left-percent:-10001;mso-top-percent:-10001;mso-position-horizontal:absolute;mso-position-horizontal-relative:char;mso-position-vertical:absolute;mso-position-vertical-relative:line;mso-left-percent:-10001;mso-top-percent:-10001;v-text-anchor:top" o:gfxdata="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" filled="f" stroked="f">
-                <v:textbox style="mso-fit-shape-to-text:t" inset="2.53997mm,1.27mm,2.53997mm,1.27mm">
-                  <w:txbxContent>
-                    <w:p>
-                      <w:pPr>
-                        <w:adjustRightInd w:val="0"/>
-                        <w:snapToGrid w:val="0"/>
-                        <w:ind w:leftChars="100" w:left="210"/>
-                        <w:rPr>
-                          <w:rFonts w:ascii="微软雅黑" w:eastAsia="微软雅黑" w:hAnsi="微软雅黑"/>
-                          <w:color w:val="595959"/>
-                        </w:rPr>
-                      </w:pPr>
-                      <w:r>
-                        <w:rPr>
-                          <w:rFonts w:ascii="微软雅黑" w:eastAsia="微软雅黑" w:hAnsi="微软雅黑" w:hint="eastAsia"/>
-                          <w:color w:val="595959"/>
-                        </w:rPr>
-                        <w:t>该项目</w:t>
-                      </w:r>
-                      <w:r>
-                        <w:rPr>
-                          <w:rFonts w:ascii="微软雅黑" w:eastAsia="微软雅黑" w:hAnsi="微软雅黑" w:hint="eastAsia"/>
-                          <w:color w:val="595959"/>
-                        </w:rPr>
-                        <w:t>主要负责处理雅思考试考官考试安排流程，其流程主要为创建考官，安排考官，考试结束考官的费用结算，由于该项目是针对多个国家使用所以费用的计算规则会根据使用国家发生对应的改变，如汇率计算，个别的国家的计算费用会通过Sap系统进行数据的同步处理之后再返回至Boss系统在做处理。</w:t>
-                      </w:r>
-                    </w:p>
-                  </w:txbxContent>
-                </v:textbox>
-                <w10:anchorlock/>
-              </v:shape>
-            </w:pict>
-          </mc:Fallback>
-        </mc:AlternateContent>
-      </w:r>
-    </w:p>
-    <w:p>
-      <w:pPr>
-        <w:adjustRightInd w:val="0"/>
-        <w:snapToGrid w:val="0"/>
-        <w:spacing w:before="20" w:after="20"/>
-        <w:ind w:leftChars="700" w:left="1470" w:firstLineChars="250" w:firstLine="525"/>
-        <w:rPr>
-          <w:rFonts w:ascii="微软雅黑" w:eastAsia="微软雅黑" w:hAnsi="微软雅黑"/>
           <w:color w:val="173456"/>
         </w:rPr>
       </w:pPr>
@@ -7322,26 +6603,6 @@
         <w:adjustRightInd w:val="0"/>
         <w:snapToGrid w:val="0"/>
         <w:spacing w:before="20" w:after="20"/>
-        <w:ind w:leftChars="700" w:left="1470" w:firstLineChars="250" w:firstLine="525"/>
-        <w:rPr>
-          <w:rFonts w:ascii="微软雅黑" w:eastAsia="微软雅黑" w:hAnsi="微软雅黑"/>
-          <w:color w:val="173456"/>
-        </w:rPr>
-      </w:pPr>
-      <w:r>
-        <w:rPr>
-          <w:rFonts w:ascii="微软雅黑" w:eastAsia="微软雅黑" w:hAnsi="微软雅黑" w:hint="eastAsia"/>
-          <w:color w:val="173456"/>
-        </w:rPr>
-        <w:t>技术架构：</w:t>
-      </w:r>
-    </w:p>
-    <w:p>
-      <w:pPr>
-        <w:adjustRightInd w:val="0"/>
-        <w:snapToGrid w:val="0"/>
-        <w:spacing w:before="20" w:after="20"/>
-        <w:ind w:leftChars="700" w:left="1470" w:firstLineChars="50" w:firstLine="140"/>
         <w:rPr>
           <w:rFonts w:ascii="微软雅黑" w:eastAsia="微软雅黑" w:hAnsi="微软雅黑"/>
           <w:color w:val="173456"/>
@@ -7358,18 +6619,18 @@
         <mc:AlternateContent>
           <mc:Choice Requires="wps">
             <w:drawing>
-              <wp:anchor distT="0" distB="0" distL="114300" distR="114300" simplePos="0" relativeHeight="251671552" behindDoc="0" locked="0" layoutInCell="1" allowOverlap="1" wp14:anchorId="651AC1D8" wp14:editId="4E8B6FFB">
+              <wp:anchor distT="0" distB="0" distL="114300" distR="114300" simplePos="0" relativeHeight="251670016" behindDoc="0" locked="0" layoutInCell="1" allowOverlap="1" wp14:anchorId="5B186F81" wp14:editId="0F67B1F1">
                 <wp:simplePos x="0" y="0"/>
                 <wp:positionH relativeFrom="column">
-                  <wp:posOffset>1085850</wp:posOffset>
+                  <wp:posOffset>1138555</wp:posOffset>
                 </wp:positionH>
                 <wp:positionV relativeFrom="paragraph">
-                  <wp:posOffset>990600</wp:posOffset>
+                  <wp:posOffset>102073</wp:posOffset>
                 </wp:positionV>
                 <wp:extent cx="5726430" cy="0"/>
-                <wp:effectExtent l="0" t="0" r="26670" b="19050"/>
+                <wp:effectExtent l="0" t="0" r="0" b="0"/>
                 <wp:wrapNone/>
-                <wp:docPr id="32" name="直接连接符 32"/>
+                <wp:docPr id="17" name="直接连接符 17"/>
                 <wp:cNvGraphicFramePr/>
                 <a:graphic xmlns:a="http://schemas.openxmlformats.org/drawingml/2006/main">
                   <a:graphicData uri="http://schemas.microsoft.com/office/word/2010/wordprocessingShape">
@@ -7415,7 +6676,7 @@
           </mc:Choice>
           <mc:Fallback>
             <w:pict>
-              <v:line w14:anchorId="5063263F" id="直接连接符 32" o:spid="_x0000_s1026" style="position:absolute;left:0;text-align:left;z-index:251671552;visibility:visible;mso-wrap-style:square;mso-wrap-distance-left:9pt;mso-wrap-distance-top:0;mso-wrap-distance-right:9pt;mso-wrap-distance-bottom:0;mso-position-horizontal:absolute;mso-position-horizontal-relative:text;mso-position-vertical:absolute;mso-position-vertical-relative:text" from="85.5pt,78pt" to="536.4pt,78pt" o:gfxdata="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" filled="t" fillcolor="white [3212]" strokecolor="#173456" strokeweight="1pt">
+              <v:line w14:anchorId="7136B699" id="直接连接符 17" o:spid="_x0000_s1026" style="position:absolute;left:0;text-align:left;z-index:251670016;visibility:visible;mso-wrap-style:square;mso-wrap-distance-left:9pt;mso-wrap-distance-top:0;mso-wrap-distance-right:9pt;mso-wrap-distance-bottom:0;mso-position-horizontal:absolute;mso-position-horizontal-relative:text;mso-position-vertical:absolute;mso-position-vertical-relative:text" from="89.65pt,8.05pt" to="540.55pt,8.05pt" o:gfxdata="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" filled="t" fillcolor="white [3212]" strokecolor="#173456" strokeweight="1pt">
                 <v:stroke joinstyle="miter"/>
               </v:line>
             </w:pict>
@@ -7433,18 +6694,18 @@
         <mc:AlternateContent>
           <mc:Choice Requires="wps">
             <w:drawing>
-              <wp:anchor distT="0" distB="0" distL="114300" distR="114300" simplePos="0" relativeHeight="251670528" behindDoc="0" locked="0" layoutInCell="1" allowOverlap="1" wp14:anchorId="5653DB54" wp14:editId="6A121BFA">
+              <wp:anchor distT="0" distB="0" distL="114300" distR="114300" simplePos="0" relativeHeight="251667968" behindDoc="0" locked="0" layoutInCell="1" allowOverlap="1" wp14:anchorId="01BA6A1F" wp14:editId="3B28A2E5">
                 <wp:simplePos x="0" y="0"/>
                 <wp:positionH relativeFrom="column">
-                  <wp:posOffset>1019175</wp:posOffset>
+                  <wp:posOffset>1031240</wp:posOffset>
                 </wp:positionH>
                 <wp:positionV relativeFrom="paragraph">
-                  <wp:posOffset>923925</wp:posOffset>
+                  <wp:posOffset>46828</wp:posOffset>
                 </wp:positionV>
                 <wp:extent cx="172720" cy="172720"/>
                 <wp:effectExtent l="0" t="0" r="17780" b="17780"/>
                 <wp:wrapNone/>
-                <wp:docPr id="24" name="圆角矩形 8"/>
+                <wp:docPr id="9" name="圆角矩形 8"/>
                 <wp:cNvGraphicFramePr/>
                 <a:graphic xmlns:a="http://schemas.openxmlformats.org/drawingml/2006/main">
                   <a:graphicData uri="http://schemas.microsoft.com/office/word/2010/wordprocessingShape">
@@ -7494,279 +6755,9 @@
           </mc:Choice>
           <mc:Fallback>
             <w:pict>
-              <v:roundrect w14:anchorId="5DEC7222" id="圆角矩形 8" o:spid="_x0000_s1026" style="position:absolute;left:0;text-align:left;margin-left:80.25pt;margin-top:72.75pt;width:13.6pt;height:13.6pt;z-index:251670528;visibility:visible;mso-wrap-style:square;mso-wrap-distance-left:9pt;mso-wrap-distance-top:0;mso-wrap-distance-right:9pt;mso-wrap-distance-bottom:0;mso-position-horizontal:absolute;mso-position-horizontal-relative:text;mso-position-vertical:absolute;mso-position-vertical-relative:text;v-text-anchor:middle" arcsize="10923f" o:gfxdata="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" fillcolor="#173456" strokecolor="#173456" strokeweight="1pt">
+              <v:roundrect w14:anchorId="08A17E1D" id="圆角矩形 8" o:spid="_x0000_s1026" style="position:absolute;left:0;text-align:left;margin-left:81.2pt;margin-top:3.7pt;width:13.6pt;height:13.6pt;z-index:251667968;visibility:visible;mso-wrap-style:square;mso-wrap-distance-left:9pt;mso-wrap-distance-top:0;mso-wrap-distance-right:9pt;mso-wrap-distance-bottom:0;mso-position-horizontal:absolute;mso-position-horizontal-relative:text;mso-position-vertical:absolute;mso-position-vertical-relative:text;v-text-anchor:middle" arcsize="10923f" o:gfxdata="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" fillcolor="#173456" strokecolor="#173456" strokeweight="1pt">
                 <v:stroke joinstyle="miter"/>
               </v:roundrect>
-            </w:pict>
-          </mc:Fallback>
-        </mc:AlternateContent>
-      </w:r>
-      <w:r>
-        <w:rPr>
-          <w:rFonts w:ascii="微软雅黑" w:eastAsia="微软雅黑" w:hAnsi="微软雅黑" w:hint="eastAsia"/>
-          <w:b/>
-          <w:noProof/>
-          <w:color w:val="173456"/>
-          <w:sz w:val="52"/>
-          <w:szCs w:val="52"/>
-        </w:rPr>
-        <mc:AlternateContent>
-          <mc:Choice Requires="wps">
-            <w:drawing>
-              <wp:inline distT="0" distB="0" distL="0" distR="0" wp14:anchorId="4B987CAF" wp14:editId="33F41B25">
-                <wp:extent cx="5666740" cy="952500"/>
-                <wp:effectExtent l="0" t="0" r="0" b="9525"/>
-                <wp:docPr id="20" name="文本框 20"/>
-                <wp:cNvGraphicFramePr>
-                  <a:graphicFrameLocks xmlns:a="http://schemas.openxmlformats.org/drawingml/2006/main"/>
-                </wp:cNvGraphicFramePr>
-                <a:graphic xmlns:a="http://schemas.openxmlformats.org/drawingml/2006/main">
-                  <a:graphicData uri="http://schemas.microsoft.com/office/word/2010/wordprocessingShape">
-                    <wps:wsp>
-                      <wps:cNvSpPr txBox="1">
-                        <a:spLocks noChangeArrowheads="1"/>
-                      </wps:cNvSpPr>
-                      <wps:spPr bwMode="auto">
-                        <a:xfrm>
-                          <a:off x="0" y="0"/>
-                          <a:ext cx="5666740" cy="952500"/>
-                        </a:xfrm>
-                        <a:prstGeom prst="rect">
-                          <a:avLst/>
-                        </a:prstGeom>
-                        <a:noFill/>
-                        <a:ln>
-                          <a:noFill/>
-                        </a:ln>
-                      </wps:spPr>
-                      <wps:txbx>
-                        <w:txbxContent>
-                          <w:p>
-                            <w:pPr>
-                              <w:adjustRightInd w:val="0"/>
-                              <w:snapToGrid w:val="0"/>
-                              <w:ind w:leftChars="50" w:left="105" w:firstLineChars="50" w:firstLine="105"/>
-                              <w:rPr>
-                                <w:rFonts w:ascii="微软雅黑" w:eastAsia="微软雅黑" w:hAnsi="微软雅黑"/>
-                                <w:color w:val="595959"/>
-                              </w:rPr>
-                            </w:pPr>
-                            <w:r>
-                              <w:rPr>
-                                <w:rFonts w:ascii="微软雅黑" w:eastAsia="微软雅黑" w:hAnsi="微软雅黑" w:hint="eastAsia"/>
-                                <w:color w:val="595959"/>
-                              </w:rPr>
-                              <w:t>该项目主要由两个部分组成即：手机端的App程序，后台信息管理系统</w:t>
-                            </w:r>
-                          </w:p>
-                          <w:p>
-                            <w:pPr>
-                              <w:adjustRightInd w:val="0"/>
-                              <w:snapToGrid w:val="0"/>
-                              <w:ind w:leftChars="50" w:left="105" w:firstLineChars="50" w:firstLine="105"/>
-                              <w:rPr>
-                                <w:rFonts w:ascii="微软雅黑" w:eastAsia="微软雅黑" w:hAnsi="微软雅黑"/>
-                                <w:color w:val="595959"/>
-                              </w:rPr>
-                            </w:pPr>
-                            <w:r>
-                              <w:rPr>
-                                <w:rFonts w:ascii="微软雅黑" w:eastAsia="微软雅黑" w:hAnsi="微软雅黑" w:hint="eastAsia"/>
-                                <w:color w:val="595959"/>
-                              </w:rPr>
-                              <w:t>App程序：Agularjs</w:t>
-                            </w:r>
-                            <w:r>
-                              <w:rPr>
-                                <w:rFonts w:ascii="微软雅黑" w:eastAsia="微软雅黑" w:hAnsi="微软雅黑"/>
-                                <w:color w:val="595959"/>
-                              </w:rPr>
-                              <w:t>2.0 + web api</w:t>
-                            </w:r>
-                          </w:p>
-                          <w:p>
-                            <w:pPr>
-                              <w:adjustRightInd w:val="0"/>
-                              <w:snapToGrid w:val="0"/>
-                              <w:ind w:leftChars="100" w:left="210"/>
-                              <w:rPr>
-                                <w:rFonts w:ascii="微软雅黑" w:eastAsia="微软雅黑" w:hAnsi="微软雅黑"/>
-                                <w:color w:val="595959"/>
-                              </w:rPr>
-                            </w:pPr>
-                            <w:r>
-                              <w:rPr>
-                                <w:rFonts w:ascii="微软雅黑" w:eastAsia="微软雅黑" w:hAnsi="微软雅黑" w:hint="eastAsia"/>
-                                <w:color w:val="595959"/>
-                              </w:rPr>
-                              <w:t>后台信息管理系统框架由</w:t>
-                            </w:r>
-                            <w:r>
-                              <w:rPr>
-                                <w:rFonts w:ascii="微软雅黑" w:eastAsia="微软雅黑" w:hAnsi="微软雅黑" w:hint="eastAsia"/>
-                                <w:color w:val="595959"/>
-                              </w:rPr>
-                              <w:t>Kendo</w:t>
-                            </w:r>
-                            <w:r>
-                              <w:rPr>
-                                <w:rFonts w:ascii="微软雅黑" w:eastAsia="微软雅黑" w:hAnsi="微软雅黑"/>
-                                <w:color w:val="595959"/>
-                              </w:rPr>
-                              <w:t>UI + Bootstrap+JQuery +</w:t>
-                            </w:r>
-                            <w:r>
-                              <w:rPr>
-                                <w:rFonts w:ascii="微软雅黑" w:eastAsia="微软雅黑" w:hAnsi="微软雅黑" w:hint="eastAsia"/>
-                                <w:color w:val="595959"/>
-                              </w:rPr>
-                              <w:t>Asp.</w:t>
-                            </w:r>
-                            <w:r>
-                              <w:rPr>
-                                <w:rFonts w:ascii="微软雅黑" w:eastAsia="微软雅黑" w:hAnsi="微软雅黑"/>
-                                <w:color w:val="595959"/>
-                              </w:rPr>
-                              <w:t>Net MVC4.0 + WCF + EF 6.0 + StructureMap</w:t>
-                            </w:r>
-                            <w:r>
-                              <w:rPr>
-                                <w:rFonts w:ascii="微软雅黑" w:eastAsia="微软雅黑" w:hAnsi="微软雅黑" w:hint="eastAsia"/>
-                                <w:color w:val="595959"/>
-                              </w:rPr>
-                              <w:t>组</w:t>
-                            </w:r>
-                            <w:r>
-                              <w:rPr>
-                                <w:rFonts w:ascii="微软雅黑" w:eastAsia="微软雅黑" w:hAnsi="微软雅黑" w:hint="eastAsia"/>
-                                <w:color w:val="595959"/>
-                              </w:rPr>
-                              <w:t>成</w:t>
-                            </w:r>
-                          </w:p>
-                        </w:txbxContent>
-                      </wps:txbx>
-                      <wps:bodyPr rot="0" vert="horz" wrap="square" lIns="91439" tIns="45719" rIns="91439" bIns="45719" anchor="t" anchorCtr="0" upright="1">
-                        <a:noAutofit/>
-                      </wps:bodyPr>
-                    </wps:wsp>
-                  </a:graphicData>
-                </a:graphic>
-              </wp:inline>
-            </w:drawing>
-          </mc:Choice>
-          <mc:Fallback>
-            <w:pict>
-              <v:shape w14:anchorId="4B987CAF" id="文本框 20" o:spid="_x0000_s1040" type="#_x0000_t202" style="width:446.2pt;height:75pt;visibility:visible;mso-wrap-style:square;mso-left-percent:-10001;mso-top-percent:-10001;mso-position-horizontal:absolute;mso-position-horizontal-relative:char;mso-position-vertical:absolute;mso-position-vertical-relative:line;mso-left-percent:-10001;mso-top-percent:-10001;v-text-anchor:top" o:gfxdata="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" filled="f" stroked="f">
-                <v:textbox inset="2.53997mm,1.27mm,2.53997mm,1.27mm">
-                  <w:txbxContent>
-                    <w:p>
-                      <w:pPr>
-                        <w:adjustRightInd w:val="0"/>
-                        <w:snapToGrid w:val="0"/>
-                        <w:ind w:leftChars="50" w:left="105" w:firstLineChars="50" w:firstLine="105"/>
-                        <w:rPr>
-                          <w:rFonts w:ascii="微软雅黑" w:eastAsia="微软雅黑" w:hAnsi="微软雅黑"/>
-                          <w:color w:val="595959"/>
-                        </w:rPr>
-                      </w:pPr>
-                      <w:r>
-                        <w:rPr>
-                          <w:rFonts w:ascii="微软雅黑" w:eastAsia="微软雅黑" w:hAnsi="微软雅黑" w:hint="eastAsia"/>
-                          <w:color w:val="595959"/>
-                        </w:rPr>
-                        <w:t>该项目主要由两个部分组成即：手机端的App程序，后台信息管理系统</w:t>
-                      </w:r>
-                    </w:p>
-                    <w:p>
-                      <w:pPr>
-                        <w:adjustRightInd w:val="0"/>
-                        <w:snapToGrid w:val="0"/>
-                        <w:ind w:leftChars="50" w:left="105" w:firstLineChars="50" w:firstLine="105"/>
-                        <w:rPr>
-                          <w:rFonts w:ascii="微软雅黑" w:eastAsia="微软雅黑" w:hAnsi="微软雅黑"/>
-                          <w:color w:val="595959"/>
-                        </w:rPr>
-                      </w:pPr>
-                      <w:r>
-                        <w:rPr>
-                          <w:rFonts w:ascii="微软雅黑" w:eastAsia="微软雅黑" w:hAnsi="微软雅黑" w:hint="eastAsia"/>
-                          <w:color w:val="595959"/>
-                        </w:rPr>
-                        <w:t>App程序：Agularjs</w:t>
-                      </w:r>
-                      <w:r>
-                        <w:rPr>
-                          <w:rFonts w:ascii="微软雅黑" w:eastAsia="微软雅黑" w:hAnsi="微软雅黑"/>
-                          <w:color w:val="595959"/>
-                        </w:rPr>
-                        <w:t>2.0 + web api</w:t>
-                      </w:r>
-                    </w:p>
-                    <w:p>
-                      <w:pPr>
-                        <w:adjustRightInd w:val="0"/>
-                        <w:snapToGrid w:val="0"/>
-                        <w:ind w:leftChars="100" w:left="210"/>
-                        <w:rPr>
-                          <w:rFonts w:ascii="微软雅黑" w:eastAsia="微软雅黑" w:hAnsi="微软雅黑"/>
-                          <w:color w:val="595959"/>
-                        </w:rPr>
-                      </w:pPr>
-                      <w:r>
-                        <w:rPr>
-                          <w:rFonts w:ascii="微软雅黑" w:eastAsia="微软雅黑" w:hAnsi="微软雅黑" w:hint="eastAsia"/>
-                          <w:color w:val="595959"/>
-                        </w:rPr>
-                        <w:t>后台信息管理系统框架由</w:t>
-                      </w:r>
-                      <w:r>
-                        <w:rPr>
-                          <w:rFonts w:ascii="微软雅黑" w:eastAsia="微软雅黑" w:hAnsi="微软雅黑" w:hint="eastAsia"/>
-                          <w:color w:val="595959"/>
-                        </w:rPr>
-                        <w:t>Kendo</w:t>
-                      </w:r>
-                      <w:r>
-                        <w:rPr>
-                          <w:rFonts w:ascii="微软雅黑" w:eastAsia="微软雅黑" w:hAnsi="微软雅黑"/>
-                          <w:color w:val="595959"/>
-                        </w:rPr>
-                        <w:t>UI + Bootstrap+JQuery +</w:t>
-                      </w:r>
-                      <w:r>
-                        <w:rPr>
-                          <w:rFonts w:ascii="微软雅黑" w:eastAsia="微软雅黑" w:hAnsi="微软雅黑" w:hint="eastAsia"/>
-                          <w:color w:val="595959"/>
-                        </w:rPr>
-                        <w:t>Asp.</w:t>
-                      </w:r>
-                      <w:r>
-                        <w:rPr>
-                          <w:rFonts w:ascii="微软雅黑" w:eastAsia="微软雅黑" w:hAnsi="微软雅黑"/>
-                          <w:color w:val="595959"/>
-                        </w:rPr>
-                        <w:t>Net MVC4.0 + WCF + EF 6.0 + StructureMap</w:t>
-                      </w:r>
-                      <w:r>
-                        <w:rPr>
-                          <w:rFonts w:ascii="微软雅黑" w:eastAsia="微软雅黑" w:hAnsi="微软雅黑" w:hint="eastAsia"/>
-                          <w:color w:val="595959"/>
-                        </w:rPr>
-                        <w:t>组</w:t>
-                      </w:r>
-                      <w:r>
-                        <w:rPr>
-                          <w:rFonts w:ascii="微软雅黑" w:eastAsia="微软雅黑" w:hAnsi="微软雅黑" w:hint="eastAsia"/>
-                          <w:color w:val="595959"/>
-                        </w:rPr>
-                        <w:t>成</w:t>
-                      </w:r>
-                    </w:p>
-                  </w:txbxContent>
-                </v:textbox>
-                <w10:anchorlock/>
-              </v:shape>
             </w:pict>
           </mc:Fallback>
         </mc:AlternateContent>
@@ -7779,17 +6770,14 @@
         <w:spacing w:before="20" w:after="20"/>
         <w:rPr>
           <w:rFonts w:ascii="微软雅黑" w:eastAsia="微软雅黑" w:hAnsi="微软雅黑"/>
+          <w:color w:val="173456"/>
+        </w:rPr>
+      </w:pPr>
+      <w:r>
+        <w:rPr>
+          <w:rFonts w:ascii="微软雅黑" w:eastAsia="微软雅黑" w:hAnsi="微软雅黑"/>
           <w:noProof/>
-          <w:color w:val="173456"/>
-          <w:sz w:val="28"/>
-          <w:szCs w:val="28"/>
-        </w:rPr>
-      </w:pPr>
-      <w:r>
-        <w:rPr>
-          <w:rFonts w:ascii="微软雅黑" w:eastAsia="微软雅黑" w:hAnsi="微软雅黑" w:hint="eastAsia"/>
-          <w:noProof/>
-          <w:color w:val="173456"/>
+          <w:color w:val="32AEFE"/>
           <w:sz w:val="28"/>
           <w:szCs w:val="28"/>
         </w:rPr>
@@ -7797,36 +6785,117 @@
         <mc:AlternateContent>
           <mc:Choice Requires="wps">
             <w:drawing>
-              <wp:anchor distT="0" distB="0" distL="114300" distR="114300" simplePos="0" relativeHeight="251658240" behindDoc="1" locked="0" layoutInCell="1" allowOverlap="1" wp14:anchorId="4892DA11" wp14:editId="44C4965E">
+              <wp:anchor distT="0" distB="0" distL="114300" distR="114300" simplePos="0" relativeHeight="251671040" behindDoc="0" locked="0" layoutInCell="1" allowOverlap="1" wp14:anchorId="15C3AED8" wp14:editId="0AFA19D5">
                 <wp:simplePos x="0" y="0"/>
                 <wp:positionH relativeFrom="column">
-                  <wp:posOffset>1106805</wp:posOffset>
+                  <wp:posOffset>1038860</wp:posOffset>
                 </wp:positionH>
                 <wp:positionV relativeFrom="paragraph">
-                  <wp:posOffset>87631</wp:posOffset>
+                  <wp:posOffset>123028</wp:posOffset>
                 </wp:positionV>
-                <wp:extent cx="0" cy="4876800"/>
-                <wp:effectExtent l="0" t="0" r="19050" b="19050"/>
+                <wp:extent cx="172720" cy="172720"/>
+                <wp:effectExtent l="0" t="0" r="17780" b="17780"/>
                 <wp:wrapNone/>
-                <wp:docPr id="6" name="直接连接符 6"/>
+                <wp:docPr id="19" name="圆角矩形 8"/>
+                <wp:cNvGraphicFramePr/>
+                <a:graphic xmlns:a="http://schemas.openxmlformats.org/drawingml/2006/main">
+                  <a:graphicData uri="http://schemas.microsoft.com/office/word/2010/wordprocessingShape">
+                    <wps:wsp>
+                      <wps:cNvSpPr/>
+                      <wps:spPr>
+                        <a:xfrm>
+                          <a:off x="0" y="0"/>
+                          <a:ext cx="172720" cy="172720"/>
+                        </a:xfrm>
+                        <a:prstGeom prst="roundRect">
+                          <a:avLst/>
+                        </a:prstGeom>
+                        <a:solidFill>
+                          <a:srgbClr val="173456"/>
+                        </a:solidFill>
+                        <a:ln>
+                          <a:solidFill>
+                            <a:srgbClr val="173456"/>
+                          </a:solidFill>
+                        </a:ln>
+                      </wps:spPr>
+                      <wps:style>
+                        <a:lnRef idx="2">
+                          <a:schemeClr val="accent1">
+                            <a:shade val="50000"/>
+                          </a:schemeClr>
+                        </a:lnRef>
+                        <a:fillRef idx="1">
+                          <a:schemeClr val="accent1"/>
+                        </a:fillRef>
+                        <a:effectRef idx="0">
+                          <a:schemeClr val="accent1"/>
+                        </a:effectRef>
+                        <a:fontRef idx="minor">
+                          <a:schemeClr val="lt1"/>
+                        </a:fontRef>
+                      </wps:style>
+                      <wps:bodyPr rot="0" spcFirstLastPara="0" vertOverflow="overflow" horzOverflow="overflow" vert="horz" wrap="square" lIns="91440" tIns="45720" rIns="91440" bIns="45720" numCol="1" spcCol="0" rtlCol="0" fromWordArt="0" anchor="ctr" anchorCtr="0" forceAA="0" compatLnSpc="1">
+                        <a:noAutofit/>
+                      </wps:bodyPr>
+                    </wps:wsp>
+                  </a:graphicData>
+                </a:graphic>
+              </wp:anchor>
+            </w:drawing>
+          </mc:Choice>
+          <mc:Fallback>
+            <w:pict>
+              <v:roundrect w14:anchorId="745F7993" id="圆角矩形 8" o:spid="_x0000_s1026" style="position:absolute;left:0;text-align:left;margin-left:81.8pt;margin-top:9.7pt;width:13.6pt;height:13.6pt;z-index:251671040;visibility:visible;mso-wrap-style:square;mso-wrap-distance-left:9pt;mso-wrap-distance-top:0;mso-wrap-distance-right:9pt;mso-wrap-distance-bottom:0;mso-position-horizontal:absolute;mso-position-horizontal-relative:text;mso-position-vertical:absolute;mso-position-vertical-relative:text;v-text-anchor:middle" arcsize="10923f" o:gfxdata="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" fillcolor="#173456" strokecolor="#173456" strokeweight="1pt">
+                <v:stroke joinstyle="miter"/>
+              </v:roundrect>
+            </w:pict>
+          </mc:Fallback>
+        </mc:AlternateContent>
+      </w:r>
+      <w:r>
+        <w:rPr>
+          <w:rFonts w:ascii="微软雅黑" w:eastAsia="微软雅黑" w:hAnsi="微软雅黑" w:hint="eastAsia"/>
+          <w:noProof/>
+          <w:color w:val="173456"/>
+          <w:sz w:val="28"/>
+          <w:szCs w:val="28"/>
+        </w:rPr>
+        <mc:AlternateContent>
+          <mc:Choice Requires="wps">
+            <w:drawing>
+              <wp:anchor distT="0" distB="0" distL="114300" distR="114300" simplePos="0" relativeHeight="251655680" behindDoc="0" locked="0" layoutInCell="1" allowOverlap="1" wp14:anchorId="2FF1333D" wp14:editId="67AF6DED">
+                <wp:simplePos x="0" y="0"/>
+                <wp:positionH relativeFrom="column">
+                  <wp:posOffset>1124585</wp:posOffset>
+                </wp:positionH>
+                <wp:positionV relativeFrom="paragraph">
+                  <wp:posOffset>220818</wp:posOffset>
+                </wp:positionV>
+                <wp:extent cx="5726430" cy="0"/>
+                <wp:effectExtent l="0" t="0" r="0" b="0"/>
+                <wp:wrapNone/>
+                <wp:docPr id="3" name="直接连接符 3"/>
                 <wp:cNvGraphicFramePr/>
                 <a:graphic xmlns:a="http://schemas.openxmlformats.org/drawingml/2006/main">
                   <a:graphicData uri="http://schemas.microsoft.com/office/word/2010/wordprocessingShape">
                     <wps:wsp>
                       <wps:cNvCnPr/>
                       <wps:spPr>
-                        <a:xfrm flipH="1">
+                        <a:xfrm>
                           <a:off x="0" y="0"/>
-                          <a:ext cx="0" cy="4876800"/>
+                          <a:ext cx="5726430" cy="0"/>
                         </a:xfrm>
                         <a:prstGeom prst="line">
                           <a:avLst/>
                         </a:prstGeom>
-                        <a:ln w="9525">
+                        <a:solidFill>
+                          <a:schemeClr val="bg1"/>
+                        </a:solidFill>
+                        <a:ln w="12700">
                           <a:solidFill>
                             <a:srgbClr val="173456"/>
                           </a:solidFill>
-                          <a:prstDash val="solid"/>
                         </a:ln>
                       </wps:spPr>
                       <wps:style>
@@ -7847,24 +6916,32 @@
                     </wps:wsp>
                   </a:graphicData>
                 </a:graphic>
-                <wp14:sizeRelH relativeFrom="margin">
-                  <wp14:pctWidth>0</wp14:pctWidth>
-                </wp14:sizeRelH>
-                <wp14:sizeRelV relativeFrom="margin">
-                  <wp14:pctHeight>0</wp14:pctHeight>
-                </wp14:sizeRelV>
               </wp:anchor>
             </w:drawing>
           </mc:Choice>
           <mc:Fallback>
             <w:pict>
-              <v:line w14:anchorId="24EE3E6D" id="直接连接符 6" o:spid="_x0000_s1026" style="position:absolute;left:0;text-align:left;flip:x;z-index:-251658240;visibility:visible;mso-wrap-style:square;mso-width-percent:0;mso-height-percent:0;mso-wrap-distance-left:9pt;mso-wrap-distance-top:0;mso-wrap-distance-right:9pt;mso-wrap-distance-bottom:0;mso-position-horizontal:absolute;mso-position-horizontal-relative:text;mso-position-vertical:absolute;mso-position-vertical-relative:text;mso-width-percent:0;mso-height-percent:0;mso-width-relative:margin;mso-height-relative:margin" from="87.15pt,6.9pt" to="87.15pt,390.9pt" o:gfxdata="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" strokecolor="#173456">
+              <v:line w14:anchorId="63CB5C42" id="直接连接符 3" o:spid="_x0000_s1026" style="position:absolute;left:0;text-align:left;z-index:251655680;visibility:visible;mso-wrap-style:square;mso-wrap-distance-left:9pt;mso-wrap-distance-top:0;mso-wrap-distance-right:9pt;mso-wrap-distance-bottom:0;mso-position-horizontal:absolute;mso-position-horizontal-relative:text;mso-position-vertical:absolute;mso-position-vertical-relative:text" from="88.55pt,17.4pt" to="539.45pt,17.4pt" o:gfxdata="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" filled="t" fillcolor="white [3212]" strokecolor="#173456" strokeweight="1pt">
                 <v:stroke joinstyle="miter"/>
               </v:line>
             </w:pict>
           </mc:Fallback>
         </mc:AlternateContent>
       </w:r>
+    </w:p>
+    <w:p>
+      <w:pPr>
+        <w:adjustRightInd w:val="0"/>
+        <w:snapToGrid w:val="0"/>
+        <w:spacing w:before="20" w:after="20"/>
+        <w:rPr>
+          <w:rFonts w:ascii="微软雅黑" w:eastAsia="微软雅黑" w:hAnsi="微软雅黑"/>
+          <w:noProof/>
+          <w:color w:val="173456"/>
+          <w:sz w:val="28"/>
+          <w:szCs w:val="28"/>
+        </w:rPr>
+      </w:pPr>
       <w:r>
         <w:rPr>
           <w:rFonts w:ascii="微软雅黑" w:eastAsia="微软雅黑" w:hAnsi="微软雅黑" w:hint="eastAsia"/>
@@ -7877,18 +6954,18 @@
         <mc:AlternateContent>
           <mc:Choice Requires="wps">
             <w:drawing>
-              <wp:anchor distT="0" distB="0" distL="114300" distR="114300" simplePos="0" relativeHeight="251661312" behindDoc="0" locked="0" layoutInCell="1" allowOverlap="1" wp14:anchorId="3BFD0496" wp14:editId="74A5B42C">
+              <wp:anchor distT="0" distB="0" distL="114300" distR="114300" simplePos="0" relativeHeight="251666432" behindDoc="0" locked="0" layoutInCell="1" allowOverlap="1" wp14:anchorId="3DEE084A" wp14:editId="49275DEF">
                 <wp:simplePos x="0" y="0"/>
                 <wp:positionH relativeFrom="column">
-                  <wp:posOffset>1052830</wp:posOffset>
+                  <wp:posOffset>1059977</wp:posOffset>
                 </wp:positionH>
                 <wp:positionV relativeFrom="paragraph">
-                  <wp:posOffset>33655</wp:posOffset>
+                  <wp:posOffset>60325</wp:posOffset>
                 </wp:positionV>
                 <wp:extent cx="121920" cy="171450"/>
                 <wp:effectExtent l="0" t="0" r="0" b="0"/>
                 <wp:wrapNone/>
-                <wp:docPr id="15" name="菱形 15"/>
+                <wp:docPr id="22" name="菱形 22"/>
                 <wp:cNvGraphicFramePr/>
                 <a:graphic xmlns:a="http://schemas.openxmlformats.org/drawingml/2006/main">
                   <a:graphicData uri="http://schemas.microsoft.com/office/word/2010/wordprocessingShape">
@@ -7936,7 +7013,7 @@
           </mc:Choice>
           <mc:Fallback>
             <w:pict>
-              <v:shape w14:anchorId="2E72A838" id="菱形 15" o:spid="_x0000_s1026" type="#_x0000_t4" style="position:absolute;left:0;text-align:left;margin-left:82.9pt;margin-top:2.65pt;width:9.6pt;height:13.5pt;z-index:251661312;visibility:visible;mso-wrap-style:square;mso-wrap-distance-left:9pt;mso-wrap-distance-top:0;mso-wrap-distance-right:9pt;mso-wrap-distance-bottom:0;mso-position-horizontal:absolute;mso-position-horizontal-relative:text;mso-position-vertical:absolute;mso-position-vertical-relative:text;v-text-anchor:middle" o:gfxdata="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" fillcolor="#173456" stroked="f" strokeweight="1pt"/>
+              <v:shape w14:anchorId="217CE9F9" id="菱形 22" o:spid="_x0000_s1026" type="#_x0000_t4" style="position:absolute;left:0;text-align:left;margin-left:83.45pt;margin-top:4.75pt;width:9.6pt;height:13.5pt;z-index:251666432;visibility:visible;mso-wrap-style:square;mso-wrap-distance-left:9pt;mso-wrap-distance-top:0;mso-wrap-distance-right:9pt;mso-wrap-distance-bottom:0;mso-position-horizontal:absolute;mso-position-horizontal-relative:text;mso-position-vertical:absolute;mso-position-vertical-relative:text;v-text-anchor:middle" o:gfxdata="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" fillcolor="#173456" stroked="f" strokeweight="1pt"/>
             </w:pict>
           </mc:Fallback>
         </mc:AlternateContent>
@@ -7944,6 +7021,87 @@
       <w:r>
         <w:rPr>
           <w:rFonts w:ascii="微软雅黑" w:eastAsia="微软雅黑" w:hAnsi="微软雅黑" w:hint="eastAsia"/>
+          <w:noProof/>
+          <w:color w:val="173456"/>
+          <w:sz w:val="28"/>
+          <w:szCs w:val="28"/>
+        </w:rPr>
+        <mc:AlternateContent>
+          <mc:Choice Requires="wps">
+            <w:drawing>
+              <wp:anchor distT="0" distB="0" distL="114300" distR="114300" simplePos="0" relativeHeight="251663360" behindDoc="0" locked="0" layoutInCell="1" allowOverlap="1" wp14:anchorId="0F5E395A" wp14:editId="4370B265">
+                <wp:simplePos x="0" y="0"/>
+                <wp:positionH relativeFrom="column">
+                  <wp:posOffset>1117881</wp:posOffset>
+                </wp:positionH>
+                <wp:positionV relativeFrom="paragraph">
+                  <wp:posOffset>25975</wp:posOffset>
+                </wp:positionV>
+                <wp:extent cx="10632" cy="4135917"/>
+                <wp:effectExtent l="0" t="0" r="27940" b="36195"/>
+                <wp:wrapNone/>
+                <wp:docPr id="11" name="直接连接符 11"/>
+                <wp:cNvGraphicFramePr/>
+                <a:graphic xmlns:a="http://schemas.openxmlformats.org/drawingml/2006/main">
+                  <a:graphicData uri="http://schemas.microsoft.com/office/word/2010/wordprocessingShape">
+                    <wps:wsp>
+                      <wps:cNvCnPr/>
+                      <wps:spPr>
+                        <a:xfrm>
+                          <a:off x="0" y="0"/>
+                          <a:ext cx="10632" cy="4135917"/>
+                        </a:xfrm>
+                        <a:prstGeom prst="line">
+                          <a:avLst/>
+                        </a:prstGeom>
+                        <a:solidFill>
+                          <a:schemeClr val="bg1"/>
+                        </a:solidFill>
+                        <a:ln w="12700">
+                          <a:solidFill>
+                            <a:srgbClr val="173456"/>
+                          </a:solidFill>
+                        </a:ln>
+                      </wps:spPr>
+                      <wps:style>
+                        <a:lnRef idx="1">
+                          <a:schemeClr val="accent1"/>
+                        </a:lnRef>
+                        <a:fillRef idx="0">
+                          <a:schemeClr val="accent1"/>
+                        </a:fillRef>
+                        <a:effectRef idx="0">
+                          <a:schemeClr val="accent1"/>
+                        </a:effectRef>
+                        <a:fontRef idx="minor">
+                          <a:schemeClr val="tx1"/>
+                        </a:fontRef>
+                      </wps:style>
+                      <wps:bodyPr/>
+                    </wps:wsp>
+                  </a:graphicData>
+                </a:graphic>
+                <wp14:sizeRelH relativeFrom="margin">
+                  <wp14:pctWidth>0</wp14:pctWidth>
+                </wp14:sizeRelH>
+                <wp14:sizeRelV relativeFrom="margin">
+                  <wp14:pctHeight>0</wp14:pctHeight>
+                </wp14:sizeRelV>
+              </wp:anchor>
+            </w:drawing>
+          </mc:Choice>
+          <mc:Fallback>
+            <w:pict>
+              <v:line w14:anchorId="5888A172" id="直接连接符 11" o:spid="_x0000_s1026" style="position:absolute;left:0;text-align:left;z-index:251663360;visibility:visible;mso-wrap-style:square;mso-width-percent:0;mso-height-percent:0;mso-wrap-distance-left:9pt;mso-wrap-distance-top:0;mso-wrap-distance-right:9pt;mso-wrap-distance-bottom:0;mso-position-horizontal:absolute;mso-position-horizontal-relative:text;mso-position-vertical:absolute;mso-position-vertical-relative:text;mso-width-percent:0;mso-height-percent:0;mso-width-relative:margin;mso-height-relative:margin" from="88pt,2.05pt" to="88.85pt,327.7pt" o:gfxdata="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" filled="t" fillcolor="white [3212]" strokecolor="#173456" strokeweight="1pt">
+                <v:stroke joinstyle="miter"/>
+              </v:line>
+            </w:pict>
+          </mc:Fallback>
+        </mc:AlternateContent>
+      </w:r>
+      <w:r>
+        <w:rPr>
+          <w:rFonts w:ascii="微软雅黑" w:eastAsia="微软雅黑" w:hAnsi="微软雅黑" w:hint="eastAsia"/>
           <w:color w:val="173456"/>
         </w:rPr>
         <w:t>201</w:t>
@@ -7953,7 +7111,7 @@
           <w:rFonts w:ascii="微软雅黑" w:eastAsia="微软雅黑" w:hAnsi="微软雅黑"/>
           <w:color w:val="173456"/>
         </w:rPr>
-        <w:t>5</w:t>
+        <w:t>6</w:t>
       </w:r>
       <w:r>
         <w:rPr>
@@ -7967,7 +7125,14 @@
           <w:rFonts w:ascii="微软雅黑" w:eastAsia="微软雅黑" w:hAnsi="微软雅黑"/>
           <w:color w:val="173456"/>
         </w:rPr>
-        <w:t>03</w:t>
+        <w:t>0</w:t>
+      </w:r>
+      <w:r>
+        <w:rPr>
+          <w:rFonts w:ascii="微软雅黑" w:eastAsia="微软雅黑" w:hAnsi="微软雅黑"/>
+          <w:color w:val="173456"/>
+        </w:rPr>
+        <w:t>8</w:t>
       </w:r>
       <w:r>
         <w:rPr>
@@ -7981,140 +7146,95 @@
           <w:rFonts w:ascii="微软雅黑" w:eastAsia="微软雅黑" w:hAnsi="微软雅黑"/>
           <w:color w:val="173456"/>
         </w:rPr>
-        <w:t>6</w:t>
-      </w:r>
-      <w:r>
-        <w:rPr>
-          <w:rFonts w:ascii="微软雅黑" w:eastAsia="微软雅黑" w:hAnsi="微软雅黑" w:hint="eastAsia"/>
-          <w:color w:val="173456"/>
-        </w:rPr>
-        <w:t>.</w:t>
-      </w:r>
-      <w:r>
-        <w:rPr>
-          <w:rFonts w:ascii="微软雅黑" w:eastAsia="微软雅黑" w:hAnsi="微软雅黑"/>
-          <w:color w:val="173456"/>
-        </w:rPr>
-        <w:t xml:space="preserve">07   </w:t>
-      </w:r>
-      <w:r>
-        <w:rPr>
-          <w:rFonts w:ascii="微软雅黑" w:eastAsia="微软雅黑" w:hAnsi="微软雅黑" w:hint="eastAsia"/>
-          <w:color w:val="173456"/>
-        </w:rPr>
-        <w:t>数据中心管理系统</w:t>
+        <w:t>7</w:t>
+      </w:r>
+      <w:r>
+        <w:rPr>
+          <w:rFonts w:ascii="微软雅黑" w:eastAsia="微软雅黑" w:hAnsi="微软雅黑" w:hint="eastAsia"/>
+          <w:color w:val="173456"/>
+        </w:rPr>
+        <w:t>.12</w:t>
+      </w:r>
+      <w:r>
+        <w:rPr>
+          <w:rFonts w:ascii="微软雅黑" w:eastAsia="微软雅黑" w:hAnsi="微软雅黑"/>
+          <w:color w:val="173456"/>
+        </w:rPr>
+        <w:t xml:space="preserve">   </w:t>
+      </w:r>
+      <w:r>
+        <w:rPr>
+          <w:rFonts w:ascii="微软雅黑" w:eastAsia="微软雅黑" w:hAnsi="微软雅黑"/>
+          <w:color w:val="173456"/>
+        </w:rPr>
+        <w:t>Back Office Scheduling System (BOSS</w:t>
+      </w:r>
+      <w:r>
+        <w:rPr>
+          <w:rFonts w:ascii="微软雅黑" w:eastAsia="微软雅黑" w:hAnsi="微软雅黑"/>
+          <w:color w:val="173456"/>
+        </w:rPr>
+        <w:t>2</w:t>
+      </w:r>
+      <w:r>
+        <w:rPr>
+          <w:rFonts w:ascii="微软雅黑" w:eastAsia="微软雅黑" w:hAnsi="微软雅黑"/>
+          <w:color w:val="173456"/>
+        </w:rPr>
+        <w:t>)</w:t>
       </w:r>
     </w:p>
     <w:p>
       <w:pPr>
         <w:adjustRightInd w:val="0"/>
         <w:snapToGrid w:val="0"/>
-        <w:ind w:leftChars="800" w:left="1680"/>
-        <w:rPr>
-          <w:rFonts w:ascii="微软雅黑" w:eastAsia="微软雅黑" w:hAnsi="微软雅黑"/>
-          <w:color w:val="173456"/>
+        <w:ind w:leftChars="1000" w:left="2100"/>
+        <w:rPr>
+          <w:rFonts w:ascii="微软雅黑" w:eastAsia="微软雅黑" w:hAnsi="微软雅黑"/>
+          <w:color w:val="595959"/>
         </w:rPr>
       </w:pPr>
       <w:r>
         <w:rPr>
           <w:rFonts w:ascii="微软雅黑" w:eastAsia="微软雅黑" w:hAnsi="微软雅黑" w:hint="eastAsia"/>
-          <w:b/>
-          <w:noProof/>
-          <w:color w:val="173456"/>
-          <w:sz w:val="52"/>
-          <w:szCs w:val="52"/>
-        </w:rPr>
-        <mc:AlternateContent>
-          <mc:Choice Requires="wps">
-            <w:drawing>
-              <wp:inline distT="0" distB="0" distL="0" distR="0" wp14:anchorId="7CE34DC1" wp14:editId="372AE877">
-                <wp:extent cx="5695315" cy="1006475"/>
-                <wp:effectExtent l="0" t="0" r="0" b="0"/>
-                <wp:docPr id="16" name="文本框 16"/>
-                <wp:cNvGraphicFramePr>
-                  <a:graphicFrameLocks xmlns:a="http://schemas.openxmlformats.org/drawingml/2006/main"/>
-                </wp:cNvGraphicFramePr>
-                <a:graphic xmlns:a="http://schemas.openxmlformats.org/drawingml/2006/main">
-                  <a:graphicData uri="http://schemas.microsoft.com/office/word/2010/wordprocessingShape">
-                    <wps:wsp>
-                      <wps:cNvSpPr txBox="1">
-                        <a:spLocks noChangeArrowheads="1"/>
-                      </wps:cNvSpPr>
-                      <wps:spPr bwMode="auto">
-                        <a:xfrm>
-                          <a:off x="0" y="0"/>
-                          <a:ext cx="5695315" cy="1006475"/>
-                        </a:xfrm>
-                        <a:prstGeom prst="rect">
-                          <a:avLst/>
-                        </a:prstGeom>
-                        <a:noFill/>
-                        <a:ln>
-                          <a:noFill/>
-                        </a:ln>
-                      </wps:spPr>
-                      <wps:txbx>
-                        <w:txbxContent>
-                          <w:p>
-                            <w:pPr>
-                              <w:adjustRightInd w:val="0"/>
-                              <w:snapToGrid w:val="0"/>
-                              <w:ind w:leftChars="100" w:left="210"/>
-                              <w:rPr>
-                                <w:rFonts w:ascii="微软雅黑" w:eastAsia="微软雅黑" w:hAnsi="微软雅黑"/>
-                                <w:color w:val="595959"/>
-                              </w:rPr>
-                            </w:pPr>
-                            <w:r>
-                              <w:rPr>
-                                <w:rFonts w:ascii="微软雅黑" w:eastAsia="微软雅黑" w:hAnsi="微软雅黑" w:hint="eastAsia"/>
-                                <w:color w:val="595959"/>
-                              </w:rPr>
-                              <w:t>该项目是速通公司数据中心部分的的一个内部管理系通，该系统主要包括合同管理，硬件库存管理，密钥管理，稽查管理，预算管理组成。</w:t>
-                            </w:r>
-                          </w:p>
-                        </w:txbxContent>
-                      </wps:txbx>
-                      <wps:bodyPr rot="0" vert="horz" wrap="square" lIns="91439" tIns="45719" rIns="91439" bIns="45719" anchor="t" anchorCtr="0" upright="1">
-                        <a:spAutoFit/>
-                      </wps:bodyPr>
-                    </wps:wsp>
-                  </a:graphicData>
-                </a:graphic>
-              </wp:inline>
-            </w:drawing>
-          </mc:Choice>
-          <mc:Fallback>
-            <w:pict>
-              <v:shape w14:anchorId="7CE34DC1" id="文本框 16" o:spid="_x0000_s1041" type="#_x0000_t202" style="width:448.45pt;height:79.25pt;visibility:visible;mso-wrap-style:square;mso-left-percent:-10001;mso-top-percent:-10001;mso-position-horizontal:absolute;mso-position-horizontal-relative:char;mso-position-vertical:absolute;mso-position-vertical-relative:line;mso-left-percent:-10001;mso-top-percent:-10001;v-text-anchor:top" o:gfxdata="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" filled="f" stroked="f">
-                <v:textbox style="mso-fit-shape-to-text:t" inset="2.53997mm,1.27mm,2.53997mm,1.27mm">
-                  <w:txbxContent>
-                    <w:p>
-                      <w:pPr>
-                        <w:adjustRightInd w:val="0"/>
-                        <w:snapToGrid w:val="0"/>
-                        <w:ind w:leftChars="100" w:left="210"/>
-                        <w:rPr>
-                          <w:rFonts w:ascii="微软雅黑" w:eastAsia="微软雅黑" w:hAnsi="微软雅黑"/>
-                          <w:color w:val="595959"/>
-                        </w:rPr>
-                      </w:pPr>
-                      <w:r>
-                        <w:rPr>
-                          <w:rFonts w:ascii="微软雅黑" w:eastAsia="微软雅黑" w:hAnsi="微软雅黑" w:hint="eastAsia"/>
-                          <w:color w:val="595959"/>
-                        </w:rPr>
-                        <w:t>该项目是速通公司数据中心部分的的一个内部管理系通，该系统主要包括合同管理，硬件库存管理，密钥管理，稽查管理，预算管理组成。</w:t>
-                      </w:r>
-                    </w:p>
-                  </w:txbxContent>
-                </v:textbox>
-                <w10:anchorlock/>
-              </v:shape>
-            </w:pict>
-          </mc:Fallback>
-        </mc:AlternateContent>
-      </w:r>
+          <w:color w:val="595959"/>
+        </w:rPr>
+        <w:t>该项目</w:t>
+      </w:r>
+      <w:r>
+        <w:rPr>
+          <w:rFonts w:ascii="微软雅黑" w:eastAsia="微软雅黑" w:hAnsi="微软雅黑" w:hint="eastAsia"/>
+          <w:color w:val="595959"/>
+        </w:rPr>
+        <w:t>主要负责处理</w:t>
+      </w:r>
+      <w:proofErr w:type="gramStart"/>
+      <w:r>
+        <w:rPr>
+          <w:rFonts w:ascii="微软雅黑" w:eastAsia="微软雅黑" w:hAnsi="微软雅黑" w:hint="eastAsia"/>
+          <w:color w:val="595959"/>
+        </w:rPr>
+        <w:t>雅思考试</w:t>
+      </w:r>
+      <w:proofErr w:type="gramEnd"/>
+      <w:r>
+        <w:rPr>
+          <w:rFonts w:ascii="微软雅黑" w:eastAsia="微软雅黑" w:hAnsi="微软雅黑" w:hint="eastAsia"/>
+          <w:color w:val="595959"/>
+        </w:rPr>
+        <w:t>考官考试安排流程，其流程主要为创建考官，安排考官，考试结束考官的费用结算，由于该项目是针对多个国家使用所以费用的计算规则会根据使用国家发生对应的改变，如汇率计算，个别的国家的计算费用会通过Sap系统进行数据的同步处理之后再返回至Boss系统在做处理。</w:t>
+      </w:r>
+    </w:p>
+    <w:p>
+      <w:pPr>
+        <w:adjustRightInd w:val="0"/>
+        <w:snapToGrid w:val="0"/>
+        <w:ind w:leftChars="1000" w:left="2100"/>
+        <w:rPr>
+          <w:rFonts w:ascii="微软雅黑" w:eastAsia="微软雅黑" w:hAnsi="微软雅黑" w:hint="eastAsia"/>
+          <w:color w:val="595959"/>
+        </w:rPr>
+      </w:pPr>
     </w:p>
     <w:p>
       <w:pPr>
@@ -8123,7 +7243,7 @@
         <w:spacing w:before="20" w:after="20"/>
         <w:ind w:leftChars="700" w:left="1470" w:firstLineChars="250" w:firstLine="525"/>
         <w:rPr>
-          <w:rFonts w:ascii="微软雅黑" w:eastAsia="微软雅黑" w:hAnsi="微软雅黑"/>
+          <w:rFonts w:ascii="微软雅黑" w:eastAsia="微软雅黑" w:hAnsi="微软雅黑" w:hint="eastAsia"/>
           <w:color w:val="173456"/>
         </w:rPr>
       </w:pPr>
@@ -8132,15 +7252,190 @@
           <w:rFonts w:ascii="微软雅黑" w:eastAsia="微软雅黑" w:hAnsi="微软雅黑" w:hint="eastAsia"/>
           <w:color w:val="173456"/>
         </w:rPr>
-        <w:t>技术架构：</w:t>
-      </w:r>
+        <w:t>相关技术</w:t>
+      </w:r>
+      <w:r>
+        <w:rPr>
+          <w:rFonts w:ascii="微软雅黑" w:eastAsia="微软雅黑" w:hAnsi="微软雅黑" w:hint="eastAsia"/>
+          <w:color w:val="173456"/>
+        </w:rPr>
+        <w:t>：</w:t>
+      </w:r>
+    </w:p>
+    <w:p>
+      <w:pPr>
+        <w:adjustRightInd w:val="0"/>
+        <w:snapToGrid w:val="0"/>
+        <w:ind w:firstLineChars="1000" w:firstLine="2100"/>
+        <w:rPr>
+          <w:rFonts w:ascii="微软雅黑" w:eastAsia="微软雅黑" w:hAnsi="微软雅黑" w:hint="eastAsia"/>
+          <w:color w:val="595959"/>
+        </w:rPr>
+      </w:pPr>
+      <w:r>
+        <w:rPr>
+          <w:rFonts w:ascii="微软雅黑" w:eastAsia="微软雅黑" w:hAnsi="微软雅黑" w:hint="eastAsia"/>
+          <w:color w:val="595959"/>
+        </w:rPr>
+        <w:t>该项目主要由两个部分组成即：手机端的App程序，后台信息管理系统</w:t>
+      </w:r>
+    </w:p>
+    <w:p>
+      <w:pPr>
+        <w:adjustRightInd w:val="0"/>
+        <w:snapToGrid w:val="0"/>
+        <w:ind w:firstLineChars="1000" w:firstLine="2100"/>
+        <w:rPr>
+          <w:rFonts w:ascii="微软雅黑" w:eastAsia="微软雅黑" w:hAnsi="微软雅黑"/>
+          <w:color w:val="595959"/>
+        </w:rPr>
+      </w:pPr>
+      <w:r>
+        <w:rPr>
+          <w:rFonts w:ascii="微软雅黑" w:eastAsia="微软雅黑" w:hAnsi="微软雅黑" w:hint="eastAsia"/>
+          <w:color w:val="595959"/>
+        </w:rPr>
+        <w:t>App程序：Agularjs</w:t>
+      </w:r>
+      <w:r>
+        <w:rPr>
+          <w:rFonts w:ascii="微软雅黑" w:eastAsia="微软雅黑" w:hAnsi="微软雅黑"/>
+          <w:color w:val="595959"/>
+        </w:rPr>
+        <w:t xml:space="preserve">2.0 + web </w:t>
+      </w:r>
+      <w:proofErr w:type="spellStart"/>
+      <w:r>
+        <w:rPr>
+          <w:rFonts w:ascii="微软雅黑" w:eastAsia="微软雅黑" w:hAnsi="微软雅黑"/>
+          <w:color w:val="595959"/>
+        </w:rPr>
+        <w:t>api</w:t>
+      </w:r>
+      <w:proofErr w:type="spellEnd"/>
+    </w:p>
+    <w:p>
+      <w:pPr>
+        <w:adjustRightInd w:val="0"/>
+        <w:snapToGrid w:val="0"/>
+        <w:ind w:firstLineChars="1000" w:firstLine="2100"/>
+        <w:rPr>
+          <w:rFonts w:ascii="微软雅黑" w:eastAsia="微软雅黑" w:hAnsi="微软雅黑"/>
+          <w:color w:val="595959"/>
+        </w:rPr>
+      </w:pPr>
+      <w:r>
+        <w:rPr>
+          <w:rFonts w:ascii="微软雅黑" w:eastAsia="微软雅黑" w:hAnsi="微软雅黑" w:hint="eastAsia"/>
+          <w:color w:val="595959"/>
+        </w:rPr>
+        <w:t>后台信息管理系统框架由</w:t>
+      </w:r>
+      <w:proofErr w:type="spellStart"/>
+      <w:r>
+        <w:rPr>
+          <w:rFonts w:ascii="微软雅黑" w:eastAsia="微软雅黑" w:hAnsi="微软雅黑" w:hint="eastAsia"/>
+          <w:color w:val="595959"/>
+        </w:rPr>
+        <w:t>Kendo</w:t>
+      </w:r>
+      <w:r>
+        <w:rPr>
+          <w:rFonts w:ascii="微软雅黑" w:eastAsia="微软雅黑" w:hAnsi="微软雅黑"/>
+          <w:color w:val="595959"/>
+        </w:rPr>
+        <w:t>UI</w:t>
+      </w:r>
+      <w:proofErr w:type="spellEnd"/>
+      <w:r>
+        <w:rPr>
+          <w:rFonts w:ascii="微软雅黑" w:eastAsia="微软雅黑" w:hAnsi="微软雅黑"/>
+          <w:color w:val="595959"/>
+        </w:rPr>
+        <w:t xml:space="preserve"> + </w:t>
+      </w:r>
+      <w:proofErr w:type="spellStart"/>
+      <w:r>
+        <w:rPr>
+          <w:rFonts w:ascii="微软雅黑" w:eastAsia="微软雅黑" w:hAnsi="微软雅黑"/>
+          <w:color w:val="595959"/>
+        </w:rPr>
+        <w:t>Bootstrap+JQuery</w:t>
+      </w:r>
+      <w:proofErr w:type="spellEnd"/>
+      <w:r>
+        <w:rPr>
+          <w:rFonts w:ascii="微软雅黑" w:eastAsia="微软雅黑" w:hAnsi="微软雅黑"/>
+          <w:color w:val="595959"/>
+        </w:rPr>
+        <w:t xml:space="preserve"> +</w:t>
+      </w:r>
+      <w:r>
+        <w:rPr>
+          <w:rFonts w:ascii="微软雅黑" w:eastAsia="微软雅黑" w:hAnsi="微软雅黑" w:hint="eastAsia"/>
+          <w:color w:val="595959"/>
+        </w:rPr>
+        <w:t>Asp.</w:t>
+      </w:r>
+      <w:r>
+        <w:rPr>
+          <w:rFonts w:ascii="微软雅黑" w:eastAsia="微软雅黑" w:hAnsi="微软雅黑"/>
+          <w:color w:val="595959"/>
+        </w:rPr>
+        <w:t>Net MVC4.0 + WCF</w:t>
+      </w:r>
+    </w:p>
+    <w:p>
+      <w:pPr>
+        <w:adjustRightInd w:val="0"/>
+        <w:snapToGrid w:val="0"/>
+        <w:ind w:firstLineChars="1000" w:firstLine="2100"/>
+        <w:rPr>
+          <w:rFonts w:ascii="微软雅黑" w:eastAsia="微软雅黑" w:hAnsi="微软雅黑"/>
+          <w:color w:val="595959"/>
+        </w:rPr>
+      </w:pPr>
+      <w:r>
+        <w:rPr>
+          <w:rFonts w:ascii="微软雅黑" w:eastAsia="微软雅黑" w:hAnsi="微软雅黑"/>
+          <w:color w:val="595959"/>
+        </w:rPr>
+        <w:t xml:space="preserve"> + EF 6.0 + </w:t>
+      </w:r>
+      <w:proofErr w:type="spellStart"/>
+      <w:r>
+        <w:rPr>
+          <w:rFonts w:ascii="微软雅黑" w:eastAsia="微软雅黑" w:hAnsi="微软雅黑"/>
+          <w:color w:val="595959"/>
+        </w:rPr>
+        <w:t>StructureMap</w:t>
+      </w:r>
+      <w:proofErr w:type="spellEnd"/>
+      <w:r>
+        <w:rPr>
+          <w:rFonts w:ascii="微软雅黑" w:eastAsia="微软雅黑" w:hAnsi="微软雅黑" w:hint="eastAsia"/>
+          <w:color w:val="595959"/>
+        </w:rPr>
+        <w:t>组成</w:t>
+      </w:r>
+    </w:p>
+    <w:p>
+      <w:pPr>
+        <w:adjustRightInd w:val="0"/>
+        <w:snapToGrid w:val="0"/>
+        <w:ind w:firstLineChars="1000" w:firstLine="2100"/>
+        <w:rPr>
+          <w:rFonts w:ascii="微软雅黑" w:eastAsia="微软雅黑" w:hAnsi="微软雅黑" w:hint="eastAsia"/>
+          <w:color w:val="595959"/>
+        </w:rPr>
+      </w:pPr>
     </w:p>
     <w:p>
       <w:pPr>
         <w:adjustRightInd w:val="0"/>
         <w:snapToGrid w:val="0"/>
         <w:spacing w:before="20" w:after="20"/>
-        <w:ind w:leftChars="700" w:left="1470" w:firstLineChars="50" w:firstLine="260"/>
+        <w:ind w:leftChars="700" w:left="1470" w:firstLineChars="250" w:firstLine="525"/>
         <w:rPr>
           <w:rFonts w:ascii="微软雅黑" w:eastAsia="微软雅黑" w:hAnsi="微软雅黑"/>
           <w:color w:val="173456"/>
@@ -8149,177 +7444,96 @@
       <w:r>
         <w:rPr>
           <w:rFonts w:ascii="微软雅黑" w:eastAsia="微软雅黑" w:hAnsi="微软雅黑" w:hint="eastAsia"/>
-          <w:b/>
-          <w:noProof/>
-          <w:color w:val="173456"/>
-          <w:sz w:val="52"/>
-          <w:szCs w:val="52"/>
-        </w:rPr>
-        <mc:AlternateContent>
-          <mc:Choice Requires="wps">
-            <w:drawing>
-              <wp:inline distT="0" distB="0" distL="0" distR="0" wp14:anchorId="73453727" wp14:editId="4161C522">
-                <wp:extent cx="5666740" cy="314325"/>
-                <wp:effectExtent l="0" t="0" r="0" b="9525"/>
-                <wp:docPr id="22" name="文本框 22"/>
-                <wp:cNvGraphicFramePr>
-                  <a:graphicFrameLocks xmlns:a="http://schemas.openxmlformats.org/drawingml/2006/main"/>
-                </wp:cNvGraphicFramePr>
-                <a:graphic xmlns:a="http://schemas.openxmlformats.org/drawingml/2006/main">
-                  <a:graphicData uri="http://schemas.microsoft.com/office/word/2010/wordprocessingShape">
-                    <wps:wsp>
-                      <wps:cNvSpPr txBox="1">
-                        <a:spLocks noChangeArrowheads="1"/>
-                      </wps:cNvSpPr>
-                      <wps:spPr bwMode="auto">
-                        <a:xfrm>
-                          <a:off x="0" y="0"/>
-                          <a:ext cx="5666740" cy="314325"/>
-                        </a:xfrm>
-                        <a:prstGeom prst="rect">
-                          <a:avLst/>
-                        </a:prstGeom>
-                        <a:noFill/>
-                        <a:ln>
-                          <a:noFill/>
-                        </a:ln>
-                      </wps:spPr>
-                      <wps:txbx>
-                        <w:txbxContent>
-                          <w:p>
-                            <w:pPr>
-                              <w:adjustRightInd w:val="0"/>
-                              <w:snapToGrid w:val="0"/>
-                              <w:ind w:leftChars="50" w:left="105"/>
-                              <w:rPr>
-                                <w:rFonts w:ascii="微软雅黑" w:eastAsia="微软雅黑" w:hAnsi="微软雅黑"/>
-                                <w:color w:val="595959"/>
-                              </w:rPr>
-                            </w:pPr>
-                            <w:r>
-                              <w:rPr>
-                                <w:rFonts w:ascii="微软雅黑" w:eastAsia="微软雅黑" w:hAnsi="微软雅黑" w:hint="eastAsia"/>
-                                <w:color w:val="595959"/>
-                              </w:rPr>
-                              <w:t>Bootstrap</w:t>
-                            </w:r>
-                            <w:r>
-                              <w:rPr>
-                                <w:rFonts w:ascii="微软雅黑" w:eastAsia="微软雅黑" w:hAnsi="微软雅黑"/>
-                                <w:color w:val="595959"/>
-                              </w:rPr>
-                              <w:t xml:space="preserve"> + JQuery + Asp</w:t>
-                            </w:r>
-                            <w:r>
-                              <w:rPr>
-                                <w:rFonts w:ascii="微软雅黑" w:eastAsia="微软雅黑" w:hAnsi="微软雅黑" w:hint="eastAsia"/>
-                                <w:color w:val="595959"/>
-                              </w:rPr>
-                              <w:t>.</w:t>
-                            </w:r>
-                            <w:r>
-                              <w:rPr>
-                                <w:rFonts w:ascii="微软雅黑" w:eastAsia="微软雅黑" w:hAnsi="微软雅黑"/>
-                                <w:color w:val="595959"/>
-                              </w:rPr>
-                              <w:t>Net MVC4.0 + EF6.0</w:t>
-                            </w:r>
-                            <w:r>
-                              <w:rPr>
-                                <w:rFonts w:ascii="微软雅黑" w:eastAsia="微软雅黑" w:hAnsi="微软雅黑"/>
-                                <w:color w:val="595959"/>
-                              </w:rPr>
-                              <w:t xml:space="preserve"> + Autofac</w:t>
-                            </w:r>
-                          </w:p>
-                        </w:txbxContent>
-                      </wps:txbx>
-                      <wps:bodyPr rot="0" vert="horz" wrap="square" lIns="91439" tIns="45719" rIns="91439" bIns="45719" anchor="t" anchorCtr="0" upright="1">
-                        <a:noAutofit/>
-                      </wps:bodyPr>
-                    </wps:wsp>
-                  </a:graphicData>
-                </a:graphic>
-              </wp:inline>
-            </w:drawing>
-          </mc:Choice>
-          <mc:Fallback>
-            <w:pict>
-              <v:shape w14:anchorId="73453727" id="文本框 22" o:spid="_x0000_s1042" type="#_x0000_t202" style="width:446.2pt;height:24.75pt;visibility:visible;mso-wrap-style:square;mso-left-percent:-10001;mso-top-percent:-10001;mso-position-horizontal:absolute;mso-position-horizontal-relative:char;mso-position-vertical:absolute;mso-position-vertical-relative:line;mso-left-percent:-10001;mso-top-percent:-10001;v-text-anchor:top" o:gfxdata="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" filled="f" stroked="f">
-                <v:textbox inset="2.53997mm,1.27mm,2.53997mm,1.27mm">
-                  <w:txbxContent>
-                    <w:p>
-                      <w:pPr>
-                        <w:adjustRightInd w:val="0"/>
-                        <w:snapToGrid w:val="0"/>
-                        <w:ind w:leftChars="50" w:left="105"/>
-                        <w:rPr>
-                          <w:rFonts w:ascii="微软雅黑" w:eastAsia="微软雅黑" w:hAnsi="微软雅黑"/>
-                          <w:color w:val="595959"/>
-                        </w:rPr>
-                      </w:pPr>
-                      <w:r>
-                        <w:rPr>
-                          <w:rFonts w:ascii="微软雅黑" w:eastAsia="微软雅黑" w:hAnsi="微软雅黑" w:hint="eastAsia"/>
-                          <w:color w:val="595959"/>
-                        </w:rPr>
-                        <w:t>Bootstrap</w:t>
-                      </w:r>
-                      <w:r>
-                        <w:rPr>
-                          <w:rFonts w:ascii="微软雅黑" w:eastAsia="微软雅黑" w:hAnsi="微软雅黑"/>
-                          <w:color w:val="595959"/>
-                        </w:rPr>
-                        <w:t xml:space="preserve"> + JQuery + Asp</w:t>
-                      </w:r>
-                      <w:r>
-                        <w:rPr>
-                          <w:rFonts w:ascii="微软雅黑" w:eastAsia="微软雅黑" w:hAnsi="微软雅黑" w:hint="eastAsia"/>
-                          <w:color w:val="595959"/>
-                        </w:rPr>
-                        <w:t>.</w:t>
-                      </w:r>
-                      <w:r>
-                        <w:rPr>
-                          <w:rFonts w:ascii="微软雅黑" w:eastAsia="微软雅黑" w:hAnsi="微软雅黑"/>
-                          <w:color w:val="595959"/>
-                        </w:rPr>
-                        <w:t>Net MVC4.0 + EF6.0</w:t>
-                      </w:r>
-                      <w:r>
-                        <w:rPr>
-                          <w:rFonts w:ascii="微软雅黑" w:eastAsia="微软雅黑" w:hAnsi="微软雅黑"/>
-                          <w:color w:val="595959"/>
-                        </w:rPr>
-                        <w:t xml:space="preserve"> + Autofac</w:t>
-                      </w:r>
-                    </w:p>
-                  </w:txbxContent>
-                </v:textbox>
-                <w10:anchorlock/>
-              </v:shape>
-            </w:pict>
-          </mc:Fallback>
-        </mc:AlternateContent>
+          <w:color w:val="173456"/>
+        </w:rPr>
+        <w:t>主要工作内容：</w:t>
       </w:r>
     </w:p>
     <w:p>
       <w:pPr>
         <w:adjustRightInd w:val="0"/>
         <w:snapToGrid w:val="0"/>
-        <w:spacing w:before="20" w:after="20"/>
-        <w:rPr>
-          <w:rFonts w:ascii="微软雅黑" w:eastAsia="微软雅黑" w:hAnsi="微软雅黑"/>
-          <w:noProof/>
-          <w:color w:val="173456"/>
-          <w:sz w:val="28"/>
-          <w:szCs w:val="28"/>
+        <w:ind w:firstLineChars="1000" w:firstLine="2100"/>
+        <w:rPr>
+          <w:rFonts w:ascii="微软雅黑" w:eastAsia="微软雅黑" w:hAnsi="微软雅黑"/>
+          <w:color w:val="595959"/>
         </w:rPr>
       </w:pPr>
       <w:r>
         <w:rPr>
           <w:rFonts w:ascii="微软雅黑" w:eastAsia="微软雅黑" w:hAnsi="微软雅黑" w:hint="eastAsia"/>
-          <w:b/>
+          <w:color w:val="595959"/>
+        </w:rPr>
+        <w:t>实现了财务数据状态流转以及对Sap财务系统的对接</w:t>
+      </w:r>
+    </w:p>
+    <w:p>
+      <w:pPr>
+        <w:adjustRightInd w:val="0"/>
+        <w:snapToGrid w:val="0"/>
+        <w:ind w:firstLineChars="1000" w:firstLine="2100"/>
+        <w:rPr>
+          <w:rFonts w:ascii="微软雅黑" w:eastAsia="微软雅黑" w:hAnsi="微软雅黑" w:hint="eastAsia"/>
+          <w:color w:val="595959"/>
+        </w:rPr>
+      </w:pPr>
+      <w:r>
+        <w:rPr>
+          <w:rFonts w:ascii="微软雅黑" w:eastAsia="微软雅黑" w:hAnsi="微软雅黑" w:hint="eastAsia"/>
+          <w:color w:val="595959"/>
+        </w:rPr>
+        <w:t>解决了线上系统个别功能由于数据量较大所导致的查询性能的问题</w:t>
+      </w:r>
+    </w:p>
+    <w:p>
+      <w:pPr>
+        <w:adjustRightInd w:val="0"/>
+        <w:snapToGrid w:val="0"/>
+        <w:ind w:firstLineChars="1000" w:firstLine="2100"/>
+        <w:rPr>
+          <w:rFonts w:ascii="微软雅黑" w:eastAsia="微软雅黑" w:hAnsi="微软雅黑"/>
+          <w:color w:val="595959"/>
+        </w:rPr>
+      </w:pPr>
+      <w:r>
+        <w:rPr>
+          <w:rFonts w:ascii="微软雅黑" w:eastAsia="微软雅黑" w:hAnsi="微软雅黑" w:hint="eastAsia"/>
+          <w:color w:val="595959"/>
+        </w:rPr>
+        <w:t>引入了单元测试并且构建了相关框架</w:t>
+      </w:r>
+    </w:p>
+    <w:p>
+      <w:pPr>
+        <w:adjustRightInd w:val="0"/>
+        <w:snapToGrid w:val="0"/>
+        <w:ind w:firstLineChars="1000" w:firstLine="2100"/>
+        <w:rPr>
+          <w:rFonts w:ascii="微软雅黑" w:eastAsia="微软雅黑" w:hAnsi="微软雅黑"/>
+          <w:color w:val="595959"/>
+        </w:rPr>
+      </w:pPr>
+      <w:r>
+        <w:rPr>
+          <w:rFonts w:ascii="微软雅黑" w:eastAsia="微软雅黑" w:hAnsi="微软雅黑" w:hint="eastAsia"/>
+          <w:color w:val="595959"/>
+        </w:rPr>
+        <w:t>项目最后阶段持续跟进直到最终上线并且解决了上线之后所存在的一系列的问题</w:t>
+      </w:r>
+    </w:p>
+    <w:p>
+      <w:pPr>
+        <w:adjustRightInd w:val="0"/>
+        <w:snapToGrid w:val="0"/>
+        <w:ind w:firstLineChars="1000" w:firstLine="2800"/>
+        <w:rPr>
+          <w:rFonts w:ascii="微软雅黑" w:eastAsia="微软雅黑" w:hAnsi="微软雅黑"/>
+          <w:color w:val="595959"/>
+        </w:rPr>
+      </w:pPr>
+      <w:r>
+        <w:rPr>
+          <w:rFonts w:ascii="微软雅黑" w:eastAsia="微软雅黑" w:hAnsi="微软雅黑" w:hint="eastAsia"/>
           <w:noProof/>
           <w:color w:val="173456"/>
           <w:sz w:val="28"/>
@@ -8328,57 +7542,55 @@
         <mc:AlternateContent>
           <mc:Choice Requires="wps">
             <w:drawing>
-              <wp:anchor distT="0" distB="0" distL="114300" distR="114300" simplePos="0" relativeHeight="251653120" behindDoc="0" locked="0" layoutInCell="1" allowOverlap="1" wp14:anchorId="5ED48DD4" wp14:editId="1B51EE1C">
+              <wp:anchor distT="0" distB="0" distL="114300" distR="114300" simplePos="0" relativeHeight="251653120" behindDoc="0" locked="0" layoutInCell="1" allowOverlap="1" wp14:anchorId="3370A2E8" wp14:editId="5EE91F65">
                 <wp:simplePos x="0" y="0"/>
                 <wp:positionH relativeFrom="column">
-                  <wp:posOffset>1052830</wp:posOffset>
+                  <wp:posOffset>1114425</wp:posOffset>
                 </wp:positionH>
                 <wp:positionV relativeFrom="paragraph">
-                  <wp:posOffset>33655</wp:posOffset>
+                  <wp:posOffset>212252</wp:posOffset>
                 </wp:positionV>
-                <wp:extent cx="121920" cy="171450"/>
+                <wp:extent cx="5726430" cy="0"/>
                 <wp:effectExtent l="0" t="0" r="0" b="0"/>
                 <wp:wrapNone/>
-                <wp:docPr id="25" name="菱形 25"/>
+                <wp:docPr id="226" name="直接连接符 226"/>
                 <wp:cNvGraphicFramePr/>
                 <a:graphic xmlns:a="http://schemas.openxmlformats.org/drawingml/2006/main">
                   <a:graphicData uri="http://schemas.microsoft.com/office/word/2010/wordprocessingShape">
                     <wps:wsp>
-                      <wps:cNvSpPr/>
+                      <wps:cNvCnPr/>
                       <wps:spPr>
                         <a:xfrm>
                           <a:off x="0" y="0"/>
-                          <a:ext cx="121920" cy="171450"/>
+                          <a:ext cx="5726430" cy="0"/>
                         </a:xfrm>
-                        <a:prstGeom prst="diamond">
+                        <a:prstGeom prst="line">
                           <a:avLst/>
                         </a:prstGeom>
                         <a:solidFill>
-                          <a:srgbClr val="173456"/>
+                          <a:schemeClr val="bg1"/>
                         </a:solidFill>
-                        <a:ln>
-                          <a:noFill/>
+                        <a:ln w="12700">
+                          <a:solidFill>
+                            <a:srgbClr val="173456"/>
+                          </a:solidFill>
                         </a:ln>
                       </wps:spPr>
                       <wps:style>
-                        <a:lnRef idx="2">
-                          <a:schemeClr val="accent1">
-                            <a:shade val="50000"/>
-                          </a:schemeClr>
+                        <a:lnRef idx="1">
+                          <a:schemeClr val="accent1"/>
                         </a:lnRef>
-                        <a:fillRef idx="1">
+                        <a:fillRef idx="0">
                           <a:schemeClr val="accent1"/>
                         </a:fillRef>
                         <a:effectRef idx="0">
                           <a:schemeClr val="accent1"/>
                         </a:effectRef>
                         <a:fontRef idx="minor">
-                          <a:schemeClr val="lt1"/>
+                          <a:schemeClr val="tx1"/>
                         </a:fontRef>
                       </wps:style>
-                      <wps:bodyPr rot="0" spcFirstLastPara="0" vertOverflow="overflow" horzOverflow="overflow" vert="horz" wrap="square" lIns="91440" tIns="45720" rIns="91440" bIns="45720" numCol="1" spcCol="0" rtlCol="0" fromWordArt="0" anchor="ctr" anchorCtr="0" forceAA="0" compatLnSpc="1">
-                        <a:noAutofit/>
-                      </wps:bodyPr>
+                      <wps:bodyPr/>
                     </wps:wsp>
                   </a:graphicData>
                 </a:graphic>
@@ -8387,737 +7599,13 @@
           </mc:Choice>
           <mc:Fallback>
             <w:pict>
-              <v:shape w14:anchorId="54254048" id="菱形 25" o:spid="_x0000_s1026" type="#_x0000_t4" style="position:absolute;left:0;text-align:left;margin-left:82.9pt;margin-top:2.65pt;width:9.6pt;height:13.5pt;z-index:251653120;visibility:visible;mso-wrap-style:square;mso-wrap-distance-left:9pt;mso-wrap-distance-top:0;mso-wrap-distance-right:9pt;mso-wrap-distance-bottom:0;mso-position-horizontal:absolute;mso-position-horizontal-relative:text;mso-position-vertical:absolute;mso-position-vertical-relative:text;v-text-anchor:middle" o:gfxdata="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" fillcolor="#173456" stroked="f" strokeweight="1pt"/>
+              <v:line w14:anchorId="6DEF65DD" id="直接连接符 226" o:spid="_x0000_s1026" style="position:absolute;left:0;text-align:left;z-index:251653120;visibility:visible;mso-wrap-style:square;mso-wrap-distance-left:9pt;mso-wrap-distance-top:0;mso-wrap-distance-right:9pt;mso-wrap-distance-bottom:0;mso-position-horizontal:absolute;mso-position-horizontal-relative:text;mso-position-vertical:absolute;mso-position-vertical-relative:text" from="87.75pt,16.7pt" to="538.65pt,16.7pt" o:gfxdata="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" filled="t" fillcolor="white [3212]" strokecolor="#173456" strokeweight="1pt">
+                <v:stroke joinstyle="miter"/>
+              </v:line>
             </w:pict>
           </mc:Fallback>
         </mc:AlternateContent>
       </w:r>
-      <w:r>
-        <w:rPr>
-          <w:rFonts w:ascii="微软雅黑" w:eastAsia="微软雅黑" w:hAnsi="微软雅黑" w:hint="eastAsia"/>
-          <w:color w:val="173456"/>
-        </w:rPr>
-        <w:t>201</w:t>
-      </w:r>
-      <w:r>
-        <w:rPr>
-          <w:rFonts w:ascii="微软雅黑" w:eastAsia="微软雅黑" w:hAnsi="微软雅黑"/>
-          <w:color w:val="173456"/>
-        </w:rPr>
-        <w:t>5</w:t>
-      </w:r>
-      <w:r>
-        <w:rPr>
-          <w:rFonts w:ascii="微软雅黑" w:eastAsia="微软雅黑" w:hAnsi="微软雅黑" w:hint="eastAsia"/>
-          <w:color w:val="173456"/>
-        </w:rPr>
-        <w:t>.</w:t>
-      </w:r>
-      <w:r>
-        <w:rPr>
-          <w:rFonts w:ascii="微软雅黑" w:eastAsia="微软雅黑" w:hAnsi="微软雅黑"/>
-          <w:color w:val="173456"/>
-        </w:rPr>
-        <w:t>03</w:t>
-      </w:r>
-      <w:r>
-        <w:rPr>
-          <w:rFonts w:ascii="微软雅黑" w:eastAsia="微软雅黑" w:hAnsi="微软雅黑" w:hint="eastAsia"/>
-          <w:color w:val="173456"/>
-        </w:rPr>
-        <w:t>-201</w:t>
-      </w:r>
-      <w:r>
-        <w:rPr>
-          <w:rFonts w:ascii="微软雅黑" w:eastAsia="微软雅黑" w:hAnsi="微软雅黑"/>
-          <w:color w:val="173456"/>
-        </w:rPr>
-        <w:t>6</w:t>
-      </w:r>
-      <w:r>
-        <w:rPr>
-          <w:rFonts w:ascii="微软雅黑" w:eastAsia="微软雅黑" w:hAnsi="微软雅黑" w:hint="eastAsia"/>
-          <w:color w:val="173456"/>
-        </w:rPr>
-        <w:t>.</w:t>
-      </w:r>
-      <w:r>
-        <w:rPr>
-          <w:rFonts w:ascii="微软雅黑" w:eastAsia="微软雅黑" w:hAnsi="微软雅黑"/>
-          <w:color w:val="173456"/>
-        </w:rPr>
-        <w:t xml:space="preserve">07   </w:t>
-      </w:r>
-      <w:r>
-        <w:rPr>
-          <w:rFonts w:ascii="微软雅黑" w:eastAsia="微软雅黑" w:hAnsi="微软雅黑" w:hint="eastAsia"/>
-          <w:color w:val="173456"/>
-        </w:rPr>
-        <w:t>客服业务管理平台</w:t>
-      </w:r>
-    </w:p>
-    <w:p>
-      <w:pPr>
-        <w:adjustRightInd w:val="0"/>
-        <w:snapToGrid w:val="0"/>
-        <w:ind w:leftChars="800" w:left="1680"/>
-        <w:rPr>
-          <w:rFonts w:ascii="微软雅黑" w:eastAsia="微软雅黑" w:hAnsi="微软雅黑"/>
-          <w:color w:val="173456"/>
-        </w:rPr>
-      </w:pPr>
-      <w:r>
-        <w:rPr>
-          <w:rFonts w:ascii="微软雅黑" w:eastAsia="微软雅黑" w:hAnsi="微软雅黑" w:hint="eastAsia"/>
-          <w:b/>
-          <w:noProof/>
-          <w:color w:val="173456"/>
-          <w:sz w:val="52"/>
-          <w:szCs w:val="52"/>
-        </w:rPr>
-        <mc:AlternateContent>
-          <mc:Choice Requires="wps">
-            <w:drawing>
-              <wp:inline distT="0" distB="0" distL="0" distR="0" wp14:anchorId="312877D2" wp14:editId="78899059">
-                <wp:extent cx="5695315" cy="1006475"/>
-                <wp:effectExtent l="0" t="0" r="0" b="0"/>
-                <wp:docPr id="26" name="文本框 26"/>
-                <wp:cNvGraphicFramePr>
-                  <a:graphicFrameLocks xmlns:a="http://schemas.openxmlformats.org/drawingml/2006/main"/>
-                </wp:cNvGraphicFramePr>
-                <a:graphic xmlns:a="http://schemas.openxmlformats.org/drawingml/2006/main">
-                  <a:graphicData uri="http://schemas.microsoft.com/office/word/2010/wordprocessingShape">
-                    <wps:wsp>
-                      <wps:cNvSpPr txBox="1">
-                        <a:spLocks noChangeArrowheads="1"/>
-                      </wps:cNvSpPr>
-                      <wps:spPr bwMode="auto">
-                        <a:xfrm>
-                          <a:off x="0" y="0"/>
-                          <a:ext cx="5695315" cy="1006475"/>
-                        </a:xfrm>
-                        <a:prstGeom prst="rect">
-                          <a:avLst/>
-                        </a:prstGeom>
-                        <a:noFill/>
-                        <a:ln>
-                          <a:noFill/>
-                        </a:ln>
-                      </wps:spPr>
-                      <wps:txbx>
-                        <w:txbxContent>
-                          <w:p>
-                            <w:pPr>
-                              <w:adjustRightInd w:val="0"/>
-                              <w:snapToGrid w:val="0"/>
-                              <w:ind w:leftChars="100" w:left="210"/>
-                              <w:rPr>
-                                <w:rFonts w:ascii="微软雅黑" w:eastAsia="微软雅黑" w:hAnsi="微软雅黑"/>
-                                <w:color w:val="595959"/>
-                              </w:rPr>
-                            </w:pPr>
-                            <w:r>
-                              <w:rPr>
-                                <w:rFonts w:ascii="微软雅黑" w:eastAsia="微软雅黑" w:hAnsi="微软雅黑" w:hint="eastAsia"/>
-                                <w:color w:val="595959"/>
-                              </w:rPr>
-                              <w:t>该项目属于速通公司内部的企业管理系统，主要负</w:t>
-                            </w:r>
-                            <w:r>
-                              <w:rPr>
-                                <w:rFonts w:ascii="微软雅黑" w:eastAsia="微软雅黑" w:hAnsi="微软雅黑" w:hint="eastAsia"/>
-                                <w:color w:val="595959"/>
-                              </w:rPr>
-                              <w:t>由</w:t>
-                            </w:r>
-                            <w:r>
-                              <w:rPr>
-                                <w:rFonts w:ascii="微软雅黑" w:eastAsia="微软雅黑" w:hAnsi="微软雅黑" w:hint="eastAsia"/>
-                                <w:color w:val="595959"/>
-                              </w:rPr>
-                              <w:t>投诉管理，发行管理，稽查管理，考核信息管理，统计分析，基础数据配置管理</w:t>
-                            </w:r>
-                            <w:r>
-                              <w:rPr>
-                                <w:rFonts w:ascii="微软雅黑" w:eastAsia="微软雅黑" w:hAnsi="微软雅黑" w:hint="eastAsia"/>
-                                <w:color w:val="595959"/>
-                              </w:rPr>
-                              <w:t>模块组成。</w:t>
-                            </w:r>
-                          </w:p>
-                        </w:txbxContent>
-                      </wps:txbx>
-                      <wps:bodyPr rot="0" vert="horz" wrap="square" lIns="91439" tIns="45719" rIns="91439" bIns="45719" anchor="t" anchorCtr="0" upright="1">
-                        <a:spAutoFit/>
-                      </wps:bodyPr>
-                    </wps:wsp>
-                  </a:graphicData>
-                </a:graphic>
-              </wp:inline>
-            </w:drawing>
-          </mc:Choice>
-          <mc:Fallback>
-            <w:pict>
-              <v:shape w14:anchorId="312877D2" id="文本框 26" o:spid="_x0000_s1043" type="#_x0000_t202" style="width:448.45pt;height:79.25pt;visibility:visible;mso-wrap-style:square;mso-left-percent:-10001;mso-top-percent:-10001;mso-position-horizontal:absolute;mso-position-horizontal-relative:char;mso-position-vertical:absolute;mso-position-vertical-relative:line;mso-left-percent:-10001;mso-top-percent:-10001;v-text-anchor:top" o:gfxdata="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" filled="f" stroked="f">
-                <v:textbox style="mso-fit-shape-to-text:t" inset="2.53997mm,1.27mm,2.53997mm,1.27mm">
-                  <w:txbxContent>
-                    <w:p>
-                      <w:pPr>
-                        <w:adjustRightInd w:val="0"/>
-                        <w:snapToGrid w:val="0"/>
-                        <w:ind w:leftChars="100" w:left="210"/>
-                        <w:rPr>
-                          <w:rFonts w:ascii="微软雅黑" w:eastAsia="微软雅黑" w:hAnsi="微软雅黑"/>
-                          <w:color w:val="595959"/>
-                        </w:rPr>
-                      </w:pPr>
-                      <w:r>
-                        <w:rPr>
-                          <w:rFonts w:ascii="微软雅黑" w:eastAsia="微软雅黑" w:hAnsi="微软雅黑" w:hint="eastAsia"/>
-                          <w:color w:val="595959"/>
-                        </w:rPr>
-                        <w:t>该项目属于速通公司内部的企业管理系统，主要负</w:t>
-                      </w:r>
-                      <w:r>
-                        <w:rPr>
-                          <w:rFonts w:ascii="微软雅黑" w:eastAsia="微软雅黑" w:hAnsi="微软雅黑" w:hint="eastAsia"/>
-                          <w:color w:val="595959"/>
-                        </w:rPr>
-                        <w:t>由</w:t>
-                      </w:r>
-                      <w:r>
-                        <w:rPr>
-                          <w:rFonts w:ascii="微软雅黑" w:eastAsia="微软雅黑" w:hAnsi="微软雅黑" w:hint="eastAsia"/>
-                          <w:color w:val="595959"/>
-                        </w:rPr>
-                        <w:t>投诉管理，发行管理，稽查管理，考核信息管理，统计分析，基础数据配置管理</w:t>
-                      </w:r>
-                      <w:r>
-                        <w:rPr>
-                          <w:rFonts w:ascii="微软雅黑" w:eastAsia="微软雅黑" w:hAnsi="微软雅黑" w:hint="eastAsia"/>
-                          <w:color w:val="595959"/>
-                        </w:rPr>
-                        <w:t>模块组成。</w:t>
-                      </w:r>
-                    </w:p>
-                  </w:txbxContent>
-                </v:textbox>
-                <w10:anchorlock/>
-              </v:shape>
-            </w:pict>
-          </mc:Fallback>
-        </mc:AlternateContent>
-      </w:r>
-    </w:p>
-    <w:p>
-      <w:pPr>
-        <w:adjustRightInd w:val="0"/>
-        <w:snapToGrid w:val="0"/>
-        <w:spacing w:before="20" w:after="20"/>
-        <w:ind w:leftChars="700" w:left="1470" w:firstLineChars="250" w:firstLine="525"/>
-        <w:rPr>
-          <w:rFonts w:ascii="微软雅黑" w:eastAsia="微软雅黑" w:hAnsi="微软雅黑"/>
-          <w:color w:val="173456"/>
-        </w:rPr>
-      </w:pPr>
-      <w:r>
-        <w:rPr>
-          <w:rFonts w:ascii="微软雅黑" w:eastAsia="微软雅黑" w:hAnsi="微软雅黑" w:hint="eastAsia"/>
-          <w:color w:val="173456"/>
-        </w:rPr>
-        <w:t>技术架构：</w:t>
-      </w:r>
-    </w:p>
-    <w:p>
-      <w:pPr>
-        <w:adjustRightInd w:val="0"/>
-        <w:snapToGrid w:val="0"/>
-        <w:spacing w:before="20" w:after="20"/>
-        <w:ind w:leftChars="700" w:left="1470" w:firstLineChars="50" w:firstLine="260"/>
-        <w:rPr>
-          <w:rFonts w:ascii="微软雅黑" w:eastAsia="微软雅黑" w:hAnsi="微软雅黑"/>
-          <w:color w:val="173456"/>
-        </w:rPr>
-      </w:pPr>
-      <w:r>
-        <w:rPr>
-          <w:rFonts w:ascii="微软雅黑" w:eastAsia="微软雅黑" w:hAnsi="微软雅黑" w:hint="eastAsia"/>
-          <w:b/>
-          <w:noProof/>
-          <w:color w:val="173456"/>
-          <w:sz w:val="52"/>
-          <w:szCs w:val="52"/>
-        </w:rPr>
-        <mc:AlternateContent>
-          <mc:Choice Requires="wps">
-            <w:drawing>
-              <wp:inline distT="0" distB="0" distL="0" distR="0" wp14:anchorId="50739719" wp14:editId="7D788227">
-                <wp:extent cx="5666740" cy="314325"/>
-                <wp:effectExtent l="0" t="0" r="0" b="9525"/>
-                <wp:docPr id="27" name="文本框 27"/>
-                <wp:cNvGraphicFramePr>
-                  <a:graphicFrameLocks xmlns:a="http://schemas.openxmlformats.org/drawingml/2006/main"/>
-                </wp:cNvGraphicFramePr>
-                <a:graphic xmlns:a="http://schemas.openxmlformats.org/drawingml/2006/main">
-                  <a:graphicData uri="http://schemas.microsoft.com/office/word/2010/wordprocessingShape">
-                    <wps:wsp>
-                      <wps:cNvSpPr txBox="1">
-                        <a:spLocks noChangeArrowheads="1"/>
-                      </wps:cNvSpPr>
-                      <wps:spPr bwMode="auto">
-                        <a:xfrm>
-                          <a:off x="0" y="0"/>
-                          <a:ext cx="5666740" cy="314325"/>
-                        </a:xfrm>
-                        <a:prstGeom prst="rect">
-                          <a:avLst/>
-                        </a:prstGeom>
-                        <a:noFill/>
-                        <a:ln>
-                          <a:noFill/>
-                        </a:ln>
-                      </wps:spPr>
-                      <wps:txbx>
-                        <w:txbxContent>
-                          <w:p>
-                            <w:pPr>
-                              <w:adjustRightInd w:val="0"/>
-                              <w:snapToGrid w:val="0"/>
-                              <w:ind w:leftChars="50" w:left="105"/>
-                              <w:rPr>
-                                <w:rFonts w:ascii="微软雅黑" w:eastAsia="微软雅黑" w:hAnsi="微软雅黑"/>
-                                <w:color w:val="595959"/>
-                              </w:rPr>
-                            </w:pPr>
-                            <w:r>
-                              <w:rPr>
-                                <w:rFonts w:ascii="微软雅黑" w:eastAsia="微软雅黑" w:hAnsi="微软雅黑"/>
-                                <w:color w:val="595959"/>
-                              </w:rPr>
-                              <w:t>Asp</w:t>
-                            </w:r>
-                            <w:r>
-                              <w:rPr>
-                                <w:rFonts w:ascii="微软雅黑" w:eastAsia="微软雅黑" w:hAnsi="微软雅黑" w:hint="eastAsia"/>
-                                <w:color w:val="595959"/>
-                              </w:rPr>
-                              <w:t>.</w:t>
-                            </w:r>
-                            <w:r>
-                              <w:rPr>
-                                <w:rFonts w:ascii="微软雅黑" w:eastAsia="微软雅黑" w:hAnsi="微软雅黑"/>
-                                <w:color w:val="595959"/>
-                              </w:rPr>
-                              <w:t>Net Webform 2.0</w:t>
-                            </w:r>
-                            <w:r>
-                              <w:rPr>
-                                <w:rFonts w:ascii="微软雅黑" w:eastAsia="微软雅黑" w:hAnsi="微软雅黑"/>
-                                <w:color w:val="595959"/>
-                              </w:rPr>
-                              <w:t xml:space="preserve"> + </w:t>
-                            </w:r>
-                            <w:r>
-                              <w:rPr>
-                                <w:rFonts w:ascii="微软雅黑" w:eastAsia="微软雅黑" w:hAnsi="微软雅黑"/>
-                                <w:color w:val="595959"/>
-                              </w:rPr>
-                              <w:t>Ado</w:t>
-                            </w:r>
-                            <w:r>
-                              <w:rPr>
-                                <w:rFonts w:ascii="微软雅黑" w:eastAsia="微软雅黑" w:hAnsi="微软雅黑" w:hint="eastAsia"/>
-                                <w:color w:val="595959"/>
-                              </w:rPr>
-                              <w:t>.</w:t>
-                            </w:r>
-                            <w:r>
-                              <w:rPr>
-                                <w:rFonts w:ascii="微软雅黑" w:eastAsia="微软雅黑" w:hAnsi="微软雅黑"/>
-                                <w:color w:val="595959"/>
-                              </w:rPr>
-                              <w:t>Net</w:t>
-                            </w:r>
-                          </w:p>
-                        </w:txbxContent>
-                      </wps:txbx>
-                      <wps:bodyPr rot="0" vert="horz" wrap="square" lIns="91439" tIns="45719" rIns="91439" bIns="45719" anchor="t" anchorCtr="0" upright="1">
-                        <a:noAutofit/>
-                      </wps:bodyPr>
-                    </wps:wsp>
-                  </a:graphicData>
-                </a:graphic>
-              </wp:inline>
-            </w:drawing>
-          </mc:Choice>
-          <mc:Fallback>
-            <w:pict>
-              <v:shape w14:anchorId="50739719" id="文本框 27" o:spid="_x0000_s1044" type="#_x0000_t202" style="width:446.2pt;height:24.75pt;visibility:visible;mso-wrap-style:square;mso-left-percent:-10001;mso-top-percent:-10001;mso-position-horizontal:absolute;mso-position-horizontal-relative:char;mso-position-vertical:absolute;mso-position-vertical-relative:line;mso-left-percent:-10001;mso-top-percent:-10001;v-text-anchor:top" o:gfxdata="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" filled="f" stroked="f">
-                <v:textbox inset="2.53997mm,1.27mm,2.53997mm,1.27mm">
-                  <w:txbxContent>
-                    <w:p>
-                      <w:pPr>
-                        <w:adjustRightInd w:val="0"/>
-                        <w:snapToGrid w:val="0"/>
-                        <w:ind w:leftChars="50" w:left="105"/>
-                        <w:rPr>
-                          <w:rFonts w:ascii="微软雅黑" w:eastAsia="微软雅黑" w:hAnsi="微软雅黑"/>
-                          <w:color w:val="595959"/>
-                        </w:rPr>
-                      </w:pPr>
-                      <w:r>
-                        <w:rPr>
-                          <w:rFonts w:ascii="微软雅黑" w:eastAsia="微软雅黑" w:hAnsi="微软雅黑"/>
-                          <w:color w:val="595959"/>
-                        </w:rPr>
-                        <w:t>Asp</w:t>
-                      </w:r>
-                      <w:r>
-                        <w:rPr>
-                          <w:rFonts w:ascii="微软雅黑" w:eastAsia="微软雅黑" w:hAnsi="微软雅黑" w:hint="eastAsia"/>
-                          <w:color w:val="595959"/>
-                        </w:rPr>
-                        <w:t>.</w:t>
-                      </w:r>
-                      <w:r>
-                        <w:rPr>
-                          <w:rFonts w:ascii="微软雅黑" w:eastAsia="微软雅黑" w:hAnsi="微软雅黑"/>
-                          <w:color w:val="595959"/>
-                        </w:rPr>
-                        <w:t>Net Webform 2.0</w:t>
-                      </w:r>
-                      <w:r>
-                        <w:rPr>
-                          <w:rFonts w:ascii="微软雅黑" w:eastAsia="微软雅黑" w:hAnsi="微软雅黑"/>
-                          <w:color w:val="595959"/>
-                        </w:rPr>
-                        <w:t xml:space="preserve"> + </w:t>
-                      </w:r>
-                      <w:r>
-                        <w:rPr>
-                          <w:rFonts w:ascii="微软雅黑" w:eastAsia="微软雅黑" w:hAnsi="微软雅黑"/>
-                          <w:color w:val="595959"/>
-                        </w:rPr>
-                        <w:t>Ado</w:t>
-                      </w:r>
-                      <w:r>
-                        <w:rPr>
-                          <w:rFonts w:ascii="微软雅黑" w:eastAsia="微软雅黑" w:hAnsi="微软雅黑" w:hint="eastAsia"/>
-                          <w:color w:val="595959"/>
-                        </w:rPr>
-                        <w:t>.</w:t>
-                      </w:r>
-                      <w:r>
-                        <w:rPr>
-                          <w:rFonts w:ascii="微软雅黑" w:eastAsia="微软雅黑" w:hAnsi="微软雅黑"/>
-                          <w:color w:val="595959"/>
-                        </w:rPr>
-                        <w:t>Net</w:t>
-                      </w:r>
-                    </w:p>
-                  </w:txbxContent>
-                </v:textbox>
-                <w10:anchorlock/>
-              </v:shape>
-            </w:pict>
-          </mc:Fallback>
-        </mc:AlternateContent>
-      </w:r>
-    </w:p>
-    <w:p>
-      <w:pPr>
-        <w:adjustRightInd w:val="0"/>
-        <w:snapToGrid w:val="0"/>
-        <w:spacing w:before="20" w:after="20"/>
-        <w:rPr>
-          <w:rFonts w:ascii="微软雅黑" w:eastAsia="微软雅黑" w:hAnsi="微软雅黑"/>
-          <w:noProof/>
-          <w:color w:val="173456"/>
-          <w:sz w:val="28"/>
-          <w:szCs w:val="28"/>
-        </w:rPr>
-      </w:pPr>
-      <w:r>
-        <w:rPr>
-          <w:rFonts w:ascii="微软雅黑" w:eastAsia="微软雅黑" w:hAnsi="微软雅黑" w:hint="eastAsia"/>
-          <w:b/>
-          <w:noProof/>
-          <w:color w:val="173456"/>
-          <w:sz w:val="28"/>
-          <w:szCs w:val="28"/>
-        </w:rPr>
-        <mc:AlternateContent>
-          <mc:Choice Requires="wps">
-            <w:drawing>
-              <wp:anchor distT="0" distB="0" distL="114300" distR="114300" simplePos="0" relativeHeight="251655168" behindDoc="0" locked="0" layoutInCell="1" allowOverlap="1" wp14:anchorId="13261DD6" wp14:editId="38536466">
-                <wp:simplePos x="0" y="0"/>
-                <wp:positionH relativeFrom="column">
-                  <wp:posOffset>1062355</wp:posOffset>
-                </wp:positionH>
-                <wp:positionV relativeFrom="paragraph">
-                  <wp:posOffset>33655</wp:posOffset>
-                </wp:positionV>
-                <wp:extent cx="121920" cy="171450"/>
-                <wp:effectExtent l="0" t="0" r="0" b="0"/>
-                <wp:wrapNone/>
-                <wp:docPr id="28" name="菱形 28"/>
-                <wp:cNvGraphicFramePr/>
-                <a:graphic xmlns:a="http://schemas.openxmlformats.org/drawingml/2006/main">
-                  <a:graphicData uri="http://schemas.microsoft.com/office/word/2010/wordprocessingShape">
-                    <wps:wsp>
-                      <wps:cNvSpPr/>
-                      <wps:spPr>
-                        <a:xfrm>
-                          <a:off x="0" y="0"/>
-                          <a:ext cx="121920" cy="171450"/>
-                        </a:xfrm>
-                        <a:prstGeom prst="diamond">
-                          <a:avLst/>
-                        </a:prstGeom>
-                        <a:solidFill>
-                          <a:srgbClr val="173456"/>
-                        </a:solidFill>
-                        <a:ln>
-                          <a:noFill/>
-                        </a:ln>
-                      </wps:spPr>
-                      <wps:style>
-                        <a:lnRef idx="2">
-                          <a:schemeClr val="accent1">
-                            <a:shade val="50000"/>
-                          </a:schemeClr>
-                        </a:lnRef>
-                        <a:fillRef idx="1">
-                          <a:schemeClr val="accent1"/>
-                        </a:fillRef>
-                        <a:effectRef idx="0">
-                          <a:schemeClr val="accent1"/>
-                        </a:effectRef>
-                        <a:fontRef idx="minor">
-                          <a:schemeClr val="lt1"/>
-                        </a:fontRef>
-                      </wps:style>
-                      <wps:bodyPr rot="0" spcFirstLastPara="0" vertOverflow="overflow" horzOverflow="overflow" vert="horz" wrap="square" lIns="91440" tIns="45720" rIns="91440" bIns="45720" numCol="1" spcCol="0" rtlCol="0" fromWordArt="0" anchor="ctr" anchorCtr="0" forceAA="0" compatLnSpc="1">
-                        <a:noAutofit/>
-                      </wps:bodyPr>
-                    </wps:wsp>
-                  </a:graphicData>
-                </a:graphic>
-              </wp:anchor>
-            </w:drawing>
-          </mc:Choice>
-          <mc:Fallback>
-            <w:pict>
-              <v:shape w14:anchorId="76148BA3" id="菱形 28" o:spid="_x0000_s1026" type="#_x0000_t4" style="position:absolute;left:0;text-align:left;margin-left:83.65pt;margin-top:2.65pt;width:9.6pt;height:13.5pt;z-index:251655168;visibility:visible;mso-wrap-style:square;mso-wrap-distance-left:9pt;mso-wrap-distance-top:0;mso-wrap-distance-right:9pt;mso-wrap-distance-bottom:0;mso-position-horizontal:absolute;mso-position-horizontal-relative:text;mso-position-vertical:absolute;mso-position-vertical-relative:text;v-text-anchor:middle" o:gfxdata="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" fillcolor="#173456" stroked="f" strokeweight="1pt"/>
-            </w:pict>
-          </mc:Fallback>
-        </mc:AlternateContent>
-      </w:r>
-      <w:r>
-        <w:rPr>
-          <w:rFonts w:ascii="微软雅黑" w:eastAsia="微软雅黑" w:hAnsi="微软雅黑" w:hint="eastAsia"/>
-          <w:color w:val="173456"/>
-        </w:rPr>
-        <w:t>201</w:t>
-      </w:r>
-      <w:r>
-        <w:rPr>
-          <w:rFonts w:ascii="微软雅黑" w:eastAsia="微软雅黑" w:hAnsi="微软雅黑"/>
-          <w:color w:val="173456"/>
-        </w:rPr>
-        <w:t>4</w:t>
-      </w:r>
-      <w:r>
-        <w:rPr>
-          <w:rFonts w:ascii="微软雅黑" w:eastAsia="微软雅黑" w:hAnsi="微软雅黑" w:hint="eastAsia"/>
-          <w:color w:val="173456"/>
-        </w:rPr>
-        <w:t>.</w:t>
-      </w:r>
-      <w:r>
-        <w:rPr>
-          <w:rFonts w:ascii="微软雅黑" w:eastAsia="微软雅黑" w:hAnsi="微软雅黑"/>
-          <w:color w:val="173456"/>
-        </w:rPr>
-        <w:t>07</w:t>
-      </w:r>
-      <w:r>
-        <w:rPr>
-          <w:rFonts w:ascii="微软雅黑" w:eastAsia="微软雅黑" w:hAnsi="微软雅黑" w:hint="eastAsia"/>
-          <w:color w:val="173456"/>
-        </w:rPr>
-        <w:t>-201</w:t>
-      </w:r>
-      <w:r>
-        <w:rPr>
-          <w:rFonts w:ascii="微软雅黑" w:eastAsia="微软雅黑" w:hAnsi="微软雅黑"/>
-          <w:color w:val="173456"/>
-        </w:rPr>
-        <w:t>4</w:t>
-      </w:r>
-      <w:r>
-        <w:rPr>
-          <w:rFonts w:ascii="微软雅黑" w:eastAsia="微软雅黑" w:hAnsi="微软雅黑" w:hint="eastAsia"/>
-          <w:color w:val="173456"/>
-        </w:rPr>
-        <w:t>.</w:t>
-      </w:r>
-      <w:r>
-        <w:rPr>
-          <w:rFonts w:ascii="微软雅黑" w:eastAsia="微软雅黑" w:hAnsi="微软雅黑"/>
-          <w:color w:val="173456"/>
-        </w:rPr>
-        <w:t xml:space="preserve">12   </w:t>
-      </w:r>
-      <w:r>
-        <w:rPr>
-          <w:rFonts w:ascii="微软雅黑" w:eastAsia="微软雅黑" w:hAnsi="微软雅黑" w:hint="eastAsia"/>
-          <w:color w:val="173456"/>
-        </w:rPr>
-        <w:t>项目代号“商城”</w:t>
-      </w:r>
-    </w:p>
-    <w:p>
-      <w:pPr>
-        <w:adjustRightInd w:val="0"/>
-        <w:snapToGrid w:val="0"/>
-        <w:ind w:leftChars="800" w:left="1680"/>
-        <w:rPr>
-          <w:rFonts w:ascii="微软雅黑" w:eastAsia="微软雅黑" w:hAnsi="微软雅黑"/>
-          <w:color w:val="173456"/>
-        </w:rPr>
-      </w:pPr>
-      <w:r>
-        <w:rPr>
-          <w:rFonts w:ascii="微软雅黑" w:eastAsia="微软雅黑" w:hAnsi="微软雅黑" w:hint="eastAsia"/>
-          <w:b/>
-          <w:noProof/>
-          <w:color w:val="173456"/>
-          <w:sz w:val="52"/>
-          <w:szCs w:val="52"/>
-        </w:rPr>
-        <mc:AlternateContent>
-          <mc:Choice Requires="wps">
-            <w:drawing>
-              <wp:inline distT="0" distB="0" distL="0" distR="0" wp14:anchorId="29F5D67A" wp14:editId="5731E1A8">
-                <wp:extent cx="5695315" cy="1006475"/>
-                <wp:effectExtent l="0" t="0" r="0" b="0"/>
-                <wp:docPr id="30" name="文本框 30"/>
-                <wp:cNvGraphicFramePr>
-                  <a:graphicFrameLocks xmlns:a="http://schemas.openxmlformats.org/drawingml/2006/main"/>
-                </wp:cNvGraphicFramePr>
-                <a:graphic xmlns:a="http://schemas.openxmlformats.org/drawingml/2006/main">
-                  <a:graphicData uri="http://schemas.microsoft.com/office/word/2010/wordprocessingShape">
-                    <wps:wsp>
-                      <wps:cNvSpPr txBox="1">
-                        <a:spLocks noChangeArrowheads="1"/>
-                      </wps:cNvSpPr>
-                      <wps:spPr bwMode="auto">
-                        <a:xfrm>
-                          <a:off x="0" y="0"/>
-                          <a:ext cx="5695315" cy="1006475"/>
-                        </a:xfrm>
-                        <a:prstGeom prst="rect">
-                          <a:avLst/>
-                        </a:prstGeom>
-                        <a:noFill/>
-                        <a:ln>
-                          <a:noFill/>
-                        </a:ln>
-                      </wps:spPr>
-                      <wps:txbx>
-                        <w:txbxContent>
-                          <w:p>
-                            <w:pPr>
-                              <w:adjustRightInd w:val="0"/>
-                              <w:snapToGrid w:val="0"/>
-                              <w:ind w:leftChars="100" w:left="210"/>
-                              <w:rPr>
-                                <w:rFonts w:ascii="微软雅黑" w:eastAsia="微软雅黑" w:hAnsi="微软雅黑"/>
-                                <w:color w:val="595959"/>
-                              </w:rPr>
-                            </w:pPr>
-                            <w:r>
-                              <w:rPr>
-                                <w:rFonts w:ascii="微软雅黑" w:eastAsia="微软雅黑" w:hAnsi="微软雅黑" w:hint="eastAsia"/>
-                                <w:color w:val="595959"/>
-                              </w:rPr>
-                              <w:t>该项目分为前端网站与后端CMS管理系统，其中前端网站主要负责实现相关数据展示及用户与网站的一系列业务交互，主要包括商品从浏览，下单，付款再到发货，确认收货的过程。后台CMS系统主要负责对前端网站数据业务管理。</w:t>
-                            </w:r>
-                          </w:p>
-                        </w:txbxContent>
-                      </wps:txbx>
-                      <wps:bodyPr rot="0" vert="horz" wrap="square" lIns="91439" tIns="45719" rIns="91439" bIns="45719" anchor="t" anchorCtr="0" upright="1">
-                        <a:spAutoFit/>
-                      </wps:bodyPr>
-                    </wps:wsp>
-                  </a:graphicData>
-                </a:graphic>
-              </wp:inline>
-            </w:drawing>
-          </mc:Choice>
-          <mc:Fallback>
-            <w:pict>
-              <v:shape w14:anchorId="29F5D67A" id="文本框 30" o:spid="_x0000_s1045" type="#_x0000_t202" style="width:448.45pt;height:79.25pt;visibility:visible;mso-wrap-style:square;mso-left-percent:-10001;mso-top-percent:-10001;mso-position-horizontal:absolute;mso-position-horizontal-relative:char;mso-position-vertical:absolute;mso-position-vertical-relative:line;mso-left-percent:-10001;mso-top-percent:-10001;v-text-anchor:top" o:gfxdata="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" filled="f" stroked="f">
-                <v:textbox style="mso-fit-shape-to-text:t" inset="2.53997mm,1.27mm,2.53997mm,1.27mm">
-                  <w:txbxContent>
-                    <w:p>
-                      <w:pPr>
-                        <w:adjustRightInd w:val="0"/>
-                        <w:snapToGrid w:val="0"/>
-                        <w:ind w:leftChars="100" w:left="210"/>
-                        <w:rPr>
-                          <w:rFonts w:ascii="微软雅黑" w:eastAsia="微软雅黑" w:hAnsi="微软雅黑"/>
-                          <w:color w:val="595959"/>
-                        </w:rPr>
-                      </w:pPr>
-                      <w:r>
-                        <w:rPr>
-                          <w:rFonts w:ascii="微软雅黑" w:eastAsia="微软雅黑" w:hAnsi="微软雅黑" w:hint="eastAsia"/>
-                          <w:color w:val="595959"/>
-                        </w:rPr>
-                        <w:t>该项目分为前端网站与后端CMS管理系统，其中前端网站主要负责实现相关数据展示及用户与网站的一系列业务交互，主要包括商品从浏览，下单，付款再到发货，确认收货的过程。后台CMS系统主要负责对前端网站数据业务管理。</w:t>
-                      </w:r>
-                    </w:p>
-                  </w:txbxContent>
-                </v:textbox>
-                <w10:anchorlock/>
-              </v:shape>
-            </w:pict>
-          </mc:Fallback>
-        </mc:AlternateContent>
-      </w:r>
-    </w:p>
-    <w:p>
-      <w:pPr>
-        <w:adjustRightInd w:val="0"/>
-        <w:snapToGrid w:val="0"/>
-        <w:spacing w:before="20" w:after="20"/>
-        <w:ind w:leftChars="700" w:left="1470" w:firstLineChars="250" w:firstLine="525"/>
-        <w:rPr>
-          <w:rFonts w:ascii="微软雅黑" w:eastAsia="微软雅黑" w:hAnsi="微软雅黑"/>
-          <w:color w:val="173456"/>
-        </w:rPr>
-      </w:pPr>
-      <w:r>
-        <w:rPr>
-          <w:rFonts w:ascii="微软雅黑" w:eastAsia="微软雅黑" w:hAnsi="微软雅黑" w:hint="eastAsia"/>
-          <w:color w:val="173456"/>
-        </w:rPr>
-        <w:t>技术架构：</w:t>
-      </w:r>
-    </w:p>
-    <w:p>
-      <w:pPr>
-        <w:adjustRightInd w:val="0"/>
-        <w:snapToGrid w:val="0"/>
-        <w:spacing w:before="20" w:after="20"/>
-        <w:ind w:leftChars="700" w:left="1470" w:firstLineChars="50" w:firstLine="140"/>
-        <w:rPr>
-          <w:rFonts w:ascii="微软雅黑" w:eastAsia="微软雅黑" w:hAnsi="微软雅黑"/>
-          <w:color w:val="173456"/>
-        </w:rPr>
-      </w:pPr>
       <w:r>
         <w:rPr>
           <w:rFonts w:ascii="微软雅黑" w:eastAsia="微软雅黑" w:hAnsi="微软雅黑"/>
@@ -9129,13 +7617,13 @@
         <mc:AlternateContent>
           <mc:Choice Requires="wps">
             <w:drawing>
-              <wp:anchor distT="0" distB="0" distL="114300" distR="114300" simplePos="0" relativeHeight="251654144" behindDoc="0" locked="0" layoutInCell="1" allowOverlap="1" wp14:anchorId="68A30721" wp14:editId="51556DFB">
+              <wp:anchor distT="0" distB="0" distL="114300" distR="114300" simplePos="0" relativeHeight="251659264" behindDoc="0" locked="0" layoutInCell="1" allowOverlap="1" wp14:anchorId="252C7E0F" wp14:editId="7193DA6F">
                 <wp:simplePos x="0" y="0"/>
                 <wp:positionH relativeFrom="column">
-                  <wp:posOffset>1019175</wp:posOffset>
+                  <wp:posOffset>1047750</wp:posOffset>
                 </wp:positionH>
                 <wp:positionV relativeFrom="paragraph">
-                  <wp:posOffset>837565</wp:posOffset>
+                  <wp:posOffset>144618</wp:posOffset>
                 </wp:positionV>
                 <wp:extent cx="172720" cy="172720"/>
                 <wp:effectExtent l="0" t="0" r="17780" b="17780"/>
@@ -9190,512 +7678,49 @@
           </mc:Choice>
           <mc:Fallback>
             <w:pict>
-              <v:roundrect w14:anchorId="21E01FCD" id="圆角矩形 8" o:spid="_x0000_s1026" style="position:absolute;left:0;text-align:left;margin-left:80.25pt;margin-top:65.95pt;width:13.6pt;height:13.6pt;z-index:251654144;visibility:visible;mso-wrap-style:square;mso-wrap-distance-left:9pt;mso-wrap-distance-top:0;mso-wrap-distance-right:9pt;mso-wrap-distance-bottom:0;mso-position-horizontal:absolute;mso-position-horizontal-relative:text;mso-position-vertical:absolute;mso-position-vertical-relative:text;v-text-anchor:middle" arcsize="10923f" o:gfxdata="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" fillcolor="#173456" strokecolor="#173456" strokeweight="1pt">
+              <v:roundrect w14:anchorId="335AB392" id="圆角矩形 8" o:spid="_x0000_s1026" style="position:absolute;left:0;text-align:left;margin-left:82.5pt;margin-top:11.4pt;width:13.6pt;height:13.6pt;z-index:251659264;visibility:visible;mso-wrap-style:square;mso-wrap-distance-left:9pt;mso-wrap-distance-top:0;mso-wrap-distance-right:9pt;mso-wrap-distance-bottom:0;mso-position-horizontal:absolute;mso-position-horizontal-relative:text;mso-position-vertical:absolute;mso-position-vertical-relative:text;v-text-anchor:middle" arcsize="10923f" o:gfxdata="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" fillcolor="#173456" strokecolor="#173456" strokeweight="1pt">
                 <v:stroke joinstyle="miter"/>
               </v:roundrect>
             </w:pict>
           </mc:Fallback>
         </mc:AlternateContent>
       </w:r>
-      <w:r>
-        <w:rPr>
-          <w:rFonts w:ascii="微软雅黑" w:eastAsia="微软雅黑" w:hAnsi="微软雅黑" w:hint="eastAsia"/>
-          <w:noProof/>
-          <w:color w:val="173456"/>
-          <w:sz w:val="28"/>
-          <w:szCs w:val="28"/>
-        </w:rPr>
-        <mc:AlternateContent>
-          <mc:Choice Requires="wps">
-            <w:drawing>
-              <wp:anchor distT="0" distB="0" distL="114300" distR="114300" simplePos="0" relativeHeight="251652096" behindDoc="0" locked="0" layoutInCell="1" allowOverlap="1" wp14:anchorId="14865C66" wp14:editId="019372CD">
-                <wp:simplePos x="0" y="0"/>
-                <wp:positionH relativeFrom="column">
-                  <wp:posOffset>1114425</wp:posOffset>
-                </wp:positionH>
-                <wp:positionV relativeFrom="paragraph">
-                  <wp:posOffset>942340</wp:posOffset>
-                </wp:positionV>
-                <wp:extent cx="5726430" cy="0"/>
-                <wp:effectExtent l="0" t="0" r="0" b="0"/>
-                <wp:wrapNone/>
-                <wp:docPr id="226" name="直接连接符 226"/>
-                <wp:cNvGraphicFramePr/>
-                <a:graphic xmlns:a="http://schemas.openxmlformats.org/drawingml/2006/main">
-                  <a:graphicData uri="http://schemas.microsoft.com/office/word/2010/wordprocessingShape">
-                    <wps:wsp>
-                      <wps:cNvCnPr/>
-                      <wps:spPr>
-                        <a:xfrm>
-                          <a:off x="0" y="0"/>
-                          <a:ext cx="5726430" cy="0"/>
-                        </a:xfrm>
-                        <a:prstGeom prst="line">
-                          <a:avLst/>
-                        </a:prstGeom>
-                        <a:solidFill>
-                          <a:schemeClr val="bg1"/>
-                        </a:solidFill>
-                        <a:ln w="12700">
-                          <a:solidFill>
-                            <a:srgbClr val="173456"/>
-                          </a:solidFill>
-                        </a:ln>
-                      </wps:spPr>
-                      <wps:style>
-                        <a:lnRef idx="1">
-                          <a:schemeClr val="accent1"/>
-                        </a:lnRef>
-                        <a:fillRef idx="0">
-                          <a:schemeClr val="accent1"/>
-                        </a:fillRef>
-                        <a:effectRef idx="0">
-                          <a:schemeClr val="accent1"/>
-                        </a:effectRef>
-                        <a:fontRef idx="minor">
-                          <a:schemeClr val="tx1"/>
-                        </a:fontRef>
-                      </wps:style>
-                      <wps:bodyPr/>
-                    </wps:wsp>
-                  </a:graphicData>
-                </a:graphic>
-              </wp:anchor>
-            </w:drawing>
-          </mc:Choice>
-          <mc:Fallback>
-            <w:pict>
-              <v:line w14:anchorId="7F13E7F4" id="直接连接符 226" o:spid="_x0000_s1026" style="position:absolute;left:0;text-align:left;z-index:251652096;visibility:visible;mso-wrap-style:square;mso-wrap-distance-left:9pt;mso-wrap-distance-top:0;mso-wrap-distance-right:9pt;mso-wrap-distance-bottom:0;mso-position-horizontal:absolute;mso-position-horizontal-relative:text;mso-position-vertical:absolute;mso-position-vertical-relative:text" from="87.75pt,74.2pt" to="538.65pt,74.2pt" o:gfxdata="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" filled="t" fillcolor="white [3212]" strokecolor="#173456" strokeweight="1pt">
-                <v:stroke joinstyle="miter"/>
-              </v:line>
-            </w:pict>
-          </mc:Fallback>
-        </mc:AlternateContent>
-      </w:r>
-      <w:r>
-        <w:rPr>
-          <w:rFonts w:ascii="微软雅黑" w:eastAsia="微软雅黑" w:hAnsi="微软雅黑" w:hint="eastAsia"/>
-          <w:b/>
-          <w:noProof/>
-          <w:color w:val="173456"/>
-          <w:sz w:val="52"/>
-          <w:szCs w:val="52"/>
-        </w:rPr>
-        <mc:AlternateContent>
-          <mc:Choice Requires="wps">
-            <w:drawing>
-              <wp:inline distT="0" distB="0" distL="0" distR="0" wp14:anchorId="2FAAD3FB" wp14:editId="479317E1">
-                <wp:extent cx="5666740" cy="781050"/>
-                <wp:effectExtent l="0" t="0" r="0" b="0"/>
-                <wp:docPr id="224" name="文本框 224"/>
-                <wp:cNvGraphicFramePr>
-                  <a:graphicFrameLocks xmlns:a="http://schemas.openxmlformats.org/drawingml/2006/main"/>
-                </wp:cNvGraphicFramePr>
-                <a:graphic xmlns:a="http://schemas.openxmlformats.org/drawingml/2006/main">
-                  <a:graphicData uri="http://schemas.microsoft.com/office/word/2010/wordprocessingShape">
-                    <wps:wsp>
-                      <wps:cNvSpPr txBox="1">
-                        <a:spLocks noChangeArrowheads="1"/>
-                      </wps:cNvSpPr>
-                      <wps:spPr bwMode="auto">
-                        <a:xfrm>
-                          <a:off x="0" y="0"/>
-                          <a:ext cx="5666740" cy="781050"/>
-                        </a:xfrm>
-                        <a:prstGeom prst="rect">
-                          <a:avLst/>
-                        </a:prstGeom>
-                        <a:noFill/>
-                        <a:ln>
-                          <a:noFill/>
-                        </a:ln>
-                      </wps:spPr>
-                      <wps:txbx>
-                        <w:txbxContent>
-                          <w:p>
-                            <w:pPr>
-                              <w:adjustRightInd w:val="0"/>
-                              <w:snapToGrid w:val="0"/>
-                              <w:ind w:firstLineChars="100" w:firstLine="210"/>
-                              <w:rPr>
-                                <w:rFonts w:ascii="微软雅黑" w:eastAsia="微软雅黑" w:hAnsi="微软雅黑"/>
-                                <w:color w:val="595959"/>
-                              </w:rPr>
-                            </w:pPr>
-                            <w:r>
-                              <w:rPr>
-                                <w:rFonts w:ascii="微软雅黑" w:eastAsia="微软雅黑" w:hAnsi="微软雅黑" w:hint="eastAsia"/>
-                                <w:color w:val="595959"/>
-                              </w:rPr>
-                              <w:t>该项目是由手机端Web</w:t>
-                            </w:r>
-                            <w:r>
-                              <w:rPr>
-                                <w:rFonts w:ascii="微软雅黑" w:eastAsia="微软雅黑" w:hAnsi="微软雅黑"/>
-                                <w:color w:val="595959"/>
-                              </w:rPr>
-                              <w:t xml:space="preserve"> App</w:t>
-                            </w:r>
-                            <w:r>
-                              <w:rPr>
-                                <w:rFonts w:ascii="微软雅黑" w:eastAsia="微软雅黑" w:hAnsi="微软雅黑" w:hint="eastAsia"/>
-                                <w:color w:val="595959"/>
-                              </w:rPr>
-                              <w:t>以及</w:t>
-                            </w:r>
-                            <w:r>
-                              <w:rPr>
-                                <w:rFonts w:ascii="微软雅黑" w:eastAsia="微软雅黑" w:hAnsi="微软雅黑"/>
-                                <w:color w:val="595959"/>
-                              </w:rPr>
-                              <w:t>PC</w:t>
-                            </w:r>
-                            <w:r>
-                              <w:rPr>
-                                <w:rFonts w:ascii="微软雅黑" w:eastAsia="微软雅黑" w:hAnsi="微软雅黑" w:hint="eastAsia"/>
-                                <w:color w:val="595959"/>
-                              </w:rPr>
-                              <w:t>端的门户网站两个部分组成</w:t>
-                            </w:r>
-                          </w:p>
-                          <w:p>
-                            <w:pPr>
-                              <w:adjustRightInd w:val="0"/>
-                              <w:snapToGrid w:val="0"/>
-                              <w:ind w:leftChars="100" w:left="210"/>
-                              <w:rPr>
-                                <w:rFonts w:ascii="微软雅黑" w:eastAsia="微软雅黑" w:hAnsi="微软雅黑"/>
-                                <w:color w:val="595959"/>
-                              </w:rPr>
-                            </w:pPr>
-                            <w:r>
-                              <w:rPr>
-                                <w:rFonts w:ascii="微软雅黑" w:eastAsia="微软雅黑" w:hAnsi="微软雅黑" w:hint="eastAsia"/>
-                                <w:color w:val="595959"/>
-                              </w:rPr>
-                              <w:t>PC</w:t>
-                            </w:r>
-                            <w:r>
-                              <w:rPr>
-                                <w:rFonts w:ascii="微软雅黑" w:eastAsia="微软雅黑" w:hAnsi="微软雅黑" w:hint="eastAsia"/>
-                                <w:color w:val="595959"/>
-                              </w:rPr>
-                              <w:t>端的项目</w:t>
-                            </w:r>
-                            <w:r>
-                              <w:rPr>
-                                <w:rFonts w:ascii="微软雅黑" w:eastAsia="微软雅黑" w:hAnsi="微软雅黑" w:hint="eastAsia"/>
-                                <w:color w:val="595959"/>
-                              </w:rPr>
-                              <w:t>是由Asp.Net</w:t>
-                            </w:r>
-                            <w:r>
-                              <w:rPr>
-                                <w:rFonts w:ascii="微软雅黑" w:eastAsia="微软雅黑" w:hAnsi="微软雅黑"/>
-                                <w:color w:val="595959"/>
-                              </w:rPr>
-                              <w:t xml:space="preserve"> web form + Ado</w:t>
-                            </w:r>
-                            <w:r>
-                              <w:rPr>
-                                <w:rFonts w:ascii="微软雅黑" w:eastAsia="微软雅黑" w:hAnsi="微软雅黑" w:hint="eastAsia"/>
-                                <w:color w:val="595959"/>
-                              </w:rPr>
-                              <w:t>.</w:t>
-                            </w:r>
-                            <w:r>
-                              <w:rPr>
-                                <w:rFonts w:ascii="微软雅黑" w:eastAsia="微软雅黑" w:hAnsi="微软雅黑"/>
-                                <w:color w:val="595959"/>
-                              </w:rPr>
-                              <w:t>Net</w:t>
-                            </w:r>
-                            <w:r>
-                              <w:rPr>
-                                <w:rFonts w:ascii="微软雅黑" w:eastAsia="微软雅黑" w:hAnsi="微软雅黑" w:hint="eastAsia"/>
-                                <w:color w:val="595959"/>
-                              </w:rPr>
-                              <w:t>组成手机端口的Web</w:t>
-                            </w:r>
-                            <w:r>
-                              <w:rPr>
-                                <w:rFonts w:ascii="微软雅黑" w:eastAsia="微软雅黑" w:hAnsi="微软雅黑"/>
-                                <w:color w:val="595959"/>
-                              </w:rPr>
-                              <w:t xml:space="preserve"> App</w:t>
-                            </w:r>
-                            <w:r>
-                              <w:rPr>
-                                <w:rFonts w:ascii="微软雅黑" w:eastAsia="微软雅黑" w:hAnsi="微软雅黑" w:hint="eastAsia"/>
-                                <w:color w:val="595959"/>
-                              </w:rPr>
-                              <w:t>程序则是基于Asp</w:t>
-                            </w:r>
-                            <w:r>
-                              <w:rPr>
-                                <w:rFonts w:ascii="微软雅黑" w:eastAsia="微软雅黑" w:hAnsi="微软雅黑"/>
-                                <w:color w:val="595959"/>
-                              </w:rPr>
-                              <w:t>.Net MVC</w:t>
-                            </w:r>
-                            <w:r>
-                              <w:rPr>
-                                <w:rFonts w:ascii="微软雅黑" w:eastAsia="微软雅黑" w:hAnsi="微软雅黑"/>
-                                <w:color w:val="595959"/>
-                              </w:rPr>
-                              <w:t>+Jquery</w:t>
-                            </w:r>
-                            <w:r>
-                              <w:rPr>
-                                <w:rFonts w:ascii="微软雅黑" w:eastAsia="微软雅黑" w:hAnsi="微软雅黑"/>
-                                <w:color w:val="595959"/>
-                              </w:rPr>
-                              <w:t xml:space="preserve"> </w:t>
-                            </w:r>
-                            <w:r>
-                              <w:rPr>
-                                <w:rFonts w:ascii="微软雅黑" w:eastAsia="微软雅黑" w:hAnsi="微软雅黑"/>
-                                <w:color w:val="595959"/>
-                              </w:rPr>
-                              <w:t>mobile</w:t>
-                            </w:r>
-                            <w:r>
-                              <w:rPr>
-                                <w:rFonts w:ascii="微软雅黑" w:eastAsia="微软雅黑" w:hAnsi="微软雅黑" w:hint="eastAsia"/>
-                                <w:color w:val="595959"/>
-                              </w:rPr>
-                              <w:t>+</w:t>
-                            </w:r>
-                            <w:r>
-                              <w:rPr>
-                                <w:rFonts w:ascii="微软雅黑" w:eastAsia="微软雅黑" w:hAnsi="微软雅黑"/>
-                                <w:color w:val="595959"/>
-                              </w:rPr>
-                              <w:t>Html+CSS3+Ado.Net</w:t>
-                            </w:r>
-                            <w:r>
-                              <w:rPr>
-                                <w:rFonts w:ascii="微软雅黑" w:eastAsia="微软雅黑" w:hAnsi="微软雅黑" w:hint="eastAsia"/>
-                                <w:color w:val="595959"/>
-                              </w:rPr>
-                              <w:t>组成</w:t>
-                            </w:r>
-                          </w:p>
-                          <w:p>
-                            <w:pPr>
-                              <w:adjustRightInd w:val="0"/>
-                              <w:snapToGrid w:val="0"/>
-                              <w:ind w:leftChars="50" w:left="105"/>
-                              <w:rPr>
-                                <w:rFonts w:ascii="微软雅黑" w:eastAsia="微软雅黑" w:hAnsi="微软雅黑"/>
-                                <w:color w:val="595959"/>
-                              </w:rPr>
-                            </w:pPr>
-                          </w:p>
-                        </w:txbxContent>
-                      </wps:txbx>
-                      <wps:bodyPr rot="0" vert="horz" wrap="square" lIns="91439" tIns="45719" rIns="91439" bIns="45719" anchor="t" anchorCtr="0" upright="1">
-                        <a:noAutofit/>
-                      </wps:bodyPr>
-                    </wps:wsp>
-                  </a:graphicData>
-                </a:graphic>
-              </wp:inline>
-            </w:drawing>
-          </mc:Choice>
-          <mc:Fallback>
-            <w:pict>
-              <v:shape w14:anchorId="2FAAD3FB" id="文本框 224" o:spid="_x0000_s1046" type="#_x0000_t202" style="width:446.2pt;height:61.5pt;visibility:visible;mso-wrap-style:square;mso-left-percent:-10001;mso-top-percent:-10001;mso-position-horizontal:absolute;mso-position-horizontal-relative:char;mso-position-vertical:absolute;mso-position-vertical-relative:line;mso-left-percent:-10001;mso-top-percent:-10001;v-text-anchor:top" o:gfxdata="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" filled="f" stroked="f">
-                <v:textbox inset="2.53997mm,1.27mm,2.53997mm,1.27mm">
-                  <w:txbxContent>
-                    <w:p>
-                      <w:pPr>
-                        <w:adjustRightInd w:val="0"/>
-                        <w:snapToGrid w:val="0"/>
-                        <w:ind w:firstLineChars="100" w:firstLine="210"/>
-                        <w:rPr>
-                          <w:rFonts w:ascii="微软雅黑" w:eastAsia="微软雅黑" w:hAnsi="微软雅黑"/>
-                          <w:color w:val="595959"/>
-                        </w:rPr>
-                      </w:pPr>
-                      <w:r>
-                        <w:rPr>
-                          <w:rFonts w:ascii="微软雅黑" w:eastAsia="微软雅黑" w:hAnsi="微软雅黑" w:hint="eastAsia"/>
-                          <w:color w:val="595959"/>
-                        </w:rPr>
-                        <w:t>该项目是由手机端Web</w:t>
-                      </w:r>
-                      <w:r>
-                        <w:rPr>
-                          <w:rFonts w:ascii="微软雅黑" w:eastAsia="微软雅黑" w:hAnsi="微软雅黑"/>
-                          <w:color w:val="595959"/>
-                        </w:rPr>
-                        <w:t xml:space="preserve"> App</w:t>
-                      </w:r>
-                      <w:r>
-                        <w:rPr>
-                          <w:rFonts w:ascii="微软雅黑" w:eastAsia="微软雅黑" w:hAnsi="微软雅黑" w:hint="eastAsia"/>
-                          <w:color w:val="595959"/>
-                        </w:rPr>
-                        <w:t>以及</w:t>
-                      </w:r>
-                      <w:r>
-                        <w:rPr>
-                          <w:rFonts w:ascii="微软雅黑" w:eastAsia="微软雅黑" w:hAnsi="微软雅黑"/>
-                          <w:color w:val="595959"/>
-                        </w:rPr>
-                        <w:t>PC</w:t>
-                      </w:r>
-                      <w:r>
-                        <w:rPr>
-                          <w:rFonts w:ascii="微软雅黑" w:eastAsia="微软雅黑" w:hAnsi="微软雅黑" w:hint="eastAsia"/>
-                          <w:color w:val="595959"/>
-                        </w:rPr>
-                        <w:t>端的门户网站两个部分组成</w:t>
-                      </w:r>
-                    </w:p>
-                    <w:p>
-                      <w:pPr>
-                        <w:adjustRightInd w:val="0"/>
-                        <w:snapToGrid w:val="0"/>
-                        <w:ind w:leftChars="100" w:left="210"/>
-                        <w:rPr>
-                          <w:rFonts w:ascii="微软雅黑" w:eastAsia="微软雅黑" w:hAnsi="微软雅黑"/>
-                          <w:color w:val="595959"/>
-                        </w:rPr>
-                      </w:pPr>
-                      <w:r>
-                        <w:rPr>
-                          <w:rFonts w:ascii="微软雅黑" w:eastAsia="微软雅黑" w:hAnsi="微软雅黑" w:hint="eastAsia"/>
-                          <w:color w:val="595959"/>
-                        </w:rPr>
-                        <w:t>PC</w:t>
-                      </w:r>
-                      <w:r>
-                        <w:rPr>
-                          <w:rFonts w:ascii="微软雅黑" w:eastAsia="微软雅黑" w:hAnsi="微软雅黑" w:hint="eastAsia"/>
-                          <w:color w:val="595959"/>
-                        </w:rPr>
-                        <w:t>端的项目</w:t>
-                      </w:r>
-                      <w:r>
-                        <w:rPr>
-                          <w:rFonts w:ascii="微软雅黑" w:eastAsia="微软雅黑" w:hAnsi="微软雅黑" w:hint="eastAsia"/>
-                          <w:color w:val="595959"/>
-                        </w:rPr>
-                        <w:t>是由Asp.Net</w:t>
-                      </w:r>
-                      <w:r>
-                        <w:rPr>
-                          <w:rFonts w:ascii="微软雅黑" w:eastAsia="微软雅黑" w:hAnsi="微软雅黑"/>
-                          <w:color w:val="595959"/>
-                        </w:rPr>
-                        <w:t xml:space="preserve"> web form + Ado</w:t>
-                      </w:r>
-                      <w:r>
-                        <w:rPr>
-                          <w:rFonts w:ascii="微软雅黑" w:eastAsia="微软雅黑" w:hAnsi="微软雅黑" w:hint="eastAsia"/>
-                          <w:color w:val="595959"/>
-                        </w:rPr>
-                        <w:t>.</w:t>
-                      </w:r>
-                      <w:r>
-                        <w:rPr>
-                          <w:rFonts w:ascii="微软雅黑" w:eastAsia="微软雅黑" w:hAnsi="微软雅黑"/>
-                          <w:color w:val="595959"/>
-                        </w:rPr>
-                        <w:t>Net</w:t>
-                      </w:r>
-                      <w:r>
-                        <w:rPr>
-                          <w:rFonts w:ascii="微软雅黑" w:eastAsia="微软雅黑" w:hAnsi="微软雅黑" w:hint="eastAsia"/>
-                          <w:color w:val="595959"/>
-                        </w:rPr>
-                        <w:t>组成手机端口的Web</w:t>
-                      </w:r>
-                      <w:r>
-                        <w:rPr>
-                          <w:rFonts w:ascii="微软雅黑" w:eastAsia="微软雅黑" w:hAnsi="微软雅黑"/>
-                          <w:color w:val="595959"/>
-                        </w:rPr>
-                        <w:t xml:space="preserve"> App</w:t>
-                      </w:r>
-                      <w:r>
-                        <w:rPr>
-                          <w:rFonts w:ascii="微软雅黑" w:eastAsia="微软雅黑" w:hAnsi="微软雅黑" w:hint="eastAsia"/>
-                          <w:color w:val="595959"/>
-                        </w:rPr>
-                        <w:t>程序则是基于Asp</w:t>
-                      </w:r>
-                      <w:r>
-                        <w:rPr>
-                          <w:rFonts w:ascii="微软雅黑" w:eastAsia="微软雅黑" w:hAnsi="微软雅黑"/>
-                          <w:color w:val="595959"/>
-                        </w:rPr>
-                        <w:t>.Net MVC</w:t>
-                      </w:r>
-                      <w:r>
-                        <w:rPr>
-                          <w:rFonts w:ascii="微软雅黑" w:eastAsia="微软雅黑" w:hAnsi="微软雅黑"/>
-                          <w:color w:val="595959"/>
-                        </w:rPr>
-                        <w:t>+Jquery</w:t>
-                      </w:r>
-                      <w:r>
-                        <w:rPr>
-                          <w:rFonts w:ascii="微软雅黑" w:eastAsia="微软雅黑" w:hAnsi="微软雅黑"/>
-                          <w:color w:val="595959"/>
-                        </w:rPr>
-                        <w:t xml:space="preserve"> </w:t>
-                      </w:r>
-                      <w:r>
-                        <w:rPr>
-                          <w:rFonts w:ascii="微软雅黑" w:eastAsia="微软雅黑" w:hAnsi="微软雅黑"/>
-                          <w:color w:val="595959"/>
-                        </w:rPr>
-                        <w:t>mobile</w:t>
-                      </w:r>
-                      <w:r>
-                        <w:rPr>
-                          <w:rFonts w:ascii="微软雅黑" w:eastAsia="微软雅黑" w:hAnsi="微软雅黑" w:hint="eastAsia"/>
-                          <w:color w:val="595959"/>
-                        </w:rPr>
-                        <w:t>+</w:t>
-                      </w:r>
-                      <w:r>
-                        <w:rPr>
-                          <w:rFonts w:ascii="微软雅黑" w:eastAsia="微软雅黑" w:hAnsi="微软雅黑"/>
-                          <w:color w:val="595959"/>
-                        </w:rPr>
-                        <w:t>Html+CSS3+Ado.Net</w:t>
-                      </w:r>
-                      <w:r>
-                        <w:rPr>
-                          <w:rFonts w:ascii="微软雅黑" w:eastAsia="微软雅黑" w:hAnsi="微软雅黑" w:hint="eastAsia"/>
-                          <w:color w:val="595959"/>
-                        </w:rPr>
-                        <w:t>组成</w:t>
-                      </w:r>
-                    </w:p>
-                    <w:p>
-                      <w:pPr>
-                        <w:adjustRightInd w:val="0"/>
-                        <w:snapToGrid w:val="0"/>
-                        <w:ind w:leftChars="50" w:left="105"/>
-                        <w:rPr>
-                          <w:rFonts w:ascii="微软雅黑" w:eastAsia="微软雅黑" w:hAnsi="微软雅黑"/>
-                          <w:color w:val="595959"/>
-                        </w:rPr>
-                      </w:pPr>
-                    </w:p>
-                  </w:txbxContent>
-                </v:textbox>
-                <w10:anchorlock/>
-              </v:shape>
-            </w:pict>
-          </mc:Fallback>
-        </mc:AlternateContent>
-      </w:r>
+    </w:p>
+    <w:p>
+      <w:pPr>
+        <w:adjustRightInd w:val="0"/>
+        <w:snapToGrid w:val="0"/>
+        <w:spacing w:before="20" w:after="20"/>
+        <w:ind w:leftChars="700" w:left="1470" w:firstLineChars="50" w:firstLine="105"/>
+        <w:rPr>
+          <w:rFonts w:ascii="微软雅黑" w:eastAsia="微软雅黑" w:hAnsi="微软雅黑"/>
+          <w:color w:val="173456"/>
+        </w:rPr>
+      </w:pPr>
+    </w:p>
+    <w:p>
+      <w:pPr>
+        <w:adjustRightInd w:val="0"/>
+        <w:snapToGrid w:val="0"/>
+        <w:spacing w:before="20" w:after="20"/>
+        <w:ind w:leftChars="700" w:left="1470" w:firstLineChars="50" w:firstLine="105"/>
+        <w:rPr>
+          <w:rFonts w:ascii="微软雅黑" w:eastAsia="微软雅黑" w:hAnsi="微软雅黑"/>
+          <w:color w:val="173456"/>
+        </w:rPr>
+      </w:pPr>
+    </w:p>
+    <w:p>
+      <w:pPr>
+        <w:adjustRightInd w:val="0"/>
+        <w:snapToGrid w:val="0"/>
+        <w:spacing w:before="20" w:after="20"/>
+        <w:ind w:leftChars="700" w:left="1470" w:firstLineChars="50" w:firstLine="105"/>
+        <w:rPr>
+          <w:rFonts w:ascii="微软雅黑" w:eastAsia="微软雅黑" w:hAnsi="微软雅黑"/>
+          <w:color w:val="173456"/>
+        </w:rPr>
+      </w:pPr>
     </w:p>
     <w:sectPr>
       <w:pgSz w:w="11906" w:h="16838"/>
@@ -9708,7 +7733,7 @@
 </file>
 
 <file path=word/endnotes.xml><?xml version="1.0" encoding="utf-8"?>
-<w:endnotes xmlns:wpc="http://schemas.microsoft.com/office/word/2010/wordprocessingCanvas" xmlns:cx="http://schemas.microsoft.com/office/drawing/2014/chartex" xmlns:mc="http://schemas.openxmlformats.org/markup-compatibility/2006" xmlns:o="urn:schemas-microsoft-com:office:office" xmlns:r="http://schemas.openxmlformats.org/officeDocument/2006/relationships" xmlns:m="http://schemas.openxmlformats.org/officeDocument/2006/math" xmlns:v="urn:schemas-microsoft-com:vml" xmlns:wp14="http://schemas.microsoft.com/office/word/2010/wordprocessingDrawing" xmlns:wp="http://schemas.openxmlformats.org/drawingml/2006/wordprocessingDrawing" xmlns:w10="urn:schemas-microsoft-com:office:word" xmlns:w="http://schemas.openxmlformats.org/wordprocessingml/2006/main" xmlns:w14="http://schemas.microsoft.com/office/word/2010/wordml" xmlns:w15="http://schemas.microsoft.com/office/word/2012/wordml" xmlns:w16se="http://schemas.microsoft.com/office/word/2015/wordml/symex" xmlns:wpg="http://schemas.microsoft.com/office/word/2010/wordprocessingGroup" xmlns:wpi="http://schemas.microsoft.com/office/word/2010/wordprocessingInk" xmlns:wne="http://schemas.microsoft.com/office/word/2006/wordml" xmlns:wps="http://schemas.microsoft.com/office/word/2010/wordprocessingShape" mc:Ignorable="w14 w15 w16se wp14">
+<w:endnotes xmlns:wpc="http://schemas.microsoft.com/office/word/2010/wordprocessingCanvas" xmlns:cx="http://schemas.microsoft.com/office/drawing/2014/chartex" xmlns:cx1="http://schemas.microsoft.com/office/drawing/2015/9/8/chartex" xmlns:cx2="http://schemas.microsoft.com/office/drawing/2015/10/21/chartex" xmlns:cx3="http://schemas.microsoft.com/office/drawing/2016/5/9/chartex" xmlns:cx4="http://schemas.microsoft.com/office/drawing/2016/5/10/chartex" xmlns:cx5="http://schemas.microsoft.com/office/drawing/2016/5/11/chartex" xmlns:cx6="http://schemas.microsoft.com/office/drawing/2016/5/12/chartex" xmlns:cx7="http://schemas.microsoft.com/office/drawing/2016/5/13/chartex" xmlns:cx8="http://schemas.microsoft.com/office/drawing/2016/5/14/chartex" xmlns:mc="http://schemas.openxmlformats.org/markup-compatibility/2006" xmlns:aink="http://schemas.microsoft.com/office/drawing/2016/ink" xmlns:am3d="http://schemas.microsoft.com/office/drawing/2017/model3d" xmlns:o="urn:schemas-microsoft-com:office:office" xmlns:r="http://schemas.openxmlformats.org/officeDocument/2006/relationships" xmlns:m="http://schemas.openxmlformats.org/officeDocument/2006/math" xmlns:v="urn:schemas-microsoft-com:vml" xmlns:wp14="http://schemas.microsoft.com/office/word/2010/wordprocessingDrawing" xmlns:wp="http://schemas.openxmlformats.org/drawingml/2006/wordprocessingDrawing" xmlns:w10="urn:schemas-microsoft-com:office:word" xmlns:w="http://schemas.openxmlformats.org/wordprocessingml/2006/main" xmlns:w14="http://schemas.microsoft.com/office/word/2010/wordml" xmlns:w15="http://schemas.microsoft.com/office/word/2012/wordml" xmlns:w16cex="http://schemas.microsoft.com/office/word/2018/wordml/cex" xmlns:w16cid="http://schemas.microsoft.com/office/word/2016/wordml/cid" xmlns:w16="http://schemas.microsoft.com/office/word/2018/wordml" xmlns:w16se="http://schemas.microsoft.com/office/word/2015/wordml/symex" xmlns:wpg="http://schemas.microsoft.com/office/word/2010/wordprocessingGroup" xmlns:wpi="http://schemas.microsoft.com/office/word/2010/wordprocessingInk" xmlns:wne="http://schemas.microsoft.com/office/word/2006/wordml" xmlns:wps="http://schemas.microsoft.com/office/word/2010/wordprocessingShape" mc:Ignorable="w14 w15 w16se w16cid w16 w16cex wp14">
   <w:endnote w:type="separator" w:id="-1">
     <w:p>
       <w:r>
@@ -9727,7 +7752,7 @@
 </file>
 
 <file path=word/footnotes.xml><?xml version="1.0" encoding="utf-8"?>
-<w:footnotes xmlns:wpc="http://schemas.microsoft.com/office/word/2010/wordprocessingCanvas" xmlns:cx="http://schemas.microsoft.com/office/drawing/2014/chartex" xmlns:mc="http://schemas.openxmlformats.org/markup-compatibility/2006" xmlns:o="urn:schemas-microsoft-com:office:office" xmlns:r="http://schemas.openxmlformats.org/officeDocument/2006/relationships" xmlns:m="http://schemas.openxmlformats.org/officeDocument/2006/math" xmlns:v="urn:schemas-microsoft-com:vml" xmlns:wp14="http://schemas.microsoft.com/office/word/2010/wordprocessingDrawing" xmlns:wp="http://schemas.openxmlformats.org/drawingml/2006/wordprocessingDrawing" xmlns:w10="urn:schemas-microsoft-com:office:word" xmlns:w="http://schemas.openxmlformats.org/wordprocessingml/2006/main" xmlns:w14="http://schemas.microsoft.com/office/word/2010/wordml" xmlns:w15="http://schemas.microsoft.com/office/word/2012/wordml" xmlns:w16se="http://schemas.microsoft.com/office/word/2015/wordml/symex" xmlns:wpg="http://schemas.microsoft.com/office/word/2010/wordprocessingGroup" xmlns:wpi="http://schemas.microsoft.com/office/word/2010/wordprocessingInk" xmlns:wne="http://schemas.microsoft.com/office/word/2006/wordml" xmlns:wps="http://schemas.microsoft.com/office/word/2010/wordprocessingShape" mc:Ignorable="w14 w15 w16se wp14">
+<w:footnotes xmlns:wpc="http://schemas.microsoft.com/office/word/2010/wordprocessingCanvas" xmlns:cx="http://schemas.microsoft.com/office/drawing/2014/chartex" xmlns:cx1="http://schemas.microsoft.com/office/drawing/2015/9/8/chartex" xmlns:cx2="http://schemas.microsoft.com/office/drawing/2015/10/21/chartex" xmlns:cx3="http://schemas.microsoft.com/office/drawing/2016/5/9/chartex" xmlns:cx4="http://schemas.microsoft.com/office/drawing/2016/5/10/chartex" xmlns:cx5="http://schemas.microsoft.com/office/drawing/2016/5/11/chartex" xmlns:cx6="http://schemas.microsoft.com/office/drawing/2016/5/12/chartex" xmlns:cx7="http://schemas.microsoft.com/office/drawing/2016/5/13/chartex" xmlns:cx8="http://schemas.microsoft.com/office/drawing/2016/5/14/chartex" xmlns:mc="http://schemas.openxmlformats.org/markup-compatibility/2006" xmlns:aink="http://schemas.microsoft.com/office/drawing/2016/ink" xmlns:am3d="http://schemas.microsoft.com/office/drawing/2017/model3d" xmlns:o="urn:schemas-microsoft-com:office:office" xmlns:r="http://schemas.openxmlformats.org/officeDocument/2006/relationships" xmlns:m="http://schemas.openxmlformats.org/officeDocument/2006/math" xmlns:v="urn:schemas-microsoft-com:vml" xmlns:wp14="http://schemas.microsoft.com/office/word/2010/wordprocessingDrawing" xmlns:wp="http://schemas.openxmlformats.org/drawingml/2006/wordprocessingDrawing" xmlns:w10="urn:schemas-microsoft-com:office:word" xmlns:w="http://schemas.openxmlformats.org/wordprocessingml/2006/main" xmlns:w14="http://schemas.microsoft.com/office/word/2010/wordml" xmlns:w15="http://schemas.microsoft.com/office/word/2012/wordml" xmlns:w16cex="http://schemas.microsoft.com/office/word/2018/wordml/cex" xmlns:w16cid="http://schemas.microsoft.com/office/word/2016/wordml/cid" xmlns:w16="http://schemas.microsoft.com/office/word/2018/wordml" xmlns:w16se="http://schemas.microsoft.com/office/word/2015/wordml/symex" xmlns:wpg="http://schemas.microsoft.com/office/word/2010/wordprocessingGroup" xmlns:wpi="http://schemas.microsoft.com/office/word/2010/wordprocessingInk" xmlns:wne="http://schemas.microsoft.com/office/word/2006/wordml" xmlns:wps="http://schemas.microsoft.com/office/word/2010/wordprocessingShape" mc:Ignorable="w14 w15 w16se w16cid w16 w16cex wp14">
   <w:footnote w:type="separator" w:id="-1">
     <w:p>
       <w:r>
@@ -9746,7 +7771,7 @@
 </file>
 
 <file path=word/styles.xml><?xml version="1.0" encoding="utf-8"?>
-<w:styles xmlns:mc="http://schemas.openxmlformats.org/markup-compatibility/2006" xmlns:r="http://schemas.openxmlformats.org/officeDocument/2006/relationships" xmlns:w="http://schemas.openxmlformats.org/wordprocessingml/2006/main" xmlns:w14="http://schemas.microsoft.com/office/word/2010/wordml" xmlns:w15="http://schemas.microsoft.com/office/word/2012/wordml" xmlns:w16se="http://schemas.microsoft.com/office/word/2015/wordml/symex" mc:Ignorable="w14 w15 w16se">
+<w:styles xmlns:mc="http://schemas.openxmlformats.org/markup-compatibility/2006" xmlns:r="http://schemas.openxmlformats.org/officeDocument/2006/relationships" xmlns:w="http://schemas.openxmlformats.org/wordprocessingml/2006/main" xmlns:w14="http://schemas.microsoft.com/office/word/2010/wordml" xmlns:w15="http://schemas.microsoft.com/office/word/2012/wordml" xmlns:w16cex="http://schemas.microsoft.com/office/word/2018/wordml/cex" xmlns:w16cid="http://schemas.microsoft.com/office/word/2016/wordml/cid" xmlns:w16="http://schemas.microsoft.com/office/word/2018/wordml" xmlns:w16se="http://schemas.microsoft.com/office/word/2015/wordml/symex" mc:Ignorable="w14 w15 w16se w16cid w16 w16cex">
   <w:docDefaults>
     <w:rPrDefault>
       <w:rPr>
@@ -9756,7 +7781,7 @@
     </w:rPrDefault>
     <w:pPrDefault/>
   </w:docDefaults>
-  <w:latentStyles w:defLockedState="0" w:defUIPriority="99" w:defSemiHidden="0" w:defUnhideWhenUsed="0" w:defQFormat="0" w:count="371">
+  <w:latentStyles w:defLockedState="0" w:defUIPriority="99" w:defSemiHidden="0" w:defUnhideWhenUsed="0" w:defQFormat="0" w:count="376">
     <w:lsdException w:name="Normal" w:uiPriority="0" w:qFormat="1"/>
     <w:lsdException w:name="heading 1" w:uiPriority="9" w:qFormat="1"/>
     <w:lsdException w:name="heading 2" w:semiHidden="1" w:uiPriority="9" w:unhideWhenUsed="1" w:qFormat="1"/>
@@ -10125,6 +8150,11 @@
     <w:lsdException w:name="List Table 5 Dark Accent 6" w:uiPriority="50"/>
     <w:lsdException w:name="List Table 6 Colorful Accent 6" w:uiPriority="51"/>
     <w:lsdException w:name="List Table 7 Colorful Accent 6" w:uiPriority="52"/>
+    <w:lsdException w:name="Mention" w:semiHidden="1" w:unhideWhenUsed="1"/>
+    <w:lsdException w:name="Smart Hyperlink" w:semiHidden="1" w:unhideWhenUsed="1"/>
+    <w:lsdException w:name="Hashtag" w:semiHidden="1" w:unhideWhenUsed="1"/>
+    <w:lsdException w:name="Unresolved Mention" w:semiHidden="1" w:unhideWhenUsed="1"/>
+    <w:lsdException w:name="Smart Link" w:semiHidden="1" w:unhideWhenUsed="1"/>
   </w:latentStyles>
   <w:style w:type="paragraph" w:default="1" w:styleId="a">
     <w:name w:val="Normal"/>
@@ -10704,7 +8734,7 @@
 </file>
 
 <file path=customXml/itemProps2.xml><?xml version="1.0" encoding="utf-8"?>
-<ds:datastoreItem xmlns:ds="http://schemas.openxmlformats.org/officeDocument/2006/customXml" ds:itemID="{9D47D20F-524E-4F33-914E-13C5841F3FD4}">
+<ds:datastoreItem xmlns:ds="http://schemas.openxmlformats.org/officeDocument/2006/customXml" ds:itemID="{EEFA4B78-5D69-45EA-A27E-235988239ABB}">
   <ds:schemaRefs>
     <ds:schemaRef ds:uri="http://schemas.openxmlformats.org/officeDocument/2006/bibliography"/>
   </ds:schemaRefs>

--- a/Document/赵筱彤个人简历.docx
+++ b/Document/赵筱彤个人简历.docx
@@ -89,23 +89,7 @@
                                 <w:rFonts w:ascii="微软雅黑" w:eastAsia="微软雅黑" w:hAnsi="微软雅黑" w:cs="微软雅黑" w:hint="eastAsia"/>
                                 <w:color w:val="173456"/>
                               </w:rPr>
-                              <w:t>北京市朝阳区荟万</w:t>
-                            </w:r>
-                            <w:proofErr w:type="gramStart"/>
-                            <w:r>
-                              <w:rPr>
-                                <w:rFonts w:ascii="微软雅黑" w:eastAsia="微软雅黑" w:hAnsi="微软雅黑" w:cs="微软雅黑" w:hint="eastAsia"/>
-                                <w:color w:val="173456"/>
-                              </w:rPr>
-                              <w:t>鸿</w:t>
-                            </w:r>
-                            <w:proofErr w:type="gramEnd"/>
-                            <w:r>
-                              <w:rPr>
-                                <w:rFonts w:ascii="微软雅黑" w:eastAsia="微软雅黑" w:hAnsi="微软雅黑" w:cs="微软雅黑" w:hint="eastAsia"/>
-                                <w:color w:val="173456"/>
-                              </w:rPr>
-                              <w:t>社区</w:t>
+                              <w:t>北京市朝阳区荟万鸿社区</w:t>
                             </w:r>
                           </w:p>
                           <w:p>
@@ -216,23 +200,7 @@
                           <w:rFonts w:ascii="微软雅黑" w:eastAsia="微软雅黑" w:hAnsi="微软雅黑" w:cs="微软雅黑" w:hint="eastAsia"/>
                           <w:color w:val="173456"/>
                         </w:rPr>
-                        <w:t>北京市朝阳区荟万</w:t>
-                      </w:r>
-                      <w:proofErr w:type="gramStart"/>
-                      <w:r>
-                        <w:rPr>
-                          <w:rFonts w:ascii="微软雅黑" w:eastAsia="微软雅黑" w:hAnsi="微软雅黑" w:cs="微软雅黑" w:hint="eastAsia"/>
-                          <w:color w:val="173456"/>
-                        </w:rPr>
-                        <w:t>鸿</w:t>
-                      </w:r>
-                      <w:proofErr w:type="gramEnd"/>
-                      <w:r>
-                        <w:rPr>
-                          <w:rFonts w:ascii="微软雅黑" w:eastAsia="微软雅黑" w:hAnsi="微软雅黑" w:cs="微软雅黑" w:hint="eastAsia"/>
-                          <w:color w:val="173456"/>
-                        </w:rPr>
-                        <w:t>社区</w:t>
+                        <w:t>北京市朝阳区荟万鸿社区</w:t>
                       </w:r>
                     </w:p>
                     <w:p>
@@ -609,29 +577,15 @@
         </w:rPr>
         <w:t>个人代码库：</w:t>
       </w:r>
-      <w:r>
-        <w:fldChar w:fldCharType="begin"/>
-      </w:r>
-      <w:r>
-        <w:instrText xml:space="preserve"> HYPERLINK "https://github.com/XiaotongZhao" </w:instrText>
-      </w:r>
-      <w:r>
-        <w:fldChar w:fldCharType="separate"/>
-      </w:r>
-      <w:r>
-        <w:rPr>
-          <w:rStyle w:val="ad"/>
-          <w:rFonts w:ascii="微软雅黑" w:eastAsia="微软雅黑" w:hAnsi="微软雅黑"/>
-        </w:rPr>
-        <w:t>https://github.com/XiaotongZhao</w:t>
-      </w:r>
-      <w:r>
-        <w:rPr>
-          <w:rStyle w:val="ad"/>
-          <w:rFonts w:ascii="微软雅黑" w:eastAsia="微软雅黑" w:hAnsi="微软雅黑"/>
-        </w:rPr>
-        <w:fldChar w:fldCharType="end"/>
-      </w:r>
+      <w:hyperlink r:id="rId8" w:history="1">
+        <w:r>
+          <w:rPr>
+            <w:rStyle w:val="ad"/>
+            <w:rFonts w:ascii="微软雅黑" w:eastAsia="微软雅黑" w:hAnsi="微软雅黑"/>
+          </w:rPr>
+          <w:t>https://github.com/XiaotongZhao</w:t>
+        </w:r>
+      </w:hyperlink>
     </w:p>
     <w:p>
       <w:pPr>
@@ -724,7 +678,7 @@
           </mc:Choice>
           <mc:Fallback>
             <w:pict>
-              <v:line w14:anchorId="313183D1" id="直接连接符 13" o:spid="_x0000_s1026" style="position:absolute;left:0;text-align:left;z-index:-251657728;visibility:visible;mso-wrap-style:square;mso-width-percent:0;mso-height-percent:0;mso-wrap-distance-left:9pt;mso-wrap-distance-top:0;mso-wrap-distance-right:9pt;mso-wrap-distance-bottom:0;mso-position-horizontal:absolute;mso-position-horizontal-relative:text;mso-position-vertical:absolute;mso-position-vertical-relative:text;mso-width-percent:0;mso-height-percent:0;mso-width-relative:margin;mso-height-relative:margin" from="90.15pt,13.25pt" to="90.9pt,670.25pt" o:gfxdata="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" strokecolor="#173456">
+              <v:line w14:anchorId="5F9E7B0D" id="直接连接符 13" o:spid="_x0000_s1026" style="position:absolute;left:0;text-align:left;z-index:-251657728;visibility:visible;mso-wrap-style:square;mso-width-percent:0;mso-height-percent:0;mso-wrap-distance-left:9pt;mso-wrap-distance-top:0;mso-wrap-distance-right:9pt;mso-wrap-distance-bottom:0;mso-position-horizontal:absolute;mso-position-horizontal-relative:text;mso-position-vertical:absolute;mso-position-vertical-relative:text;mso-width-percent:0;mso-height-percent:0;mso-width-relative:margin;mso-height-relative:margin" from="90.15pt,13.25pt" to="90.9pt,670.25pt" o:gfxdata="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" strokecolor="#173456">
                 <v:stroke joinstyle="miter"/>
               </v:line>
             </w:pict>
@@ -812,7 +766,7 @@
           </mc:Choice>
           <mc:Fallback>
             <w:pict>
-              <v:roundrect w14:anchorId="2B687068" id="圆角矩形 8" o:spid="_x0000_s1026" style="position:absolute;left:0;text-align:left;margin-left:81.6pt;margin-top:6.8pt;width:13.6pt;height:13.6pt;z-index:251654656;visibility:visible;mso-wrap-style:square;mso-wrap-distance-left:9pt;mso-wrap-distance-top:0;mso-wrap-distance-right:9pt;mso-wrap-distance-bottom:0;mso-position-horizontal:absolute;mso-position-horizontal-relative:text;mso-position-vertical:absolute;mso-position-vertical-relative:text;v-text-anchor:middle" arcsize="10923f" o:gfxdata="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" fillcolor="#173456" strokecolor="#173456" strokeweight="1pt">
+              <v:roundrect w14:anchorId="39B82153" id="圆角矩形 8" o:spid="_x0000_s1026" style="position:absolute;left:0;text-align:left;margin-left:81.6pt;margin-top:6.8pt;width:13.6pt;height:13.6pt;z-index:251654656;visibility:visible;mso-wrap-style:square;mso-wrap-distance-left:9pt;mso-wrap-distance-top:0;mso-wrap-distance-right:9pt;mso-wrap-distance-bottom:0;mso-position-horizontal:absolute;mso-position-horizontal-relative:text;mso-position-vertical:absolute;mso-position-vertical-relative:text;v-text-anchor:middle" arcsize="10923f" o:gfxdata="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" fillcolor="#173456" strokecolor="#173456" strokeweight="1pt">
                 <v:stroke joinstyle="miter"/>
               </v:roundrect>
             </w:pict>
@@ -887,7 +841,7 @@
           </mc:Choice>
           <mc:Fallback>
             <w:pict>
-              <v:line w14:anchorId="70E68386" id="直接连接符 7" o:spid="_x0000_s1026" style="position:absolute;left:0;text-align:left;z-index:251652608;visibility:visible;mso-wrap-style:square;mso-wrap-distance-left:9pt;mso-wrap-distance-top:0;mso-wrap-distance-right:9pt;mso-wrap-distance-bottom:0;mso-position-horizontal:absolute;mso-position-horizontal-relative:text;mso-position-vertical:absolute;mso-position-vertical-relative:text" from="86.4pt,15.9pt" to="537.35pt,15.9pt" o:gfxdata="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" filled="t" fillcolor="white [3212]" strokecolor="#173456" strokeweight="1pt">
+              <v:line w14:anchorId="2D57AF15" id="直接连接符 7" o:spid="_x0000_s1026" style="position:absolute;left:0;text-align:left;z-index:251652608;visibility:visible;mso-wrap-style:square;mso-wrap-distance-left:9pt;mso-wrap-distance-top:0;mso-wrap-distance-right:9pt;mso-wrap-distance-bottom:0;mso-position-horizontal:absolute;mso-position-horizontal-relative:text;mso-position-vertical:absolute;mso-position-vertical-relative:text" from="86.4pt,15.9pt" to="537.35pt,15.9pt" o:gfxdata="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" filled="t" fillcolor="white [3212]" strokecolor="#173456" strokeweight="1pt">
                 <v:stroke joinstyle="miter"/>
               </v:line>
             </w:pict>
@@ -976,7 +930,7 @@
           </mc:Choice>
           <mc:Fallback>
             <w:pict>
-              <v:shapetype w14:anchorId="53F5C8F7" id="_x0000_t4" coordsize="21600,21600" o:spt="4" path="m10800,l,10800,10800,21600,21600,10800xe">
+              <v:shapetype w14:anchorId="13766613" id="_x0000_t4" coordsize="21600,21600" o:spt="4" path="m10800,l,10800,10800,21600,21600,10800xe">
                 <v:stroke joinstyle="miter"/>
                 <v:path gradientshapeok="t" o:connecttype="rect" textboxrect="5400,5400,16200,16200"/>
               </v:shapetype>
@@ -1139,7 +1093,7 @@
         <w:snapToGrid w:val="0"/>
         <w:spacing w:before="20" w:after="20"/>
         <w:rPr>
-          <w:rFonts w:ascii="微软雅黑" w:eastAsia="微软雅黑" w:hAnsi="微软雅黑" w:hint="eastAsia"/>
+          <w:rFonts w:ascii="微软雅黑" w:eastAsia="微软雅黑" w:hAnsi="微软雅黑"/>
           <w:color w:val="173456"/>
         </w:rPr>
       </w:pPr>
@@ -1229,7 +1183,7 @@
           </mc:Choice>
           <mc:Fallback>
             <w:pict>
-              <v:roundrect w14:anchorId="26C32188" id="圆角矩形 9" o:spid="_x0000_s1026" style="position:absolute;left:0;text-align:left;margin-left:83.35pt;margin-top:6.05pt;width:13.6pt;height:13.6pt;z-index:251662848;visibility:visible;mso-wrap-style:square;mso-wrap-distance-left:9pt;mso-wrap-distance-top:0;mso-wrap-distance-right:9pt;mso-wrap-distance-bottom:0;mso-position-horizontal:absolute;mso-position-horizontal-relative:text;mso-position-vertical:absolute;mso-position-vertical-relative:text;v-text-anchor:middle" arcsize="10923f" o:gfxdata="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" fillcolor="#173456" strokecolor="#173456" strokeweight="1pt">
+              <v:roundrect w14:anchorId="7D7CE07A" id="圆角矩形 9" o:spid="_x0000_s1026" style="position:absolute;left:0;text-align:left;margin-left:83.35pt;margin-top:6.05pt;width:13.6pt;height:13.6pt;z-index:251662848;visibility:visible;mso-wrap-style:square;mso-wrap-distance-left:9pt;mso-wrap-distance-top:0;mso-wrap-distance-right:9pt;mso-wrap-distance-bottom:0;mso-position-horizontal:absolute;mso-position-horizontal-relative:text;mso-position-vertical:absolute;mso-position-vertical-relative:text;v-text-anchor:middle" arcsize="10923f" o:gfxdata="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" fillcolor="#173456" strokecolor="#173456" strokeweight="1pt">
                 <v:stroke joinstyle="miter"/>
               </v:roundrect>
             </w:pict>
@@ -1310,7 +1264,7 @@
           </mc:Choice>
           <mc:Fallback>
             <w:pict>
-              <v:line w14:anchorId="7E26578E" id="直接连接符 29" o:spid="_x0000_s1026" style="position:absolute;left:0;text-align:left;z-index:251660800;visibility:visible;mso-wrap-style:square;mso-width-percent:0;mso-height-percent:0;mso-wrap-distance-left:9pt;mso-wrap-distance-top:0;mso-wrap-distance-right:9pt;mso-wrap-distance-bottom:0;mso-position-horizontal:absolute;mso-position-horizontal-relative:text;mso-position-vertical:absolute;mso-position-vertical-relative:text;mso-width-percent:0;mso-height-percent:0;mso-width-relative:margin;mso-height-relative:margin" from="86.4pt,13.7pt" to="537.3pt,13.7pt" o:gfxdata="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" filled="t" fillcolor="white [3212]" strokecolor="#173456" strokeweight="1pt">
+              <v:line w14:anchorId="4C55A2CC" id="直接连接符 29" o:spid="_x0000_s1026" style="position:absolute;left:0;text-align:left;z-index:251660800;visibility:visible;mso-wrap-style:square;mso-width-percent:0;mso-height-percent:0;mso-wrap-distance-left:9pt;mso-wrap-distance-top:0;mso-wrap-distance-right:9pt;mso-wrap-distance-bottom:0;mso-position-horizontal:absolute;mso-position-horizontal-relative:text;mso-position-vertical:absolute;mso-position-vertical-relative:text;mso-width-percent:0;mso-height-percent:0;mso-width-relative:margin;mso-height-relative:margin" from="86.4pt,13.7pt" to="537.3pt,13.7pt" o:gfxdata="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" filled="t" fillcolor="white [3212]" strokecolor="#173456" strokeweight="1pt">
                 <v:stroke joinstyle="miter"/>
               </v:line>
             </w:pict>
@@ -1334,7 +1288,7 @@
         <w:snapToGrid w:val="0"/>
         <w:ind w:leftChars="800" w:left="1680"/>
         <w:rPr>
-          <w:rFonts w:ascii="微软雅黑" w:eastAsia="微软雅黑" w:hAnsi="微软雅黑" w:hint="eastAsia"/>
+          <w:rFonts w:ascii="微软雅黑" w:eastAsia="微软雅黑" w:hAnsi="微软雅黑"/>
           <w:color w:val="173456"/>
         </w:rPr>
       </w:pPr>
@@ -1432,39 +1386,7 @@
                                 <w:rFonts w:ascii="微软雅黑" w:eastAsia="微软雅黑" w:hAnsi="微软雅黑"/>
                                 <w:color w:val="173456"/>
                               </w:rPr>
-                              <w:t>熟悉HTML5，CSS3，</w:t>
-                            </w:r>
-                            <w:proofErr w:type="spellStart"/>
-                            <w:r>
-                              <w:rPr>
-                                <w:rFonts w:ascii="微软雅黑" w:eastAsia="微软雅黑" w:hAnsi="微软雅黑"/>
-                                <w:color w:val="173456"/>
-                              </w:rPr>
-                              <w:t>BootStrap</w:t>
-                            </w:r>
-                            <w:proofErr w:type="spellEnd"/>
-                            <w:r>
-                              <w:rPr>
-                                <w:rFonts w:ascii="微软雅黑" w:eastAsia="微软雅黑" w:hAnsi="微软雅黑"/>
-                                <w:color w:val="173456"/>
-                              </w:rPr>
-                              <w:t>，</w:t>
-                            </w:r>
-                            <w:proofErr w:type="spellStart"/>
-                            <w:r>
-                              <w:rPr>
-                                <w:rFonts w:ascii="微软雅黑" w:eastAsia="微软雅黑" w:hAnsi="微软雅黑"/>
-                                <w:color w:val="173456"/>
-                              </w:rPr>
-                              <w:t>JQuery</w:t>
-                            </w:r>
-                            <w:proofErr w:type="spellEnd"/>
-                            <w:r>
-                              <w:rPr>
-                                <w:rFonts w:ascii="微软雅黑" w:eastAsia="微软雅黑" w:hAnsi="微软雅黑"/>
-                                <w:color w:val="173456"/>
-                              </w:rPr>
-                              <w:t>等常用前端技术</w:t>
+                              <w:t>熟悉HTML5，CSS3，BootStrap，JQuery等常用前端技术</w:t>
                             </w:r>
                           </w:p>
                           <w:p>
@@ -1590,7 +1512,6 @@
                               </w:rPr>
                               <w:t>熟悉常用</w:t>
                             </w:r>
-                            <w:proofErr w:type="spellStart"/>
                             <w:r>
                               <w:rPr>
                                 <w:rFonts w:ascii="微软雅黑" w:eastAsia="微软雅黑" w:hAnsi="微软雅黑"/>
@@ -1598,39 +1519,13 @@
                               </w:rPr>
                               <w:t>IoC</w:t>
                             </w:r>
-                            <w:proofErr w:type="spellEnd"/>
                             <w:r>
                               <w:rPr>
                                 <w:rFonts w:ascii="微软雅黑" w:eastAsia="微软雅黑" w:hAnsi="微软雅黑"/>
                                 <w:color w:val="173456"/>
                               </w:rPr>
-                              <w:t>框架</w:t>
-                            </w:r>
-                            <w:proofErr w:type="spellStart"/>
-                            <w:r>
-                              <w:rPr>
-                                <w:rFonts w:ascii="微软雅黑" w:eastAsia="微软雅黑" w:hAnsi="微软雅黑"/>
-                                <w:color w:val="173456"/>
-                              </w:rPr>
-                              <w:t>Autofac</w:t>
-                            </w:r>
-                            <w:proofErr w:type="spellEnd"/>
-                            <w:r>
-                              <w:rPr>
-                                <w:rFonts w:ascii="微软雅黑" w:eastAsia="微软雅黑" w:hAnsi="微软雅黑"/>
-                                <w:color w:val="173456"/>
-                              </w:rPr>
-                              <w:t>，</w:t>
-                            </w:r>
-                            <w:proofErr w:type="spellStart"/>
-                            <w:r>
-                              <w:rPr>
-                                <w:rFonts w:ascii="微软雅黑" w:eastAsia="微软雅黑" w:hAnsi="微软雅黑"/>
-                                <w:color w:val="173456"/>
-                              </w:rPr>
-                              <w:t>StructureMap</w:t>
-                            </w:r>
-                            <w:proofErr w:type="spellEnd"/>
+                              <w:t>框架Autofac，StructureMap</w:t>
+                            </w:r>
                           </w:p>
                           <w:p>
                             <w:pPr>
@@ -1647,40 +1542,15 @@
                                 <w:rFonts w:ascii="微软雅黑" w:eastAsia="微软雅黑" w:hAnsi="微软雅黑"/>
                                 <w:color w:val="173456"/>
                               </w:rPr>
-                              <w:t>熟悉常用ORM框架</w:t>
-                            </w:r>
-                            <w:proofErr w:type="spellStart"/>
-                            <w:r>
-                              <w:rPr>
-                                <w:rFonts w:ascii="微软雅黑" w:eastAsia="微软雅黑" w:hAnsi="微软雅黑"/>
-                                <w:color w:val="173456"/>
-                              </w:rPr>
-                              <w:t>EntityFramework</w:t>
-                            </w:r>
-                            <w:proofErr w:type="spellEnd"/>
-                            <w:r>
-                              <w:rPr>
-                                <w:rFonts w:ascii="微软雅黑" w:eastAsia="微软雅黑" w:hAnsi="微软雅黑"/>
-                                <w:color w:val="173456"/>
-                              </w:rPr>
-                              <w:t xml:space="preserve"> Core</w:t>
+                              <w:t>熟悉常用ORM框架EntityFramework Core</w:t>
                             </w:r>
                             <w:r>
                               <w:rPr>
                                 <w:rFonts w:ascii="微软雅黑" w:eastAsia="微软雅黑" w:hAnsi="微软雅黑" w:hint="eastAsia"/>
                                 <w:color w:val="173456"/>
                               </w:rPr>
-                              <w:t>，</w:t>
-                            </w:r>
-                            <w:proofErr w:type="spellStart"/>
-                            <w:r>
-                              <w:rPr>
-                                <w:rFonts w:ascii="微软雅黑" w:eastAsia="微软雅黑" w:hAnsi="微软雅黑"/>
-                                <w:color w:val="173456"/>
-                              </w:rPr>
-                              <w:t>Nhimbernate</w:t>
-                            </w:r>
-                            <w:proofErr w:type="spellEnd"/>
+                              <w:t>等</w:t>
+                            </w:r>
                           </w:p>
                           <w:p>
                             <w:pPr>
@@ -1757,9 +1627,8 @@
                                 <w:rFonts w:ascii="微软雅黑" w:eastAsia="微软雅黑" w:hAnsi="微软雅黑" w:hint="eastAsia"/>
                                 <w:color w:val="173456"/>
                               </w:rPr>
-                              <w:t>熟悉</w:t>
-                            </w:r>
-                            <w:proofErr w:type="spellStart"/>
+                              <w:t>对</w:t>
+                            </w:r>
                             <w:r>
                               <w:rPr>
                                 <w:rFonts w:ascii="微软雅黑" w:eastAsia="微软雅黑" w:hAnsi="微软雅黑"/>
@@ -1767,20 +1636,19 @@
                               </w:rPr>
                               <w:t>gRPC</w:t>
                             </w:r>
-                            <w:proofErr w:type="spellEnd"/>
-                            <w:r>
-                              <w:rPr>
-                                <w:rFonts w:ascii="微软雅黑" w:eastAsia="微软雅黑" w:hAnsi="微软雅黑"/>
-                                <w:color w:val="173456"/>
-                              </w:rPr>
-                              <w:t>并且</w:t>
-                            </w:r>
                             <w:r>
                               <w:rPr>
                                 <w:rFonts w:ascii="微软雅黑" w:eastAsia="微软雅黑" w:hAnsi="微软雅黑" w:hint="eastAsia"/>
                                 <w:color w:val="173456"/>
                               </w:rPr>
-                              <w:t>对Rabbit</w:t>
+                              <w:t>以及</w:t>
+                            </w:r>
+                            <w:r>
+                              <w:rPr>
+                                <w:rFonts w:ascii="微软雅黑" w:eastAsia="微软雅黑" w:hAnsi="微软雅黑" w:hint="eastAsia"/>
+                                <w:color w:val="173456"/>
+                              </w:rPr>
+                              <w:t>Rabbit</w:t>
                             </w:r>
                             <w:r>
                               <w:rPr>
@@ -1849,30 +1717,44 @@
                               <w:snapToGrid w:val="0"/>
                               <w:ind w:leftChars="50" w:left="105"/>
                               <w:rPr>
+                                <w:rFonts w:ascii="微软雅黑" w:eastAsia="微软雅黑" w:hAnsi="微软雅黑" w:hint="eastAsia"/>
+                                <w:color w:val="173456"/>
+                              </w:rPr>
+                            </w:pPr>
+                            <w:r>
+                              <w:rPr>
+                                <w:rFonts w:ascii="微软雅黑" w:eastAsia="微软雅黑" w:hAnsi="微软雅黑" w:hint="eastAsia"/>
+                                <w:color w:val="173456"/>
+                              </w:rPr>
+                              <w:t>熟悉Linux</w:t>
+                            </w:r>
+                            <w:r>
+                              <w:rPr>
                                 <w:rFonts w:ascii="微软雅黑" w:eastAsia="微软雅黑" w:hAnsi="微软雅黑"/>
                                 <w:color w:val="173456"/>
                               </w:rPr>
-                            </w:pPr>
+                              <w:t>系统</w:t>
+                            </w:r>
                             <w:r>
                               <w:rPr>
                                 <w:rFonts w:ascii="微软雅黑" w:eastAsia="微软雅黑" w:hAnsi="微软雅黑" w:hint="eastAsia"/>
                                 <w:color w:val="173456"/>
                               </w:rPr>
-                              <w:t>熟悉Linux</w:t>
+                              <w:t>，Docker</w:t>
                             </w:r>
                             <w:r>
                               <w:rPr>
                                 <w:rFonts w:ascii="微软雅黑" w:eastAsia="微软雅黑" w:hAnsi="微软雅黑"/>
                                 <w:color w:val="173456"/>
                               </w:rPr>
-                              <w:t>系统</w:t>
+                              <w:t>容器化</w:t>
                             </w:r>
                             <w:r>
                               <w:rPr>
                                 <w:rFonts w:ascii="微软雅黑" w:eastAsia="微软雅黑" w:hAnsi="微软雅黑" w:hint="eastAsia"/>
                                 <w:color w:val="173456"/>
                               </w:rPr>
-                              <w:t>，Docker</w:t>
+                              <w:t>技术</w:t>
                             </w:r>
                           </w:p>
                           <w:p>
@@ -2033,44 +1915,19 @@
                                 <w:color w:val="173456"/>
                               </w:rPr>
                             </w:pPr>
-                            <w:proofErr w:type="gramStart"/>
                             <w:r>
                               <w:rPr>
                                 <w:rFonts w:ascii="微软雅黑" w:eastAsia="微软雅黑" w:hAnsi="微软雅黑"/>
                                 <w:color w:val="173456"/>
                               </w:rPr>
-                              <w:t>对领域</w:t>
-                            </w:r>
-                            <w:proofErr w:type="gramEnd"/>
-                            <w:r>
-                              <w:rPr>
-                                <w:rFonts w:ascii="微软雅黑" w:eastAsia="微软雅黑" w:hAnsi="微软雅黑"/>
-                                <w:color w:val="173456"/>
-                              </w:rPr>
-                              <w:t>驱动设计</w:t>
+                              <w:t>对领域驱动设计</w:t>
                             </w:r>
                             <w:r>
                               <w:rPr>
                                 <w:rFonts w:ascii="微软雅黑" w:eastAsia="微软雅黑" w:hAnsi="微软雅黑" w:hint="eastAsia"/>
                                 <w:color w:val="173456"/>
                               </w:rPr>
-                              <w:t>与</w:t>
-                            </w:r>
-                            <w:proofErr w:type="gramStart"/>
-                            <w:r>
-                              <w:rPr>
-                                <w:rFonts w:ascii="微软雅黑" w:eastAsia="微软雅黑" w:hAnsi="微软雅黑" w:hint="eastAsia"/>
-                                <w:color w:val="173456"/>
-                              </w:rPr>
-                              <w:t>微服务</w:t>
-                            </w:r>
-                            <w:proofErr w:type="gramEnd"/>
-                            <w:r>
-                              <w:rPr>
-                                <w:rFonts w:ascii="微软雅黑" w:eastAsia="微软雅黑" w:hAnsi="微软雅黑" w:hint="eastAsia"/>
-                                <w:color w:val="173456"/>
-                              </w:rPr>
-                              <w:t>架构</w:t>
+                              <w:t>与微服务架构</w:t>
                             </w:r>
                             <w:r>
                               <w:rPr>
@@ -2123,17 +1980,8 @@
                                 <w:rFonts w:ascii="微软雅黑" w:eastAsia="微软雅黑" w:hAnsi="微软雅黑"/>
                                 <w:color w:val="173456"/>
                               </w:rPr>
-                              <w:t>并且具备</w:t>
-                            </w:r>
-                            <w:proofErr w:type="gramStart"/>
-                            <w:r>
-                              <w:rPr>
-                                <w:rFonts w:ascii="微软雅黑" w:eastAsia="微软雅黑" w:hAnsi="微软雅黑"/>
-                                <w:color w:val="173456"/>
-                              </w:rPr>
-                              <w:t>阅</w:t>
-                            </w:r>
-                            <w:proofErr w:type="gramEnd"/>
+                              <w:t>并且具备阅</w:t>
+                            </w:r>
                             <w:r>
                               <w:rPr>
                                 <w:rFonts w:ascii="微软雅黑" w:eastAsia="微软雅黑" w:hAnsi="微软雅黑" w:hint="eastAsia"/>
@@ -2240,39 +2088,7 @@
                           <w:rFonts w:ascii="微软雅黑" w:eastAsia="微软雅黑" w:hAnsi="微软雅黑"/>
                           <w:color w:val="173456"/>
                         </w:rPr>
-                        <w:t>熟悉HTML5，CSS3，</w:t>
-                      </w:r>
-                      <w:proofErr w:type="spellStart"/>
-                      <w:r>
-                        <w:rPr>
-                          <w:rFonts w:ascii="微软雅黑" w:eastAsia="微软雅黑" w:hAnsi="微软雅黑"/>
-                          <w:color w:val="173456"/>
-                        </w:rPr>
-                        <w:t>BootStrap</w:t>
-                      </w:r>
-                      <w:proofErr w:type="spellEnd"/>
-                      <w:r>
-                        <w:rPr>
-                          <w:rFonts w:ascii="微软雅黑" w:eastAsia="微软雅黑" w:hAnsi="微软雅黑"/>
-                          <w:color w:val="173456"/>
-                        </w:rPr>
-                        <w:t>，</w:t>
-                      </w:r>
-                      <w:proofErr w:type="spellStart"/>
-                      <w:r>
-                        <w:rPr>
-                          <w:rFonts w:ascii="微软雅黑" w:eastAsia="微软雅黑" w:hAnsi="微软雅黑"/>
-                          <w:color w:val="173456"/>
-                        </w:rPr>
-                        <w:t>JQuery</w:t>
-                      </w:r>
-                      <w:proofErr w:type="spellEnd"/>
-                      <w:r>
-                        <w:rPr>
-                          <w:rFonts w:ascii="微软雅黑" w:eastAsia="微软雅黑" w:hAnsi="微软雅黑"/>
-                          <w:color w:val="173456"/>
-                        </w:rPr>
-                        <w:t>等常用前端技术</w:t>
+                        <w:t>熟悉HTML5，CSS3，BootStrap，JQuery等常用前端技术</w:t>
                       </w:r>
                     </w:p>
                     <w:p>
@@ -2398,7 +2214,6 @@
                         </w:rPr>
                         <w:t>熟悉常用</w:t>
                       </w:r>
-                      <w:proofErr w:type="spellStart"/>
                       <w:r>
                         <w:rPr>
                           <w:rFonts w:ascii="微软雅黑" w:eastAsia="微软雅黑" w:hAnsi="微软雅黑"/>
@@ -2406,39 +2221,13 @@
                         </w:rPr>
                         <w:t>IoC</w:t>
                       </w:r>
-                      <w:proofErr w:type="spellEnd"/>
                       <w:r>
                         <w:rPr>
                           <w:rFonts w:ascii="微软雅黑" w:eastAsia="微软雅黑" w:hAnsi="微软雅黑"/>
                           <w:color w:val="173456"/>
                         </w:rPr>
-                        <w:t>框架</w:t>
-                      </w:r>
-                      <w:proofErr w:type="spellStart"/>
-                      <w:r>
-                        <w:rPr>
-                          <w:rFonts w:ascii="微软雅黑" w:eastAsia="微软雅黑" w:hAnsi="微软雅黑"/>
-                          <w:color w:val="173456"/>
-                        </w:rPr>
-                        <w:t>Autofac</w:t>
-                      </w:r>
-                      <w:proofErr w:type="spellEnd"/>
-                      <w:r>
-                        <w:rPr>
-                          <w:rFonts w:ascii="微软雅黑" w:eastAsia="微软雅黑" w:hAnsi="微软雅黑"/>
-                          <w:color w:val="173456"/>
-                        </w:rPr>
-                        <w:t>，</w:t>
-                      </w:r>
-                      <w:proofErr w:type="spellStart"/>
-                      <w:r>
-                        <w:rPr>
-                          <w:rFonts w:ascii="微软雅黑" w:eastAsia="微软雅黑" w:hAnsi="微软雅黑"/>
-                          <w:color w:val="173456"/>
-                        </w:rPr>
-                        <w:t>StructureMap</w:t>
-                      </w:r>
-                      <w:proofErr w:type="spellEnd"/>
+                        <w:t>框架Autofac，StructureMap</w:t>
+                      </w:r>
                     </w:p>
                     <w:p>
                       <w:pPr>
@@ -2455,40 +2244,15 @@
                           <w:rFonts w:ascii="微软雅黑" w:eastAsia="微软雅黑" w:hAnsi="微软雅黑"/>
                           <w:color w:val="173456"/>
                         </w:rPr>
-                        <w:t>熟悉常用ORM框架</w:t>
-                      </w:r>
-                      <w:proofErr w:type="spellStart"/>
-                      <w:r>
-                        <w:rPr>
-                          <w:rFonts w:ascii="微软雅黑" w:eastAsia="微软雅黑" w:hAnsi="微软雅黑"/>
-                          <w:color w:val="173456"/>
-                        </w:rPr>
-                        <w:t>EntityFramework</w:t>
-                      </w:r>
-                      <w:proofErr w:type="spellEnd"/>
-                      <w:r>
-                        <w:rPr>
-                          <w:rFonts w:ascii="微软雅黑" w:eastAsia="微软雅黑" w:hAnsi="微软雅黑"/>
-                          <w:color w:val="173456"/>
-                        </w:rPr>
-                        <w:t xml:space="preserve"> Core</w:t>
+                        <w:t>熟悉常用ORM框架EntityFramework Core</w:t>
                       </w:r>
                       <w:r>
                         <w:rPr>
                           <w:rFonts w:ascii="微软雅黑" w:eastAsia="微软雅黑" w:hAnsi="微软雅黑" w:hint="eastAsia"/>
                           <w:color w:val="173456"/>
                         </w:rPr>
-                        <w:t>，</w:t>
-                      </w:r>
-                      <w:proofErr w:type="spellStart"/>
-                      <w:r>
-                        <w:rPr>
-                          <w:rFonts w:ascii="微软雅黑" w:eastAsia="微软雅黑" w:hAnsi="微软雅黑"/>
-                          <w:color w:val="173456"/>
-                        </w:rPr>
-                        <w:t>Nhimbernate</w:t>
-                      </w:r>
-                      <w:proofErr w:type="spellEnd"/>
+                        <w:t>等</w:t>
+                      </w:r>
                     </w:p>
                     <w:p>
                       <w:pPr>
@@ -2565,9 +2329,8 @@
                           <w:rFonts w:ascii="微软雅黑" w:eastAsia="微软雅黑" w:hAnsi="微软雅黑" w:hint="eastAsia"/>
                           <w:color w:val="173456"/>
                         </w:rPr>
-                        <w:t>熟悉</w:t>
-                      </w:r>
-                      <w:proofErr w:type="spellStart"/>
+                        <w:t>对</w:t>
+                      </w:r>
                       <w:r>
                         <w:rPr>
                           <w:rFonts w:ascii="微软雅黑" w:eastAsia="微软雅黑" w:hAnsi="微软雅黑"/>
@@ -2575,20 +2338,19 @@
                         </w:rPr>
                         <w:t>gRPC</w:t>
                       </w:r>
-                      <w:proofErr w:type="spellEnd"/>
-                      <w:r>
-                        <w:rPr>
-                          <w:rFonts w:ascii="微软雅黑" w:eastAsia="微软雅黑" w:hAnsi="微软雅黑"/>
-                          <w:color w:val="173456"/>
-                        </w:rPr>
-                        <w:t>并且</w:t>
-                      </w:r>
                       <w:r>
                         <w:rPr>
                           <w:rFonts w:ascii="微软雅黑" w:eastAsia="微软雅黑" w:hAnsi="微软雅黑" w:hint="eastAsia"/>
                           <w:color w:val="173456"/>
                         </w:rPr>
-                        <w:t>对Rabbit</w:t>
+                        <w:t>以及</w:t>
+                      </w:r>
+                      <w:r>
+                        <w:rPr>
+                          <w:rFonts w:ascii="微软雅黑" w:eastAsia="微软雅黑" w:hAnsi="微软雅黑" w:hint="eastAsia"/>
+                          <w:color w:val="173456"/>
+                        </w:rPr>
+                        <w:t>Rabbit</w:t>
                       </w:r>
                       <w:r>
                         <w:rPr>
@@ -2657,30 +2419,44 @@
                         <w:snapToGrid w:val="0"/>
                         <w:ind w:leftChars="50" w:left="105"/>
                         <w:rPr>
+                          <w:rFonts w:ascii="微软雅黑" w:eastAsia="微软雅黑" w:hAnsi="微软雅黑" w:hint="eastAsia"/>
+                          <w:color w:val="173456"/>
+                        </w:rPr>
+                      </w:pPr>
+                      <w:r>
+                        <w:rPr>
+                          <w:rFonts w:ascii="微软雅黑" w:eastAsia="微软雅黑" w:hAnsi="微软雅黑" w:hint="eastAsia"/>
+                          <w:color w:val="173456"/>
+                        </w:rPr>
+                        <w:t>熟悉Linux</w:t>
+                      </w:r>
+                      <w:r>
+                        <w:rPr>
                           <w:rFonts w:ascii="微软雅黑" w:eastAsia="微软雅黑" w:hAnsi="微软雅黑"/>
                           <w:color w:val="173456"/>
                         </w:rPr>
-                      </w:pPr>
+                        <w:t>系统</w:t>
+                      </w:r>
                       <w:r>
                         <w:rPr>
                           <w:rFonts w:ascii="微软雅黑" w:eastAsia="微软雅黑" w:hAnsi="微软雅黑" w:hint="eastAsia"/>
                           <w:color w:val="173456"/>
                         </w:rPr>
-                        <w:t>熟悉Linux</w:t>
+                        <w:t>，Docker</w:t>
                       </w:r>
                       <w:r>
                         <w:rPr>
                           <w:rFonts w:ascii="微软雅黑" w:eastAsia="微软雅黑" w:hAnsi="微软雅黑"/>
                           <w:color w:val="173456"/>
                         </w:rPr>
-                        <w:t>系统</w:t>
+                        <w:t>容器化</w:t>
                       </w:r>
                       <w:r>
                         <w:rPr>
                           <w:rFonts w:ascii="微软雅黑" w:eastAsia="微软雅黑" w:hAnsi="微软雅黑" w:hint="eastAsia"/>
                           <w:color w:val="173456"/>
                         </w:rPr>
-                        <w:t>，Docker</w:t>
+                        <w:t>技术</w:t>
                       </w:r>
                     </w:p>
                     <w:p>
@@ -2841,44 +2617,19 @@
                           <w:color w:val="173456"/>
                         </w:rPr>
                       </w:pPr>
-                      <w:proofErr w:type="gramStart"/>
                       <w:r>
                         <w:rPr>
                           <w:rFonts w:ascii="微软雅黑" w:eastAsia="微软雅黑" w:hAnsi="微软雅黑"/>
                           <w:color w:val="173456"/>
                         </w:rPr>
-                        <w:t>对领域</w:t>
-                      </w:r>
-                      <w:proofErr w:type="gramEnd"/>
-                      <w:r>
-                        <w:rPr>
-                          <w:rFonts w:ascii="微软雅黑" w:eastAsia="微软雅黑" w:hAnsi="微软雅黑"/>
-                          <w:color w:val="173456"/>
-                        </w:rPr>
-                        <w:t>驱动设计</w:t>
+                        <w:t>对领域驱动设计</w:t>
                       </w:r>
                       <w:r>
                         <w:rPr>
                           <w:rFonts w:ascii="微软雅黑" w:eastAsia="微软雅黑" w:hAnsi="微软雅黑" w:hint="eastAsia"/>
                           <w:color w:val="173456"/>
                         </w:rPr>
-                        <w:t>与</w:t>
-                      </w:r>
-                      <w:proofErr w:type="gramStart"/>
-                      <w:r>
-                        <w:rPr>
-                          <w:rFonts w:ascii="微软雅黑" w:eastAsia="微软雅黑" w:hAnsi="微软雅黑" w:hint="eastAsia"/>
-                          <w:color w:val="173456"/>
-                        </w:rPr>
-                        <w:t>微服务</w:t>
-                      </w:r>
-                      <w:proofErr w:type="gramEnd"/>
-                      <w:r>
-                        <w:rPr>
-                          <w:rFonts w:ascii="微软雅黑" w:eastAsia="微软雅黑" w:hAnsi="微软雅黑" w:hint="eastAsia"/>
-                          <w:color w:val="173456"/>
-                        </w:rPr>
-                        <w:t>架构</w:t>
+                        <w:t>与微服务架构</w:t>
                       </w:r>
                       <w:r>
                         <w:rPr>
@@ -2931,17 +2682,8 @@
                           <w:rFonts w:ascii="微软雅黑" w:eastAsia="微软雅黑" w:hAnsi="微软雅黑"/>
                           <w:color w:val="173456"/>
                         </w:rPr>
-                        <w:t>并且具备</w:t>
-                      </w:r>
-                      <w:proofErr w:type="gramStart"/>
-                      <w:r>
-                        <w:rPr>
-                          <w:rFonts w:ascii="微软雅黑" w:eastAsia="微软雅黑" w:hAnsi="微软雅黑"/>
-                          <w:color w:val="173456"/>
-                        </w:rPr>
-                        <w:t>阅</w:t>
-                      </w:r>
-                      <w:proofErr w:type="gramEnd"/>
+                        <w:t>并且具备阅</w:t>
+                      </w:r>
                       <w:r>
                         <w:rPr>
                           <w:rFonts w:ascii="微软雅黑" w:eastAsia="微软雅黑" w:hAnsi="微软雅黑" w:hint="eastAsia"/>
@@ -3003,7 +2745,7 @@
         <w:adjustRightInd w:val="0"/>
         <w:snapToGrid w:val="0"/>
         <w:rPr>
-          <w:rFonts w:ascii="微软雅黑" w:eastAsia="微软雅黑" w:hAnsi="微软雅黑" w:hint="eastAsia"/>
+          <w:rFonts w:ascii="微软雅黑" w:eastAsia="微软雅黑" w:hAnsi="微软雅黑"/>
           <w:color w:val="173456"/>
         </w:rPr>
       </w:pPr>
@@ -3089,7 +2831,7 @@
           </mc:Choice>
           <mc:Fallback>
             <w:pict>
-              <v:line w14:anchorId="311E6393" id="直接连接符 39" o:spid="_x0000_s1026" style="position:absolute;left:0;text-align:left;z-index:251649536;visibility:visible;mso-wrap-style:square;mso-wrap-distance-left:9pt;mso-wrap-distance-top:0;mso-wrap-distance-right:9pt;mso-wrap-distance-bottom:0;mso-position-horizontal:absolute;mso-position-horizontal-relative:text;mso-position-vertical:absolute;mso-position-vertical-relative:text" from="90.15pt,14.45pt" to="541.05pt,14.45pt" o:gfxdata="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" filled="t" fillcolor="white [3212]" strokecolor="#173456" strokeweight="1pt">
+              <v:line w14:anchorId="3BC47137" id="直接连接符 39" o:spid="_x0000_s1026" style="position:absolute;left:0;text-align:left;z-index:251649536;visibility:visible;mso-wrap-style:square;mso-wrap-distance-left:9pt;mso-wrap-distance-top:0;mso-wrap-distance-right:9pt;mso-wrap-distance-bottom:0;mso-position-horizontal:absolute;mso-position-horizontal-relative:text;mso-position-vertical:absolute;mso-position-vertical-relative:text" from="90.15pt,14.45pt" to="541.05pt,14.45pt" o:gfxdata="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" filled="t" fillcolor="white [3212]" strokecolor="#173456" strokeweight="1pt">
                 <v:stroke joinstyle="miter"/>
               </v:line>
             </w:pict>
@@ -3168,7 +2910,7 @@
           </mc:Choice>
           <mc:Fallback>
             <w:pict>
-              <v:roundrect w14:anchorId="3FDDAF3A" id="圆角矩形 9" o:spid="_x0000_s1026" style="position:absolute;left:0;text-align:left;margin-left:83.35pt;margin-top:7.55pt;width:13.6pt;height:13.6pt;z-index:251650560;visibility:visible;mso-wrap-style:square;mso-wrap-distance-left:9pt;mso-wrap-distance-top:0;mso-wrap-distance-right:9pt;mso-wrap-distance-bottom:0;mso-position-horizontal:absolute;mso-position-horizontal-relative:text;mso-position-vertical:absolute;mso-position-vertical-relative:text;v-text-anchor:middle" arcsize="10923f" o:gfxdata="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" fillcolor="#173456" strokecolor="#173456" strokeweight="1pt">
+              <v:roundrect w14:anchorId="464ECA44" id="圆角矩形 9" o:spid="_x0000_s1026" style="position:absolute;left:0;text-align:left;margin-left:83.35pt;margin-top:7.55pt;width:13.6pt;height:13.6pt;z-index:251650560;visibility:visible;mso-wrap-style:square;mso-wrap-distance-left:9pt;mso-wrap-distance-top:0;mso-wrap-distance-right:9pt;mso-wrap-distance-bottom:0;mso-position-horizontal:absolute;mso-position-horizontal-relative:text;mso-position-vertical:absolute;mso-position-vertical-relative:text;v-text-anchor:middle" arcsize="10923f" o:gfxdata="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" fillcolor="#173456" strokecolor="#173456" strokeweight="1pt">
                 <v:stroke joinstyle="miter"/>
               </v:roundrect>
             </w:pict>
@@ -3267,7 +3009,7 @@
           </mc:Choice>
           <mc:Fallback>
             <w:pict>
-              <v:shape w14:anchorId="45309407" id="菱形 34" o:spid="_x0000_s1026" type="#_x0000_t4" style="position:absolute;left:0;text-align:left;margin-left:85.65pt;margin-top:3.4pt;width:9.6pt;height:13.5pt;z-index:251664896;visibility:visible;mso-wrap-style:square;mso-wrap-distance-left:9pt;mso-wrap-distance-top:0;mso-wrap-distance-right:9pt;mso-wrap-distance-bottom:0;mso-position-horizontal:absolute;mso-position-horizontal-relative:text;mso-position-vertical:absolute;mso-position-vertical-relative:text;v-text-anchor:middle" o:gfxdata="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" fillcolor="#173456" stroked="f" strokeweight="1pt"/>
+              <v:shape w14:anchorId="1451D70F" id="菱形 34" o:spid="_x0000_s1026" type="#_x0000_t4" style="position:absolute;left:0;text-align:left;margin-left:85.65pt;margin-top:3.4pt;width:9.6pt;height:13.5pt;z-index:251664896;visibility:visible;mso-wrap-style:square;mso-wrap-distance-left:9pt;mso-wrap-distance-top:0;mso-wrap-distance-right:9pt;mso-wrap-distance-bottom:0;mso-position-horizontal:absolute;mso-position-horizontal-relative:text;mso-position-vertical:absolute;mso-position-vertical-relative:text;v-text-anchor:middle" o:gfxdata="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" fillcolor="#173456" stroked="f" strokeweight="1pt"/>
             </w:pict>
           </mc:Fallback>
         </mc:AlternateContent>
@@ -3752,7 +3494,7 @@
           </mc:Choice>
           <mc:Fallback>
             <w:pict>
-              <v:shape w14:anchorId="03415ECE" id="菱形 41" o:spid="_x0000_s1026" type="#_x0000_t4" style="position:absolute;left:0;text-align:left;margin-left:85.65pt;margin-top:3.4pt;width:9.6pt;height:13.5pt;z-index:251659776;visibility:visible;mso-wrap-style:square;mso-wrap-distance-left:9pt;mso-wrap-distance-top:0;mso-wrap-distance-right:9pt;mso-wrap-distance-bottom:0;mso-position-horizontal:absolute;mso-position-horizontal-relative:text;mso-position-vertical:absolute;mso-position-vertical-relative:text;v-text-anchor:middle" o:gfxdata="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" fillcolor="#173456" stroked="f" strokeweight="1pt"/>
+              <v:shape w14:anchorId="2F6BAED6" id="菱形 41" o:spid="_x0000_s1026" type="#_x0000_t4" style="position:absolute;left:0;text-align:left;margin-left:85.65pt;margin-top:3.4pt;width:9.6pt;height:13.5pt;z-index:251659776;visibility:visible;mso-wrap-style:square;mso-wrap-distance-left:9pt;mso-wrap-distance-top:0;mso-wrap-distance-right:9pt;mso-wrap-distance-bottom:0;mso-position-horizontal:absolute;mso-position-horizontal-relative:text;mso-position-vertical:absolute;mso-position-vertical-relative:text;v-text-anchor:middle" o:gfxdata="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" fillcolor="#173456" stroked="f" strokeweight="1pt"/>
             </w:pict>
           </mc:Fallback>
         </mc:AlternateContent>
@@ -3811,23 +3553,7 @@
           <w:rFonts w:ascii="微软雅黑" w:eastAsia="微软雅黑" w:hAnsi="微软雅黑" w:hint="eastAsia"/>
           <w:color w:val="173456"/>
         </w:rPr>
-        <w:t>北京市</w:t>
-      </w:r>
-      <w:proofErr w:type="gramStart"/>
-      <w:r>
-        <w:rPr>
-          <w:rFonts w:ascii="微软雅黑" w:eastAsia="微软雅黑" w:hAnsi="微软雅黑" w:hint="eastAsia"/>
-          <w:color w:val="173456"/>
-        </w:rPr>
-        <w:t>优悦科技</w:t>
-      </w:r>
-      <w:proofErr w:type="gramEnd"/>
-      <w:r>
-        <w:rPr>
-          <w:rFonts w:ascii="微软雅黑" w:eastAsia="微软雅黑" w:hAnsi="微软雅黑" w:hint="eastAsia"/>
-          <w:color w:val="173456"/>
-        </w:rPr>
-        <w:t>有限公司</w:t>
+        <w:t>北京市优悦科技有限公司</w:t>
       </w:r>
       <w:r>
         <w:rPr>
@@ -3930,23 +3656,7 @@
                                 <w:rFonts w:ascii="微软雅黑" w:eastAsia="微软雅黑" w:hAnsi="微软雅黑"/>
                                 <w:color w:val="595959"/>
                               </w:rPr>
-                              <w:t>外派至British Council(英国教育文化协会)公司下工</w:t>
-                            </w:r>
-                            <w:proofErr w:type="gramStart"/>
-                            <w:r>
-                              <w:rPr>
-                                <w:rFonts w:ascii="微软雅黑" w:eastAsia="微软雅黑" w:hAnsi="微软雅黑"/>
-                                <w:color w:val="595959"/>
-                              </w:rPr>
-                              <w:t>作主</w:t>
-                            </w:r>
-                            <w:proofErr w:type="gramEnd"/>
-                            <w:r>
-                              <w:rPr>
-                                <w:rFonts w:ascii="微软雅黑" w:eastAsia="微软雅黑" w:hAnsi="微软雅黑"/>
-                                <w:color w:val="595959"/>
-                              </w:rPr>
-                              <w:t>要负责完成业务模块的功能编码及单元测试的编写及相关的详细设计工作</w:t>
+                              <w:t>外派至British Council(英国教育文化协会)公司下工作主要负责完成业务模块的功能编码及单元测试的编写及相关的详细设计工作</w:t>
                             </w:r>
                           </w:p>
                         </w:txbxContent>
@@ -3980,23 +3690,7 @@
                           <w:rFonts w:ascii="微软雅黑" w:eastAsia="微软雅黑" w:hAnsi="微软雅黑"/>
                           <w:color w:val="595959"/>
                         </w:rPr>
-                        <w:t>外派至British Council(英国教育文化协会)公司下工</w:t>
-                      </w:r>
-                      <w:proofErr w:type="gramStart"/>
-                      <w:r>
-                        <w:rPr>
-                          <w:rFonts w:ascii="微软雅黑" w:eastAsia="微软雅黑" w:hAnsi="微软雅黑"/>
-                          <w:color w:val="595959"/>
-                        </w:rPr>
-                        <w:t>作主</w:t>
-                      </w:r>
-                      <w:proofErr w:type="gramEnd"/>
-                      <w:r>
-                        <w:rPr>
-                          <w:rFonts w:ascii="微软雅黑" w:eastAsia="微软雅黑" w:hAnsi="微软雅黑"/>
-                          <w:color w:val="595959"/>
-                        </w:rPr>
-                        <w:t>要负责完成业务模块的功能编码及单元测试的编写及相关的详细设计工作</w:t>
+                        <w:t>外派至British Council(英国教育文化协会)公司下工作主要负责完成业务模块的功能编码及单元测试的编写及相关的详细设计工作</w:t>
                       </w:r>
                     </w:p>
                   </w:txbxContent>
@@ -4088,7 +3782,7 @@
           </mc:Choice>
           <mc:Fallback>
             <w:pict>
-              <v:shape w14:anchorId="344CD791" id="菱形 33" o:spid="_x0000_s1026" type="#_x0000_t4" style="position:absolute;left:0;text-align:left;margin-left:86.4pt;margin-top:3.3pt;width:9.6pt;height:13.5pt;z-index:251661824;visibility:visible;mso-wrap-style:square;mso-wrap-distance-left:9pt;mso-wrap-distance-top:0;mso-wrap-distance-right:9pt;mso-wrap-distance-bottom:0;mso-position-horizontal:absolute;mso-position-horizontal-relative:text;mso-position-vertical:absolute;mso-position-vertical-relative:text;v-text-anchor:middle" o:gfxdata="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" fillcolor="#173456" stroked="f" strokeweight="1pt"/>
+              <v:shape w14:anchorId="0AD9E310" id="菱形 33" o:spid="_x0000_s1026" type="#_x0000_t4" style="position:absolute;left:0;text-align:left;margin-left:86.4pt;margin-top:3.3pt;width:9.6pt;height:13.5pt;z-index:251661824;visibility:visible;mso-wrap-style:square;mso-wrap-distance-left:9pt;mso-wrap-distance-top:0;mso-wrap-distance-right:9pt;mso-wrap-distance-bottom:0;mso-position-horizontal:absolute;mso-position-horizontal-relative:text;mso-position-vertical:absolute;mso-position-vertical-relative:text;v-text-anchor:middle" o:gfxdata="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" fillcolor="#173456" stroked="f" strokeweight="1pt"/>
             </w:pict>
           </mc:Fallback>
         </mc:AlternateContent>
@@ -4419,7 +4113,7 @@
           </mc:Choice>
           <mc:Fallback>
             <w:pict>
-              <v:shape w14:anchorId="69B7072A" id="菱形 45" o:spid="_x0000_s1026" type="#_x0000_t4" style="position:absolute;left:0;text-align:left;margin-left:85.65pt;margin-top:4.05pt;width:9.6pt;height:13.5pt;z-index:251657728;visibility:visible;mso-wrap-style:square;mso-wrap-distance-left:9pt;mso-wrap-distance-top:0;mso-wrap-distance-right:9pt;mso-wrap-distance-bottom:0;mso-position-horizontal:absolute;mso-position-horizontal-relative:text;mso-position-vertical:absolute;mso-position-vertical-relative:text;v-text-anchor:middle" o:gfxdata="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" fillcolor="#173456" stroked="f" strokeweight="1pt"/>
+              <v:shape w14:anchorId="7FDEAB11" id="菱形 45" o:spid="_x0000_s1026" type="#_x0000_t4" style="position:absolute;left:0;text-align:left;margin-left:85.65pt;margin-top:4.05pt;width:9.6pt;height:13.5pt;z-index:251657728;visibility:visible;mso-wrap-style:square;mso-wrap-distance-left:9pt;mso-wrap-distance-top:0;mso-wrap-distance-right:9pt;mso-wrap-distance-bottom:0;mso-position-horizontal:absolute;mso-position-horizontal-relative:text;mso-position-vertical:absolute;mso-position-vertical-relative:text;v-text-anchor:middle" o:gfxdata="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" fillcolor="#173456" stroked="f" strokeweight="1pt"/>
             </w:pict>
           </mc:Fallback>
         </mc:AlternateContent>
@@ -4808,7 +4502,7 @@
           </mc:Choice>
           <mc:Fallback>
             <w:pict>
-              <v:roundrect w14:anchorId="70F951C7" id="圆角矩形 8" o:spid="_x0000_s1026" style="position:absolute;left:0;text-align:left;margin-left:83.8pt;margin-top:16.45pt;width:13.6pt;height:13.6pt;z-index:251645440;visibility:visible;mso-wrap-style:square;mso-wrap-distance-left:9pt;mso-wrap-distance-top:0;mso-wrap-distance-right:9pt;mso-wrap-distance-bottom:0;mso-position-horizontal:absolute;mso-position-horizontal-relative:text;mso-position-vertical:absolute;mso-position-vertical-relative:text;v-text-anchor:middle" arcsize="10923f" o:gfxdata="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" fillcolor="#173456" strokecolor="#173456" strokeweight="1pt">
+              <v:roundrect w14:anchorId="014D1942" id="圆角矩形 8" o:spid="_x0000_s1026" style="position:absolute;left:0;text-align:left;margin-left:83.8pt;margin-top:16.45pt;width:13.6pt;height:13.6pt;z-index:251645440;visibility:visible;mso-wrap-style:square;mso-wrap-distance-left:9pt;mso-wrap-distance-top:0;mso-wrap-distance-right:9pt;mso-wrap-distance-bottom:0;mso-position-horizontal:absolute;mso-position-horizontal-relative:text;mso-position-vertical:absolute;mso-position-vertical-relative:text;v-text-anchor:middle" arcsize="10923f" o:gfxdata="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" fillcolor="#173456" strokecolor="#173456" strokeweight="1pt">
                 <v:stroke joinstyle="miter"/>
               </v:roundrect>
             </w:pict>
@@ -4894,7 +4588,7 @@
           </mc:Choice>
           <mc:Fallback>
             <w:pict>
-              <v:line w14:anchorId="4A5C0806" id="直接连接符 37" o:spid="_x0000_s1026" style="position:absolute;left:0;text-align:left;z-index:251651584;visibility:visible;mso-wrap-style:square;mso-wrap-distance-left:9pt;mso-wrap-distance-top:0;mso-wrap-distance-right:9pt;mso-wrap-distance-bottom:0;mso-position-horizontal:absolute;mso-position-horizontal-relative:text;mso-position-vertical:absolute;mso-position-vertical-relative:text" from="86.25pt,5.55pt" to="537.15pt,5.55pt" o:gfxdata="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" filled="t" fillcolor="white [3212]" strokecolor="#173456" strokeweight="1pt">
+              <v:line w14:anchorId="7A8796E1" id="直接连接符 37" o:spid="_x0000_s1026" style="position:absolute;left:0;text-align:left;z-index:251651584;visibility:visible;mso-wrap-style:square;mso-wrap-distance-left:9pt;mso-wrap-distance-top:0;mso-wrap-distance-right:9pt;mso-wrap-distance-bottom:0;mso-position-horizontal:absolute;mso-position-horizontal-relative:text;mso-position-vertical:absolute;mso-position-vertical-relative:text" from="86.25pt,5.55pt" to="537.15pt,5.55pt" o:gfxdata="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" filled="t" fillcolor="white [3212]" strokecolor="#173456" strokeweight="1pt">
                 <v:stroke joinstyle="miter"/>
               </v:line>
             </w:pict>
@@ -4987,7 +4681,7 @@
           </mc:Choice>
           <mc:Fallback>
             <w:pict>
-              <v:line w14:anchorId="601F2B3C" id="直接连接符 21" o:spid="_x0000_s1026" style="position:absolute;left:0;text-align:left;z-index:251666944;visibility:visible;mso-wrap-style:square;mso-width-percent:0;mso-height-percent:0;mso-wrap-distance-left:9pt;mso-wrap-distance-top:0;mso-wrap-distance-right:9pt;mso-wrap-distance-bottom:0;mso-position-horizontal:absolute;mso-position-horizontal-relative:text;mso-position-vertical:absolute;mso-position-vertical-relative:text;mso-width-percent:0;mso-height-percent:0;mso-width-relative:margin;mso-height-relative:margin" from="87.2pt,.95pt" to="88.85pt,764.5pt" o:gfxdata="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" filled="t" fillcolor="white [3212]" strokecolor="#173456" strokeweight="1pt">
+              <v:line w14:anchorId="69CD75F4" id="直接连接符 21" o:spid="_x0000_s1026" style="position:absolute;left:0;text-align:left;z-index:251666944;visibility:visible;mso-wrap-style:square;mso-width-percent:0;mso-height-percent:0;mso-wrap-distance-left:9pt;mso-wrap-distance-top:0;mso-wrap-distance-right:9pt;mso-wrap-distance-bottom:0;mso-position-horizontal:absolute;mso-position-horizontal-relative:text;mso-position-vertical:absolute;mso-position-vertical-relative:text;mso-width-percent:0;mso-height-percent:0;mso-width-relative:margin;mso-height-relative:margin" from="87.2pt,.95pt" to="88.85pt,764.5pt" o:gfxdata="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" filled="t" fillcolor="white [3212]" strokecolor="#173456" strokeweight="1pt">
                 <v:stroke joinstyle="miter"/>
               </v:line>
             </w:pict>
@@ -5177,7 +4871,7 @@
           </mc:Choice>
           <mc:Fallback>
             <w:pict>
-              <v:line w14:anchorId="101EC839" id="直接连接符 14" o:spid="_x0000_s1026" style="position:absolute;left:0;text-align:left;z-index:251663872;visibility:visible;mso-wrap-style:square;mso-wrap-distance-left:9pt;mso-wrap-distance-top:0;mso-wrap-distance-right:9pt;mso-wrap-distance-bottom:0;mso-position-horizontal:absolute;mso-position-horizontal-relative:text;mso-position-vertical:absolute;mso-position-vertical-relative:text" from="89.4pt,9.7pt" to="540.3pt,9.7pt" o:gfxdata="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" filled="t" fillcolor="white [3212]" strokecolor="#173456" strokeweight="1pt">
+              <v:line w14:anchorId="3F5834B9" id="直接连接符 14" o:spid="_x0000_s1026" style="position:absolute;left:0;text-align:left;z-index:251663872;visibility:visible;mso-wrap-style:square;mso-wrap-distance-left:9pt;mso-wrap-distance-top:0;mso-wrap-distance-right:9pt;mso-wrap-distance-bottom:0;mso-position-horizontal:absolute;mso-position-horizontal-relative:text;mso-position-vertical:absolute;mso-position-vertical-relative:text" from="89.4pt,9.7pt" to="540.3pt,9.7pt" o:gfxdata="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" filled="t" fillcolor="white [3212]" strokecolor="#173456" strokeweight="1pt">
                 <v:stroke joinstyle="miter"/>
               </v:line>
             </w:pict>
@@ -5324,15 +5018,7 @@
           <w:rFonts w:ascii="微软雅黑" w:eastAsia="微软雅黑" w:hAnsi="微软雅黑"/>
           <w:color w:val="173456"/>
         </w:rPr>
-        <w:t>018.11-2019.</w:t>
-      </w:r>
-      <w:proofErr w:type="gramStart"/>
-      <w:r>
-        <w:rPr>
-          <w:rFonts w:ascii="微软雅黑" w:eastAsia="微软雅黑" w:hAnsi="微软雅黑"/>
-          <w:color w:val="173456"/>
-        </w:rPr>
-        <w:t>11</w:t>
+        <w:t>018.11-2019.11</w:t>
       </w:r>
       <w:r>
         <w:rPr>
@@ -5353,15 +5039,7 @@
           <w:rFonts w:ascii="微软雅黑" w:eastAsia="微软雅黑" w:hAnsi="微软雅黑"/>
           <w:color w:val="173456"/>
         </w:rPr>
-        <w:t>Blue</w:t>
-      </w:r>
-      <w:proofErr w:type="gramEnd"/>
-      <w:r>
-        <w:rPr>
-          <w:rFonts w:ascii="微软雅黑" w:eastAsia="微软雅黑" w:hAnsi="微软雅黑"/>
-          <w:color w:val="173456"/>
-        </w:rPr>
-        <w:t xml:space="preserve"> Light</w:t>
+        <w:t>Blue Light</w:t>
       </w:r>
     </w:p>
     <w:p>
@@ -5511,21 +5189,12 @@
         </w:rPr>
         <w:t xml:space="preserve"> </w:t>
       </w:r>
-      <w:proofErr w:type="gramStart"/>
-      <w:r>
-        <w:rPr>
-          <w:rFonts w:ascii="微软雅黑" w:eastAsia="微软雅黑" w:hAnsi="微软雅黑" w:hint="eastAsia"/>
-          <w:color w:val="595959"/>
-        </w:rPr>
-        <w:t>个</w:t>
-      </w:r>
-      <w:proofErr w:type="gramEnd"/>
-      <w:r>
-        <w:rPr>
-          <w:rFonts w:ascii="微软雅黑" w:eastAsia="微软雅黑" w:hAnsi="微软雅黑" w:hint="eastAsia"/>
-          <w:color w:val="595959"/>
-        </w:rPr>
-        <w:t>学生当前学习进度对比各自计划中的学习进度的快慢。</w:t>
+      <w:r>
+        <w:rPr>
+          <w:rFonts w:ascii="微软雅黑" w:eastAsia="微软雅黑" w:hAnsi="微软雅黑" w:hint="eastAsia"/>
+          <w:color w:val="595959"/>
+        </w:rPr>
+        <w:t>个学生当前学习进度对比各自计划中的学习进度的快慢。</w:t>
       </w:r>
     </w:p>
     <w:p>
@@ -5604,33 +5273,8 @@
           <w:rFonts w:ascii="微软雅黑" w:eastAsia="微软雅黑" w:hAnsi="微软雅黑" w:hint="eastAsia"/>
           <w:color w:val="595959"/>
         </w:rPr>
-        <w:t>3.1，</w:t>
-      </w:r>
-      <w:proofErr w:type="spellStart"/>
-      <w:r>
-        <w:rPr>
-          <w:rFonts w:ascii="微软雅黑" w:eastAsia="微软雅黑" w:hAnsi="微软雅黑" w:hint="eastAsia"/>
-          <w:color w:val="595959"/>
-        </w:rPr>
-        <w:t>Autofac</w:t>
-      </w:r>
-      <w:proofErr w:type="spellEnd"/>
-      <w:r>
-        <w:rPr>
-          <w:rFonts w:ascii="微软雅黑" w:eastAsia="微软雅黑" w:hAnsi="微软雅黑" w:hint="eastAsia"/>
-          <w:color w:val="595959"/>
-        </w:rPr>
-        <w:t>，</w:t>
-      </w:r>
-      <w:proofErr w:type="spellStart"/>
-      <w:r>
-        <w:rPr>
-          <w:rFonts w:ascii="微软雅黑" w:eastAsia="微软雅黑" w:hAnsi="微软雅黑" w:hint="eastAsia"/>
-          <w:color w:val="595959"/>
-        </w:rPr>
-        <w:t>EntityFramework</w:t>
-      </w:r>
-      <w:proofErr w:type="spellEnd"/>
+        <w:t>3.1，Autofac，EntityFramework</w:t>
+      </w:r>
       <w:r>
         <w:rPr>
           <w:rFonts w:ascii="微软雅黑" w:eastAsia="微软雅黑" w:hAnsi="微软雅黑"/>
@@ -5865,23 +5509,7 @@
           <w:rFonts w:ascii="微软雅黑" w:eastAsia="微软雅黑" w:hAnsi="微软雅黑" w:hint="eastAsia"/>
           <w:color w:val="595959"/>
         </w:rPr>
-        <w:t>实现通过使用后台服务以及对</w:t>
-      </w:r>
-      <w:proofErr w:type="spellStart"/>
-      <w:r>
-        <w:rPr>
-          <w:rFonts w:ascii="微软雅黑" w:eastAsia="微软雅黑" w:hAnsi="微软雅黑" w:hint="eastAsia"/>
-          <w:color w:val="595959"/>
-        </w:rPr>
-        <w:t>redis</w:t>
-      </w:r>
-      <w:proofErr w:type="spellEnd"/>
-      <w:r>
-        <w:rPr>
-          <w:rFonts w:ascii="微软雅黑" w:eastAsia="微软雅黑" w:hAnsi="微软雅黑" w:hint="eastAsia"/>
-          <w:color w:val="595959"/>
-        </w:rPr>
-        <w:t>的调用构建的知识点更新的功能</w:t>
+        <w:t>实现通过使用后台服务以及对redis的调用构建的知识点更新的功能</w:t>
       </w:r>
     </w:p>
     <w:p>
@@ -5900,23 +5528,7 @@
           <w:rFonts w:ascii="微软雅黑" w:eastAsia="微软雅黑" w:hAnsi="微软雅黑" w:hint="eastAsia"/>
           <w:color w:val="595959"/>
         </w:rPr>
-        <w:t>实现了通过使用</w:t>
-      </w:r>
-      <w:proofErr w:type="spellStart"/>
-      <w:r>
-        <w:rPr>
-          <w:rFonts w:ascii="微软雅黑" w:eastAsia="微软雅黑" w:hAnsi="微软雅黑" w:hint="eastAsia"/>
-          <w:color w:val="595959"/>
-        </w:rPr>
-        <w:t>gRPC</w:t>
-      </w:r>
-      <w:proofErr w:type="spellEnd"/>
-      <w:r>
-        <w:rPr>
-          <w:rFonts w:ascii="微软雅黑" w:eastAsia="微软雅黑" w:hAnsi="微软雅黑" w:hint="eastAsia"/>
-          <w:color w:val="595959"/>
-        </w:rPr>
-        <w:t>对基于Python语言的答题卡识别功能的调用</w:t>
+        <w:t>实现了通过使用gRPC对基于Python语言的答题卡识别功能的调用</w:t>
       </w:r>
     </w:p>
     <w:p>
@@ -5935,23 +5547,7 @@
           <w:rFonts w:ascii="微软雅黑" w:eastAsia="微软雅黑" w:hAnsi="微软雅黑" w:hint="eastAsia"/>
           <w:color w:val="595959"/>
         </w:rPr>
-        <w:t>实现在</w:t>
-      </w:r>
-      <w:proofErr w:type="spellStart"/>
-      <w:r>
-        <w:rPr>
-          <w:rFonts w:ascii="微软雅黑" w:eastAsia="微软雅黑" w:hAnsi="微软雅黑" w:hint="eastAsia"/>
-          <w:color w:val="595959"/>
-        </w:rPr>
-        <w:t>linux</w:t>
-      </w:r>
-      <w:proofErr w:type="spellEnd"/>
-      <w:r>
-        <w:rPr>
-          <w:rFonts w:ascii="微软雅黑" w:eastAsia="微软雅黑" w:hAnsi="微软雅黑" w:hint="eastAsia"/>
-          <w:color w:val="595959"/>
-        </w:rPr>
-        <w:t>操作系统下，</w:t>
+        <w:t>实现在linux操作系统下，</w:t>
       </w:r>
       <w:r>
         <w:rPr>
@@ -6096,7 +5692,7 @@
           </mc:Choice>
           <mc:Fallback>
             <w:pict>
-              <v:shape w14:anchorId="3B61431C" id="菱形 236" o:spid="_x0000_s1026" type="#_x0000_t4" style="position:absolute;left:0;text-align:left;margin-left:82.9pt;margin-top:2.65pt;width:9.6pt;height:13.5pt;z-index:251648512;visibility:visible;mso-wrap-style:square;mso-wrap-distance-left:9pt;mso-wrap-distance-top:0;mso-wrap-distance-right:9pt;mso-wrap-distance-bottom:0;mso-position-horizontal:absolute;mso-position-horizontal-relative:text;mso-position-vertical:absolute;mso-position-vertical-relative:text;v-text-anchor:middle" o:gfxdata="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" fillcolor="#173456" stroked="f" strokeweight="1pt"/>
+              <v:shape w14:anchorId="09CA09F0" id="菱形 236" o:spid="_x0000_s1026" type="#_x0000_t4" style="position:absolute;left:0;text-align:left;margin-left:82.9pt;margin-top:2.65pt;width:9.6pt;height:13.5pt;z-index:251648512;visibility:visible;mso-wrap-style:square;mso-wrap-distance-left:9pt;mso-wrap-distance-top:0;mso-wrap-distance-right:9pt;mso-wrap-distance-bottom:0;mso-position-horizontal:absolute;mso-position-horizontal-relative:text;mso-position-vertical:absolute;mso-position-vertical-relative:text;v-text-anchor:middle" o:gfxdata="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" fillcolor="#173456" stroked="f" strokeweight="1pt"/>
             </w:pict>
           </mc:Fallback>
         </mc:AlternateContent>
@@ -6143,7 +5739,6 @@
         </w:rPr>
         <w:t xml:space="preserve">China </w:t>
       </w:r>
-      <w:proofErr w:type="spellStart"/>
       <w:r>
         <w:rPr>
           <w:rFonts w:ascii="微软雅黑" w:eastAsia="微软雅黑" w:hAnsi="微软雅黑"/>
@@ -6156,31 +5751,7 @@
           <w:rFonts w:ascii="微软雅黑" w:eastAsia="微软雅黑" w:hAnsi="微软雅黑"/>
           <w:color w:val="173456"/>
         </w:rPr>
-        <w:t>ocurement</w:t>
-      </w:r>
-      <w:proofErr w:type="spellEnd"/>
-      <w:r>
-        <w:rPr>
-          <w:rFonts w:ascii="微软雅黑" w:eastAsia="微软雅黑" w:hAnsi="微软雅黑"/>
-          <w:color w:val="173456"/>
-        </w:rPr>
-        <w:t xml:space="preserve"> Integration Management </w:t>
-      </w:r>
-      <w:proofErr w:type="gramStart"/>
-      <w:r>
-        <w:rPr>
-          <w:rFonts w:ascii="微软雅黑" w:eastAsia="微软雅黑" w:hAnsi="微软雅黑"/>
-          <w:color w:val="173456"/>
-        </w:rPr>
-        <w:t>System(</w:t>
-      </w:r>
-      <w:proofErr w:type="gramEnd"/>
-      <w:r>
-        <w:rPr>
-          <w:rFonts w:ascii="微软雅黑" w:eastAsia="微软雅黑" w:hAnsi="微软雅黑"/>
-          <w:color w:val="173456"/>
-        </w:rPr>
-        <w:t>CPIMS)</w:t>
+        <w:t>ocurement Integration Management System(CPIMS)</w:t>
       </w:r>
     </w:p>
     <w:p>
@@ -6230,23 +5801,7 @@
           <w:rFonts w:ascii="微软雅黑" w:eastAsia="微软雅黑" w:hAnsi="微软雅黑"/>
           <w:color w:val="595959"/>
         </w:rPr>
-        <w:t>CPIMS项目主要负责处理BC(British Council)在中国的采购业务，该项目主要是由Vendor Management（供应商管理），Contract Management（合同管理），Purchase Management（采购信息管理），Sourcing Management（供货商管理）组成。该项目主要是负责实现</w:t>
-      </w:r>
-      <w:proofErr w:type="gramStart"/>
-      <w:r>
-        <w:rPr>
-          <w:rFonts w:ascii="微软雅黑" w:eastAsia="微软雅黑" w:hAnsi="微软雅黑"/>
-          <w:color w:val="595959"/>
-        </w:rPr>
-        <w:t>重建立</w:t>
-      </w:r>
-      <w:proofErr w:type="gramEnd"/>
-      <w:r>
-        <w:rPr>
-          <w:rFonts w:ascii="微软雅黑" w:eastAsia="微软雅黑" w:hAnsi="微软雅黑"/>
-          <w:color w:val="595959"/>
-        </w:rPr>
-        <w:t>Sourcing（采购需求）开始，并为Sourcing提供Vendor（供应商），再为该Sourcing（采购需求）建立Contract（合同）最终通过审核后形成Purchase（采购行为）这样的一个流程。</w:t>
+        <w:t>CPIMS项目主要负责处理BC(British Council)在中国的采购业务，该项目主要是由Vendor Management（供应商管理），Contract Management（合同管理），Purchase Management（采购信息管理），Sourcing Management（供货商管理）组成。该项目主要是负责实现重建立Sourcing（采购需求）开始，并为Sourcing提供Vendor（供应商），再为该Sourcing（采购需求）建立Contract（合同）最终通过审核后形成Purchase（采购行为）这样的一个流程。</w:t>
       </w:r>
     </w:p>
     <w:p>
@@ -6304,15 +5859,7 @@
           <w:rFonts w:ascii="微软雅黑" w:eastAsia="微软雅黑" w:hAnsi="微软雅黑" w:hint="eastAsia"/>
           <w:color w:val="595959"/>
         </w:rPr>
-        <w:t>：</w:t>
-      </w:r>
-      <w:proofErr w:type="spellStart"/>
-      <w:r>
-        <w:rPr>
-          <w:rFonts w:ascii="微软雅黑" w:eastAsia="微软雅黑" w:hAnsi="微软雅黑" w:hint="eastAsia"/>
-          <w:color w:val="595959"/>
-        </w:rPr>
-        <w:t>Boot</w:t>
+        <w:t>：Boot</w:t>
       </w:r>
       <w:r>
         <w:rPr>
@@ -6321,7 +5868,6 @@
         </w:rPr>
         <w:t>stap</w:t>
       </w:r>
-      <w:proofErr w:type="spellEnd"/>
       <w:r>
         <w:rPr>
           <w:rFonts w:ascii="微软雅黑" w:eastAsia="微软雅黑" w:hAnsi="微软雅黑" w:hint="eastAsia"/>
@@ -6366,25 +5912,8 @@
           <w:rFonts w:ascii="微软雅黑" w:eastAsia="微软雅黑" w:hAnsi="微软雅黑"/>
           <w:color w:val="595959"/>
         </w:rPr>
-        <w:t xml:space="preserve">  Asp.net </w:t>
-      </w:r>
-      <w:proofErr w:type="spellStart"/>
-      <w:r>
-        <w:rPr>
-          <w:rFonts w:ascii="微软雅黑" w:eastAsia="微软雅黑" w:hAnsi="微软雅黑"/>
-          <w:color w:val="595959"/>
-        </w:rPr>
-        <w:t>webapi</w:t>
-      </w:r>
-      <w:proofErr w:type="spellEnd"/>
-      <w:r>
-        <w:rPr>
-          <w:rFonts w:ascii="微软雅黑" w:eastAsia="微软雅黑" w:hAnsi="微软雅黑"/>
-          <w:color w:val="595959"/>
-        </w:rPr>
-        <w:t xml:space="preserve">, </w:t>
-      </w:r>
-      <w:proofErr w:type="spellStart"/>
+        <w:t xml:space="preserve">  Asp.net webapi, </w:t>
+      </w:r>
       <w:r>
         <w:rPr>
           <w:rFonts w:ascii="微软雅黑" w:eastAsia="微软雅黑" w:hAnsi="微软雅黑"/>
@@ -6392,29 +5921,12 @@
         </w:rPr>
         <w:t>StructureMap</w:t>
       </w:r>
-      <w:proofErr w:type="spellEnd"/>
-      <w:r>
-        <w:rPr>
-          <w:rFonts w:ascii="微软雅黑" w:eastAsia="微软雅黑" w:hAnsi="微软雅黑"/>
-          <w:color w:val="595959"/>
-        </w:rPr>
-        <w:t xml:space="preserve">, </w:t>
-      </w:r>
-      <w:proofErr w:type="spellStart"/>
-      <w:r>
-        <w:rPr>
-          <w:rFonts w:ascii="微软雅黑" w:eastAsia="微软雅黑" w:hAnsi="微软雅黑"/>
-          <w:color w:val="595959"/>
-        </w:rPr>
-        <w:t>EntityFrame</w:t>
-      </w:r>
-      <w:proofErr w:type="spellEnd"/>
-      <w:r>
-        <w:rPr>
-          <w:rFonts w:ascii="微软雅黑" w:eastAsia="微软雅黑" w:hAnsi="微软雅黑"/>
-          <w:color w:val="595959"/>
-        </w:rPr>
-        <w:t xml:space="preserve"> core 1.0</w:t>
+      <w:r>
+        <w:rPr>
+          <w:rFonts w:ascii="微软雅黑" w:eastAsia="微软雅黑" w:hAnsi="微软雅黑"/>
+          <w:color w:val="595959"/>
+        </w:rPr>
+        <w:t>, EntityFrame core 1.0</w:t>
       </w:r>
     </w:p>
     <w:p>
@@ -6676,7 +6188,7 @@
           </mc:Choice>
           <mc:Fallback>
             <w:pict>
-              <v:line w14:anchorId="7136B699" id="直接连接符 17" o:spid="_x0000_s1026" style="position:absolute;left:0;text-align:left;z-index:251670016;visibility:visible;mso-wrap-style:square;mso-wrap-distance-left:9pt;mso-wrap-distance-top:0;mso-wrap-distance-right:9pt;mso-wrap-distance-bottom:0;mso-position-horizontal:absolute;mso-position-horizontal-relative:text;mso-position-vertical:absolute;mso-position-vertical-relative:text" from="89.65pt,8.05pt" to="540.55pt,8.05pt" o:gfxdata="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" filled="t" fillcolor="white [3212]" strokecolor="#173456" strokeweight="1pt">
+              <v:line w14:anchorId="0D041340" id="直接连接符 17" o:spid="_x0000_s1026" style="position:absolute;left:0;text-align:left;z-index:251670016;visibility:visible;mso-wrap-style:square;mso-wrap-distance-left:9pt;mso-wrap-distance-top:0;mso-wrap-distance-right:9pt;mso-wrap-distance-bottom:0;mso-position-horizontal:absolute;mso-position-horizontal-relative:text;mso-position-vertical:absolute;mso-position-vertical-relative:text" from="89.65pt,8.05pt" to="540.55pt,8.05pt" o:gfxdata="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" filled="t" fillcolor="white [3212]" strokecolor="#173456" strokeweight="1pt">
                 <v:stroke joinstyle="miter"/>
               </v:line>
             </w:pict>
@@ -6755,7 +6267,7 @@
           </mc:Choice>
           <mc:Fallback>
             <w:pict>
-              <v:roundrect w14:anchorId="08A17E1D" id="圆角矩形 8" o:spid="_x0000_s1026" style="position:absolute;left:0;text-align:left;margin-left:81.2pt;margin-top:3.7pt;width:13.6pt;height:13.6pt;z-index:251667968;visibility:visible;mso-wrap-style:square;mso-wrap-distance-left:9pt;mso-wrap-distance-top:0;mso-wrap-distance-right:9pt;mso-wrap-distance-bottom:0;mso-position-horizontal:absolute;mso-position-horizontal-relative:text;mso-position-vertical:absolute;mso-position-vertical-relative:text;v-text-anchor:middle" arcsize="10923f" o:gfxdata="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" fillcolor="#173456" strokecolor="#173456" strokeweight="1pt">
+              <v:roundrect w14:anchorId="0EE266F5" id="圆角矩形 8" o:spid="_x0000_s1026" style="position:absolute;left:0;text-align:left;margin-left:81.2pt;margin-top:3.7pt;width:13.6pt;height:13.6pt;z-index:251667968;visibility:visible;mso-wrap-style:square;mso-wrap-distance-left:9pt;mso-wrap-distance-top:0;mso-wrap-distance-right:9pt;mso-wrap-distance-bottom:0;mso-position-horizontal:absolute;mso-position-horizontal-relative:text;mso-position-vertical:absolute;mso-position-vertical-relative:text;v-text-anchor:middle" arcsize="10923f" o:gfxdata="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" fillcolor="#173456" strokecolor="#173456" strokeweight="1pt">
                 <v:stroke joinstyle="miter"/>
               </v:roundrect>
             </w:pict>
@@ -6846,7 +6358,7 @@
           </mc:Choice>
           <mc:Fallback>
             <w:pict>
-              <v:roundrect w14:anchorId="745F7993" id="圆角矩形 8" o:spid="_x0000_s1026" style="position:absolute;left:0;text-align:left;margin-left:81.8pt;margin-top:9.7pt;width:13.6pt;height:13.6pt;z-index:251671040;visibility:visible;mso-wrap-style:square;mso-wrap-distance-left:9pt;mso-wrap-distance-top:0;mso-wrap-distance-right:9pt;mso-wrap-distance-bottom:0;mso-position-horizontal:absolute;mso-position-horizontal-relative:text;mso-position-vertical:absolute;mso-position-vertical-relative:text;v-text-anchor:middle" arcsize="10923f" o:gfxdata="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" fillcolor="#173456" strokecolor="#173456" strokeweight="1pt">
+              <v:roundrect w14:anchorId="1408DDE9" id="圆角矩形 8" o:spid="_x0000_s1026" style="position:absolute;left:0;text-align:left;margin-left:81.8pt;margin-top:9.7pt;width:13.6pt;height:13.6pt;z-index:251671040;visibility:visible;mso-wrap-style:square;mso-wrap-distance-left:9pt;mso-wrap-distance-top:0;mso-wrap-distance-right:9pt;mso-wrap-distance-bottom:0;mso-position-horizontal:absolute;mso-position-horizontal-relative:text;mso-position-vertical:absolute;mso-position-vertical-relative:text;v-text-anchor:middle" arcsize="10923f" o:gfxdata="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" fillcolor="#173456" strokecolor="#173456" strokeweight="1pt">
                 <v:stroke joinstyle="miter"/>
               </v:roundrect>
             </w:pict>
@@ -6921,7 +6433,7 @@
           </mc:Choice>
           <mc:Fallback>
             <w:pict>
-              <v:line w14:anchorId="63CB5C42" id="直接连接符 3" o:spid="_x0000_s1026" style="position:absolute;left:0;text-align:left;z-index:251655680;visibility:visible;mso-wrap-style:square;mso-wrap-distance-left:9pt;mso-wrap-distance-top:0;mso-wrap-distance-right:9pt;mso-wrap-distance-bottom:0;mso-position-horizontal:absolute;mso-position-horizontal-relative:text;mso-position-vertical:absolute;mso-position-vertical-relative:text" from="88.55pt,17.4pt" to="539.45pt,17.4pt" o:gfxdata="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" filled="t" fillcolor="white [3212]" strokecolor="#173456" strokeweight="1pt">
+              <v:line w14:anchorId="01FC2D2B" id="直接连接符 3" o:spid="_x0000_s1026" style="position:absolute;left:0;text-align:left;z-index:251655680;visibility:visible;mso-wrap-style:square;mso-wrap-distance-left:9pt;mso-wrap-distance-top:0;mso-wrap-distance-right:9pt;mso-wrap-distance-bottom:0;mso-position-horizontal:absolute;mso-position-horizontal-relative:text;mso-position-vertical:absolute;mso-position-vertical-relative:text" from="88.55pt,17.4pt" to="539.45pt,17.4pt" o:gfxdata="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" filled="t" fillcolor="white [3212]" strokecolor="#173456" strokeweight="1pt">
                 <v:stroke joinstyle="miter"/>
               </v:line>
             </w:pict>
@@ -7013,7 +6525,7 @@
           </mc:Choice>
           <mc:Fallback>
             <w:pict>
-              <v:shape w14:anchorId="217CE9F9" id="菱形 22" o:spid="_x0000_s1026" type="#_x0000_t4" style="position:absolute;left:0;text-align:left;margin-left:83.45pt;margin-top:4.75pt;width:9.6pt;height:13.5pt;z-index:251666432;visibility:visible;mso-wrap-style:square;mso-wrap-distance-left:9pt;mso-wrap-distance-top:0;mso-wrap-distance-right:9pt;mso-wrap-distance-bottom:0;mso-position-horizontal:absolute;mso-position-horizontal-relative:text;mso-position-vertical:absolute;mso-position-vertical-relative:text;v-text-anchor:middle" o:gfxdata="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" fillcolor="#173456" stroked="f" strokeweight="1pt"/>
+              <v:shape w14:anchorId="2B801A2A" id="菱形 22" o:spid="_x0000_s1026" type="#_x0000_t4" style="position:absolute;left:0;text-align:left;margin-left:83.45pt;margin-top:4.75pt;width:9.6pt;height:13.5pt;z-index:251666432;visibility:visible;mso-wrap-style:square;mso-wrap-distance-left:9pt;mso-wrap-distance-top:0;mso-wrap-distance-right:9pt;mso-wrap-distance-bottom:0;mso-position-horizontal:absolute;mso-position-horizontal-relative:text;mso-position-vertical:absolute;mso-position-vertical-relative:text;v-text-anchor:middle" o:gfxdata="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" fillcolor="#173456" stroked="f" strokeweight="1pt"/>
             </w:pict>
           </mc:Fallback>
         </mc:AlternateContent>
@@ -7092,7 +6604,7 @@
           </mc:Choice>
           <mc:Fallback>
             <w:pict>
-              <v:line w14:anchorId="5888A172" id="直接连接符 11" o:spid="_x0000_s1026" style="position:absolute;left:0;text-align:left;z-index:251663360;visibility:visible;mso-wrap-style:square;mso-width-percent:0;mso-height-percent:0;mso-wrap-distance-left:9pt;mso-wrap-distance-top:0;mso-wrap-distance-right:9pt;mso-wrap-distance-bottom:0;mso-position-horizontal:absolute;mso-position-horizontal-relative:text;mso-position-vertical:absolute;mso-position-vertical-relative:text;mso-width-percent:0;mso-height-percent:0;mso-width-relative:margin;mso-height-relative:margin" from="88pt,2.05pt" to="88.85pt,327.7pt" o:gfxdata="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" filled="t" fillcolor="white [3212]" strokecolor="#173456" strokeweight="1pt">
+              <v:line w14:anchorId="3D338F31" id="直接连接符 11" o:spid="_x0000_s1026" style="position:absolute;left:0;text-align:left;z-index:251663360;visibility:visible;mso-wrap-style:square;mso-width-percent:0;mso-height-percent:0;mso-wrap-distance-left:9pt;mso-wrap-distance-top:0;mso-wrap-distance-right:9pt;mso-wrap-distance-bottom:0;mso-position-horizontal:absolute;mso-position-horizontal-relative:text;mso-position-vertical:absolute;mso-position-vertical-relative:text;mso-width-percent:0;mso-height-percent:0;mso-width-relative:margin;mso-height-relative:margin" from="88pt,2.05pt" to="88.85pt,327.7pt" o:gfxdata="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" filled="t" fillcolor="white [3212]" strokecolor="#173456" strokeweight="1pt">
                 <v:stroke joinstyle="miter"/>
               </v:line>
             </w:pict>
@@ -7206,23 +6718,7 @@
           <w:rFonts w:ascii="微软雅黑" w:eastAsia="微软雅黑" w:hAnsi="微软雅黑" w:hint="eastAsia"/>
           <w:color w:val="595959"/>
         </w:rPr>
-        <w:t>主要负责处理</w:t>
-      </w:r>
-      <w:proofErr w:type="gramStart"/>
-      <w:r>
-        <w:rPr>
-          <w:rFonts w:ascii="微软雅黑" w:eastAsia="微软雅黑" w:hAnsi="微软雅黑" w:hint="eastAsia"/>
-          <w:color w:val="595959"/>
-        </w:rPr>
-        <w:t>雅思考试</w:t>
-      </w:r>
-      <w:proofErr w:type="gramEnd"/>
-      <w:r>
-        <w:rPr>
-          <w:rFonts w:ascii="微软雅黑" w:eastAsia="微软雅黑" w:hAnsi="微软雅黑" w:hint="eastAsia"/>
-          <w:color w:val="595959"/>
-        </w:rPr>
-        <w:t>考官考试安排流程，其流程主要为创建考官，安排考官，考试结束考官的费用结算，由于该项目是针对多个国家使用所以费用的计算规则会根据使用国家发生对应的改变，如汇率计算，个别的国家的计算费用会通过Sap系统进行数据的同步处理之后再返回至Boss系统在做处理。</w:t>
+        <w:t>主要负责处理雅思考试考官考试安排流程，其流程主要为创建考官，安排考官，考试结束考官的费用结算，由于该项目是针对多个国家使用所以费用的计算规则会根据使用国家发生对应的改变，如汇率计算，个别的国家的计算费用会通过Sap系统进行数据的同步处理之后再返回至Boss系统在做处理。</w:t>
       </w:r>
     </w:p>
     <w:p>
@@ -7231,7 +6727,7 @@
         <w:snapToGrid w:val="0"/>
         <w:ind w:leftChars="1000" w:left="2100"/>
         <w:rPr>
-          <w:rFonts w:ascii="微软雅黑" w:eastAsia="微软雅黑" w:hAnsi="微软雅黑" w:hint="eastAsia"/>
+          <w:rFonts w:ascii="微软雅黑" w:eastAsia="微软雅黑" w:hAnsi="微软雅黑"/>
           <w:color w:val="595959"/>
         </w:rPr>
       </w:pPr>
@@ -7243,7 +6739,7 @@
         <w:spacing w:before="20" w:after="20"/>
         <w:ind w:leftChars="700" w:left="1470" w:firstLineChars="250" w:firstLine="525"/>
         <w:rPr>
-          <w:rFonts w:ascii="微软雅黑" w:eastAsia="微软雅黑" w:hAnsi="微软雅黑" w:hint="eastAsia"/>
+          <w:rFonts w:ascii="微软雅黑" w:eastAsia="微软雅黑" w:hAnsi="微软雅黑"/>
           <w:color w:val="173456"/>
         </w:rPr>
       </w:pPr>
@@ -7268,7 +6764,7 @@
         <w:snapToGrid w:val="0"/>
         <w:ind w:firstLineChars="1000" w:firstLine="2100"/>
         <w:rPr>
-          <w:rFonts w:ascii="微软雅黑" w:eastAsia="微软雅黑" w:hAnsi="微软雅黑" w:hint="eastAsia"/>
+          <w:rFonts w:ascii="微软雅黑" w:eastAsia="微软雅黑" w:hAnsi="微软雅黑"/>
           <w:color w:val="595959"/>
         </w:rPr>
       </w:pPr>
@@ -7302,17 +6798,8 @@
           <w:rFonts w:ascii="微软雅黑" w:eastAsia="微软雅黑" w:hAnsi="微软雅黑"/>
           <w:color w:val="595959"/>
         </w:rPr>
-        <w:t xml:space="preserve">2.0 + web </w:t>
-      </w:r>
-      <w:proofErr w:type="spellStart"/>
-      <w:r>
-        <w:rPr>
-          <w:rFonts w:ascii="微软雅黑" w:eastAsia="微软雅黑" w:hAnsi="微软雅黑"/>
-          <w:color w:val="595959"/>
-        </w:rPr>
-        <w:t>api</w:t>
-      </w:r>
-      <w:proofErr w:type="spellEnd"/>
+        <w:t>2.0 + web api</w:t>
+      </w:r>
     </w:p>
     <w:p>
       <w:pPr>
@@ -7329,46 +6816,14 @@
           <w:rFonts w:ascii="微软雅黑" w:eastAsia="微软雅黑" w:hAnsi="微软雅黑" w:hint="eastAsia"/>
           <w:color w:val="595959"/>
         </w:rPr>
-        <w:t>后台信息管理系统框架由</w:t>
-      </w:r>
-      <w:proofErr w:type="spellStart"/>
-      <w:r>
-        <w:rPr>
-          <w:rFonts w:ascii="微软雅黑" w:eastAsia="微软雅黑" w:hAnsi="微软雅黑" w:hint="eastAsia"/>
-          <w:color w:val="595959"/>
-        </w:rPr>
-        <w:t>Kendo</w:t>
-      </w:r>
-      <w:r>
-        <w:rPr>
-          <w:rFonts w:ascii="微软雅黑" w:eastAsia="微软雅黑" w:hAnsi="微软雅黑"/>
-          <w:color w:val="595959"/>
-        </w:rPr>
-        <w:t>UI</w:t>
-      </w:r>
-      <w:proofErr w:type="spellEnd"/>
-      <w:r>
-        <w:rPr>
-          <w:rFonts w:ascii="微软雅黑" w:eastAsia="微软雅黑" w:hAnsi="微软雅黑"/>
-          <w:color w:val="595959"/>
-        </w:rPr>
-        <w:t xml:space="preserve"> + </w:t>
-      </w:r>
-      <w:proofErr w:type="spellStart"/>
-      <w:r>
-        <w:rPr>
-          <w:rFonts w:ascii="微软雅黑" w:eastAsia="微软雅黑" w:hAnsi="微软雅黑"/>
-          <w:color w:val="595959"/>
-        </w:rPr>
-        <w:t>Bootstrap+JQuery</w:t>
-      </w:r>
-      <w:proofErr w:type="spellEnd"/>
-      <w:r>
-        <w:rPr>
-          <w:rFonts w:ascii="微软雅黑" w:eastAsia="微软雅黑" w:hAnsi="微软雅黑"/>
-          <w:color w:val="595959"/>
-        </w:rPr>
-        <w:t xml:space="preserve"> +</w:t>
+        <w:t>后台信息管理系统框架由Kendo</w:t>
+      </w:r>
+      <w:r>
+        <w:rPr>
+          <w:rFonts w:ascii="微软雅黑" w:eastAsia="微软雅黑" w:hAnsi="微软雅黑"/>
+          <w:color w:val="595959"/>
+        </w:rPr>
+        <w:t>UI + Bootstrap+JQuery +</w:t>
       </w:r>
       <w:r>
         <w:rPr>
@@ -7400,17 +6855,8 @@
           <w:rFonts w:ascii="微软雅黑" w:eastAsia="微软雅黑" w:hAnsi="微软雅黑"/>
           <w:color w:val="595959"/>
         </w:rPr>
-        <w:t xml:space="preserve"> + EF 6.0 + </w:t>
-      </w:r>
-      <w:proofErr w:type="spellStart"/>
-      <w:r>
-        <w:rPr>
-          <w:rFonts w:ascii="微软雅黑" w:eastAsia="微软雅黑" w:hAnsi="微软雅黑"/>
-          <w:color w:val="595959"/>
-        </w:rPr>
-        <w:t>StructureMap</w:t>
-      </w:r>
-      <w:proofErr w:type="spellEnd"/>
+        <w:t xml:space="preserve"> + EF 6.0 + StructureMap</w:t>
+      </w:r>
       <w:r>
         <w:rPr>
           <w:rFonts w:ascii="微软雅黑" w:eastAsia="微软雅黑" w:hAnsi="微软雅黑" w:hint="eastAsia"/>
@@ -7425,7 +6871,7 @@
         <w:snapToGrid w:val="0"/>
         <w:ind w:firstLineChars="1000" w:firstLine="2100"/>
         <w:rPr>
-          <w:rFonts w:ascii="微软雅黑" w:eastAsia="微软雅黑" w:hAnsi="微软雅黑" w:hint="eastAsia"/>
+          <w:rFonts w:ascii="微软雅黑" w:eastAsia="微软雅黑" w:hAnsi="微软雅黑"/>
           <w:color w:val="595959"/>
         </w:rPr>
       </w:pPr>
@@ -7473,7 +6919,7 @@
         <w:snapToGrid w:val="0"/>
         <w:ind w:firstLineChars="1000" w:firstLine="2100"/>
         <w:rPr>
-          <w:rFonts w:ascii="微软雅黑" w:eastAsia="微软雅黑" w:hAnsi="微软雅黑" w:hint="eastAsia"/>
+          <w:rFonts w:ascii="微软雅黑" w:eastAsia="微软雅黑" w:hAnsi="微软雅黑"/>
           <w:color w:val="595959"/>
         </w:rPr>
       </w:pPr>
@@ -7599,7 +7045,7 @@
           </mc:Choice>
           <mc:Fallback>
             <w:pict>
-              <v:line w14:anchorId="6DEF65DD" id="直接连接符 226" o:spid="_x0000_s1026" style="position:absolute;left:0;text-align:left;z-index:251653120;visibility:visible;mso-wrap-style:square;mso-wrap-distance-left:9pt;mso-wrap-distance-top:0;mso-wrap-distance-right:9pt;mso-wrap-distance-bottom:0;mso-position-horizontal:absolute;mso-position-horizontal-relative:text;mso-position-vertical:absolute;mso-position-vertical-relative:text" from="87.75pt,16.7pt" to="538.65pt,16.7pt" o:gfxdata="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" filled="t" fillcolor="white [3212]" strokecolor="#173456" strokeweight="1pt">
+              <v:line w14:anchorId="3D5C9771" id="直接连接符 226" o:spid="_x0000_s1026" style="position:absolute;left:0;text-align:left;z-index:251653120;visibility:visible;mso-wrap-style:square;mso-wrap-distance-left:9pt;mso-wrap-distance-top:0;mso-wrap-distance-right:9pt;mso-wrap-distance-bottom:0;mso-position-horizontal:absolute;mso-position-horizontal-relative:text;mso-position-vertical:absolute;mso-position-vertical-relative:text" from="87.75pt,16.7pt" to="538.65pt,16.7pt" o:gfxdata="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" filled="t" fillcolor="white [3212]" strokecolor="#173456" strokeweight="1pt">
                 <v:stroke joinstyle="miter"/>
               </v:line>
             </w:pict>
@@ -7678,7 +7124,7 @@
           </mc:Choice>
           <mc:Fallback>
             <w:pict>
-              <v:roundrect w14:anchorId="335AB392" id="圆角矩形 8" o:spid="_x0000_s1026" style="position:absolute;left:0;text-align:left;margin-left:82.5pt;margin-top:11.4pt;width:13.6pt;height:13.6pt;z-index:251659264;visibility:visible;mso-wrap-style:square;mso-wrap-distance-left:9pt;mso-wrap-distance-top:0;mso-wrap-distance-right:9pt;mso-wrap-distance-bottom:0;mso-position-horizontal:absolute;mso-position-horizontal-relative:text;mso-position-vertical:absolute;mso-position-vertical-relative:text;v-text-anchor:middle" arcsize="10923f" o:gfxdata="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" fillcolor="#173456" strokecolor="#173456" strokeweight="1pt">
+              <v:roundrect w14:anchorId="0228553B" id="圆角矩形 8" o:spid="_x0000_s1026" style="position:absolute;left:0;text-align:left;margin-left:82.5pt;margin-top:11.4pt;width:13.6pt;height:13.6pt;z-index:251659264;visibility:visible;mso-wrap-style:square;mso-wrap-distance-left:9pt;mso-wrap-distance-top:0;mso-wrap-distance-right:9pt;mso-wrap-distance-bottom:0;mso-position-horizontal:absolute;mso-position-horizontal-relative:text;mso-position-vertical:absolute;mso-position-vertical-relative:text;v-text-anchor:middle" arcsize="10923f" o:gfxdata="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" fillcolor="#173456" strokecolor="#173456" strokeweight="1pt">
                 <v:stroke joinstyle="miter"/>
               </v:roundrect>
             </w:pict>
@@ -8711,6 +8157,10 @@
 </file>
 
 <file path=customXml/item1.xml><?xml version="1.0" encoding="utf-8"?>
+<b:Sources xmlns:b="http://schemas.openxmlformats.org/officeDocument/2006/bibliography" xmlns="http://schemas.openxmlformats.org/officeDocument/2006/bibliography" SelectedStyle="/APA.XSL" StyleName="APA"/>
+</file>
+
+<file path=customXml/item2.xml><?xml version="1.0" encoding="utf-8"?>
 <s:customData xmlns="http://www.wps.cn/officeDocument/2013/wpsCustomData" xmlns:s="http://www.wps.cn/officeDocument/2013/wpsCustomData">
   <customSectProps>
     <customSectPr/>
@@ -8721,22 +8171,18 @@
 </s:customData>
 </file>
 
-<file path=customXml/item2.xml><?xml version="1.0" encoding="utf-8"?>
-<b:Sources xmlns:b="http://schemas.openxmlformats.org/officeDocument/2006/bibliography" xmlns="http://schemas.openxmlformats.org/officeDocument/2006/bibliography" SelectedStyle="/APA.XSL" StyleName="APA"/>
+<file path=customXml/itemProps1.xml><?xml version="1.0" encoding="utf-8"?>
+<ds:datastoreItem xmlns:ds="http://schemas.openxmlformats.org/officeDocument/2006/customXml" ds:itemID="{EEFA4B78-5D69-45EA-A27E-235988239ABB}">
+  <ds:schemaRefs>
+    <ds:schemaRef ds:uri="http://schemas.openxmlformats.org/officeDocument/2006/bibliography"/>
+  </ds:schemaRefs>
+</ds:datastoreItem>
 </file>
 
-<file path=customXml/itemProps1.xml><?xml version="1.0" encoding="utf-8"?>
+<file path=customXml/itemProps2.xml><?xml version="1.0" encoding="utf-8"?>
 <ds:datastoreItem xmlns:ds="http://schemas.openxmlformats.org/officeDocument/2006/customXml" ds:itemID="{B1977F7D-205B-4081-913C-38D41E755F92}">
   <ds:schemaRefs>
     <ds:schemaRef ds:uri="http://www.wps.cn/officeDocument/2013/wpsCustomData"/>
   </ds:schemaRefs>
 </ds:datastoreItem>
-</file>
-
-<file path=customXml/itemProps2.xml><?xml version="1.0" encoding="utf-8"?>
-<ds:datastoreItem xmlns:ds="http://schemas.openxmlformats.org/officeDocument/2006/customXml" ds:itemID="{EEFA4B78-5D69-45EA-A27E-235988239ABB}">
-  <ds:schemaRefs>
-    <ds:schemaRef ds:uri="http://schemas.openxmlformats.org/officeDocument/2006/bibliography"/>
-  </ds:schemaRefs>
-</ds:datastoreItem>
 </file>